--- a/template.docx
+++ b/template.docx
@@ -15,7 +15,7 @@
           <w:noProof/>
         </w:rPr>
         <mc:AlternateContent>
-          <mc:Choice Requires="wpg">
+          <mc:Choice Requires="wps">
             <w:drawing>
               <wp:anchor distT="0" distB="0" distL="114300" distR="114300" simplePos="0" relativeHeight="251658240" behindDoc="0" locked="0" layoutInCell="1" hidden="0" allowOverlap="1" wp14:anchorId="70FC20C5" wp14:editId="13820E65">
                 <wp:simplePos x="0" y="0"/>
@@ -86,47 +86,40 @@
               </wp:anchor>
             </w:drawing>
           </mc:Choice>
-          <mc:Fallback xmlns:cr="http://schemas.microsoft.com/office/comments/2020/reactions" xmlns="http://schemas.microsoft.com/office/tasks/2019/documenttasks" xmlns:w16cex="http://schemas.microsoft.com/office/word/2018/wordml/cex" xmlns:w16="http://schemas.microsoft.com/office/word/2018/wordml" xmlns:dgm="http://schemas.openxmlformats.org/drawingml/2006/diagram" xmlns:lc="http://schemas.openxmlformats.org/drawingml/2006/lockedCanvas" xmlns:c="http://schemas.openxmlformats.org/drawingml/2006/chart" xmlns:pic="http://schemas.openxmlformats.org/drawingml/2006/picture" xmlns:a="http://schemas.openxmlformats.org/drawingml/2006/main" xmlns:sl="http://schemas.openxmlformats.org/schemaLibrary/2006/main">
-            <w:drawing>
-              <wp:anchor allowOverlap="1" behindDoc="0" distB="0" distT="0" distL="114300" distR="114300" hidden="0" layoutInCell="1" locked="0" relativeHeight="0" simplePos="0">
-                <wp:simplePos x="0" y="0"/>
-                <wp:positionH relativeFrom="margin">
-                  <wp:posOffset>3305781</wp:posOffset>
-                </wp:positionH>
-                <wp:positionV relativeFrom="margin">
-                  <wp:posOffset>-500062</wp:posOffset>
-                </wp:positionV>
-                <wp:extent cx="2857500" cy="3257233"/>
-                <wp:effectExtent b="0" l="0" r="0" t="0"/>
-                <wp:wrapSquare wrapText="bothSides" distB="0" distT="0" distL="114300" distR="114300"/>
-                <wp:docPr id="2" name="image4.png"/>
-                <a:graphic>
-                  <a:graphicData uri="http://schemas.openxmlformats.org/drawingml/2006/picture">
-                    <pic:pic>
-                      <pic:nvPicPr>
-                        <pic:cNvPr id="0" name="image4.png"/>
-                        <pic:cNvPicPr preferRelativeResize="0"/>
-                      </pic:nvPicPr>
-                      <pic:blipFill>
-                        <a:blip r:embed="rId7"/>
-                        <a:srcRect/>
-                        <a:stretch>
-                          <a:fillRect/>
-                        </a:stretch>
-                      </pic:blipFill>
-                      <pic:spPr>
-                        <a:xfrm>
-                          <a:off x="0" y="0"/>
-                          <a:ext cx="2857500" cy="3257233"/>
-                        </a:xfrm>
-                        <a:prstGeom prst="rect"/>
-                        <a:ln/>
-                      </pic:spPr>
-                    </pic:pic>
-                  </a:graphicData>
-                </a:graphic>
-              </wp:anchor>
-            </w:drawing>
+          <mc:Fallback>
+            <w:pict>
+              <v:rect w14:anchorId="70FC20C5" id="Retângulo 2" o:spid="_x0000_s1026" style="position:absolute;margin-left:260.3pt;margin-top:-39.35pt;width:225pt;height:256.5pt;z-index:251658240;visibility:visible;mso-wrap-style:square;mso-wrap-distance-left:9pt;mso-wrap-distance-top:0;mso-wrap-distance-right:9pt;mso-wrap-distance-bottom:0;mso-position-horizontal:absolute;mso-position-horizontal-relative:margin;mso-position-vertical:absolute;mso-position-vertical-relative:margin;v-text-anchor:bottom" o:gfxdata="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" fillcolor="teal" stroked="f">
+                <v:textbox inset="5.07986mm,5.07986mm,5.07986mm,10.1597mm">
+                  <w:txbxContent>
+                    <w:p>
+                      <w:pPr>
+                        <w:spacing w:before="240" w:line="360" w:lineRule="auto"/>
+                        <w:ind w:left="141" w:hanging="73"/>
+                        <w:textDirection w:val="btLr"/>
+                      </w:pPr>
+                      <w:r>
+                        <w:rPr>
+                          <w:rFonts w:ascii="Calibri" w:eastAsia="Calibri" w:hAnsi="Calibri" w:cs="Calibri"/>
+                          <w:b/>
+                          <w:color w:val="FFFFFF"/>
+                          <w:sz w:val="20"/>
+                        </w:rPr>
+                        <w:t xml:space="preserve">        Gerenciamento Unidade de Pronto Atendimento UPA 24 Horas – Porte II no Bairro Nova Cidade, no Município de São Gonçalo/RJ</w:t>
+                      </w:r>
+                    </w:p>
+                    <w:p>
+                      <w:pPr>
+                        <w:spacing w:before="240" w:line="360" w:lineRule="auto"/>
+                        <w:ind w:left="709" w:firstLine="1061"/>
+                        <w:jc w:val="both"/>
+                        <w:textDirection w:val="btLr"/>
+                      </w:pPr>
+                    </w:p>
+                  </w:txbxContent>
+                </v:textbox>
+                <w10:wrap type="square" anchorx="margin" anchory="margin"/>
+              </v:rect>
+            </w:pict>
           </mc:Fallback>
         </mc:AlternateContent>
       </w:r>
@@ -136,7 +129,7 @@
           <w:noProof/>
         </w:rPr>
         <mc:AlternateContent>
-          <mc:Choice Requires="wpg">
+          <mc:Choice Requires="wps">
             <w:drawing>
               <wp:anchor distT="0" distB="0" distL="0" distR="0" simplePos="0" relativeHeight="251659264" behindDoc="1" locked="0" layoutInCell="1" hidden="0" allowOverlap="1" wp14:anchorId="7F6EF0A9" wp14:editId="5E137788">
                 <wp:simplePos x="0" y="0"/>
@@ -473,47 +466,298 @@
               </wp:anchor>
             </w:drawing>
           </mc:Choice>
-          <mc:Fallback xmlns:cr="http://schemas.microsoft.com/office/comments/2020/reactions" xmlns="http://schemas.microsoft.com/office/tasks/2019/documenttasks" xmlns:w16cex="http://schemas.microsoft.com/office/word/2018/wordml/cex" xmlns:w16="http://schemas.microsoft.com/office/word/2018/wordml" xmlns:dgm="http://schemas.openxmlformats.org/drawingml/2006/diagram" xmlns:lc="http://schemas.openxmlformats.org/drawingml/2006/lockedCanvas" xmlns:c="http://schemas.openxmlformats.org/drawingml/2006/chart" xmlns:pic="http://schemas.openxmlformats.org/drawingml/2006/picture" xmlns:a="http://schemas.openxmlformats.org/drawingml/2006/main" xmlns:sl="http://schemas.openxmlformats.org/schemaLibrary/2006/main">
-            <w:drawing>
-              <wp:anchor allowOverlap="1" behindDoc="1" distB="0" distT="0" distL="0" distR="0" hidden="0" layoutInCell="1" locked="0" relativeHeight="0" simplePos="0">
-                <wp:simplePos x="0" y="0"/>
-                <wp:positionH relativeFrom="page">
-                  <wp:posOffset>52388</wp:posOffset>
-                </wp:positionH>
-                <wp:positionV relativeFrom="page">
-                  <wp:posOffset>42863</wp:posOffset>
-                </wp:positionV>
-                <wp:extent cx="7458075" cy="10391775"/>
-                <wp:effectExtent b="0" l="0" r="0" t="0"/>
-                <wp:wrapNone/>
-                <wp:docPr id="5" name="image7.png"/>
-                <a:graphic>
-                  <a:graphicData uri="http://schemas.openxmlformats.org/drawingml/2006/picture">
-                    <pic:pic>
-                      <pic:nvPicPr>
-                        <pic:cNvPr id="0" name="image7.png"/>
-                        <pic:cNvPicPr preferRelativeResize="0"/>
-                      </pic:nvPicPr>
-                      <pic:blipFill>
-                        <a:blip r:embed="rId7"/>
-                        <a:srcRect/>
-                        <a:stretch>
-                          <a:fillRect/>
-                        </a:stretch>
-                      </pic:blipFill>
-                      <pic:spPr>
-                        <a:xfrm>
-                          <a:off x="0" y="0"/>
-                          <a:ext cx="7458075" cy="10391775"/>
-                        </a:xfrm>
-                        <a:prstGeom prst="rect"/>
-                        <a:ln/>
-                      </pic:spPr>
-                    </pic:pic>
-                  </a:graphicData>
-                </a:graphic>
-              </wp:anchor>
-            </w:drawing>
+          <mc:Fallback>
+            <w:pict>
+              <v:rect w14:anchorId="7F6EF0A9" id="Retângulo 5" o:spid="_x0000_s1027" style="position:absolute;margin-left:4.15pt;margin-top:3.4pt;width:587.25pt;height:818.25pt;z-index:-251657216;visibility:visible;mso-wrap-style:square;mso-wrap-distance-left:0;mso-wrap-distance-top:0;mso-wrap-distance-right:0;mso-wrap-distance-bottom:0;mso-position-horizontal:absolute;mso-position-horizontal-relative:page;mso-position-vertical:absolute;mso-position-vertical-relative:page;v-text-anchor:middle" o:gfxdata="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" fillcolor="#90cece" stroked="f">
+                <v:fill color2="#dfefef" angle="45" colors="0 #90cece;.5 #bcdfdf;1 #dfefef" focus="100%" type="gradient">
+                  <o:fill v:ext="view" type="gradientUnscaled"/>
+                </v:fill>
+                <v:textbox inset="7.61944mm,1.2694mm,7.61944mm,1.2694mm">
+                  <w:txbxContent>
+                    <w:p>
+                      <w:pPr>
+                        <w:spacing w:line="360" w:lineRule="auto"/>
+                        <w:ind w:left="709" w:firstLine="1061"/>
+                        <w:jc w:val="both"/>
+                        <w:textDirection w:val="btLr"/>
+                      </w:pPr>
+                    </w:p>
+                    <w:p>
+                      <w:pPr>
+                        <w:spacing w:line="360" w:lineRule="auto"/>
+                        <w:ind w:left="709" w:firstLine="1061"/>
+                        <w:jc w:val="both"/>
+                        <w:textDirection w:val="btLr"/>
+                      </w:pPr>
+                    </w:p>
+                    <w:p>
+                      <w:pPr>
+                        <w:spacing w:line="360" w:lineRule="auto"/>
+                        <w:ind w:left="709" w:firstLine="1061"/>
+                        <w:jc w:val="both"/>
+                        <w:textDirection w:val="btLr"/>
+                      </w:pPr>
+                    </w:p>
+                    <w:p>
+                      <w:pPr>
+                        <w:spacing w:line="360" w:lineRule="auto"/>
+                        <w:ind w:left="709" w:firstLine="1061"/>
+                        <w:jc w:val="both"/>
+                        <w:textDirection w:val="btLr"/>
+                      </w:pPr>
+                    </w:p>
+                    <w:p>
+                      <w:pPr>
+                        <w:spacing w:line="360" w:lineRule="auto"/>
+                        <w:ind w:left="709" w:firstLine="1061"/>
+                        <w:jc w:val="both"/>
+                        <w:textDirection w:val="btLr"/>
+                      </w:pPr>
+                    </w:p>
+                    <w:p>
+                      <w:pPr>
+                        <w:spacing w:line="360" w:lineRule="auto"/>
+                        <w:ind w:left="709" w:firstLine="1061"/>
+                        <w:jc w:val="both"/>
+                        <w:textDirection w:val="btLr"/>
+                      </w:pPr>
+                    </w:p>
+                    <w:p>
+                      <w:pPr>
+                        <w:spacing w:line="360" w:lineRule="auto"/>
+                        <w:ind w:left="709" w:firstLine="1061"/>
+                        <w:jc w:val="both"/>
+                        <w:textDirection w:val="btLr"/>
+                      </w:pPr>
+                    </w:p>
+                    <w:p>
+                      <w:pPr>
+                        <w:spacing w:line="360" w:lineRule="auto"/>
+                        <w:ind w:left="709" w:firstLine="1061"/>
+                        <w:jc w:val="both"/>
+                        <w:textDirection w:val="btLr"/>
+                      </w:pPr>
+                    </w:p>
+                    <w:p>
+                      <w:pPr>
+                        <w:spacing w:line="360" w:lineRule="auto"/>
+                        <w:ind w:left="709" w:firstLine="1061"/>
+                        <w:jc w:val="both"/>
+                        <w:textDirection w:val="btLr"/>
+                      </w:pPr>
+                    </w:p>
+                    <w:p>
+                      <w:pPr>
+                        <w:spacing w:line="360" w:lineRule="auto"/>
+                        <w:ind w:left="709" w:firstLine="1061"/>
+                        <w:jc w:val="both"/>
+                        <w:textDirection w:val="btLr"/>
+                      </w:pPr>
+                    </w:p>
+                    <w:p>
+                      <w:pPr>
+                        <w:spacing w:line="360" w:lineRule="auto"/>
+                        <w:ind w:left="709" w:firstLine="1061"/>
+                        <w:jc w:val="both"/>
+                        <w:textDirection w:val="btLr"/>
+                      </w:pPr>
+                    </w:p>
+                    <w:p>
+                      <w:pPr>
+                        <w:spacing w:line="360" w:lineRule="auto"/>
+                        <w:ind w:left="709" w:firstLine="1061"/>
+                        <w:jc w:val="both"/>
+                        <w:textDirection w:val="btLr"/>
+                      </w:pPr>
+                    </w:p>
+                    <w:p>
+                      <w:pPr>
+                        <w:spacing w:line="360" w:lineRule="auto"/>
+                        <w:ind w:left="709" w:firstLine="1061"/>
+                        <w:jc w:val="both"/>
+                        <w:textDirection w:val="btLr"/>
+                      </w:pPr>
+                    </w:p>
+                    <w:p>
+                      <w:pPr>
+                        <w:spacing w:line="360" w:lineRule="auto"/>
+                        <w:ind w:left="709" w:firstLine="1061"/>
+                        <w:jc w:val="both"/>
+                        <w:textDirection w:val="btLr"/>
+                      </w:pPr>
+                    </w:p>
+                    <w:p>
+                      <w:pPr>
+                        <w:spacing w:line="360" w:lineRule="auto"/>
+                        <w:ind w:left="709" w:firstLine="1061"/>
+                        <w:jc w:val="both"/>
+                        <w:textDirection w:val="btLr"/>
+                      </w:pPr>
+                    </w:p>
+                    <w:p>
+                      <w:pPr>
+                        <w:spacing w:line="360" w:lineRule="auto"/>
+                        <w:ind w:left="709" w:firstLine="1061"/>
+                        <w:jc w:val="both"/>
+                        <w:textDirection w:val="btLr"/>
+                      </w:pPr>
+                    </w:p>
+                    <w:p>
+                      <w:pPr>
+                        <w:spacing w:line="360" w:lineRule="auto"/>
+                        <w:ind w:left="709" w:firstLine="1061"/>
+                        <w:jc w:val="both"/>
+                        <w:textDirection w:val="btLr"/>
+                      </w:pPr>
+                    </w:p>
+                    <w:p>
+                      <w:pPr>
+                        <w:spacing w:line="360" w:lineRule="auto"/>
+                        <w:ind w:left="709" w:firstLine="1061"/>
+                        <w:jc w:val="both"/>
+                        <w:textDirection w:val="btLr"/>
+                      </w:pPr>
+                    </w:p>
+                    <w:p>
+                      <w:pPr>
+                        <w:spacing w:line="360" w:lineRule="auto"/>
+                        <w:ind w:left="709" w:firstLine="1061"/>
+                        <w:jc w:val="both"/>
+                        <w:textDirection w:val="btLr"/>
+                      </w:pPr>
+                    </w:p>
+                    <w:p>
+                      <w:pPr>
+                        <w:spacing w:line="360" w:lineRule="auto"/>
+                        <w:ind w:left="709" w:firstLine="1061"/>
+                        <w:jc w:val="both"/>
+                        <w:textDirection w:val="btLr"/>
+                      </w:pPr>
+                    </w:p>
+                    <w:p>
+                      <w:pPr>
+                        <w:spacing w:line="360" w:lineRule="auto"/>
+                        <w:ind w:left="709" w:firstLine="1061"/>
+                        <w:jc w:val="both"/>
+                        <w:textDirection w:val="btLr"/>
+                      </w:pPr>
+                    </w:p>
+                    <w:p>
+                      <w:pPr>
+                        <w:spacing w:line="360" w:lineRule="auto"/>
+                        <w:ind w:left="709" w:firstLine="1061"/>
+                        <w:jc w:val="both"/>
+                        <w:textDirection w:val="btLr"/>
+                      </w:pPr>
+                    </w:p>
+                    <w:p>
+                      <w:pPr>
+                        <w:spacing w:line="360" w:lineRule="auto"/>
+                        <w:ind w:left="709" w:firstLine="1061"/>
+                        <w:jc w:val="both"/>
+                        <w:textDirection w:val="btLr"/>
+                      </w:pPr>
+                    </w:p>
+                    <w:p>
+                      <w:pPr>
+                        <w:spacing w:line="360" w:lineRule="auto"/>
+                        <w:ind w:left="709" w:firstLine="1061"/>
+                        <w:jc w:val="both"/>
+                        <w:textDirection w:val="btLr"/>
+                      </w:pPr>
+                    </w:p>
+                    <w:p>
+                      <w:pPr>
+                        <w:spacing w:line="360" w:lineRule="auto"/>
+                        <w:ind w:left="709" w:firstLine="1061"/>
+                        <w:jc w:val="both"/>
+                        <w:textDirection w:val="btLr"/>
+                      </w:pPr>
+                    </w:p>
+                    <w:p>
+                      <w:pPr>
+                        <w:spacing w:line="360" w:lineRule="auto"/>
+                        <w:ind w:left="709" w:firstLine="1061"/>
+                        <w:jc w:val="both"/>
+                        <w:textDirection w:val="btLr"/>
+                      </w:pPr>
+                    </w:p>
+                    <w:p>
+                      <w:pPr>
+                        <w:spacing w:line="360" w:lineRule="auto"/>
+                        <w:ind w:left="709" w:firstLine="1061"/>
+                        <w:jc w:val="both"/>
+                        <w:textDirection w:val="btLr"/>
+                      </w:pPr>
+                    </w:p>
+                    <w:p>
+                      <w:pPr>
+                        <w:spacing w:line="360" w:lineRule="auto"/>
+                        <w:ind w:left="709" w:firstLine="1061"/>
+                        <w:jc w:val="both"/>
+                        <w:textDirection w:val="btLr"/>
+                      </w:pPr>
+                    </w:p>
+                    <w:p>
+                      <w:pPr>
+                        <w:spacing w:line="360" w:lineRule="auto"/>
+                        <w:ind w:left="709" w:firstLine="1061"/>
+                        <w:jc w:val="both"/>
+                        <w:textDirection w:val="btLr"/>
+                      </w:pPr>
+                    </w:p>
+                    <w:p>
+                      <w:pPr>
+                        <w:spacing w:line="360" w:lineRule="auto"/>
+                        <w:ind w:left="709" w:firstLine="1061"/>
+                        <w:jc w:val="both"/>
+                        <w:textDirection w:val="btLr"/>
+                      </w:pPr>
+                    </w:p>
+                    <w:p>
+                      <w:pPr>
+                        <w:spacing w:line="360" w:lineRule="auto"/>
+                        <w:ind w:left="709" w:firstLine="1061"/>
+                        <w:jc w:val="both"/>
+                        <w:textDirection w:val="btLr"/>
+                      </w:pPr>
+                    </w:p>
+                    <w:p>
+                      <w:pPr>
+                        <w:spacing w:line="360" w:lineRule="auto"/>
+                        <w:ind w:left="709" w:firstLine="1061"/>
+                        <w:jc w:val="both"/>
+                        <w:textDirection w:val="btLr"/>
+                      </w:pPr>
+                    </w:p>
+                    <w:p>
+                      <w:pPr>
+                        <w:spacing w:line="360" w:lineRule="auto"/>
+                        <w:ind w:left="709" w:firstLine="1061"/>
+                        <w:jc w:val="both"/>
+                        <w:textDirection w:val="btLr"/>
+                      </w:pPr>
+                    </w:p>
+                    <w:p>
+                      <w:pPr>
+                        <w:spacing w:line="360" w:lineRule="auto"/>
+                        <w:jc w:val="both"/>
+                        <w:textDirection w:val="btLr"/>
+                      </w:pPr>
+                    </w:p>
+                    <w:p>
+                      <w:pPr>
+                        <w:spacing w:line="360" w:lineRule="auto"/>
+                        <w:ind w:left="709" w:firstLine="1061"/>
+                        <w:jc w:val="right"/>
+                        <w:textDirection w:val="btLr"/>
+                      </w:pPr>
+                    </w:p>
+                  </w:txbxContent>
+                </v:textbox>
+                <w10:wrap anchorx="page" anchory="page"/>
+              </v:rect>
+            </w:pict>
           </mc:Fallback>
         </mc:AlternateContent>
       </w:r>
@@ -544,7 +788,7 @@
           <w:noProof/>
         </w:rPr>
         <mc:AlternateContent>
-          <mc:Choice Requires="wpg">
+          <mc:Choice Requires="wps">
             <w:drawing>
               <wp:anchor distT="0" distB="0" distL="114300" distR="114300" simplePos="0" relativeHeight="251660288" behindDoc="0" locked="0" layoutInCell="1" hidden="0" allowOverlap="1" wp14:anchorId="2BDD8B3A" wp14:editId="6D32FC58">
                 <wp:simplePos x="0" y="0"/>
@@ -597,47 +841,22 @@
               </wp:anchor>
             </w:drawing>
           </mc:Choice>
-          <mc:Fallback xmlns:cr="http://schemas.microsoft.com/office/comments/2020/reactions" xmlns="http://schemas.microsoft.com/office/tasks/2019/documenttasks" xmlns:w16cex="http://schemas.microsoft.com/office/word/2018/wordml/cex" xmlns:w16="http://schemas.microsoft.com/office/word/2018/wordml" xmlns:dgm="http://schemas.openxmlformats.org/drawingml/2006/diagram" xmlns:lc="http://schemas.openxmlformats.org/drawingml/2006/lockedCanvas" xmlns:c="http://schemas.openxmlformats.org/drawingml/2006/chart" xmlns:pic="http://schemas.openxmlformats.org/drawingml/2006/picture" xmlns:a="http://schemas.openxmlformats.org/drawingml/2006/main" xmlns:sl="http://schemas.openxmlformats.org/schemaLibrary/2006/main">
-            <w:drawing>
-              <wp:anchor allowOverlap="1" behindDoc="0" distB="0" distT="0" distL="114300" distR="114300" hidden="0" layoutInCell="1" locked="0" relativeHeight="0" simplePos="0">
-                <wp:simplePos x="0" y="0"/>
-                <wp:positionH relativeFrom="page">
-                  <wp:posOffset>4218594</wp:posOffset>
-                </wp:positionH>
-                <wp:positionV relativeFrom="page">
-                  <wp:posOffset>7262496</wp:posOffset>
-                </wp:positionV>
-                <wp:extent cx="2857500" cy="200025"/>
-                <wp:effectExtent b="0" l="0" r="0" t="0"/>
-                <wp:wrapNone/>
-                <wp:docPr id="6" name="image8.png"/>
-                <a:graphic>
-                  <a:graphicData uri="http://schemas.openxmlformats.org/drawingml/2006/picture">
-                    <pic:pic>
-                      <pic:nvPicPr>
-                        <pic:cNvPr id="0" name="image8.png"/>
-                        <pic:cNvPicPr preferRelativeResize="0"/>
-                      </pic:nvPicPr>
-                      <pic:blipFill>
-                        <a:blip r:embed="rId7"/>
-                        <a:srcRect/>
-                        <a:stretch>
-                          <a:fillRect/>
-                        </a:stretch>
-                      </pic:blipFill>
-                      <pic:spPr>
-                        <a:xfrm>
-                          <a:off x="0" y="0"/>
-                          <a:ext cx="2857500" cy="200025"/>
-                        </a:xfrm>
-                        <a:prstGeom prst="rect"/>
-                        <a:ln/>
-                      </pic:spPr>
-                    </pic:pic>
-                  </a:graphicData>
-                </a:graphic>
-              </wp:anchor>
-            </w:drawing>
+          <mc:Fallback>
+            <w:pict>
+              <v:rect w14:anchorId="2BDD8B3A" id="Retângulo 6" o:spid="_x0000_s1028" style="position:absolute;left:0;text-align:left;margin-left:332.15pt;margin-top:571.85pt;width:225pt;height:15.75pt;z-index:251660288;visibility:visible;mso-wrap-style:square;mso-wrap-distance-left:9pt;mso-wrap-distance-top:0;mso-wrap-distance-right:9pt;mso-wrap-distance-bottom:0;mso-position-horizontal:absolute;mso-position-horizontal-relative:page;mso-position-vertical:absolute;mso-position-vertical-relative:page;v-text-anchor:middle" o:gfxdata="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" fillcolor="teal" stroked="f">
+                <v:textbox inset="2.53958mm,2.53958mm,2.53958mm,2.53958mm">
+                  <w:txbxContent>
+                    <w:p>
+                      <w:pPr>
+                        <w:spacing w:line="240" w:lineRule="auto"/>
+                        <w:textDirection w:val="btLr"/>
+                      </w:pPr>
+                    </w:p>
+                  </w:txbxContent>
+                </v:textbox>
+                <w10:wrap anchorx="page" anchory="page"/>
+              </v:rect>
+            </w:pict>
           </mc:Fallback>
         </mc:AlternateContent>
       </w:r>
@@ -647,7 +866,7 @@
           <w:noProof/>
         </w:rPr>
         <mc:AlternateContent>
-          <mc:Choice Requires="wpg">
+          <mc:Choice Requires="wps">
             <w:drawing>
               <wp:anchor distT="0" distB="0" distL="114300" distR="114300" simplePos="0" relativeHeight="251661312" behindDoc="1" locked="0" layoutInCell="1" hidden="0" allowOverlap="1" wp14:anchorId="5807B8B9" wp14:editId="3B467BAE">
                 <wp:simplePos x="0" y="0"/>
@@ -706,47 +925,23 @@
               </wp:anchor>
             </w:drawing>
           </mc:Choice>
-          <mc:Fallback xmlns:cr="http://schemas.microsoft.com/office/comments/2020/reactions" xmlns="http://schemas.microsoft.com/office/tasks/2019/documenttasks" xmlns:w16cex="http://schemas.microsoft.com/office/word/2018/wordml/cex" xmlns:w16="http://schemas.microsoft.com/office/word/2018/wordml" xmlns:dgm="http://schemas.openxmlformats.org/drawingml/2006/diagram" xmlns:lc="http://schemas.openxmlformats.org/drawingml/2006/lockedCanvas" xmlns:c="http://schemas.openxmlformats.org/drawingml/2006/chart" xmlns:pic="http://schemas.openxmlformats.org/drawingml/2006/picture" xmlns:a="http://schemas.openxmlformats.org/drawingml/2006/main" xmlns:sl="http://schemas.openxmlformats.org/schemaLibrary/2006/main">
-            <w:drawing>
-              <wp:anchor allowOverlap="1" behindDoc="1" distB="0" distT="0" distL="114300" distR="114300" hidden="0" layoutInCell="1" locked="0" relativeHeight="0" simplePos="0">
-                <wp:simplePos x="0" y="0"/>
-                <wp:positionH relativeFrom="page">
-                  <wp:posOffset>4129693</wp:posOffset>
-                </wp:positionH>
-                <wp:positionV relativeFrom="page">
-                  <wp:posOffset>333206</wp:posOffset>
-                </wp:positionV>
-                <wp:extent cx="3034030" cy="7494270"/>
-                <wp:effectExtent b="0" l="0" r="0" t="0"/>
-                <wp:wrapNone/>
-                <wp:docPr id="1" name="image3.png"/>
-                <a:graphic>
-                  <a:graphicData uri="http://schemas.openxmlformats.org/drawingml/2006/picture">
-                    <pic:pic>
-                      <pic:nvPicPr>
-                        <pic:cNvPr id="0" name="image3.png"/>
-                        <pic:cNvPicPr preferRelativeResize="0"/>
-                      </pic:nvPicPr>
-                      <pic:blipFill>
-                        <a:blip r:embed="rId7"/>
-                        <a:srcRect/>
-                        <a:stretch>
-                          <a:fillRect/>
-                        </a:stretch>
-                      </pic:blipFill>
-                      <pic:spPr>
-                        <a:xfrm>
-                          <a:off x="0" y="0"/>
-                          <a:ext cx="3034030" cy="7494270"/>
-                        </a:xfrm>
-                        <a:prstGeom prst="rect"/>
-                        <a:ln/>
-                      </pic:spPr>
-                    </pic:pic>
-                  </a:graphicData>
-                </a:graphic>
-              </wp:anchor>
-            </w:drawing>
+          <mc:Fallback>
+            <w:pict>
+              <v:rect w14:anchorId="5807B8B9" id="Retângulo 1" o:spid="_x0000_s1029" style="position:absolute;left:0;text-align:left;margin-left:325.15pt;margin-top:26.25pt;width:238.9pt;height:590.1pt;z-index:-251655168;visibility:visible;mso-wrap-style:square;mso-wrap-distance-left:9pt;mso-wrap-distance-top:0;mso-wrap-distance-right:9pt;mso-wrap-distance-bottom:0;mso-position-horizontal:absolute;mso-position-horizontal-relative:page;mso-position-vertical:absolute;mso-position-vertical-relative:page;v-text-anchor:middle" o:gfxdata="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" fillcolor="white [3201]" strokecolor="#938953" strokeweight="1.25pt">
+                <v:stroke startarrowwidth="narrow" startarrowlength="short" endarrowwidth="narrow" endarrowlength="short" joinstyle="round"/>
+                <v:textbox inset="2.53958mm,2.53958mm,2.53958mm,2.53958mm">
+                  <w:txbxContent>
+                    <w:p>
+                      <w:pPr>
+                        <w:spacing w:line="240" w:lineRule="auto"/>
+                        <w:textDirection w:val="btLr"/>
+                      </w:pPr>
+                    </w:p>
+                  </w:txbxContent>
+                </v:textbox>
+                <w10:wrap anchorx="page" anchory="page"/>
+              </v:rect>
+            </w:pict>
           </mc:Fallback>
         </mc:AlternateContent>
       </w:r>
@@ -756,7 +951,7 @@
           <w:noProof/>
         </w:rPr>
         <mc:AlternateContent>
-          <mc:Choice Requires="wpg">
+          <mc:Choice Requires="wps">
             <w:drawing>
               <wp:anchor distT="0" distB="0" distL="114300" distR="114300" simplePos="0" relativeHeight="251662336" behindDoc="0" locked="0" layoutInCell="1" hidden="0" allowOverlap="1" wp14:anchorId="1A03A053" wp14:editId="182A4907">
                 <wp:simplePos x="0" y="0"/>
@@ -854,47 +1049,69 @@
               </wp:anchor>
             </w:drawing>
           </mc:Choice>
-          <mc:Fallback xmlns:cr="http://schemas.microsoft.com/office/comments/2020/reactions" xmlns="http://schemas.microsoft.com/office/tasks/2019/documenttasks" xmlns:w16cex="http://schemas.microsoft.com/office/word/2018/wordml/cex" xmlns:w16="http://schemas.microsoft.com/office/word/2018/wordml" xmlns:dgm="http://schemas.openxmlformats.org/drawingml/2006/diagram" xmlns:lc="http://schemas.openxmlformats.org/drawingml/2006/lockedCanvas" xmlns:c="http://schemas.openxmlformats.org/drawingml/2006/chart" xmlns:pic="http://schemas.openxmlformats.org/drawingml/2006/picture" xmlns:a="http://schemas.openxmlformats.org/drawingml/2006/main" xmlns:sl="http://schemas.openxmlformats.org/schemaLibrary/2006/main">
-            <w:drawing>
-              <wp:anchor allowOverlap="1" behindDoc="0" distB="0" distT="0" distL="114300" distR="114300" hidden="0" layoutInCell="1" locked="0" relativeHeight="0" simplePos="0">
-                <wp:simplePos x="0" y="0"/>
-                <wp:positionH relativeFrom="page">
-                  <wp:posOffset>4275744</wp:posOffset>
-                </wp:positionH>
-                <wp:positionV relativeFrom="page">
-                  <wp:posOffset>3671570</wp:posOffset>
-                </wp:positionV>
-                <wp:extent cx="2740025" cy="3815104"/>
-                <wp:effectExtent b="0" l="0" r="0" t="0"/>
-                <wp:wrapSquare wrapText="bothSides" distB="0" distT="0" distL="114300" distR="114300"/>
-                <wp:docPr id="4" name="image6.png"/>
-                <a:graphic>
-                  <a:graphicData uri="http://schemas.openxmlformats.org/drawingml/2006/picture">
-                    <pic:pic>
-                      <pic:nvPicPr>
-                        <pic:cNvPr id="0" name="image6.png"/>
-                        <pic:cNvPicPr preferRelativeResize="0"/>
-                      </pic:nvPicPr>
-                      <pic:blipFill>
-                        <a:blip r:embed="rId7"/>
-                        <a:srcRect/>
-                        <a:stretch>
-                          <a:fillRect/>
-                        </a:stretch>
-                      </pic:blipFill>
-                      <pic:spPr>
-                        <a:xfrm>
-                          <a:off x="0" y="0"/>
-                          <a:ext cx="2740025" cy="3815104"/>
-                        </a:xfrm>
-                        <a:prstGeom prst="rect"/>
-                        <a:ln/>
-                      </pic:spPr>
-                    </pic:pic>
-                  </a:graphicData>
-                </a:graphic>
-              </wp:anchor>
-            </w:drawing>
+          <mc:Fallback>
+            <w:pict>
+              <v:rect w14:anchorId="1A03A053" id="Retângulo 4" o:spid="_x0000_s1030" style="position:absolute;left:0;text-align:left;margin-left:336.65pt;margin-top:289.1pt;width:215.75pt;height:300.4pt;z-index:251662336;visibility:visible;mso-wrap-style:square;mso-wrap-distance-left:9pt;mso-wrap-distance-top:0;mso-wrap-distance-right:9pt;mso-wrap-distance-bottom:0;mso-position-horizontal:absolute;mso-position-horizontal-relative:page;mso-position-vertical:absolute;mso-position-vertical-relative:page;v-text-anchor:top" o:gfxdata="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" filled="f" stroked="f">
+                <v:textbox inset="2.53958mm,1.2694mm,2.53958mm,1.2694mm">
+                  <w:txbxContent>
+                    <w:p>
+                      <w:pPr>
+                        <w:spacing w:line="240" w:lineRule="auto"/>
+                        <w:ind w:left="56" w:firstLine="113"/>
+                        <w:jc w:val="center"/>
+                        <w:textDirection w:val="btLr"/>
+                      </w:pPr>
+                      <w:r>
+                        <w:rPr>
+                          <w:rFonts w:ascii="Cambria" w:eastAsia="Cambria" w:hAnsi="Cambria" w:cs="Cambria"/>
+                          <w:color w:val="008080"/>
+                          <w:sz w:val="56"/>
+                        </w:rPr>
+                        <w:t>CONTRATO DE GESTÃO 000/2030</w:t>
+                      </w:r>
+                    </w:p>
+                    <w:p>
+                      <w:pPr>
+                        <w:spacing w:line="360" w:lineRule="auto"/>
+                        <w:jc w:val="center"/>
+                        <w:textDirection w:val="btLr"/>
+                      </w:pPr>
+                    </w:p>
+                    <w:p>
+                      <w:pPr>
+                        <w:spacing w:line="360" w:lineRule="auto"/>
+                        <w:jc w:val="center"/>
+                        <w:textDirection w:val="btLr"/>
+                      </w:pPr>
+                      <w:r>
+                        <w:rPr>
+                          <w:rFonts w:ascii="Cambria" w:eastAsia="Cambria" w:hAnsi="Cambria" w:cs="Cambria"/>
+                          <w:color w:val="008080"/>
+                          <w:sz w:val="40"/>
+                        </w:rPr>
+                        <w:t>Relatório Assistencial Mensal</w:t>
+                      </w:r>
+                    </w:p>
+                    <w:p>
+                      <w:pPr>
+                        <w:spacing w:line="360" w:lineRule="auto"/>
+                        <w:jc w:val="center"/>
+                        <w:textDirection w:val="btLr"/>
+                      </w:pPr>
+                    </w:p>
+                    <w:p>
+                      <w:pPr>
+                        <w:spacing w:line="360" w:lineRule="auto"/>
+                        <w:ind w:left="709" w:firstLine="1061"/>
+                        <w:jc w:val="both"/>
+                        <w:textDirection w:val="btLr"/>
+                      </w:pPr>
+                    </w:p>
+                  </w:txbxContent>
+                </v:textbox>
+                <w10:wrap type="square" anchorx="page" anchory="page"/>
+              </v:rect>
+            </w:pict>
           </mc:Fallback>
         </mc:AlternateContent>
       </w:r>
@@ -906,7 +1123,7 @@
           <w:noProof/>
         </w:rPr>
         <mc:AlternateContent>
-          <mc:Choice Requires="wpg">
+          <mc:Choice Requires="wps">
             <w:drawing>
               <wp:anchor distT="0" distB="0" distL="0" distR="0" simplePos="0" relativeHeight="251663360" behindDoc="1" locked="0" layoutInCell="1" hidden="0" allowOverlap="1" wp14:anchorId="29403FDA" wp14:editId="20DE4B6A">
                 <wp:simplePos x="0" y="0"/>
@@ -958,47 +1175,22 @@
               </wp:anchor>
             </w:drawing>
           </mc:Choice>
-          <mc:Fallback xmlns:cr="http://schemas.microsoft.com/office/comments/2020/reactions" xmlns="http://schemas.microsoft.com/office/tasks/2019/documenttasks" xmlns:w16cex="http://schemas.microsoft.com/office/word/2018/wordml/cex" xmlns:w16="http://schemas.microsoft.com/office/word/2018/wordml" xmlns:dgm="http://schemas.openxmlformats.org/drawingml/2006/diagram" xmlns:lc="http://schemas.openxmlformats.org/drawingml/2006/lockedCanvas" xmlns:c="http://schemas.openxmlformats.org/drawingml/2006/chart" xmlns:pic="http://schemas.openxmlformats.org/drawingml/2006/picture" xmlns:a="http://schemas.openxmlformats.org/drawingml/2006/main" xmlns:sl="http://schemas.openxmlformats.org/schemaLibrary/2006/main">
-            <w:drawing>
-              <wp:anchor allowOverlap="1" behindDoc="1" distB="0" distT="0" distL="0" distR="0" hidden="0" layoutInCell="1" locked="0" relativeHeight="0" simplePos="0">
-                <wp:simplePos x="0" y="0"/>
-                <wp:positionH relativeFrom="column">
-                  <wp:posOffset>2798445</wp:posOffset>
-                </wp:positionH>
-                <wp:positionV relativeFrom="paragraph">
-                  <wp:posOffset>4836161</wp:posOffset>
-                </wp:positionV>
-                <wp:extent cx="2739390" cy="1207770"/>
-                <wp:effectExtent b="0" l="0" r="0" t="0"/>
-                <wp:wrapNone/>
-                <wp:docPr id="3" name="image5.png"/>
-                <a:graphic>
-                  <a:graphicData uri="http://schemas.openxmlformats.org/drawingml/2006/picture">
-                    <pic:pic>
-                      <pic:nvPicPr>
-                        <pic:cNvPr id="0" name="image5.png"/>
-                        <pic:cNvPicPr preferRelativeResize="0"/>
-                      </pic:nvPicPr>
-                      <pic:blipFill>
-                        <a:blip r:embed="rId7"/>
-                        <a:srcRect/>
-                        <a:stretch>
-                          <a:fillRect/>
-                        </a:stretch>
-                      </pic:blipFill>
-                      <pic:spPr>
-                        <a:xfrm>
-                          <a:off x="0" y="0"/>
-                          <a:ext cx="2739390" cy="1207770"/>
-                        </a:xfrm>
-                        <a:prstGeom prst="rect"/>
-                        <a:ln/>
-                      </pic:spPr>
-                    </pic:pic>
-                  </a:graphicData>
-                </a:graphic>
-              </wp:anchor>
-            </w:drawing>
+          <mc:Fallback>
+            <w:pict>
+              <v:rect w14:anchorId="29403FDA" id="Retângulo 3" o:spid="_x0000_s1031" style="position:absolute;left:0;text-align:left;margin-left:220.35pt;margin-top:380.8pt;width:215.7pt;height:95.1pt;z-index:-251653120;visibility:visible;mso-wrap-style:square;mso-wrap-distance-left:0;mso-wrap-distance-top:0;mso-wrap-distance-right:0;mso-wrap-distance-bottom:0;mso-position-horizontal:absolute;mso-position-horizontal-relative:text;mso-position-vertical:absolute;mso-position-vertical-relative:text;v-text-anchor:bottom" o:gfxdata="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" filled="f" stroked="f">
+                <v:textbox inset="2.53958mm,1.2694mm,2.53958mm,1.2694mm">
+                  <w:txbxContent>
+                    <w:p>
+                      <w:pPr>
+                        <w:spacing w:line="240" w:lineRule="auto"/>
+                        <w:jc w:val="center"/>
+                        <w:textDirection w:val="btLr"/>
+                      </w:pPr>
+                    </w:p>
+                  </w:txbxContent>
+                </v:textbox>
+              </v:rect>
+            </w:pict>
           </mc:Fallback>
         </mc:AlternateContent>
       </w:r>
@@ -1073,7 +1265,7 @@
                     <pic:cNvPicPr preferRelativeResize="0"/>
                   </pic:nvPicPr>
                   <pic:blipFill>
-                    <a:blip r:embed="rId8"/>
+                    <a:blip r:embed="rId7"/>
                     <a:srcRect/>
                     <a:stretch>
                       <a:fillRect/>
@@ -1187,7 +1379,7 @@
                     <pic:cNvPicPr preferRelativeResize="0"/>
                   </pic:nvPicPr>
                   <pic:blipFill>
-                    <a:blip r:embed="rId9"/>
+                    <a:blip r:embed="rId8"/>
                     <a:srcRect/>
                     <a:stretch>
                       <a:fillRect/>
@@ -2011,15 +2203,7 @@
           <w:sz w:val="24"/>
           <w:szCs w:val="24"/>
         </w:rPr>
-        <w:t xml:space="preserve"> Saúde, assumiu a gestão da UPA 24h Nova Cidade, neste período de {{SISTEMA_MES_REFERENCIA}} tivemos {{ANALISTA_TOTAL_ATENDIMENTOS}}  atendimentos na emergência, sendo eles, {{ANALISTA_</w:t>
-      </w:r>
-      <w:r>
-        <w:rPr>
-          <w:rFonts w:ascii="Times New Roman" w:eastAsia="Times New Roman" w:hAnsi="Times New Roman" w:cs="Times New Roman"/>
-          <w:sz w:val="24"/>
-          <w:szCs w:val="24"/>
-        </w:rPr>
-        <w:t xml:space="preserve">MEDICO_CLINICO}} clínicas médica, {{ANALISTA_MEDICO_PEDIATRA}} clínicas pediátrica, {{ANALISTA_ODONTO_CLINICO}} odontologias adulta e {{ANALISTA_ODONTO_PED}} odontologias pediátrica.  </w:t>
+        <w:t xml:space="preserve"> Saúde, assumiu a gestão da UPA 24h Nova Cidade, neste período de {{SISTEMA_MES_REFERENCIA}} tivemos {{ANALISTA_TOTAL_ATENDIMENTOS}}  atendimentos na emergência, sendo eles, {{ANALISTA_MEDICO_CLINICO}} clínicas médica, {{ANALISTA_MEDICO_PEDIATRA}} clínicas pediátrica, {{ANALISTA_ODONTO_CLINICO}} odontologias adulta e {{ANALISTA_ODONTO_PED}} odontologias pediátrica.  </w:t>
       </w:r>
     </w:p>
     <w:p>
@@ -2059,15 +2243,15 @@
     <w:tbl>
       <w:tblPr>
         <w:tblStyle w:val="a"/>
-        <w:tblW w:w="6945" w:type="dxa"/>
+        <w:tblW w:w="7083" w:type="dxa"/>
         <w:jc w:val="center"/>
         <w:tblInd w:w="0" w:type="dxa"/>
         <w:tblLayout w:type="fixed"/>
         <w:tblLook w:val="0400" w:firstRow="0" w:lastRow="0" w:firstColumn="0" w:lastColumn="0" w:noHBand="0" w:noVBand="1"/>
       </w:tblPr>
       <w:tblGrid>
-        <w:gridCol w:w="4455"/>
-        <w:gridCol w:w="2490"/>
+        <w:gridCol w:w="3256"/>
+        <w:gridCol w:w="3827"/>
       </w:tblGrid>
       <w:tr>
         <w:trPr>
@@ -2076,7 +2260,7 @@
         </w:trPr>
         <w:tc>
           <w:tcPr>
-            <w:tcW w:w="6945" w:type="dxa"/>
+            <w:tcW w:w="7083" w:type="dxa"/>
             <w:gridSpan w:val="2"/>
             <w:tcBorders>
               <w:top w:val="single" w:sz="4" w:space="0" w:color="000000"/>
@@ -2119,7 +2303,7 @@
         </w:trPr>
         <w:tc>
           <w:tcPr>
-            <w:tcW w:w="4455" w:type="dxa"/>
+            <w:tcW w:w="3256" w:type="dxa"/>
             <w:tcBorders>
               <w:top w:val="nil"/>
               <w:left w:val="single" w:sz="4" w:space="0" w:color="000000"/>
@@ -2144,21 +2328,13 @@
                 <w:sz w:val="20"/>
                 <w:szCs w:val="20"/>
               </w:rPr>
-              <w:t>CLÍNICA MÉDIC</w:t>
-            </w:r>
-            <w:r>
-              <w:rPr>
-                <w:rFonts w:ascii="Times New Roman" w:eastAsia="Times New Roman" w:hAnsi="Times New Roman" w:cs="Times New Roman"/>
-                <w:sz w:val="20"/>
-                <w:szCs w:val="20"/>
-              </w:rPr>
-              <w:t>A</w:t>
+              <w:t>CLÍNICA MÉDICA</w:t>
             </w:r>
           </w:p>
         </w:tc>
         <w:tc>
           <w:tcPr>
-            <w:tcW w:w="2490" w:type="dxa"/>
+            <w:tcW w:w="3827" w:type="dxa"/>
             <w:tcBorders>
               <w:top w:val="nil"/>
               <w:left w:val="nil"/>
@@ -2194,7 +2370,7 @@
         </w:trPr>
         <w:tc>
           <w:tcPr>
-            <w:tcW w:w="4455" w:type="dxa"/>
+            <w:tcW w:w="3256" w:type="dxa"/>
             <w:tcBorders>
               <w:top w:val="nil"/>
               <w:left w:val="single" w:sz="4" w:space="0" w:color="000000"/>
@@ -2225,7 +2401,7 @@
         </w:tc>
         <w:tc>
           <w:tcPr>
-            <w:tcW w:w="2490" w:type="dxa"/>
+            <w:tcW w:w="3827" w:type="dxa"/>
             <w:tcBorders>
               <w:top w:val="nil"/>
               <w:left w:val="nil"/>
@@ -2261,7 +2437,7 @@
         </w:trPr>
         <w:tc>
           <w:tcPr>
-            <w:tcW w:w="4455" w:type="dxa"/>
+            <w:tcW w:w="3256" w:type="dxa"/>
             <w:tcBorders>
               <w:top w:val="nil"/>
               <w:left w:val="single" w:sz="4" w:space="0" w:color="000000"/>
@@ -2296,7 +2472,7 @@
         </w:tc>
         <w:tc>
           <w:tcPr>
-            <w:tcW w:w="2490" w:type="dxa"/>
+            <w:tcW w:w="3827" w:type="dxa"/>
             <w:tcBorders>
               <w:top w:val="nil"/>
               <w:left w:val="nil"/>
@@ -2417,8 +2593,8 @@
         <w:tblLook w:val="0400" w:firstRow="0" w:lastRow="0" w:firstColumn="0" w:lastColumn="0" w:noHBand="0" w:noVBand="1"/>
       </w:tblPr>
       <w:tblGrid>
-        <w:gridCol w:w="2940"/>
-        <w:gridCol w:w="1665"/>
+        <w:gridCol w:w="2318"/>
+        <w:gridCol w:w="2287"/>
       </w:tblGrid>
       <w:tr>
         <w:trPr>
@@ -2463,7 +2639,7 @@
         </w:trPr>
         <w:tc>
           <w:tcPr>
-            <w:tcW w:w="2940" w:type="dxa"/>
+            <w:tcW w:w="2318" w:type="dxa"/>
             <w:tcBorders>
               <w:top w:val="nil"/>
               <w:left w:val="single" w:sz="4" w:space="0" w:color="000000"/>
@@ -2492,7 +2668,7 @@
         </w:tc>
         <w:tc>
           <w:tcPr>
-            <w:tcW w:w="1665" w:type="dxa"/>
+            <w:tcW w:w="2287" w:type="dxa"/>
             <w:tcBorders>
               <w:top w:val="nil"/>
               <w:left w:val="nil"/>
@@ -2528,7 +2704,7 @@
         </w:trPr>
         <w:tc>
           <w:tcPr>
-            <w:tcW w:w="2940" w:type="dxa"/>
+            <w:tcW w:w="2318" w:type="dxa"/>
             <w:tcBorders>
               <w:top w:val="nil"/>
               <w:left w:val="single" w:sz="4" w:space="0" w:color="000000"/>
@@ -2557,7 +2733,7 @@
         </w:tc>
         <w:tc>
           <w:tcPr>
-            <w:tcW w:w="1665" w:type="dxa"/>
+            <w:tcW w:w="2287" w:type="dxa"/>
             <w:tcBorders>
               <w:top w:val="nil"/>
               <w:left w:val="nil"/>
@@ -2735,7 +2911,7 @@
           <w:sz w:val="24"/>
           <w:szCs w:val="24"/>
         </w:rPr>
-        <w:t xml:space="preserve">Montamos ainda um gráfico com o perfil das transferências realizadas no mês de {{SISTEMA_MES_REFERENCIA}}, com um total de </w:t>
+        <w:t xml:space="preserve">Montamos ainda um gráfico com o perfil das transferências realizadas no mês de {{SISTEMA_MES_REFERENCIA}}, com um total de {{SISTEMA_TOTAL_DE_TRANSFERENCIA}} remoções, sendo em sua maioria para o </w:t>
       </w:r>
       <w:r>
         <w:rPr>
@@ -2744,17 +2920,8 @@
           <w:szCs w:val="24"/>
         </w:rPr>
         <w:lastRenderedPageBreak/>
-        <w:t>{{SISTEMA_TOTAL_DE_TRANSFERENCIA}} remoções, sendo em sua maioria para o Hospital Retaguarda, alcançando uma taxa de transferência de</w:t>
-      </w:r>
-      <w:r>
-        <w:rPr>
-          <w:rFonts w:ascii="Times New Roman" w:eastAsia="Times New Roman" w:hAnsi="Times New Roman" w:cs="Times New Roman"/>
-          <w:sz w:val="24"/>
-          <w:szCs w:val="24"/>
-        </w:rPr>
-        <w:t xml:space="preserve"> usuário em relação ao atendimento total de </w:t>
-      </w:r>
-      <w:bookmarkStart w:id="4" w:name="_GoBack"/>
+        <w:t xml:space="preserve">Hospital Retaguarda, alcançando uma taxa de transferência de usuário em relação ao atendimento total de </w:t>
+      </w:r>
       <w:r>
         <w:rPr>
           <w:rFonts w:ascii="Times New Roman" w:eastAsia="Times New Roman" w:hAnsi="Times New Roman" w:cs="Times New Roman"/>
@@ -2764,19 +2931,7 @@
           <w:sz w:val="24"/>
           <w:szCs w:val="24"/>
         </w:rPr>
-        <w:t>{{SISTEMA_TAXA_DE_TRANSFERENCIA}</w:t>
-      </w:r>
-      <w:bookmarkEnd w:id="4"/>
-      <w:r>
-        <w:rPr>
-          <w:rFonts w:ascii="Times New Roman" w:eastAsia="Times New Roman" w:hAnsi="Times New Roman" w:cs="Times New Roman"/>
-          <w:b/>
-          <w:bCs/>
-          <w:color w:val="FF0000"/>
-          <w:sz w:val="24"/>
-          <w:szCs w:val="24"/>
-        </w:rPr>
-        <w:t>}</w:t>
+        <w:t>{{SISTEMA_TAXA_DE_TRANSFERENCIA}}</w:t>
       </w:r>
       <w:r>
         <w:rPr>
@@ -2903,8 +3058,8 @@
           <w:u w:val="single"/>
         </w:rPr>
       </w:pPr>
-      <w:bookmarkStart w:id="5" w:name="_f1gdggh2qdto" w:colFirst="0" w:colLast="0"/>
-      <w:bookmarkEnd w:id="5"/>
+      <w:bookmarkStart w:id="4" w:name="_f1gdggh2qdto" w:colFirst="0" w:colLast="0"/>
+      <w:bookmarkEnd w:id="4"/>
       <w:r>
         <w:rPr>
           <w:rFonts w:ascii="Times New Roman" w:eastAsia="Times New Roman" w:hAnsi="Times New Roman" w:cs="Times New Roman"/>
@@ -2944,15 +3099,7 @@
           <w:sz w:val="24"/>
           <w:szCs w:val="24"/>
         </w:rPr>
-        <w:t>As comissões implantadas dentro de um serviço de saúde são obrigatórias e seguem normas do Ministério da Saúde e de seus respectivos conselhos. Procuramos implantar as comissões seguindo orientações e recomendações encontradas, entretanto, mesmo antes da i</w:t>
-      </w:r>
-      <w:r>
-        <w:rPr>
-          <w:rFonts w:ascii="Times New Roman" w:eastAsia="Times New Roman" w:hAnsi="Times New Roman" w:cs="Times New Roman"/>
-          <w:sz w:val="24"/>
-          <w:szCs w:val="24"/>
-        </w:rPr>
-        <w:t xml:space="preserve">mplantação das comissões a equipe da Prima </w:t>
+        <w:t xml:space="preserve">As comissões implantadas dentro de um serviço de saúde são obrigatórias e seguem normas do Ministério da Saúde e de seus respectivos conselhos. Procuramos implantar as comissões seguindo orientações e recomendações encontradas, entretanto, mesmo antes da implantação das comissões a equipe da Prima </w:t>
       </w:r>
       <w:proofErr w:type="spellStart"/>
       <w:r>
@@ -3029,16 +3176,7 @@
                 <w:bCs/>
                 <w:color w:val="FFFFFF"/>
               </w:rPr>
-              <w:t>Documento</w:t>
-            </w:r>
-            <w:r>
-              <w:rPr>
-                <w:rFonts w:ascii="Times New Roman" w:eastAsia="Times New Roman" w:hAnsi="Times New Roman" w:cs="Times New Roman"/>
-                <w:b/>
-                <w:bCs/>
-                <w:color w:val="FFFFFF"/>
-              </w:rPr>
-              <w:t>s em Anexo II</w:t>
+              <w:t>Documentos em Anexo II</w:t>
             </w:r>
           </w:p>
         </w:tc>
@@ -3528,8 +3666,6 @@
     </w:p>
     <w:p>
       <w:pPr>
-        <w:spacing w:before="280" w:after="280" w:line="240" w:lineRule="auto"/>
-        <w:jc w:val="center"/>
         <w:rPr>
           <w:rFonts w:ascii="Times New Roman" w:eastAsia="Times New Roman" w:hAnsi="Times New Roman" w:cs="Times New Roman"/>
           <w:sz w:val="24"/>
@@ -3614,7 +3750,25 @@
           <w:sz w:val="24"/>
           <w:szCs w:val="24"/>
         </w:rPr>
-        <w:t>No mês de {{SISTEMA_MES_REFRENCIA}}, {{TOTAL_PACIENTES_CCIH}} pacientes tiveram quadro infeccioso, com prontuário revisado pela CCIH, segue abaixo o quadro dos antibióticos utilizados nestes pacientes:</w:t>
+        <w:t>No mês de {{SISTEMA_MES_REF</w:t>
+      </w:r>
+      <w:r>
+        <w:rPr>
+          <w:rFonts w:ascii="Times New Roman" w:eastAsia="Times New Roman" w:hAnsi="Times New Roman" w:cs="Times New Roman"/>
+          <w:sz w:val="24"/>
+          <w:szCs w:val="24"/>
+        </w:rPr>
+        <w:t>E</w:t>
+      </w:r>
+      <w:bookmarkStart w:id="5" w:name="_GoBack"/>
+      <w:bookmarkEnd w:id="5"/>
+      <w:r>
+        <w:rPr>
+          <w:rFonts w:ascii="Times New Roman" w:eastAsia="Times New Roman" w:hAnsi="Times New Roman" w:cs="Times New Roman"/>
+          <w:sz w:val="24"/>
+          <w:szCs w:val="24"/>
+        </w:rPr>
+        <w:t>RENCIA}}, {{TOTAL_PACIENTES_CCIH}} pacientes tiveram quadro infeccioso, com prontuário revisado pela CCIH, segue abaixo o quadro dos antibióticos utilizados nestes pacientes:</w:t>
       </w:r>
     </w:p>
     <w:p>
@@ -3654,6 +3808,7 @@
           <w:sz w:val="24"/>
           <w:szCs w:val="24"/>
         </w:rPr>
+        <w:lastRenderedPageBreak/>
         <w:t>{{TABELA_CCIH}}</w:t>
       </w:r>
     </w:p>
@@ -3774,17 +3929,7 @@
           <w:sz w:val="22"/>
           <w:szCs w:val="22"/>
         </w:rPr>
-        <w:t>(Lista</w:t>
-      </w:r>
-      <w:r>
-        <w:rPr>
-          <w:rFonts w:ascii="Times New Roman" w:eastAsia="Times New Roman" w:hAnsi="Times New Roman" w:cs="Times New Roman"/>
-          <w:b/>
-          <w:bCs/>
-          <w:sz w:val="22"/>
-          <w:szCs w:val="22"/>
-        </w:rPr>
-        <w:t>s de presença em Anexo III)</w:t>
+        <w:t>(Listas de presença em Anexo III)</w:t>
       </w:r>
     </w:p>
     <w:p>
@@ -4026,7 +4171,25 @@
           <w:sz w:val="24"/>
           <w:szCs w:val="24"/>
         </w:rPr>
-        <w:t>{{Mês de Referência}}</w:t>
+        <w:t>{{</w:t>
+      </w:r>
+      <w:r>
+        <w:rPr>
+          <w:rFonts w:ascii="Times New Roman" w:eastAsia="Times New Roman" w:hAnsi="Times New Roman" w:cs="Times New Roman"/>
+          <w:b/>
+          <w:bCs/>
+        </w:rPr>
+        <w:t>SISTEMA_MES_REFERENCIA</w:t>
+      </w:r>
+      <w:r>
+        <w:rPr>
+          <w:rFonts w:ascii="Times New Roman" w:eastAsia="Times New Roman" w:hAnsi="Times New Roman" w:cs="Times New Roman"/>
+          <w:b/>
+          <w:bCs/>
+          <w:sz w:val="24"/>
+          <w:szCs w:val="24"/>
+        </w:rPr>
+        <w:t>}}</w:t>
       </w:r>
     </w:p>
     <w:p>
@@ -4203,15 +4366,15 @@
     <w:tbl>
       <w:tblPr>
         <w:tblStyle w:val="a2"/>
-        <w:tblW w:w="4410" w:type="dxa"/>
+        <w:tblW w:w="4982" w:type="dxa"/>
         <w:jc w:val="center"/>
         <w:tblInd w:w="0" w:type="dxa"/>
         <w:tblLayout w:type="fixed"/>
         <w:tblLook w:val="0400" w:firstRow="0" w:lastRow="0" w:firstColumn="0" w:lastColumn="0" w:noHBand="0" w:noVBand="1"/>
       </w:tblPr>
       <w:tblGrid>
-        <w:gridCol w:w="2805"/>
-        <w:gridCol w:w="1605"/>
+        <w:gridCol w:w="2405"/>
+        <w:gridCol w:w="2577"/>
       </w:tblGrid>
       <w:tr>
         <w:trPr>
@@ -4220,7 +4383,7 @@
         </w:trPr>
         <w:tc>
           <w:tcPr>
-            <w:tcW w:w="4410" w:type="dxa"/>
+            <w:tcW w:w="4982" w:type="dxa"/>
             <w:gridSpan w:val="2"/>
             <w:tcBorders>
               <w:top w:val="single" w:sz="4" w:space="0" w:color="000000"/>
@@ -4258,7 +4421,7 @@
         </w:trPr>
         <w:tc>
           <w:tcPr>
-            <w:tcW w:w="2805" w:type="dxa"/>
+            <w:tcW w:w="2405" w:type="dxa"/>
             <w:tcBorders>
               <w:top w:val="nil"/>
               <w:left w:val="single" w:sz="4" w:space="0" w:color="000000"/>
@@ -4293,7 +4456,7 @@
         </w:tc>
         <w:tc>
           <w:tcPr>
-            <w:tcW w:w="1605" w:type="dxa"/>
+            <w:tcW w:w="2577" w:type="dxa"/>
             <w:tcBorders>
               <w:top w:val="nil"/>
               <w:left w:val="nil"/>
@@ -4326,7 +4489,7 @@
         </w:trPr>
         <w:tc>
           <w:tcPr>
-            <w:tcW w:w="2805" w:type="dxa"/>
+            <w:tcW w:w="2405" w:type="dxa"/>
             <w:tcBorders>
               <w:top w:val="nil"/>
               <w:left w:val="single" w:sz="4" w:space="0" w:color="000000"/>
@@ -4361,7 +4524,7 @@
         </w:tc>
         <w:tc>
           <w:tcPr>
-            <w:tcW w:w="1605" w:type="dxa"/>
+            <w:tcW w:w="2577" w:type="dxa"/>
             <w:tcBorders>
               <w:top w:val="nil"/>
               <w:left w:val="nil"/>
@@ -4499,6 +4662,7 @@
       <w:bookmarkStart w:id="13" w:name="_nm9kk873097" w:colFirst="0" w:colLast="0"/>
       <w:bookmarkEnd w:id="13"/>
     </w:p>
+    <w:p/>
     <w:p>
       <w:pPr>
         <w:pStyle w:val="Ttulo1"/>
@@ -4530,7 +4694,6 @@
           <w:sz w:val="22"/>
           <w:szCs w:val="22"/>
         </w:rPr>
-        <w:lastRenderedPageBreak/>
         <w:t>METAS QUALITATIVAS</w:t>
       </w:r>
     </w:p>
@@ -4556,13 +4719,6 @@
           <w:szCs w:val="24"/>
         </w:rPr>
         <w:tab/>
-      </w:r>
-      <w:r>
-        <w:rPr>
-          <w:rFonts w:ascii="Times New Roman" w:eastAsia="Times New Roman" w:hAnsi="Times New Roman" w:cs="Times New Roman"/>
-          <w:sz w:val="24"/>
-          <w:szCs w:val="24"/>
-        </w:rPr>
         <w:t xml:space="preserve">Segue abaixo a planilha contendo as metas qualitativas atingidas pela Prima </w:t>
       </w:r>
       <w:proofErr w:type="spellStart"/>
@@ -4684,15 +4840,7 @@
           <w:sz w:val="24"/>
           <w:szCs w:val="24"/>
         </w:rPr>
-        <w:t xml:space="preserve">Conforme solicitado segue abaixo o relatório enviado pela empresa do sistema contendo o tempo de </w:t>
-      </w:r>
-      <w:r>
-        <w:rPr>
-          <w:rFonts w:ascii="Times New Roman" w:eastAsia="Times New Roman" w:hAnsi="Times New Roman" w:cs="Times New Roman"/>
-          <w:sz w:val="24"/>
-          <w:szCs w:val="24"/>
-        </w:rPr>
-        <w:t xml:space="preserve">espera para o atendimento dos usuários classificados. </w:t>
+        <w:t xml:space="preserve">Conforme solicitado segue abaixo o relatório enviado pela empresa do sistema contendo o tempo de espera para o atendimento dos usuários classificados. </w:t>
       </w:r>
     </w:p>
     <w:p>
@@ -4843,15 +4991,7 @@
           <w:sz w:val="24"/>
           <w:szCs w:val="24"/>
         </w:rPr>
-        <w:t>T</w:t>
-      </w:r>
-      <w:r>
-        <w:rPr>
-          <w:rFonts w:ascii="Times New Roman" w:eastAsia="Times New Roman" w:hAnsi="Times New Roman" w:cs="Times New Roman"/>
-          <w:sz w:val="24"/>
-          <w:szCs w:val="24"/>
-        </w:rPr>
-        <w:t>emos como missão oferecer o gerenciamento das unidades de saúde, seguindo as diretrizes do Sistema Único de Saúde, com ética, transparência, atendimento centrado no paciente, segurança assistencial e excelência em gestão. </w:t>
+        <w:t>Temos como missão oferecer o gerenciamento das unidades de saúde, seguindo as diretrizes do Sistema Único de Saúde, com ética, transparência, atendimento centrado no paciente, segurança assistencial e excelência em gestão. </w:t>
       </w:r>
     </w:p>
     <w:p>
@@ -4871,15 +5011,7 @@
           <w:sz w:val="24"/>
           <w:szCs w:val="24"/>
         </w:rPr>
-        <w:t>Aproveitamos o ensejo e informamos que os documentos apresentam dados pessoais, devendo ser resguardada à intimidade (art. 5º, X/CF), sob pena de ofensa a proteção dos dados pessoais do paciente na forma da Lei Geral de Proteção de Dados (art. 5º, LXXIX/CF</w:t>
-      </w:r>
-      <w:r>
-        <w:rPr>
-          <w:rFonts w:ascii="Times New Roman" w:eastAsia="Times New Roman" w:hAnsi="Times New Roman" w:cs="Times New Roman"/>
-          <w:sz w:val="24"/>
-          <w:szCs w:val="24"/>
-        </w:rPr>
-        <w:t xml:space="preserve"> e Lei n.º 13.709/2018 - LGPD).</w:t>
+        <w:t>Aproveitamos o ensejo e informamos que os documentos apresentam dados pessoais, devendo ser resguardada à intimidade (art. 5º, X/CF), sob pena de ofensa a proteção dos dados pessoais do paciente na forma da Lei Geral de Proteção de Dados (art. 5º, LXXIX/CF e Lei n.º 13.709/2018 - LGPD).</w:t>
       </w:r>
     </w:p>
     <w:p>
@@ -4899,15 +5031,7 @@
           <w:sz w:val="24"/>
           <w:szCs w:val="24"/>
         </w:rPr>
-        <w:t>Outrossim, reiteramos a necessidade de observância quanto aos deveres, requisitos e responsabilidades decorrentes da Lei n. 13.709/2018, devendo-se adotar medidas de segurança, técnicas e administrativas, aptas a proteger os</w:t>
-      </w:r>
-      <w:r>
-        <w:rPr>
-          <w:rFonts w:ascii="Times New Roman" w:eastAsia="Times New Roman" w:hAnsi="Times New Roman" w:cs="Times New Roman"/>
-          <w:sz w:val="24"/>
-          <w:szCs w:val="24"/>
-        </w:rPr>
-        <w:t xml:space="preserve"> dados pessoais de acessos não autorizados.</w:t>
+        <w:t>Outrossim, reiteramos a necessidade de observância quanto aos deveres, requisitos e responsabilidades decorrentes da Lei n. 13.709/2018, devendo-se adotar medidas de segurança, técnicas e administrativas, aptas a proteger os dados pessoais de acessos não autorizados.</w:t>
       </w:r>
     </w:p>
     <w:p>
@@ -4996,10 +5120,8 @@
     </w:tbl>
     <w:p/>
     <w:sectPr>
-      <w:headerReference w:type="default" r:id="rId10"/>
-      <w:footerReference w:type="default" r:id="rId11"/>
-      <w:headerReference w:type="first" r:id="rId12"/>
-      <w:footerReference w:type="first" r:id="rId13"/>
+      <w:headerReference w:type="default" r:id="rId9"/>
+      <w:footerReference w:type="default" r:id="rId10"/>
       <w:pgSz w:w="11909" w:h="16834"/>
       <w:pgMar w:top="1440" w:right="1440" w:bottom="1440" w:left="1440" w:header="720" w:footer="396" w:gutter="0"/>
       <w:pgNumType w:start="0"/>
@@ -5181,12 +5303,6 @@
 </w:ftr>
 </file>
 
-<file path=word/footer2.xml><?xml version="1.0" encoding="utf-8"?>
-<w:ftr xmlns:wpc="http://schemas.microsoft.com/office/word/2010/wordprocessingCanvas" xmlns:cx="http://schemas.microsoft.com/office/drawing/2014/chartex" xmlns:cx1="http://schemas.microsoft.com/office/drawing/2015/9/8/chartex" xmlns:cx2="http://schemas.microsoft.com/office/drawing/2015/10/21/chartex" xmlns:cx3="http://schemas.microsoft.com/office/drawing/2016/5/9/chartex" xmlns:cx4="http://schemas.microsoft.com/office/drawing/2016/5/10/chartex" xmlns:cx5="http://schemas.microsoft.com/office/drawing/2016/5/11/chartex" xmlns:cx6="http://schemas.microsoft.com/office/drawing/2016/5/12/chartex" xmlns:cx7="http://schemas.microsoft.com/office/drawing/2016/5/13/chartex" xmlns:cx8="http://schemas.microsoft.com/office/drawing/2016/5/14/chartex" xmlns:mc="http://schemas.openxmlformats.org/markup-compatibility/2006" xmlns:aink="http://schemas.microsoft.com/office/drawing/2016/ink" xmlns:am3d="http://schemas.microsoft.com/office/drawing/2017/model3d" xmlns:o="urn:schemas-microsoft-com:office:office" xmlns:r="http://schemas.openxmlformats.org/officeDocument/2006/relationships" xmlns:m="http://schemas.openxmlformats.org/officeDocument/2006/math" xmlns:v="urn:schemas-microsoft-com:vml" xmlns:wp14="http://schemas.microsoft.com/office/word/2010/wordprocessingDrawing" xmlns:wp="http://schemas.openxmlformats.org/drawingml/2006/wordprocessingDrawing" xmlns:w10="urn:schemas-microsoft-com:office:word" xmlns:w="http://schemas.openxmlformats.org/wordprocessingml/2006/main" xmlns:w14="http://schemas.microsoft.com/office/word/2010/wordml" xmlns:w15="http://schemas.microsoft.com/office/word/2012/wordml" xmlns:w16cid="http://schemas.microsoft.com/office/word/2016/wordml/cid" xmlns:w16se="http://schemas.microsoft.com/office/word/2015/wordml/symex" xmlns:wpg="http://schemas.microsoft.com/office/word/2010/wordprocessingGroup" xmlns:wpi="http://schemas.microsoft.com/office/word/2010/wordprocessingInk" xmlns:wne="http://schemas.microsoft.com/office/word/2006/wordml" xmlns:wps="http://schemas.microsoft.com/office/word/2010/wordprocessingShape" mc:Ignorable="w14 w15 w16se w16cid wp14">
-  <w:p/>
-</w:ftr>
-</file>
-
 <file path=word/footnotes.xml><?xml version="1.0" encoding="utf-8"?>
 <w:footnotes xmlns:wpc="http://schemas.microsoft.com/office/word/2010/wordprocessingCanvas" xmlns:cx="http://schemas.microsoft.com/office/drawing/2014/chartex" xmlns:cx1="http://schemas.microsoft.com/office/drawing/2015/9/8/chartex" xmlns:cx2="http://schemas.microsoft.com/office/drawing/2015/10/21/chartex" xmlns:cx3="http://schemas.microsoft.com/office/drawing/2016/5/9/chartex" xmlns:cx4="http://schemas.microsoft.com/office/drawing/2016/5/10/chartex" xmlns:cx5="http://schemas.microsoft.com/office/drawing/2016/5/11/chartex" xmlns:cx6="http://schemas.microsoft.com/office/drawing/2016/5/12/chartex" xmlns:cx7="http://schemas.microsoft.com/office/drawing/2016/5/13/chartex" xmlns:cx8="http://schemas.microsoft.com/office/drawing/2016/5/14/chartex" xmlns:mc="http://schemas.openxmlformats.org/markup-compatibility/2006" xmlns:aink="http://schemas.microsoft.com/office/drawing/2016/ink" xmlns:am3d="http://schemas.microsoft.com/office/drawing/2017/model3d" xmlns:o="urn:schemas-microsoft-com:office:office" xmlns:r="http://schemas.openxmlformats.org/officeDocument/2006/relationships" xmlns:m="http://schemas.openxmlformats.org/officeDocument/2006/math" xmlns:v="urn:schemas-microsoft-com:vml" xmlns:wp14="http://schemas.microsoft.com/office/word/2010/wordprocessingDrawing" xmlns:wp="http://schemas.openxmlformats.org/drawingml/2006/wordprocessingDrawing" xmlns:w10="urn:schemas-microsoft-com:office:word" xmlns:w="http://schemas.openxmlformats.org/wordprocessingml/2006/main" xmlns:w14="http://schemas.microsoft.com/office/word/2010/wordml" xmlns:w15="http://schemas.microsoft.com/office/word/2012/wordml" xmlns:w16cid="http://schemas.microsoft.com/office/word/2016/wordml/cid" xmlns:w16se="http://schemas.microsoft.com/office/word/2015/wordml/symex" xmlns:wpg="http://schemas.microsoft.com/office/word/2010/wordprocessingGroup" xmlns:wpi="http://schemas.microsoft.com/office/word/2010/wordprocessingInk" xmlns:wne="http://schemas.microsoft.com/office/word/2006/wordml" xmlns:wps="http://schemas.microsoft.com/office/word/2010/wordprocessingShape" mc:Ignorable="w14 w15 w16se w16cid wp14">
   <w:footnote w:type="separator" w:id="-1">
@@ -5263,15 +5379,29 @@
         <w:sz w:val="26"/>
         <w:szCs w:val="26"/>
       </w:rPr>
-      <w:t>{{SISTEMA_MES_REFERENCIA}}</w:t>
+      <w:t>{{</w:t>
+    </w:r>
+    <w:bookmarkStart w:id="16" w:name="_Hlk220401428"/>
+    <w:r>
+      <w:rPr>
+        <w:rFonts w:ascii="Times New Roman" w:eastAsia="Times New Roman" w:hAnsi="Times New Roman" w:cs="Times New Roman"/>
+        <w:color w:val="4D4D4C"/>
+        <w:sz w:val="26"/>
+        <w:szCs w:val="26"/>
+      </w:rPr>
+      <w:t>SISTEMA_MES_REFERENCIA</w:t>
+    </w:r>
+    <w:bookmarkEnd w:id="16"/>
+    <w:r>
+      <w:rPr>
+        <w:rFonts w:ascii="Times New Roman" w:eastAsia="Times New Roman" w:hAnsi="Times New Roman" w:cs="Times New Roman"/>
+        <w:color w:val="4D4D4C"/>
+        <w:sz w:val="26"/>
+        <w:szCs w:val="26"/>
+      </w:rPr>
+      <w:t>}}</w:t>
     </w:r>
   </w:p>
-  <w:p/>
-</w:hdr>
-</file>
-
-<file path=word/header2.xml><?xml version="1.0" encoding="utf-8"?>
-<w:hdr xmlns:wpc="http://schemas.microsoft.com/office/word/2010/wordprocessingCanvas" xmlns:cx="http://schemas.microsoft.com/office/drawing/2014/chartex" xmlns:cx1="http://schemas.microsoft.com/office/drawing/2015/9/8/chartex" xmlns:cx2="http://schemas.microsoft.com/office/drawing/2015/10/21/chartex" xmlns:cx3="http://schemas.microsoft.com/office/drawing/2016/5/9/chartex" xmlns:cx4="http://schemas.microsoft.com/office/drawing/2016/5/10/chartex" xmlns:cx5="http://schemas.microsoft.com/office/drawing/2016/5/11/chartex" xmlns:cx6="http://schemas.microsoft.com/office/drawing/2016/5/12/chartex" xmlns:cx7="http://schemas.microsoft.com/office/drawing/2016/5/13/chartex" xmlns:cx8="http://schemas.microsoft.com/office/drawing/2016/5/14/chartex" xmlns:mc="http://schemas.openxmlformats.org/markup-compatibility/2006" xmlns:aink="http://schemas.microsoft.com/office/drawing/2016/ink" xmlns:am3d="http://schemas.microsoft.com/office/drawing/2017/model3d" xmlns:o="urn:schemas-microsoft-com:office:office" xmlns:r="http://schemas.openxmlformats.org/officeDocument/2006/relationships" xmlns:m="http://schemas.openxmlformats.org/officeDocument/2006/math" xmlns:v="urn:schemas-microsoft-com:vml" xmlns:wp14="http://schemas.microsoft.com/office/word/2010/wordprocessingDrawing" xmlns:wp="http://schemas.openxmlformats.org/drawingml/2006/wordprocessingDrawing" xmlns:w10="urn:schemas-microsoft-com:office:word" xmlns:w="http://schemas.openxmlformats.org/wordprocessingml/2006/main" xmlns:w14="http://schemas.microsoft.com/office/word/2010/wordml" xmlns:w15="http://schemas.microsoft.com/office/word/2012/wordml" xmlns:w16cid="http://schemas.microsoft.com/office/word/2016/wordml/cid" xmlns:w16se="http://schemas.microsoft.com/office/word/2015/wordml/symex" xmlns:wpg="http://schemas.microsoft.com/office/word/2010/wordprocessingGroup" xmlns:wpi="http://schemas.microsoft.com/office/word/2010/wordprocessingInk" xmlns:wne="http://schemas.microsoft.com/office/word/2006/wordml" xmlns:wps="http://schemas.microsoft.com/office/word/2010/wordprocessingShape" mc:Ignorable="w14 w15 w16se w16cid wp14">
   <w:p/>
 </w:hdr>
 </file>
@@ -6296,6 +6426,50 @@
       </w:tblCellMar>
     </w:tblPr>
   </w:style>
+  <w:style w:type="paragraph" w:styleId="Cabealho">
+    <w:name w:val="header"/>
+    <w:basedOn w:val="Normal"/>
+    <w:link w:val="CabealhoChar"/>
+    <w:uiPriority w:val="99"/>
+    <w:unhideWhenUsed/>
+    <w:rsid w:val="005A5CB8"/>
+    <w:pPr>
+      <w:tabs>
+        <w:tab w:val="center" w:pos="4252"/>
+        <w:tab w:val="right" w:pos="8504"/>
+      </w:tabs>
+      <w:spacing w:line="240" w:lineRule="auto"/>
+    </w:pPr>
+  </w:style>
+  <w:style w:type="character" w:customStyle="1" w:styleId="CabealhoChar">
+    <w:name w:val="Cabeçalho Char"/>
+    <w:basedOn w:val="Fontepargpadro"/>
+    <w:link w:val="Cabealho"/>
+    <w:uiPriority w:val="99"/>
+    <w:rsid w:val="005A5CB8"/>
+  </w:style>
+  <w:style w:type="paragraph" w:styleId="Rodap">
+    <w:name w:val="footer"/>
+    <w:basedOn w:val="Normal"/>
+    <w:link w:val="RodapChar"/>
+    <w:uiPriority w:val="99"/>
+    <w:unhideWhenUsed/>
+    <w:rsid w:val="005A5CB8"/>
+    <w:pPr>
+      <w:tabs>
+        <w:tab w:val="center" w:pos="4252"/>
+        <w:tab w:val="right" w:pos="8504"/>
+      </w:tabs>
+      <w:spacing w:line="240" w:lineRule="auto"/>
+    </w:pPr>
+  </w:style>
+  <w:style w:type="character" w:customStyle="1" w:styleId="RodapChar">
+    <w:name w:val="Rodapé Char"/>
+    <w:basedOn w:val="Fontepargpadro"/>
+    <w:link w:val="Rodap"/>
+    <w:uiPriority w:val="99"/>
+    <w:rsid w:val="005A5CB8"/>
+  </w:style>
 </w:styles>
 </file>
 

--- a/template.docx
+++ b/template.docx
@@ -2662,6 +2662,8 @@
           <w:szCs w:val="24"/>
         </w:rPr>
       </w:pPr>
+      <w:bookmarkStart w:id="3" w:name="_GoBack"/>
+      <w:bookmarkEnd w:id="3"/>
     </w:p>
     <w:tbl>
       <w:tblPr>
@@ -2886,12 +2888,7 @@
       </w:r>
       <w:proofErr w:type="spellEnd"/>
       <w:r>
-        <w:t xml:space="preserve"> in IMAGEM_DOCUMENTO_RAIO_X</w:t>
-      </w:r>
-      <w:bookmarkStart w:id="3" w:name="_GoBack"/>
-      <w:bookmarkEnd w:id="3"/>
-      <w:r>
-        <w:t xml:space="preserve"> </w:t>
+        <w:t xml:space="preserve"> in IMAGEM_DOCUMENTO_RAIO_X </w:t>
       </w:r>
       <w:proofErr w:type="gramStart"/>
       <w:r>
@@ -5486,7 +5483,7 @@
           <w:sz w:val="24"/>
           <w:szCs w:val="24"/>
         </w:rPr>
-        <w:t xml:space="preserve"> }}{ % </w:t>
+        <w:t xml:space="preserve"> }}{% </w:t>
       </w:r>
       <w:proofErr w:type="spellStart"/>
       <w:r>
@@ -5632,7 +5629,23 @@
           <w:sz w:val="24"/>
           <w:szCs w:val="24"/>
         </w:rPr>
-        <w:t>PRINT_CLASSIFICAÇÃO</w:t>
+        <w:t>PRINT_CLASSIFICA</w:t>
+      </w:r>
+      <w:r>
+        <w:rPr>
+          <w:rFonts w:ascii="Times New Roman" w:eastAsia="Times New Roman" w:hAnsi="Times New Roman" w:cs="Times New Roman"/>
+          <w:sz w:val="24"/>
+          <w:szCs w:val="24"/>
+        </w:rPr>
+        <w:t>CA</w:t>
+      </w:r>
+      <w:r>
+        <w:rPr>
+          <w:rFonts w:ascii="Times New Roman" w:eastAsia="Times New Roman" w:hAnsi="Times New Roman" w:cs="Times New Roman"/>
+          <w:sz w:val="24"/>
+          <w:szCs w:val="24"/>
+        </w:rPr>
+        <w:t>O</w:t>
       </w:r>
       <w:r>
         <w:rPr>
@@ -7638,7 +7651,7 @@
 </file>
 
 <file path=customXml/itemProps1.xml><?xml version="1.0" encoding="utf-8"?>
-<ds:datastoreItem xmlns:ds="http://schemas.openxmlformats.org/officeDocument/2006/customXml" ds:itemID="{44FFF2E0-D349-4C9A-B9B5-6FB56A7E9071}">
+<ds:datastoreItem xmlns:ds="http://schemas.openxmlformats.org/officeDocument/2006/customXml" ds:itemID="{F069C8E4-7A96-48EC-8AA4-598CE6F7E26B}">
   <ds:schemaRefs>
     <ds:schemaRef ds:uri="http://schemas.openxmlformats.org/officeDocument/2006/bibliography"/>
   </ds:schemaRefs>

--- a/template.docx
+++ b/template.docx
@@ -2519,8 +2519,6 @@
             </w:r>
           </w:p>
         </w:tc>
-        <w:bookmarkStart w:id="3" w:name="_GoBack"/>
-        <w:bookmarkEnd w:id="3"/>
       </w:tr>
       <w:tr>
         <w:trPr>
@@ -2689,9 +2687,83 @@
         <w:spacing w:line="360" w:lineRule="auto"/>
         <w:jc w:val="center"/>
         <w:rPr>
-          <w:color w:val="000000" w:themeColor="text1"/>
-        </w:rPr>
-      </w:pPr>
+          <w:rFonts w:ascii="Times New Roman" w:eastAsia="Times New Roman" w:hAnsi="Times New Roman" w:cs="Times New Roman"/>
+          <w:color w:val="000000" w:themeColor="text1"/>
+          <w:sz w:val="24"/>
+          <w:szCs w:val="24"/>
+        </w:rPr>
+      </w:pPr>
+      <w:r>
+        <w:rPr>
+          <w:color w:val="000000" w:themeColor="text1"/>
+        </w:rPr>
+        <w:t xml:space="preserve">{% for </w:t>
+      </w:r>
+      <w:proofErr w:type="spellStart"/>
+      <w:r>
+        <w:rPr>
+          <w:color w:val="000000" w:themeColor="text1"/>
+        </w:rPr>
+        <w:t>img</w:t>
+      </w:r>
+      <w:proofErr w:type="spellEnd"/>
+      <w:r>
+        <w:rPr>
+          <w:color w:val="000000" w:themeColor="text1"/>
+        </w:rPr>
+        <w:t xml:space="preserve"> in IMAGEM_PRINT_ATENDIMENTO </w:t>
+      </w:r>
+      <w:proofErr w:type="gramStart"/>
+      <w:r>
+        <w:rPr>
+          <w:color w:val="000000" w:themeColor="text1"/>
+        </w:rPr>
+        <w:t>%}{</w:t>
+      </w:r>
+      <w:proofErr w:type="gramEnd"/>
+      <w:r>
+        <w:rPr>
+          <w:color w:val="000000" w:themeColor="text1"/>
+        </w:rPr>
+        <w:t xml:space="preserve">{ </w:t>
+      </w:r>
+      <w:proofErr w:type="spellStart"/>
+      <w:r>
+        <w:rPr>
+          <w:color w:val="000000" w:themeColor="text1"/>
+        </w:rPr>
+        <w:t>img</w:t>
+      </w:r>
+      <w:proofErr w:type="spellEnd"/>
+      <w:r>
+        <w:rPr>
+          <w:color w:val="000000" w:themeColor="text1"/>
+        </w:rPr>
+        <w:t xml:space="preserve"> }}{% </w:t>
+      </w:r>
+      <w:proofErr w:type="spellStart"/>
+      <w:r>
+        <w:rPr>
+          <w:color w:val="000000" w:themeColor="text1"/>
+        </w:rPr>
+        <w:t>endfor</w:t>
+      </w:r>
+      <w:proofErr w:type="spellEnd"/>
+      <w:r>
+        <w:rPr>
+          <w:color w:val="000000" w:themeColor="text1"/>
+        </w:rPr>
+        <w:t xml:space="preserve"> %}</w:t>
+      </w:r>
+      <w:r>
+        <w:rPr>
+          <w:rFonts w:ascii="Times New Roman" w:eastAsia="Times New Roman" w:hAnsi="Times New Roman" w:cs="Times New Roman"/>
+          <w:color w:val="000000" w:themeColor="text1"/>
+          <w:sz w:val="24"/>
+          <w:szCs w:val="24"/>
+        </w:rPr>
+        <w:t xml:space="preserve"> </w:t>
+      </w:r>
     </w:p>
     <w:p>
       <w:pPr>
@@ -2704,101 +2776,8 @@
           <w:szCs w:val="24"/>
         </w:rPr>
       </w:pPr>
-      <w:r>
-        <w:rPr>
-          <w:color w:val="000000" w:themeColor="text1"/>
-        </w:rPr>
-        <w:t xml:space="preserve">{% for </w:t>
-      </w:r>
-      <w:proofErr w:type="spellStart"/>
-      <w:r>
-        <w:rPr>
-          <w:color w:val="000000" w:themeColor="text1"/>
-        </w:rPr>
-        <w:t>img</w:t>
-      </w:r>
-      <w:proofErr w:type="spellEnd"/>
-      <w:r>
-        <w:rPr>
-          <w:color w:val="000000" w:themeColor="text1"/>
-        </w:rPr>
-        <w:t xml:space="preserve"> in IMAGEM_PRINT_ATENDIMENTO </w:t>
-      </w:r>
-      <w:proofErr w:type="gramStart"/>
-      <w:r>
-        <w:rPr>
-          <w:color w:val="000000" w:themeColor="text1"/>
-        </w:rPr>
-        <w:t>%}{</w:t>
-      </w:r>
-      <w:proofErr w:type="gramEnd"/>
-      <w:r>
-        <w:rPr>
-          <w:color w:val="000000" w:themeColor="text1"/>
-        </w:rPr>
-        <w:t xml:space="preserve">{ </w:t>
-      </w:r>
-      <w:proofErr w:type="spellStart"/>
-      <w:r>
-        <w:rPr>
-          <w:color w:val="000000" w:themeColor="text1"/>
-        </w:rPr>
-        <w:t>img</w:t>
-      </w:r>
-      <w:proofErr w:type="spellEnd"/>
-      <w:r>
-        <w:rPr>
-          <w:color w:val="000000" w:themeColor="text1"/>
-        </w:rPr>
-        <w:t xml:space="preserve"> }}{% </w:t>
-      </w:r>
-      <w:proofErr w:type="spellStart"/>
-      <w:r>
-        <w:rPr>
-          <w:color w:val="000000" w:themeColor="text1"/>
-        </w:rPr>
-        <w:t>endfor</w:t>
-      </w:r>
-      <w:proofErr w:type="spellEnd"/>
-      <w:r>
-        <w:rPr>
-          <w:color w:val="000000" w:themeColor="text1"/>
-        </w:rPr>
-        <w:t xml:space="preserve"> %}</w:t>
-      </w:r>
-      <w:r>
-        <w:rPr>
-          <w:rFonts w:ascii="Times New Roman" w:eastAsia="Times New Roman" w:hAnsi="Times New Roman" w:cs="Times New Roman"/>
-          <w:color w:val="000000" w:themeColor="text1"/>
-          <w:sz w:val="24"/>
-          <w:szCs w:val="24"/>
-        </w:rPr>
-        <w:t xml:space="preserve"> </w:t>
-      </w:r>
-    </w:p>
-    <w:p>
-      <w:pPr>
-        <w:spacing w:line="360" w:lineRule="auto"/>
-        <w:jc w:val="center"/>
-        <w:rPr>
-          <w:rFonts w:ascii="Times New Roman" w:eastAsia="Times New Roman" w:hAnsi="Times New Roman" w:cs="Times New Roman"/>
-          <w:color w:val="000000" w:themeColor="text1"/>
-          <w:sz w:val="24"/>
-          <w:szCs w:val="24"/>
-        </w:rPr>
-      </w:pPr>
-    </w:p>
-    <w:p>
-      <w:pPr>
-        <w:spacing w:line="360" w:lineRule="auto"/>
-        <w:jc w:val="center"/>
-        <w:rPr>
-          <w:rFonts w:ascii="Times New Roman" w:eastAsia="Times New Roman" w:hAnsi="Times New Roman" w:cs="Times New Roman"/>
-          <w:color w:val="000000" w:themeColor="text1"/>
-          <w:sz w:val="24"/>
-          <w:szCs w:val="24"/>
-        </w:rPr>
-      </w:pPr>
+      <w:bookmarkStart w:id="3" w:name="_GoBack"/>
+      <w:bookmarkEnd w:id="3"/>
       <w:r>
         <w:rPr>
           <w:rFonts w:ascii="Times New Roman" w:eastAsia="Times New Roman" w:hAnsi="Times New Roman" w:cs="Times New Roman"/>
@@ -3011,34 +2990,6 @@
     </w:tbl>
     <w:p>
       <w:pPr>
-        <w:tabs>
-          <w:tab w:val="left" w:pos="3170"/>
-        </w:tabs>
-        <w:spacing w:line="360" w:lineRule="auto"/>
-        <w:ind w:left="-142" w:hanging="142"/>
-        <w:jc w:val="center"/>
-        <w:rPr>
-          <w:rFonts w:ascii="Calibri" w:eastAsia="Calibri" w:hAnsi="Calibri" w:cs="Calibri"/>
-          <w:color w:val="000000" w:themeColor="text1"/>
-        </w:rPr>
-      </w:pPr>
-    </w:p>
-    <w:p>
-      <w:pPr>
-        <w:tabs>
-          <w:tab w:val="left" w:pos="3170"/>
-        </w:tabs>
-        <w:spacing w:line="360" w:lineRule="auto"/>
-        <w:ind w:left="-142" w:hanging="142"/>
-        <w:jc w:val="center"/>
-        <w:rPr>
-          <w:rFonts w:ascii="Calibri" w:eastAsia="Calibri" w:hAnsi="Calibri" w:cs="Calibri"/>
-          <w:color w:val="000000" w:themeColor="text1"/>
-        </w:rPr>
-      </w:pPr>
-    </w:p>
-    <w:p>
-      <w:pPr>
         <w:spacing w:line="360" w:lineRule="auto"/>
         <w:jc w:val="center"/>
         <w:rPr>
@@ -3108,28 +3059,6 @@
         </w:rPr>
         <w:t xml:space="preserve"> %}</w:t>
       </w:r>
-    </w:p>
-    <w:p>
-      <w:pPr>
-        <w:spacing w:line="360" w:lineRule="auto"/>
-        <w:ind w:left="709" w:hanging="357"/>
-        <w:jc w:val="both"/>
-        <w:rPr>
-          <w:rFonts w:ascii="Calibri" w:eastAsia="Calibri" w:hAnsi="Calibri" w:cs="Calibri"/>
-          <w:color w:val="000000" w:themeColor="text1"/>
-        </w:rPr>
-      </w:pPr>
-    </w:p>
-    <w:p>
-      <w:pPr>
-        <w:spacing w:line="360" w:lineRule="auto"/>
-        <w:ind w:left="709" w:hanging="357"/>
-        <w:jc w:val="both"/>
-        <w:rPr>
-          <w:rFonts w:ascii="Calibri" w:eastAsia="Calibri" w:hAnsi="Calibri" w:cs="Calibri"/>
-          <w:color w:val="000000" w:themeColor="text1"/>
-        </w:rPr>
-      </w:pPr>
     </w:p>
     <w:p>
       <w:pPr>
@@ -3196,28 +3125,18 @@
           <w:b/>
           <w:bCs/>
           <w:color w:val="000000" w:themeColor="text1"/>
-          <w:sz w:val="24"/>
-          <w:szCs w:val="24"/>
-        </w:rPr>
-      </w:pPr>
-      <w:r>
-        <w:rPr>
-          <w:rFonts w:ascii="Times New Roman" w:eastAsia="Times New Roman" w:hAnsi="Times New Roman" w:cs="Times New Roman"/>
-          <w:color w:val="000000" w:themeColor="text1"/>
-          <w:sz w:val="24"/>
-          <w:szCs w:val="24"/>
-        </w:rPr>
-        <w:t xml:space="preserve">Montamos ainda um gráfico com o perfil das transferências realizadas no mês de {{SISTEMA_MES_REFERENCIA}}, com um total de {{SISTEMA_TOTAL_DE_TRANSFERENCIA}} remoções, sendo em sua maioria para o </w:t>
-      </w:r>
-      <w:r>
-        <w:rPr>
-          <w:rFonts w:ascii="Times New Roman" w:eastAsia="Times New Roman" w:hAnsi="Times New Roman" w:cs="Times New Roman"/>
-          <w:color w:val="000000" w:themeColor="text1"/>
-          <w:sz w:val="24"/>
-          <w:szCs w:val="24"/>
-        </w:rPr>
-        <w:lastRenderedPageBreak/>
-        <w:t xml:space="preserve">Hospital Retaguarda, alcançando uma taxa de transferência de usuário em relação ao atendimento total de </w:t>
+          <w:sz w:val="16"/>
+          <w:szCs w:val="16"/>
+        </w:rPr>
+      </w:pPr>
+      <w:r>
+        <w:rPr>
+          <w:rFonts w:ascii="Times New Roman" w:eastAsia="Times New Roman" w:hAnsi="Times New Roman" w:cs="Times New Roman"/>
+          <w:color w:val="000000" w:themeColor="text1"/>
+          <w:sz w:val="24"/>
+          <w:szCs w:val="24"/>
+        </w:rPr>
+        <w:t xml:space="preserve">Montamos ainda um gráfico com o perfil das transferências realizadas no mês de {{SISTEMA_MES_REFERENCIA}}, com um total de {{SISTEMA_TOTAL_DE_TRANSFERENCIA}} remoções, sendo em sua maioria para o Hospital Retaguarda, alcançando uma taxa de transferência de usuário em relação ao atendimento total de </w:t>
       </w:r>
       <w:r>
         <w:rPr>
@@ -3230,21 +3149,6 @@
         </w:rPr>
         <w:t>{{SISTEMA_TAXA_DE_TRANSFERENCIA}}.</w:t>
       </w:r>
-    </w:p>
-    <w:p>
-      <w:pPr>
-        <w:spacing w:line="360" w:lineRule="auto"/>
-        <w:ind w:left="709" w:hanging="357"/>
-        <w:jc w:val="both"/>
-        <w:rPr>
-          <w:rFonts w:ascii="Times New Roman" w:eastAsia="Times New Roman" w:hAnsi="Times New Roman" w:cs="Times New Roman"/>
-          <w:b/>
-          <w:bCs/>
-          <w:color w:val="000000" w:themeColor="text1"/>
-          <w:sz w:val="16"/>
-          <w:szCs w:val="16"/>
-        </w:rPr>
-      </w:pPr>
     </w:p>
     <w:p>
       <w:pPr>
@@ -3252,7 +3156,10 @@
         <w:ind w:left="-284"/>
         <w:jc w:val="center"/>
         <w:rPr>
-          <w:color w:val="000000" w:themeColor="text1"/>
+          <w:rFonts w:ascii="Times New Roman" w:eastAsia="Times New Roman" w:hAnsi="Times New Roman" w:cs="Times New Roman"/>
+          <w:color w:val="000000" w:themeColor="text1"/>
+          <w:sz w:val="24"/>
+          <w:szCs w:val="24"/>
         </w:rPr>
       </w:pPr>
       <w:r>
@@ -3317,19 +3224,6 @@
         </w:rPr>
         <w:t xml:space="preserve"> %}</w:t>
       </w:r>
-    </w:p>
-    <w:p>
-      <w:pPr>
-        <w:spacing w:line="360" w:lineRule="auto"/>
-        <w:ind w:left="-284"/>
-        <w:jc w:val="center"/>
-        <w:rPr>
-          <w:rFonts w:ascii="Times New Roman" w:eastAsia="Times New Roman" w:hAnsi="Times New Roman" w:cs="Times New Roman"/>
-          <w:color w:val="000000" w:themeColor="text1"/>
-          <w:sz w:val="24"/>
-          <w:szCs w:val="24"/>
-        </w:rPr>
-      </w:pPr>
     </w:p>
     <w:p>
       <w:pPr>
@@ -3470,7 +3364,20 @@
           <w:szCs w:val="24"/>
           <w:u w:val="single"/>
         </w:rPr>
-        <w:t>1.3 Comissão de Óbitos, Infecção Hospitalar, Revisão de Prontuários, Núcleo de Educação Permanente e Núcleo Interno de Segurança do Paciente:</w:t>
+        <w:t xml:space="preserve">1.3 Comissão de Óbitos, Infecção Hospitalar, Revisão de Prontuários, Núcleo de </w:t>
+      </w:r>
+      <w:r>
+        <w:rPr>
+          <w:rFonts w:ascii="Times New Roman" w:eastAsia="Times New Roman" w:hAnsi="Times New Roman" w:cs="Times New Roman"/>
+          <w:b/>
+          <w:bCs/>
+          <w:color w:val="000000" w:themeColor="text1"/>
+          <w:sz w:val="24"/>
+          <w:szCs w:val="24"/>
+          <w:u w:val="single"/>
+        </w:rPr>
+        <w:lastRenderedPageBreak/>
+        <w:t>Educação Permanente e Núcleo Interno de Segurança do Paciente:</w:t>
       </w:r>
     </w:p>
     <w:p>
@@ -4260,6 +4167,8 @@
         <w:jc w:val="both"/>
         <w:rPr>
           <w:rFonts w:ascii="Times New Roman" w:eastAsia="Times New Roman" w:hAnsi="Times New Roman" w:cs="Times New Roman"/>
+          <w:b/>
+          <w:bCs/>
           <w:color w:val="000000" w:themeColor="text1"/>
           <w:sz w:val="24"/>
           <w:szCs w:val="24"/>
@@ -4307,12 +4216,7 @@
           <w:szCs w:val="24"/>
         </w:rPr>
       </w:pPr>
-    </w:p>
-    <w:p>
-      <w:pPr>
-        <w:spacing w:line="360" w:lineRule="auto"/>
-        <w:ind w:left="709" w:hanging="357"/>
-        <w:jc w:val="center"/>
+      <w:r>
         <w:rPr>
           <w:rFonts w:ascii="Times New Roman" w:eastAsia="Times New Roman" w:hAnsi="Times New Roman" w:cs="Times New Roman"/>
           <w:b/>
@@ -4321,7 +4225,8 @@
           <w:sz w:val="24"/>
           <w:szCs w:val="24"/>
         </w:rPr>
-      </w:pPr>
+        <w:t>{</w:t>
+      </w:r>
       <w:r>
         <w:rPr>
           <w:rFonts w:ascii="Times New Roman" w:eastAsia="Times New Roman" w:hAnsi="Times New Roman" w:cs="Times New Roman"/>
@@ -4331,8 +4236,9 @@
           <w:sz w:val="24"/>
           <w:szCs w:val="24"/>
         </w:rPr>
-        <w:t>{</w:t>
-      </w:r>
+        <w:t xml:space="preserve">% for </w:t>
+      </w:r>
+      <w:proofErr w:type="spellStart"/>
       <w:r>
         <w:rPr>
           <w:rFonts w:ascii="Times New Roman" w:eastAsia="Times New Roman" w:hAnsi="Times New Roman" w:cs="Times New Roman"/>
@@ -4342,9 +4248,9 @@
           <w:sz w:val="24"/>
           <w:szCs w:val="24"/>
         </w:rPr>
-        <w:t xml:space="preserve">% for </w:t>
-      </w:r>
-      <w:proofErr w:type="spellStart"/>
+        <w:t>img</w:t>
+      </w:r>
+      <w:proofErr w:type="spellEnd"/>
       <w:r>
         <w:rPr>
           <w:rFonts w:ascii="Times New Roman" w:eastAsia="Times New Roman" w:hAnsi="Times New Roman" w:cs="Times New Roman"/>
@@ -4354,9 +4260,8 @@
           <w:sz w:val="24"/>
           <w:szCs w:val="24"/>
         </w:rPr>
-        <w:t>img</w:t>
-      </w:r>
-      <w:proofErr w:type="spellEnd"/>
+        <w:t xml:space="preserve"> in </w:t>
+      </w:r>
       <w:r>
         <w:rPr>
           <w:rFonts w:ascii="Times New Roman" w:eastAsia="Times New Roman" w:hAnsi="Times New Roman" w:cs="Times New Roman"/>
@@ -4366,7 +4271,7 @@
           <w:sz w:val="24"/>
           <w:szCs w:val="24"/>
         </w:rPr>
-        <w:t xml:space="preserve"> in </w:t>
+        <w:t>TABELA_CCIH</w:t>
       </w:r>
       <w:r>
         <w:rPr>
@@ -4377,8 +4282,9 @@
           <w:sz w:val="24"/>
           <w:szCs w:val="24"/>
         </w:rPr>
-        <w:t>TABELA_CCIH</w:t>
-      </w:r>
+        <w:t xml:space="preserve"> </w:t>
+      </w:r>
+      <w:proofErr w:type="gramStart"/>
       <w:r>
         <w:rPr>
           <w:rFonts w:ascii="Times New Roman" w:eastAsia="Times New Roman" w:hAnsi="Times New Roman" w:cs="Times New Roman"/>
@@ -4388,9 +4294,8 @@
           <w:sz w:val="24"/>
           <w:szCs w:val="24"/>
         </w:rPr>
-        <w:t xml:space="preserve"> </w:t>
-      </w:r>
-      <w:proofErr w:type="gramStart"/>
+        <w:t>%</w:t>
+      </w:r>
       <w:r>
         <w:rPr>
           <w:rFonts w:ascii="Times New Roman" w:eastAsia="Times New Roman" w:hAnsi="Times New Roman" w:cs="Times New Roman"/>
@@ -4400,7 +4305,7 @@
           <w:sz w:val="24"/>
           <w:szCs w:val="24"/>
         </w:rPr>
-        <w:t>%</w:t>
+        <w:t>}</w:t>
       </w:r>
       <w:r>
         <w:rPr>
@@ -4411,8 +4316,9 @@
           <w:sz w:val="24"/>
           <w:szCs w:val="24"/>
         </w:rPr>
-        <w:t>}</w:t>
-      </w:r>
+        <w:t>{</w:t>
+      </w:r>
+      <w:proofErr w:type="gramEnd"/>
       <w:r>
         <w:rPr>
           <w:rFonts w:ascii="Times New Roman" w:eastAsia="Times New Roman" w:hAnsi="Times New Roman" w:cs="Times New Roman"/>
@@ -4422,9 +4328,9 @@
           <w:sz w:val="24"/>
           <w:szCs w:val="24"/>
         </w:rPr>
-        <w:t>{</w:t>
-      </w:r>
-      <w:proofErr w:type="gramEnd"/>
+        <w:t xml:space="preserve">{ </w:t>
+      </w:r>
+      <w:proofErr w:type="spellStart"/>
       <w:r>
         <w:rPr>
           <w:rFonts w:ascii="Times New Roman" w:eastAsia="Times New Roman" w:hAnsi="Times New Roman" w:cs="Times New Roman"/>
@@ -4434,9 +4340,9 @@
           <w:sz w:val="24"/>
           <w:szCs w:val="24"/>
         </w:rPr>
-        <w:t xml:space="preserve">{ </w:t>
-      </w:r>
-      <w:proofErr w:type="spellStart"/>
+        <w:t>img</w:t>
+      </w:r>
+      <w:proofErr w:type="spellEnd"/>
       <w:r>
         <w:rPr>
           <w:rFonts w:ascii="Times New Roman" w:eastAsia="Times New Roman" w:hAnsi="Times New Roman" w:cs="Times New Roman"/>
@@ -4446,9 +4352,9 @@
           <w:sz w:val="24"/>
           <w:szCs w:val="24"/>
         </w:rPr>
-        <w:t>img</w:t>
-      </w:r>
-      <w:proofErr w:type="spellEnd"/>
+        <w:t xml:space="preserve"> }}{% </w:t>
+      </w:r>
+      <w:proofErr w:type="spellStart"/>
       <w:r>
         <w:rPr>
           <w:rFonts w:ascii="Times New Roman" w:eastAsia="Times New Roman" w:hAnsi="Times New Roman" w:cs="Times New Roman"/>
@@ -4458,9 +4364,9 @@
           <w:sz w:val="24"/>
           <w:szCs w:val="24"/>
         </w:rPr>
-        <w:t xml:space="preserve"> }}{% </w:t>
-      </w:r>
-      <w:proofErr w:type="spellStart"/>
+        <w:t>endfor</w:t>
+      </w:r>
+      <w:proofErr w:type="spellEnd"/>
       <w:r>
         <w:rPr>
           <w:rFonts w:ascii="Times New Roman" w:eastAsia="Times New Roman" w:hAnsi="Times New Roman" w:cs="Times New Roman"/>
@@ -4470,35 +4376,8 @@
           <w:sz w:val="24"/>
           <w:szCs w:val="24"/>
         </w:rPr>
-        <w:t>endfor</w:t>
-      </w:r>
-      <w:proofErr w:type="spellEnd"/>
-      <w:r>
-        <w:rPr>
-          <w:rFonts w:ascii="Times New Roman" w:eastAsia="Times New Roman" w:hAnsi="Times New Roman" w:cs="Times New Roman"/>
-          <w:b/>
-          <w:bCs/>
-          <w:color w:val="000000" w:themeColor="text1"/>
-          <w:sz w:val="24"/>
-          <w:szCs w:val="24"/>
-        </w:rPr>
         <w:t xml:space="preserve"> %}</w:t>
       </w:r>
-    </w:p>
-    <w:p>
-      <w:pPr>
-        <w:spacing w:line="360" w:lineRule="auto"/>
-        <w:ind w:left="709" w:hanging="357"/>
-        <w:jc w:val="center"/>
-        <w:rPr>
-          <w:rFonts w:ascii="Times New Roman" w:eastAsia="Times New Roman" w:hAnsi="Times New Roman" w:cs="Times New Roman"/>
-          <w:b/>
-          <w:bCs/>
-          <w:color w:val="000000" w:themeColor="text1"/>
-          <w:sz w:val="24"/>
-          <w:szCs w:val="24"/>
-        </w:rPr>
-      </w:pPr>
     </w:p>
     <w:p>
       <w:pPr>
@@ -4612,23 +4491,6 @@
         </w:rPr>
         <w:t>(Listas de presença em Anexo III)</w:t>
       </w:r>
-    </w:p>
-    <w:p>
-      <w:pPr>
-        <w:pStyle w:val="Ttulo2"/>
-        <w:keepNext w:val="0"/>
-        <w:keepLines w:val="0"/>
-        <w:widowControl w:val="0"/>
-        <w:spacing w:before="1" w:after="0" w:line="240" w:lineRule="auto"/>
-        <w:ind w:left="284" w:hanging="142"/>
-        <w:jc w:val="center"/>
-        <w:rPr>
-          <w:rFonts w:ascii="Times New Roman" w:eastAsia="Times New Roman" w:hAnsi="Times New Roman" w:cs="Times New Roman"/>
-          <w:color w:val="000000" w:themeColor="text1"/>
-          <w:sz w:val="24"/>
-          <w:szCs w:val="24"/>
-        </w:rPr>
-      </w:pPr>
       <w:bookmarkStart w:id="10" w:name="_efj0ht3avlku" w:colFirst="0" w:colLast="0"/>
       <w:bookmarkEnd w:id="10"/>
       <w:r>
@@ -4638,20 +4500,8 @@
           <w:sz w:val="24"/>
           <w:szCs w:val="24"/>
         </w:rPr>
-        <w:t xml:space="preserve">          </w:t>
-      </w:r>
-    </w:p>
-    <w:p>
-      <w:pPr>
-        <w:spacing w:line="360" w:lineRule="auto"/>
-        <w:jc w:val="center"/>
-        <w:rPr>
-          <w:rFonts w:ascii="Times New Roman" w:eastAsia="Times New Roman" w:hAnsi="Times New Roman" w:cs="Times New Roman"/>
-          <w:color w:val="000000" w:themeColor="text1"/>
-          <w:sz w:val="24"/>
-          <w:szCs w:val="24"/>
-        </w:rPr>
-      </w:pPr>
+        <w:t xml:space="preserve">        </w:t>
+      </w:r>
     </w:p>
     <w:p>
       <w:pPr>
@@ -4795,21 +4645,6 @@
     <w:p>
       <w:pPr>
         <w:spacing w:line="360" w:lineRule="auto"/>
-        <w:ind w:left="426" w:hanging="284"/>
-        <w:jc w:val="center"/>
-        <w:rPr>
-          <w:rFonts w:ascii="Calibri" w:eastAsia="Calibri" w:hAnsi="Calibri" w:cs="Calibri"/>
-          <w:b/>
-          <w:bCs/>
-          <w:color w:val="000000" w:themeColor="text1"/>
-          <w:sz w:val="28"/>
-          <w:szCs w:val="28"/>
-        </w:rPr>
-      </w:pPr>
-    </w:p>
-    <w:p>
-      <w:pPr>
-        <w:spacing w:line="360" w:lineRule="auto"/>
         <w:ind w:left="284" w:hanging="142"/>
         <w:jc w:val="center"/>
         <w:rPr>
@@ -4970,6 +4805,12 @@
         <w:ind w:firstLine="720"/>
         <w:jc w:val="both"/>
         <w:rPr>
+          <w:rFonts w:ascii="Calibri" w:eastAsia="Calibri" w:hAnsi="Calibri" w:cs="Calibri"/>
+          <w:color w:val="000000" w:themeColor="text1"/>
+        </w:rPr>
+      </w:pPr>
+      <w:r>
+        <w:rPr>
           <w:rFonts w:ascii="Times New Roman" w:eastAsia="Times New Roman" w:hAnsi="Times New Roman" w:cs="Times New Roman"/>
           <w:b/>
           <w:bCs/>
@@ -4978,7 +4819,8 @@
           <w:szCs w:val="24"/>
           <w:u w:val="single"/>
         </w:rPr>
-      </w:pPr>
+        <w:t xml:space="preserve">1.5 Melhorias feitas na upa unidade nova cidade no mês de </w:t>
+      </w:r>
       <w:r>
         <w:rPr>
           <w:rFonts w:ascii="Times New Roman" w:eastAsia="Times New Roman" w:hAnsi="Times New Roman" w:cs="Times New Roman"/>
@@ -4987,9 +4829,8 @@
           <w:color w:val="000000" w:themeColor="text1"/>
           <w:sz w:val="24"/>
           <w:szCs w:val="24"/>
-          <w:u w:val="single"/>
-        </w:rPr>
-        <w:t xml:space="preserve">1.5 Melhorias feitas na upa unidade nova cidade no mês de </w:t>
+        </w:rPr>
+        <w:t>{{</w:t>
       </w:r>
       <w:r>
         <w:rPr>
@@ -4997,10 +4838,8 @@
           <w:b/>
           <w:bCs/>
           <w:color w:val="000000" w:themeColor="text1"/>
-          <w:sz w:val="24"/>
-          <w:szCs w:val="24"/>
-        </w:rPr>
-        <w:t>{{</w:t>
+        </w:rPr>
+        <w:t>SISTEMA_MES_REFERENCIA</w:t>
       </w:r>
       <w:r>
         <w:rPr>
@@ -5008,31 +4847,11 @@
           <w:b/>
           <w:bCs/>
           <w:color w:val="000000" w:themeColor="text1"/>
-        </w:rPr>
-        <w:t>SISTEMA_MES_REFERENCIA</w:t>
-      </w:r>
-      <w:r>
-        <w:rPr>
-          <w:rFonts w:ascii="Times New Roman" w:eastAsia="Times New Roman" w:hAnsi="Times New Roman" w:cs="Times New Roman"/>
-          <w:b/>
-          <w:bCs/>
-          <w:color w:val="000000" w:themeColor="text1"/>
           <w:sz w:val="24"/>
           <w:szCs w:val="24"/>
         </w:rPr>
         <w:t>}}</w:t>
       </w:r>
-    </w:p>
-    <w:p>
-      <w:pPr>
-        <w:spacing w:line="360" w:lineRule="auto"/>
-        <w:ind w:left="709" w:hanging="357"/>
-        <w:jc w:val="center"/>
-        <w:rPr>
-          <w:rFonts w:ascii="Calibri" w:eastAsia="Calibri" w:hAnsi="Calibri" w:cs="Calibri"/>
-          <w:color w:val="000000" w:themeColor="text1"/>
-        </w:rPr>
-      </w:pPr>
     </w:p>
     <w:p>
       <w:pPr>
@@ -5046,6 +4865,7 @@
         <w:rPr>
           <w:color w:val="000000" w:themeColor="text1"/>
         </w:rPr>
+        <w:lastRenderedPageBreak/>
         <w:t xml:space="preserve">{% for </w:t>
       </w:r>
       <w:proofErr w:type="spellStart"/>
@@ -5458,19 +5278,6 @@
     </w:tbl>
     <w:p>
       <w:pPr>
-        <w:widowControl w:val="0"/>
-        <w:spacing w:line="360" w:lineRule="auto"/>
-        <w:ind w:right="12"/>
-        <w:rPr>
-          <w:rFonts w:ascii="Times New Roman" w:eastAsia="Times New Roman" w:hAnsi="Times New Roman" w:cs="Times New Roman"/>
-          <w:color w:val="000000" w:themeColor="text1"/>
-          <w:sz w:val="24"/>
-          <w:szCs w:val="24"/>
-        </w:rPr>
-      </w:pPr>
-    </w:p>
-    <w:p>
-      <w:pPr>
         <w:tabs>
           <w:tab w:val="left" w:pos="4758"/>
         </w:tabs>
@@ -5651,22 +5458,6 @@
     </w:p>
     <w:p>
       <w:pPr>
-        <w:tabs>
-          <w:tab w:val="left" w:pos="4758"/>
-        </w:tabs>
-        <w:spacing w:line="360" w:lineRule="auto"/>
-        <w:ind w:left="709" w:hanging="567"/>
-        <w:jc w:val="center"/>
-        <w:rPr>
-          <w:rFonts w:ascii="Times New Roman" w:eastAsia="Times New Roman" w:hAnsi="Times New Roman" w:cs="Times New Roman"/>
-          <w:color w:val="000000" w:themeColor="text1"/>
-          <w:sz w:val="24"/>
-          <w:szCs w:val="24"/>
-        </w:rPr>
-      </w:pPr>
-    </w:p>
-    <w:p>
-      <w:pPr>
         <w:widowControl w:val="0"/>
         <w:spacing w:line="360" w:lineRule="auto"/>
         <w:ind w:right="12"/>
@@ -5740,57 +5531,6 @@
         </w:rPr>
         <w:t xml:space="preserve"> %}</w:t>
       </w:r>
-    </w:p>
-    <w:p>
-      <w:pPr>
-        <w:pStyle w:val="Ttulo1"/>
-        <w:keepNext w:val="0"/>
-        <w:keepLines w:val="0"/>
-        <w:widowControl w:val="0"/>
-        <w:tabs>
-          <w:tab w:val="left" w:pos="0"/>
-        </w:tabs>
-        <w:spacing w:before="0" w:after="0" w:line="360" w:lineRule="auto"/>
-        <w:ind w:left="819"/>
-        <w:rPr>
-          <w:rFonts w:ascii="Times New Roman" w:eastAsia="Times New Roman" w:hAnsi="Times New Roman" w:cs="Times New Roman"/>
-          <w:b/>
-          <w:bCs/>
-          <w:color w:val="000000" w:themeColor="text1"/>
-          <w:sz w:val="22"/>
-          <w:szCs w:val="22"/>
-        </w:rPr>
-      </w:pPr>
-      <w:bookmarkStart w:id="13" w:name="_nm9kk873097" w:colFirst="0" w:colLast="0"/>
-      <w:bookmarkEnd w:id="13"/>
-    </w:p>
-    <w:p>
-      <w:pPr>
-        <w:rPr>
-          <w:color w:val="000000" w:themeColor="text1"/>
-        </w:rPr>
-      </w:pPr>
-    </w:p>
-    <w:p>
-      <w:pPr>
-        <w:rPr>
-          <w:color w:val="000000" w:themeColor="text1"/>
-        </w:rPr>
-      </w:pPr>
-    </w:p>
-    <w:p>
-      <w:pPr>
-        <w:rPr>
-          <w:color w:val="000000" w:themeColor="text1"/>
-        </w:rPr>
-      </w:pPr>
-    </w:p>
-    <w:p>
-      <w:pPr>
-        <w:rPr>
-          <w:color w:val="000000" w:themeColor="text1"/>
-        </w:rPr>
-      </w:pPr>
     </w:p>
     <w:p>
       <w:pPr>
@@ -5814,7 +5554,9 @@
           <w:color w:val="000000" w:themeColor="text1"/>
         </w:rPr>
       </w:pPr>
+      <w:bookmarkStart w:id="13" w:name="_nm9kk873097" w:colFirst="0" w:colLast="0"/>
       <w:bookmarkStart w:id="14" w:name="_njzaed7apcmu" w:colFirst="0" w:colLast="0"/>
+      <w:bookmarkEnd w:id="13"/>
       <w:bookmarkEnd w:id="14"/>
       <w:r>
         <w:rPr>
@@ -5825,7 +5567,6 @@
           <w:sz w:val="22"/>
           <w:szCs w:val="22"/>
         </w:rPr>
-        <w:lastRenderedPageBreak/>
         <w:t>METAS QUALITATIVAS</w:t>
       </w:r>
     </w:p>
@@ -5884,23 +5625,6 @@
         </w:tabs>
         <w:spacing w:line="360" w:lineRule="auto"/>
         <w:ind w:right="12"/>
-        <w:jc w:val="both"/>
-        <w:rPr>
-          <w:rFonts w:ascii="Times New Roman" w:eastAsia="Times New Roman" w:hAnsi="Times New Roman" w:cs="Times New Roman"/>
-          <w:color w:val="000000" w:themeColor="text1"/>
-          <w:sz w:val="24"/>
-          <w:szCs w:val="24"/>
-        </w:rPr>
-      </w:pPr>
-    </w:p>
-    <w:p>
-      <w:pPr>
-        <w:widowControl w:val="0"/>
-        <w:tabs>
-          <w:tab w:val="left" w:pos="0"/>
-        </w:tabs>
-        <w:spacing w:line="360" w:lineRule="auto"/>
-        <w:ind w:right="12"/>
         <w:jc w:val="center"/>
         <w:rPr>
           <w:rFonts w:ascii="Times New Roman" w:eastAsia="Times New Roman" w:hAnsi="Times New Roman" w:cs="Times New Roman"/>
@@ -6043,40 +5767,6 @@
         </w:rPr>
         <w:t xml:space="preserve"> %}</w:t>
       </w:r>
-    </w:p>
-    <w:p>
-      <w:pPr>
-        <w:widowControl w:val="0"/>
-        <w:tabs>
-          <w:tab w:val="left" w:pos="4"/>
-        </w:tabs>
-        <w:spacing w:line="360" w:lineRule="auto"/>
-        <w:ind w:right="12"/>
-        <w:rPr>
-          <w:rFonts w:ascii="Times New Roman" w:eastAsia="Times New Roman" w:hAnsi="Times New Roman" w:cs="Times New Roman"/>
-          <w:color w:val="000000" w:themeColor="text1"/>
-          <w:sz w:val="24"/>
-          <w:szCs w:val="24"/>
-          <w:u w:val="single"/>
-        </w:rPr>
-      </w:pPr>
-    </w:p>
-    <w:p>
-      <w:pPr>
-        <w:widowControl w:val="0"/>
-        <w:tabs>
-          <w:tab w:val="left" w:pos="4"/>
-        </w:tabs>
-        <w:spacing w:line="360" w:lineRule="auto"/>
-        <w:ind w:right="12"/>
-        <w:jc w:val="center"/>
-        <w:rPr>
-          <w:rFonts w:ascii="Calibri" w:eastAsia="Calibri" w:hAnsi="Calibri" w:cs="Calibri"/>
-          <w:color w:val="000000" w:themeColor="text1"/>
-          <w:sz w:val="16"/>
-          <w:szCs w:val="16"/>
-        </w:rPr>
-      </w:pPr>
     </w:p>
     <w:p>
       <w:pPr>
@@ -6090,19 +5780,6 @@
           <w:szCs w:val="24"/>
         </w:rPr>
       </w:pPr>
-    </w:p>
-    <w:p>
-      <w:pPr>
-        <w:spacing w:line="360" w:lineRule="auto"/>
-        <w:ind w:firstLine="720"/>
-        <w:jc w:val="both"/>
-        <w:rPr>
-          <w:rFonts w:ascii="Times New Roman" w:eastAsia="Times New Roman" w:hAnsi="Times New Roman" w:cs="Times New Roman"/>
-          <w:color w:val="000000" w:themeColor="text1"/>
-          <w:sz w:val="24"/>
-          <w:szCs w:val="24"/>
-        </w:rPr>
-      </w:pPr>
       <w:r>
         <w:rPr>
           <w:rFonts w:ascii="Times New Roman" w:eastAsia="Times New Roman" w:hAnsi="Times New Roman" w:cs="Times New Roman"/>
@@ -6124,18 +5801,6 @@
           <w:szCs w:val="24"/>
         </w:rPr>
       </w:pPr>
-    </w:p>
-    <w:p>
-      <w:pPr>
-        <w:spacing w:line="360" w:lineRule="auto"/>
-        <w:jc w:val="center"/>
-        <w:rPr>
-          <w:rFonts w:ascii="Times New Roman" w:eastAsia="Times New Roman" w:hAnsi="Times New Roman" w:cs="Times New Roman"/>
-          <w:color w:val="000000" w:themeColor="text1"/>
-          <w:sz w:val="24"/>
-          <w:szCs w:val="24"/>
-        </w:rPr>
-      </w:pPr>
       <w:r>
         <w:rPr>
           <w:rFonts w:ascii="Times New Roman" w:eastAsia="Times New Roman" w:hAnsi="Times New Roman" w:cs="Times New Roman"/>
@@ -6288,18 +5953,6 @@
         </w:rPr>
         <w:t xml:space="preserve"> %}</w:t>
       </w:r>
-    </w:p>
-    <w:p>
-      <w:pPr>
-        <w:spacing w:line="360" w:lineRule="auto"/>
-        <w:jc w:val="center"/>
-        <w:rPr>
-          <w:rFonts w:ascii="Times New Roman" w:eastAsia="Times New Roman" w:hAnsi="Times New Roman" w:cs="Times New Roman"/>
-          <w:color w:val="000000" w:themeColor="text1"/>
-          <w:sz w:val="24"/>
-          <w:szCs w:val="24"/>
-        </w:rPr>
-      </w:pPr>
     </w:p>
     <w:p>
       <w:pPr>
@@ -6461,6 +6114,7 @@
           <w:sz w:val="24"/>
           <w:szCs w:val="24"/>
         </w:rPr>
+        <w:lastRenderedPageBreak/>
         <w:t>Outrossim, reiteramos a necessidade de observância quanto aos deveres, requisitos e responsabilidades decorrentes da Lei n. 13.709/2018, devendo-se adotar medidas de segurança, técnicas e administrativas, aptas a proteger os dados pessoais de acessos não autorizados.</w:t>
       </w:r>
     </w:p>
@@ -8239,7 +7893,7 @@
 </file>
 
 <file path=customXml/itemProps1.xml><?xml version="1.0" encoding="utf-8"?>
-<ds:datastoreItem xmlns:ds="http://schemas.openxmlformats.org/officeDocument/2006/customXml" ds:itemID="{EC9F3128-F346-4749-855B-B446B3347F4C}">
+<ds:datastoreItem xmlns:ds="http://schemas.openxmlformats.org/officeDocument/2006/customXml" ds:itemID="{7974CB09-4E7E-45E7-BDC2-49967E8EA9EF}">
   <ds:schemaRefs>
     <ds:schemaRef ds:uri="http://schemas.openxmlformats.org/officeDocument/2006/bibliography"/>
   </ds:schemaRefs>

--- a/template.docx
+++ b/template.docx
@@ -2776,8 +2776,6 @@
           <w:szCs w:val="24"/>
         </w:rPr>
       </w:pPr>
-      <w:bookmarkStart w:id="3" w:name="_GoBack"/>
-      <w:bookmarkEnd w:id="3"/>
       <w:r>
         <w:rPr>
           <w:rFonts w:ascii="Times New Roman" w:eastAsia="Times New Roman" w:hAnsi="Times New Roman" w:cs="Times New Roman"/>
@@ -3075,8 +3073,8 @@
           <w:szCs w:val="24"/>
         </w:rPr>
       </w:pPr>
-      <w:bookmarkStart w:id="4" w:name="_slbulenl3qy4" w:colFirst="0" w:colLast="0"/>
-      <w:bookmarkEnd w:id="4"/>
+      <w:bookmarkStart w:id="3" w:name="_slbulenl3qy4" w:colFirst="0" w:colLast="0"/>
+      <w:bookmarkEnd w:id="3"/>
       <w:r>
         <w:rPr>
           <w:rFonts w:ascii="Times New Roman" w:eastAsia="Times New Roman" w:hAnsi="Times New Roman" w:cs="Times New Roman"/>
@@ -3336,6 +3334,33 @@
     </w:p>
     <w:p>
       <w:pPr>
+        <w:rPr>
+          <w:rFonts w:ascii="Times New Roman" w:eastAsia="Times New Roman" w:hAnsi="Times New Roman" w:cs="Times New Roman"/>
+          <w:b/>
+          <w:bCs/>
+          <w:color w:val="000000" w:themeColor="text1"/>
+          <w:sz w:val="24"/>
+          <w:szCs w:val="24"/>
+          <w:u w:val="single"/>
+        </w:rPr>
+      </w:pPr>
+      <w:bookmarkStart w:id="4" w:name="_f1gdggh2qdto" w:colFirst="0" w:colLast="0"/>
+      <w:bookmarkEnd w:id="4"/>
+      <w:r>
+        <w:rPr>
+          <w:rFonts w:ascii="Times New Roman" w:eastAsia="Times New Roman" w:hAnsi="Times New Roman" w:cs="Times New Roman"/>
+          <w:b/>
+          <w:bCs/>
+          <w:color w:val="000000" w:themeColor="text1"/>
+          <w:sz w:val="24"/>
+          <w:szCs w:val="24"/>
+          <w:u w:val="single"/>
+        </w:rPr>
+        <w:br w:type="page"/>
+      </w:r>
+    </w:p>
+    <w:p>
+      <w:pPr>
         <w:pStyle w:val="Ttulo2"/>
         <w:keepNext w:val="0"/>
         <w:keepLines w:val="0"/>
@@ -3352,8 +3377,6 @@
           <w:u w:val="single"/>
         </w:rPr>
       </w:pPr>
-      <w:bookmarkStart w:id="5" w:name="_f1gdggh2qdto" w:colFirst="0" w:colLast="0"/>
-      <w:bookmarkEnd w:id="5"/>
       <w:r>
         <w:rPr>
           <w:rFonts w:ascii="Times New Roman" w:eastAsia="Times New Roman" w:hAnsi="Times New Roman" w:cs="Times New Roman"/>
@@ -3364,20 +3387,8 @@
           <w:szCs w:val="24"/>
           <w:u w:val="single"/>
         </w:rPr>
-        <w:t xml:space="preserve">1.3 Comissão de Óbitos, Infecção Hospitalar, Revisão de Prontuários, Núcleo de </w:t>
-      </w:r>
-      <w:r>
-        <w:rPr>
-          <w:rFonts w:ascii="Times New Roman" w:eastAsia="Times New Roman" w:hAnsi="Times New Roman" w:cs="Times New Roman"/>
-          <w:b/>
-          <w:bCs/>
-          <w:color w:val="000000" w:themeColor="text1"/>
-          <w:sz w:val="24"/>
-          <w:szCs w:val="24"/>
-          <w:u w:val="single"/>
-        </w:rPr>
         <w:lastRenderedPageBreak/>
-        <w:t>Educação Permanente e Núcleo Interno de Segurança do Paciente:</w:t>
+        <w:t>1.3 Comissão de Óbitos, Infecção Hospitalar, Revisão de Prontuários, Núcleo de Educação Permanente e Núcleo Interno de Segurança do Paciente:</w:t>
       </w:r>
     </w:p>
     <w:p>
@@ -4136,6 +4147,19 @@
     </w:p>
     <w:p>
       <w:pPr>
+        <w:rPr>
+          <w:color w:val="000000" w:themeColor="text1"/>
+        </w:rPr>
+      </w:pPr>
+      <w:r>
+        <w:rPr>
+          <w:color w:val="000000" w:themeColor="text1"/>
+        </w:rPr>
+        <w:br w:type="page"/>
+      </w:r>
+    </w:p>
+    <w:p>
+      <w:pPr>
         <w:spacing w:line="360" w:lineRule="auto"/>
         <w:ind w:left="709" w:hanging="357"/>
         <w:jc w:val="both"/>
@@ -4157,6 +4181,7 @@
           <w:sz w:val="24"/>
           <w:szCs w:val="24"/>
         </w:rPr>
+        <w:lastRenderedPageBreak/>
         <w:t>Comissão de Infecção Hospitalar</w:t>
       </w:r>
     </w:p>
@@ -4398,8 +4423,73 @@
           <w:u w:val="single"/>
         </w:rPr>
       </w:pPr>
-      <w:bookmarkStart w:id="6" w:name="_u3m4kyiw76wc" w:colFirst="0" w:colLast="0"/>
+      <w:bookmarkStart w:id="5" w:name="_u3m4kyiw76wc" w:colFirst="0" w:colLast="0"/>
+      <w:bookmarkEnd w:id="5"/>
+    </w:p>
+    <w:p>
+      <w:pPr>
+        <w:rPr>
+          <w:rFonts w:ascii="Times New Roman" w:eastAsia="Times New Roman" w:hAnsi="Times New Roman" w:cs="Times New Roman"/>
+          <w:b/>
+          <w:bCs/>
+          <w:color w:val="000000" w:themeColor="text1"/>
+          <w:sz w:val="24"/>
+          <w:szCs w:val="24"/>
+          <w:u w:val="single"/>
+        </w:rPr>
+      </w:pPr>
+      <w:bookmarkStart w:id="6" w:name="_s0wn42esi2we" w:colFirst="0" w:colLast="0"/>
       <w:bookmarkEnd w:id="6"/>
+      <w:r>
+        <w:rPr>
+          <w:rFonts w:ascii="Times New Roman" w:eastAsia="Times New Roman" w:hAnsi="Times New Roman" w:cs="Times New Roman"/>
+          <w:b/>
+          <w:bCs/>
+          <w:color w:val="000000" w:themeColor="text1"/>
+          <w:sz w:val="24"/>
+          <w:szCs w:val="24"/>
+          <w:u w:val="single"/>
+        </w:rPr>
+        <w:br w:type="page"/>
+      </w:r>
+    </w:p>
+    <w:p>
+      <w:pPr>
+        <w:pStyle w:val="Ttulo2"/>
+        <w:keepNext w:val="0"/>
+        <w:keepLines w:val="0"/>
+        <w:widowControl w:val="0"/>
+        <w:spacing w:before="1" w:after="0" w:line="240" w:lineRule="auto"/>
+        <w:ind w:left="284" w:hanging="142"/>
+        <w:rPr>
+          <w:rFonts w:ascii="Times New Roman" w:eastAsia="Times New Roman" w:hAnsi="Times New Roman" w:cs="Times New Roman"/>
+          <w:color w:val="000000" w:themeColor="text1"/>
+          <w:sz w:val="24"/>
+          <w:szCs w:val="24"/>
+        </w:rPr>
+      </w:pPr>
+      <w:r>
+        <w:rPr>
+          <w:rFonts w:ascii="Times New Roman" w:eastAsia="Times New Roman" w:hAnsi="Times New Roman" w:cs="Times New Roman"/>
+          <w:b/>
+          <w:bCs/>
+          <w:color w:val="000000" w:themeColor="text1"/>
+          <w:sz w:val="24"/>
+          <w:szCs w:val="24"/>
+          <w:u w:val="single"/>
+        </w:rPr>
+        <w:lastRenderedPageBreak/>
+        <w:t>1.4 Educação Permanente</w:t>
+      </w:r>
+      <w:r>
+        <w:rPr>
+          <w:rFonts w:ascii="Times New Roman" w:eastAsia="Times New Roman" w:hAnsi="Times New Roman" w:cs="Times New Roman"/>
+          <w:color w:val="000000" w:themeColor="text1"/>
+          <w:sz w:val="24"/>
+          <w:szCs w:val="24"/>
+        </w:rPr>
+        <w:t xml:space="preserve">    </w:t>
+      </w:r>
     </w:p>
     <w:p>
       <w:pPr>
@@ -4417,29 +4507,8 @@
           <w:szCs w:val="24"/>
         </w:rPr>
       </w:pPr>
-      <w:bookmarkStart w:id="7" w:name="_s0wn42esi2we" w:colFirst="0" w:colLast="0"/>
+      <w:bookmarkStart w:id="7" w:name="_bhs3czsch4m4" w:colFirst="0" w:colLast="0"/>
       <w:bookmarkEnd w:id="7"/>
-      <w:r>
-        <w:rPr>
-          <w:rFonts w:ascii="Times New Roman" w:eastAsia="Times New Roman" w:hAnsi="Times New Roman" w:cs="Times New Roman"/>
-          <w:b/>
-          <w:bCs/>
-          <w:color w:val="000000" w:themeColor="text1"/>
-          <w:sz w:val="24"/>
-          <w:szCs w:val="24"/>
-          <w:u w:val="single"/>
-        </w:rPr>
-        <w:t>1.4 Educação Permanente</w:t>
-      </w:r>
-      <w:r>
-        <w:rPr>
-          <w:rFonts w:ascii="Times New Roman" w:eastAsia="Times New Roman" w:hAnsi="Times New Roman" w:cs="Times New Roman"/>
-          <w:color w:val="000000" w:themeColor="text1"/>
-          <w:sz w:val="24"/>
-          <w:szCs w:val="24"/>
-        </w:rPr>
-        <w:t xml:space="preserve">    </w:t>
-      </w:r>
     </w:p>
     <w:p>
       <w:pPr>
@@ -4452,25 +4521,6 @@
         <w:jc w:val="center"/>
         <w:rPr>
           <w:rFonts w:ascii="Times New Roman" w:eastAsia="Times New Roman" w:hAnsi="Times New Roman" w:cs="Times New Roman"/>
-          <w:color w:val="000000" w:themeColor="text1"/>
-          <w:sz w:val="24"/>
-          <w:szCs w:val="24"/>
-        </w:rPr>
-      </w:pPr>
-      <w:bookmarkStart w:id="8" w:name="_bhs3czsch4m4" w:colFirst="0" w:colLast="0"/>
-      <w:bookmarkEnd w:id="8"/>
-    </w:p>
-    <w:p>
-      <w:pPr>
-        <w:pStyle w:val="Ttulo2"/>
-        <w:keepNext w:val="0"/>
-        <w:keepLines w:val="0"/>
-        <w:widowControl w:val="0"/>
-        <w:spacing w:before="1" w:after="0" w:line="240" w:lineRule="auto"/>
-        <w:ind w:left="284" w:hanging="142"/>
-        <w:jc w:val="center"/>
-        <w:rPr>
-          <w:rFonts w:ascii="Times New Roman" w:eastAsia="Times New Roman" w:hAnsi="Times New Roman" w:cs="Times New Roman"/>
           <w:b/>
           <w:bCs/>
           <w:color w:val="000000" w:themeColor="text1"/>
@@ -4478,8 +4528,8 @@
           <w:szCs w:val="22"/>
         </w:rPr>
       </w:pPr>
-      <w:bookmarkStart w:id="9" w:name="_pvr5n4uyy8fu" w:colFirst="0" w:colLast="0"/>
-      <w:bookmarkEnd w:id="9"/>
+      <w:bookmarkStart w:id="8" w:name="_pvr5n4uyy8fu" w:colFirst="0" w:colLast="0"/>
+      <w:bookmarkEnd w:id="8"/>
       <w:r>
         <w:rPr>
           <w:rFonts w:ascii="Times New Roman" w:eastAsia="Times New Roman" w:hAnsi="Times New Roman" w:cs="Times New Roman"/>
@@ -4491,16 +4541,34 @@
         </w:rPr>
         <w:t>(Listas de presença em Anexo III)</w:t>
       </w:r>
-      <w:bookmarkStart w:id="10" w:name="_efj0ht3avlku" w:colFirst="0" w:colLast="0"/>
-      <w:bookmarkEnd w:id="10"/>
-      <w:r>
-        <w:rPr>
-          <w:rFonts w:ascii="Times New Roman" w:eastAsia="Times New Roman" w:hAnsi="Times New Roman" w:cs="Times New Roman"/>
-          <w:color w:val="000000" w:themeColor="text1"/>
-          <w:sz w:val="24"/>
-          <w:szCs w:val="24"/>
-        </w:rPr>
-        <w:t xml:space="preserve">        </w:t>
+      <w:bookmarkStart w:id="9" w:name="_efj0ht3avlku" w:colFirst="0" w:colLast="0"/>
+      <w:bookmarkEnd w:id="9"/>
+      <w:r>
+        <w:rPr>
+          <w:rFonts w:ascii="Times New Roman" w:eastAsia="Times New Roman" w:hAnsi="Times New Roman" w:cs="Times New Roman"/>
+          <w:color w:val="000000" w:themeColor="text1"/>
+          <w:sz w:val="24"/>
+          <w:szCs w:val="24"/>
+        </w:rPr>
+        <w:t xml:space="preserve">   </w:t>
+      </w:r>
+      <w:r>
+        <w:rPr>
+          <w:rFonts w:ascii="Times New Roman" w:eastAsia="Times New Roman" w:hAnsi="Times New Roman" w:cs="Times New Roman"/>
+          <w:color w:val="000000" w:themeColor="text1"/>
+          <w:sz w:val="24"/>
+          <w:szCs w:val="24"/>
+        </w:rPr>
+        <w:br/>
+      </w:r>
+      <w:r>
+        <w:rPr>
+          <w:rFonts w:ascii="Times New Roman" w:eastAsia="Times New Roman" w:hAnsi="Times New Roman" w:cs="Times New Roman"/>
+          <w:color w:val="000000" w:themeColor="text1"/>
+          <w:sz w:val="24"/>
+          <w:szCs w:val="24"/>
+        </w:rPr>
+        <w:t xml:space="preserve">     </w:t>
       </w:r>
     </w:p>
     <w:p>
@@ -4618,9 +4686,6 @@
     </w:p>
     <w:p>
       <w:pPr>
-        <w:spacing w:line="360" w:lineRule="auto"/>
-        <w:ind w:left="426" w:hanging="284"/>
-        <w:jc w:val="center"/>
         <w:rPr>
           <w:rFonts w:ascii="Calibri" w:eastAsia="Calibri" w:hAnsi="Calibri" w:cs="Calibri"/>
           <w:b/>
@@ -4639,6 +4704,32 @@
           <w:sz w:val="28"/>
           <w:szCs w:val="28"/>
         </w:rPr>
+        <w:br w:type="page"/>
+      </w:r>
+    </w:p>
+    <w:p>
+      <w:pPr>
+        <w:spacing w:line="360" w:lineRule="auto"/>
+        <w:ind w:left="426" w:hanging="284"/>
+        <w:rPr>
+          <w:rFonts w:ascii="Calibri" w:eastAsia="Calibri" w:hAnsi="Calibri" w:cs="Calibri"/>
+          <w:b/>
+          <w:bCs/>
+          <w:color w:val="000000" w:themeColor="text1"/>
+          <w:sz w:val="28"/>
+          <w:szCs w:val="28"/>
+        </w:rPr>
+      </w:pPr>
+      <w:r>
+        <w:rPr>
+          <w:rFonts w:ascii="Calibri" w:eastAsia="Calibri" w:hAnsi="Calibri" w:cs="Calibri"/>
+          <w:b/>
+          <w:bCs/>
+          <w:color w:val="000000" w:themeColor="text1"/>
+          <w:sz w:val="28"/>
+          <w:szCs w:val="28"/>
+        </w:rPr>
+        <w:lastRenderedPageBreak/>
         <w:t xml:space="preserve">Treinamento Interno </w:t>
       </w:r>
     </w:p>
@@ -4801,6 +4892,31 @@
     </w:p>
     <w:p>
       <w:pPr>
+        <w:rPr>
+          <w:rFonts w:ascii="Times New Roman" w:eastAsia="Times New Roman" w:hAnsi="Times New Roman" w:cs="Times New Roman"/>
+          <w:b/>
+          <w:bCs/>
+          <w:color w:val="000000" w:themeColor="text1"/>
+          <w:sz w:val="24"/>
+          <w:szCs w:val="24"/>
+          <w:u w:val="single"/>
+        </w:rPr>
+      </w:pPr>
+      <w:r>
+        <w:rPr>
+          <w:rFonts w:ascii="Times New Roman" w:eastAsia="Times New Roman" w:hAnsi="Times New Roman" w:cs="Times New Roman"/>
+          <w:b/>
+          <w:bCs/>
+          <w:color w:val="000000" w:themeColor="text1"/>
+          <w:sz w:val="24"/>
+          <w:szCs w:val="24"/>
+          <w:u w:val="single"/>
+        </w:rPr>
+        <w:br w:type="page"/>
+      </w:r>
+    </w:p>
+    <w:p>
+      <w:pPr>
         <w:spacing w:line="360" w:lineRule="auto"/>
         <w:ind w:firstLine="720"/>
         <w:jc w:val="both"/>
@@ -4809,6 +4925,8 @@
           <w:color w:val="000000" w:themeColor="text1"/>
         </w:rPr>
       </w:pPr>
+      <w:bookmarkStart w:id="10" w:name="_GoBack"/>
+      <w:bookmarkEnd w:id="10"/>
       <w:r>
         <w:rPr>
           <w:rFonts w:ascii="Times New Roman" w:eastAsia="Times New Roman" w:hAnsi="Times New Roman" w:cs="Times New Roman"/>
@@ -4819,6 +4937,7 @@
           <w:szCs w:val="24"/>
           <w:u w:val="single"/>
         </w:rPr>
+        <w:lastRenderedPageBreak/>
         <w:t xml:space="preserve">1.5 Melhorias feitas na upa unidade nova cidade no mês de </w:t>
       </w:r>
       <w:r>
@@ -4865,7 +4984,6 @@
         <w:rPr>
           <w:color w:val="000000" w:themeColor="text1"/>
         </w:rPr>
-        <w:lastRenderedPageBreak/>
         <w:t xml:space="preserve">{% for </w:t>
       </w:r>
       <w:proofErr w:type="spellStart"/>
@@ -4934,6 +5052,33 @@
           <w:color w:val="000000" w:themeColor="text1"/>
         </w:rPr>
       </w:pPr>
+    </w:p>
+    <w:p>
+      <w:pPr>
+        <w:rPr>
+          <w:rFonts w:ascii="Times New Roman" w:eastAsia="Times New Roman" w:hAnsi="Times New Roman" w:cs="Times New Roman"/>
+          <w:b/>
+          <w:bCs/>
+          <w:color w:val="000000" w:themeColor="text1"/>
+          <w:sz w:val="24"/>
+          <w:szCs w:val="24"/>
+          <w:u w:val="single"/>
+        </w:rPr>
+      </w:pPr>
+      <w:bookmarkStart w:id="11" w:name="_ky10h8vk1ufc" w:colFirst="0" w:colLast="0"/>
+      <w:bookmarkEnd w:id="11"/>
+      <w:r>
+        <w:rPr>
+          <w:rFonts w:ascii="Times New Roman" w:eastAsia="Times New Roman" w:hAnsi="Times New Roman" w:cs="Times New Roman"/>
+          <w:b/>
+          <w:bCs/>
+          <w:color w:val="000000" w:themeColor="text1"/>
+          <w:sz w:val="24"/>
+          <w:szCs w:val="24"/>
+          <w:u w:val="single"/>
+        </w:rPr>
+        <w:br w:type="page"/>
+      </w:r>
     </w:p>
     <w:p>
       <w:pPr>
@@ -4953,8 +5098,6 @@
           <w:u w:val="single"/>
         </w:rPr>
       </w:pPr>
-      <w:bookmarkStart w:id="11" w:name="_ky10h8vk1ufc" w:colFirst="0" w:colLast="0"/>
-      <w:bookmarkEnd w:id="11"/>
       <w:r>
         <w:rPr>
           <w:rFonts w:ascii="Times New Roman" w:eastAsia="Times New Roman" w:hAnsi="Times New Roman" w:cs="Times New Roman"/>
@@ -4965,6 +5108,7 @@
           <w:szCs w:val="24"/>
           <w:u w:val="single"/>
         </w:rPr>
+        <w:lastRenderedPageBreak/>
         <w:t>1.6 Atualização Cadastral Mensal do CNES:</w:t>
       </w:r>
     </w:p>
@@ -5293,6 +5437,24 @@
           <w:szCs w:val="24"/>
         </w:rPr>
       </w:pPr>
+    </w:p>
+    <w:p>
+      <w:pPr>
+        <w:tabs>
+          <w:tab w:val="left" w:pos="4758"/>
+        </w:tabs>
+        <w:spacing w:line="360" w:lineRule="auto"/>
+        <w:ind w:left="709" w:hanging="567"/>
+        <w:jc w:val="center"/>
+        <w:rPr>
+          <w:rFonts w:ascii="Times New Roman" w:eastAsia="Times New Roman" w:hAnsi="Times New Roman" w:cs="Times New Roman"/>
+          <w:b/>
+          <w:bCs/>
+          <w:color w:val="000000" w:themeColor="text1"/>
+          <w:sz w:val="24"/>
+          <w:szCs w:val="24"/>
+        </w:rPr>
+      </w:pPr>
       <w:r>
         <w:rPr>
           <w:rFonts w:ascii="Times New Roman" w:eastAsia="Times New Roman" w:hAnsi="Times New Roman" w:cs="Times New Roman"/>
@@ -5956,6 +6118,37 @@
     </w:p>
     <w:p>
       <w:pPr>
+        <w:rPr>
+          <w:rFonts w:ascii="Times New Roman" w:eastAsia="Times New Roman" w:hAnsi="Times New Roman" w:cs="Times New Roman"/>
+          <w:color w:val="000000" w:themeColor="text1"/>
+          <w:sz w:val="24"/>
+          <w:szCs w:val="24"/>
+        </w:rPr>
+      </w:pPr>
+      <w:r>
+        <w:rPr>
+          <w:rFonts w:ascii="Times New Roman" w:eastAsia="Times New Roman" w:hAnsi="Times New Roman" w:cs="Times New Roman"/>
+          <w:color w:val="000000" w:themeColor="text1"/>
+          <w:sz w:val="24"/>
+          <w:szCs w:val="24"/>
+        </w:rPr>
+        <w:br w:type="page"/>
+      </w:r>
+    </w:p>
+    <w:p>
+      <w:pPr>
+        <w:spacing w:line="360" w:lineRule="auto"/>
+        <w:jc w:val="center"/>
+        <w:rPr>
+          <w:rFonts w:ascii="Times New Roman" w:eastAsia="Times New Roman" w:hAnsi="Times New Roman" w:cs="Times New Roman"/>
+          <w:color w:val="000000" w:themeColor="text1"/>
+          <w:sz w:val="24"/>
+          <w:szCs w:val="24"/>
+        </w:rPr>
+      </w:pPr>
+    </w:p>
+    <w:p>
+      <w:pPr>
         <w:pStyle w:val="Ttulo1"/>
         <w:keepNext w:val="0"/>
         <w:keepLines w:val="0"/>
@@ -6114,7 +6307,6 @@
           <w:sz w:val="24"/>
           <w:szCs w:val="24"/>
         </w:rPr>
-        <w:lastRenderedPageBreak/>
         <w:t>Outrossim, reiteramos a necessidade de observância quanto aos deveres, requisitos e responsabilidades decorrentes da Lei n. 13.709/2018, devendo-se adotar medidas de segurança, técnicas e administrativas, aptas a proteger os dados pessoais de acessos não autorizados.</w:t>
       </w:r>
     </w:p>
@@ -7893,7 +8085,7 @@
 </file>
 
 <file path=customXml/itemProps1.xml><?xml version="1.0" encoding="utf-8"?>
-<ds:datastoreItem xmlns:ds="http://schemas.openxmlformats.org/officeDocument/2006/customXml" ds:itemID="{7974CB09-4E7E-45E7-BDC2-49967E8EA9EF}">
+<ds:datastoreItem xmlns:ds="http://schemas.openxmlformats.org/officeDocument/2006/customXml" ds:itemID="{22EBECF9-70BE-4C5F-95DA-9318B43B155F}">
   <ds:schemaRefs>
     <ds:schemaRef ds:uri="http://schemas.openxmlformats.org/officeDocument/2006/bibliography"/>
   </ds:schemaRefs>

--- a/template.docx
+++ b/template.docx
@@ -1652,25 +1652,7 @@
                 <w:bCs/>
                 <w:color w:val="000000" w:themeColor="text1"/>
               </w:rPr>
-              <w:t>1</w:t>
-            </w:r>
-            <w:r>
-              <w:rPr>
-                <w:rFonts w:ascii="Times New Roman" w:eastAsia="Times New Roman" w:hAnsi="Times New Roman" w:cs="Times New Roman"/>
-                <w:b/>
-                <w:bCs/>
-                <w:color w:val="000000" w:themeColor="text1"/>
-              </w:rPr>
-              <w:t>.</w:t>
-            </w:r>
-            <w:r>
-              <w:rPr>
-                <w:rFonts w:ascii="Times New Roman" w:eastAsia="Times New Roman" w:hAnsi="Times New Roman" w:cs="Times New Roman"/>
-                <w:b/>
-                <w:bCs/>
-                <w:color w:val="000000" w:themeColor="text1"/>
-              </w:rPr>
-              <w:t xml:space="preserve">3 Comissão de Óbitos, Infecção Hospitalar, Revisão de Prontuários, Nucleo de Educação Permanente e </w:t>
+              <w:t xml:space="preserve">1.3 Comissão de Óbitos, Infecção Hospitalar, Revisão de Prontuários, Nucleo de Educação Permanente e </w:t>
             </w:r>
           </w:hyperlink>
           <w:hyperlink w:anchor="_f1gdggh2qdto">
@@ -4640,508 +4622,6 @@
         </w:rPr>
         <w:t xml:space="preserve">   </w:t>
       </w:r>
-      <w:r>
-        <w:rPr>
-          <w:rFonts w:ascii="Times New Roman" w:eastAsia="Times New Roman" w:hAnsi="Times New Roman" w:cs="Times New Roman"/>
-          <w:color w:val="000000" w:themeColor="text1"/>
-          <w:sz w:val="24"/>
-          <w:szCs w:val="24"/>
-        </w:rPr>
-        <w:br/>
-      </w:r>
-      <w:r>
-        <w:rPr>
-          <w:rFonts w:ascii="Times New Roman" w:eastAsia="Times New Roman" w:hAnsi="Times New Roman" w:cs="Times New Roman"/>
-          <w:color w:val="000000" w:themeColor="text1"/>
-          <w:sz w:val="24"/>
-          <w:szCs w:val="24"/>
-        </w:rPr>
-        <w:t xml:space="preserve">{% for </w:t>
-      </w:r>
-      <w:proofErr w:type="spellStart"/>
-      <w:r>
-        <w:rPr>
-          <w:rFonts w:ascii="Times New Roman" w:eastAsia="Times New Roman" w:hAnsi="Times New Roman" w:cs="Times New Roman"/>
-          <w:color w:val="000000" w:themeColor="text1"/>
-          <w:sz w:val="24"/>
-          <w:szCs w:val="24"/>
-        </w:rPr>
-        <w:t>img</w:t>
-      </w:r>
-      <w:proofErr w:type="spellEnd"/>
-      <w:r>
-        <w:rPr>
-          <w:rFonts w:ascii="Times New Roman" w:eastAsia="Times New Roman" w:hAnsi="Times New Roman" w:cs="Times New Roman"/>
-          <w:color w:val="000000" w:themeColor="text1"/>
-          <w:sz w:val="24"/>
-          <w:szCs w:val="24"/>
-        </w:rPr>
-        <w:t xml:space="preserve"> in IMAGEM_NEP </w:t>
-      </w:r>
-      <w:proofErr w:type="gramStart"/>
-      <w:r>
-        <w:rPr>
-          <w:rFonts w:ascii="Times New Roman" w:eastAsia="Times New Roman" w:hAnsi="Times New Roman" w:cs="Times New Roman"/>
-          <w:color w:val="000000" w:themeColor="text1"/>
-          <w:sz w:val="24"/>
-          <w:szCs w:val="24"/>
-        </w:rPr>
-        <w:t>%}{</w:t>
-      </w:r>
-      <w:proofErr w:type="gramEnd"/>
-      <w:r>
-        <w:rPr>
-          <w:rFonts w:ascii="Times New Roman" w:eastAsia="Times New Roman" w:hAnsi="Times New Roman" w:cs="Times New Roman"/>
-          <w:color w:val="000000" w:themeColor="text1"/>
-          <w:sz w:val="24"/>
-          <w:szCs w:val="24"/>
-        </w:rPr>
-        <w:t xml:space="preserve">{ </w:t>
-      </w:r>
-      <w:proofErr w:type="spellStart"/>
-      <w:r>
-        <w:rPr>
-          <w:rFonts w:ascii="Times New Roman" w:eastAsia="Times New Roman" w:hAnsi="Times New Roman" w:cs="Times New Roman"/>
-          <w:color w:val="000000" w:themeColor="text1"/>
-          <w:sz w:val="24"/>
-          <w:szCs w:val="24"/>
-        </w:rPr>
-        <w:t>img</w:t>
-      </w:r>
-      <w:proofErr w:type="spellEnd"/>
-      <w:r>
-        <w:rPr>
-          <w:rFonts w:ascii="Times New Roman" w:eastAsia="Times New Roman" w:hAnsi="Times New Roman" w:cs="Times New Roman"/>
-          <w:color w:val="000000" w:themeColor="text1"/>
-          <w:sz w:val="24"/>
-          <w:szCs w:val="24"/>
-        </w:rPr>
-        <w:t xml:space="preserve"> }}{% </w:t>
-      </w:r>
-      <w:proofErr w:type="spellStart"/>
-      <w:r>
-        <w:rPr>
-          <w:rFonts w:ascii="Times New Roman" w:eastAsia="Times New Roman" w:hAnsi="Times New Roman" w:cs="Times New Roman"/>
-          <w:color w:val="000000" w:themeColor="text1"/>
-          <w:sz w:val="24"/>
-          <w:szCs w:val="24"/>
-        </w:rPr>
-        <w:t>endfor</w:t>
-      </w:r>
-      <w:proofErr w:type="spellEnd"/>
-      <w:r>
-        <w:rPr>
-          <w:rFonts w:ascii="Times New Roman" w:eastAsia="Times New Roman" w:hAnsi="Times New Roman" w:cs="Times New Roman"/>
-          <w:color w:val="000000" w:themeColor="text1"/>
-          <w:sz w:val="24"/>
-          <w:szCs w:val="24"/>
-        </w:rPr>
-        <w:t xml:space="preserve"> %}</w:t>
-      </w:r>
-    </w:p>
-    <w:p>
-      <w:pPr>
-        <w:pageBreakBefore/>
-        <w:rPr>
-          <w:rFonts w:ascii="Calibri" w:eastAsia="Calibri" w:hAnsi="Calibri" w:cs="Calibri"/>
-          <w:b/>
-          <w:bCs/>
-          <w:color w:val="000000" w:themeColor="text1"/>
-          <w:sz w:val="28"/>
-          <w:szCs w:val="28"/>
-        </w:rPr>
-      </w:pPr>
-      <w:r>
-        <w:rPr>
-          <w:rFonts w:ascii="Calibri" w:eastAsia="Calibri" w:hAnsi="Calibri" w:cs="Calibri"/>
-          <w:b/>
-          <w:bCs/>
-          <w:color w:val="000000" w:themeColor="text1"/>
-          <w:sz w:val="28"/>
-          <w:szCs w:val="28"/>
-        </w:rPr>
-        <w:lastRenderedPageBreak/>
-        <w:t xml:space="preserve">Treinamento Interno </w:t>
-      </w:r>
-    </w:p>
-    <w:p>
-      <w:pPr>
-        <w:spacing w:line="360" w:lineRule="auto"/>
-        <w:ind w:left="284" w:hanging="142"/>
-        <w:jc w:val="center"/>
-        <w:rPr>
-          <w:rFonts w:ascii="Times New Roman" w:eastAsia="Times New Roman" w:hAnsi="Times New Roman" w:cs="Times New Roman"/>
-          <w:b/>
-          <w:bCs/>
-          <w:color w:val="000000" w:themeColor="text1"/>
-          <w:sz w:val="24"/>
-          <w:szCs w:val="24"/>
-          <w:u w:val="single"/>
-        </w:rPr>
-      </w:pPr>
-      <w:r>
-        <w:rPr>
-          <w:rFonts w:ascii="Times New Roman" w:eastAsia="Times New Roman" w:hAnsi="Times New Roman" w:cs="Times New Roman"/>
-          <w:color w:val="000000" w:themeColor="text1"/>
-          <w:sz w:val="24"/>
-          <w:szCs w:val="24"/>
-        </w:rPr>
-        <w:t>{</w:t>
-      </w:r>
-      <w:r>
-        <w:rPr>
-          <w:rFonts w:ascii="Times New Roman" w:eastAsia="Times New Roman" w:hAnsi="Times New Roman" w:cs="Times New Roman"/>
-          <w:color w:val="000000" w:themeColor="text1"/>
-          <w:sz w:val="24"/>
-          <w:szCs w:val="24"/>
-        </w:rPr>
-        <w:t xml:space="preserve">% for </w:t>
-      </w:r>
-      <w:proofErr w:type="spellStart"/>
-      <w:r>
-        <w:rPr>
-          <w:rFonts w:ascii="Times New Roman" w:eastAsia="Times New Roman" w:hAnsi="Times New Roman" w:cs="Times New Roman"/>
-          <w:color w:val="000000" w:themeColor="text1"/>
-          <w:sz w:val="24"/>
-          <w:szCs w:val="24"/>
-        </w:rPr>
-        <w:t>img</w:t>
-      </w:r>
-      <w:proofErr w:type="spellEnd"/>
-      <w:r>
-        <w:rPr>
-          <w:rFonts w:ascii="Times New Roman" w:eastAsia="Times New Roman" w:hAnsi="Times New Roman" w:cs="Times New Roman"/>
-          <w:color w:val="000000" w:themeColor="text1"/>
-          <w:sz w:val="24"/>
-          <w:szCs w:val="24"/>
-        </w:rPr>
-        <w:t xml:space="preserve"> in </w:t>
-      </w:r>
-      <w:r>
-        <w:rPr>
-          <w:rFonts w:ascii="Times New Roman" w:eastAsia="Times New Roman" w:hAnsi="Times New Roman" w:cs="Times New Roman"/>
-          <w:color w:val="000000" w:themeColor="text1"/>
-          <w:sz w:val="24"/>
-          <w:szCs w:val="24"/>
-        </w:rPr>
-        <w:t>IMAGEM_TREINAMENTO_INTERNO</w:t>
-      </w:r>
-      <w:r>
-        <w:rPr>
-          <w:rFonts w:ascii="Times New Roman" w:eastAsia="Times New Roman" w:hAnsi="Times New Roman" w:cs="Times New Roman"/>
-          <w:color w:val="000000" w:themeColor="text1"/>
-          <w:sz w:val="24"/>
-          <w:szCs w:val="24"/>
-        </w:rPr>
-        <w:t xml:space="preserve"> </w:t>
-      </w:r>
-      <w:proofErr w:type="gramStart"/>
-      <w:r>
-        <w:rPr>
-          <w:rFonts w:ascii="Times New Roman" w:eastAsia="Times New Roman" w:hAnsi="Times New Roman" w:cs="Times New Roman"/>
-          <w:color w:val="000000" w:themeColor="text1"/>
-          <w:sz w:val="24"/>
-          <w:szCs w:val="24"/>
-        </w:rPr>
-        <w:t>%</w:t>
-      </w:r>
-      <w:r>
-        <w:rPr>
-          <w:rFonts w:ascii="Times New Roman" w:eastAsia="Times New Roman" w:hAnsi="Times New Roman" w:cs="Times New Roman"/>
-          <w:color w:val="000000" w:themeColor="text1"/>
-          <w:sz w:val="24"/>
-          <w:szCs w:val="24"/>
-        </w:rPr>
-        <w:t>}</w:t>
-      </w:r>
-      <w:r>
-        <w:rPr>
-          <w:rFonts w:ascii="Times New Roman" w:eastAsia="Times New Roman" w:hAnsi="Times New Roman" w:cs="Times New Roman"/>
-          <w:color w:val="000000" w:themeColor="text1"/>
-          <w:sz w:val="24"/>
-          <w:szCs w:val="24"/>
-        </w:rPr>
-        <w:t>{</w:t>
-      </w:r>
-      <w:proofErr w:type="gramEnd"/>
-      <w:r>
-        <w:rPr>
-          <w:rFonts w:ascii="Times New Roman" w:eastAsia="Times New Roman" w:hAnsi="Times New Roman" w:cs="Times New Roman"/>
-          <w:color w:val="000000" w:themeColor="text1"/>
-          <w:sz w:val="24"/>
-          <w:szCs w:val="24"/>
-        </w:rPr>
-        <w:t xml:space="preserve">{ </w:t>
-      </w:r>
-      <w:proofErr w:type="spellStart"/>
-      <w:r>
-        <w:rPr>
-          <w:rFonts w:ascii="Times New Roman" w:eastAsia="Times New Roman" w:hAnsi="Times New Roman" w:cs="Times New Roman"/>
-          <w:color w:val="000000" w:themeColor="text1"/>
-          <w:sz w:val="24"/>
-          <w:szCs w:val="24"/>
-        </w:rPr>
-        <w:t>img</w:t>
-      </w:r>
-      <w:proofErr w:type="spellEnd"/>
-      <w:r>
-        <w:rPr>
-          <w:rFonts w:ascii="Times New Roman" w:eastAsia="Times New Roman" w:hAnsi="Times New Roman" w:cs="Times New Roman"/>
-          <w:color w:val="000000" w:themeColor="text1"/>
-          <w:sz w:val="24"/>
-          <w:szCs w:val="24"/>
-        </w:rPr>
-        <w:t xml:space="preserve"> }}{% </w:t>
-      </w:r>
-      <w:proofErr w:type="spellStart"/>
-      <w:r>
-        <w:rPr>
-          <w:rFonts w:ascii="Times New Roman" w:eastAsia="Times New Roman" w:hAnsi="Times New Roman" w:cs="Times New Roman"/>
-          <w:color w:val="000000" w:themeColor="text1"/>
-          <w:sz w:val="24"/>
-          <w:szCs w:val="24"/>
-        </w:rPr>
-        <w:t>endfor</w:t>
-      </w:r>
-      <w:proofErr w:type="spellEnd"/>
-      <w:r>
-        <w:rPr>
-          <w:rFonts w:ascii="Times New Roman" w:eastAsia="Times New Roman" w:hAnsi="Times New Roman" w:cs="Times New Roman"/>
-          <w:color w:val="000000" w:themeColor="text1"/>
-          <w:sz w:val="24"/>
-          <w:szCs w:val="24"/>
-        </w:rPr>
-        <w:t xml:space="preserve"> %}</w:t>
-      </w:r>
-    </w:p>
-    <w:p>
-      <w:pPr>
-        <w:pageBreakBefore/>
-        <w:spacing w:line="360" w:lineRule="auto"/>
-        <w:ind w:left="284" w:hanging="142"/>
-        <w:rPr>
-          <w:rFonts w:ascii="Times New Roman" w:eastAsia="Times New Roman" w:hAnsi="Times New Roman" w:cs="Times New Roman"/>
-          <w:color w:val="000000" w:themeColor="text1"/>
-          <w:sz w:val="24"/>
-          <w:szCs w:val="24"/>
-        </w:rPr>
-      </w:pPr>
-      <w:r>
-        <w:rPr>
-          <w:rFonts w:ascii="Times New Roman" w:eastAsia="Times New Roman" w:hAnsi="Times New Roman" w:cs="Times New Roman"/>
-          <w:b/>
-          <w:bCs/>
-          <w:color w:val="000000" w:themeColor="text1"/>
-          <w:sz w:val="24"/>
-          <w:szCs w:val="24"/>
-          <w:u w:val="single"/>
-        </w:rPr>
-        <w:lastRenderedPageBreak/>
-        <w:t xml:space="preserve">1.5 Melhorias feitas na upa unidade nova cidade no mês de </w:t>
-      </w:r>
-      <w:r>
-        <w:rPr>
-          <w:rFonts w:ascii="Times New Roman" w:eastAsia="Times New Roman" w:hAnsi="Times New Roman" w:cs="Times New Roman"/>
-          <w:b/>
-          <w:bCs/>
-          <w:color w:val="000000" w:themeColor="text1"/>
-          <w:sz w:val="24"/>
-          <w:szCs w:val="24"/>
-        </w:rPr>
-        <w:t>{{</w:t>
-      </w:r>
-      <w:r>
-        <w:rPr>
-          <w:rFonts w:ascii="Times New Roman" w:eastAsia="Times New Roman" w:hAnsi="Times New Roman" w:cs="Times New Roman"/>
-          <w:b/>
-          <w:bCs/>
-          <w:color w:val="000000" w:themeColor="text1"/>
-        </w:rPr>
-        <w:t>SISTEMA_MES_REFERENCIA</w:t>
-      </w:r>
-      <w:r>
-        <w:rPr>
-          <w:rFonts w:ascii="Times New Roman" w:eastAsia="Times New Roman" w:hAnsi="Times New Roman" w:cs="Times New Roman"/>
-          <w:b/>
-          <w:bCs/>
-          <w:color w:val="000000" w:themeColor="text1"/>
-          <w:sz w:val="24"/>
-          <w:szCs w:val="24"/>
-        </w:rPr>
-        <w:t>}}</w:t>
-      </w:r>
-    </w:p>
-    <w:p>
-      <w:pPr>
-        <w:spacing w:line="360" w:lineRule="auto"/>
-        <w:jc w:val="center"/>
-        <w:rPr>
-          <w:color w:val="000000" w:themeColor="text1"/>
-        </w:rPr>
-      </w:pPr>
-      <w:r>
-        <w:rPr>
-          <w:color w:val="000000" w:themeColor="text1"/>
-        </w:rPr>
-        <w:t xml:space="preserve">{% for </w:t>
-      </w:r>
-      <w:proofErr w:type="spellStart"/>
-      <w:r>
-        <w:rPr>
-          <w:color w:val="000000" w:themeColor="text1"/>
-        </w:rPr>
-        <w:t>img</w:t>
-      </w:r>
-      <w:proofErr w:type="spellEnd"/>
-      <w:r>
-        <w:rPr>
-          <w:color w:val="000000" w:themeColor="text1"/>
-        </w:rPr>
-        <w:t xml:space="preserve"> in IMAGEM_MELHORIAS </w:t>
-      </w:r>
-      <w:proofErr w:type="gramStart"/>
-      <w:r>
-        <w:rPr>
-          <w:color w:val="000000" w:themeColor="text1"/>
-        </w:rPr>
-        <w:t>%}{</w:t>
-      </w:r>
-      <w:proofErr w:type="gramEnd"/>
-      <w:r>
-        <w:rPr>
-          <w:color w:val="000000" w:themeColor="text1"/>
-        </w:rPr>
-        <w:t xml:space="preserve">{ </w:t>
-      </w:r>
-      <w:proofErr w:type="spellStart"/>
-      <w:r>
-        <w:rPr>
-          <w:color w:val="000000" w:themeColor="text1"/>
-        </w:rPr>
-        <w:t>img</w:t>
-      </w:r>
-      <w:proofErr w:type="spellEnd"/>
-      <w:r>
-        <w:rPr>
-          <w:color w:val="000000" w:themeColor="text1"/>
-        </w:rPr>
-        <w:t xml:space="preserve"> }}{% </w:t>
-      </w:r>
-      <w:proofErr w:type="spellStart"/>
-      <w:r>
-        <w:rPr>
-          <w:color w:val="000000" w:themeColor="text1"/>
-        </w:rPr>
-        <w:t>endfor</w:t>
-      </w:r>
-      <w:proofErr w:type="spellEnd"/>
-      <w:r>
-        <w:rPr>
-          <w:color w:val="000000" w:themeColor="text1"/>
-        </w:rPr>
-        <w:t xml:space="preserve"> %}</w:t>
-      </w:r>
-    </w:p>
-    <w:p>
-      <w:pPr>
-        <w:spacing w:line="360" w:lineRule="auto"/>
-        <w:jc w:val="center"/>
-        <w:rPr>
-          <w:rFonts w:ascii="Calibri" w:eastAsia="Calibri" w:hAnsi="Calibri" w:cs="Calibri"/>
-          <w:color w:val="000000" w:themeColor="text1"/>
-        </w:rPr>
-      </w:pPr>
-    </w:p>
-    <w:p>
-      <w:pPr>
-        <w:pageBreakBefore/>
-        <w:rPr>
-          <w:rFonts w:ascii="Times New Roman" w:eastAsia="Times New Roman" w:hAnsi="Times New Roman" w:cs="Times New Roman"/>
-          <w:b/>
-          <w:bCs/>
-          <w:color w:val="000000" w:themeColor="text1"/>
-          <w:sz w:val="24"/>
-          <w:szCs w:val="24"/>
-          <w:u w:val="single"/>
-        </w:rPr>
-      </w:pPr>
-      <w:bookmarkStart w:id="10" w:name="_ky10h8vk1ufc" w:colFirst="0" w:colLast="0"/>
-      <w:bookmarkEnd w:id="10"/>
-      <w:r>
-        <w:rPr>
-          <w:rFonts w:ascii="Times New Roman" w:eastAsia="Times New Roman" w:hAnsi="Times New Roman" w:cs="Times New Roman"/>
-          <w:b/>
-          <w:bCs/>
-          <w:color w:val="000000" w:themeColor="text1"/>
-          <w:sz w:val="24"/>
-          <w:szCs w:val="24"/>
-          <w:u w:val="single"/>
-        </w:rPr>
-        <w:lastRenderedPageBreak/>
-        <w:t>1.6 Atualização Cadastral Mensal do CNES:</w:t>
-      </w:r>
-    </w:p>
-    <w:p>
-      <w:pPr>
-        <w:widowControl w:val="0"/>
-        <w:spacing w:line="240" w:lineRule="auto"/>
-        <w:rPr>
-          <w:rFonts w:ascii="Times New Roman" w:eastAsia="Times New Roman" w:hAnsi="Times New Roman" w:cs="Times New Roman"/>
-          <w:color w:val="000000" w:themeColor="text1"/>
-        </w:rPr>
-      </w:pPr>
-    </w:p>
-    <w:p>
-      <w:pPr>
-        <w:spacing w:line="360" w:lineRule="auto"/>
-        <w:ind w:firstLine="708"/>
-        <w:jc w:val="both"/>
-        <w:rPr>
-          <w:rFonts w:ascii="Times New Roman" w:eastAsia="Times New Roman" w:hAnsi="Times New Roman" w:cs="Times New Roman"/>
-          <w:color w:val="000000" w:themeColor="text1"/>
-          <w:sz w:val="24"/>
-          <w:szCs w:val="24"/>
-        </w:rPr>
-      </w:pPr>
-      <w:r>
-        <w:rPr>
-          <w:rFonts w:ascii="Times New Roman" w:eastAsia="Times New Roman" w:hAnsi="Times New Roman" w:cs="Times New Roman"/>
-          <w:color w:val="000000" w:themeColor="text1"/>
-          <w:sz w:val="24"/>
-          <w:szCs w:val="24"/>
-        </w:rPr>
-        <w:t xml:space="preserve">O cadastro nacional de estabelecimentos de saúde foi preparado e enviado à Secretaria, para que a mesma realize o envio ao Ministério da Saúde, conforme comprovante </w:t>
-      </w:r>
-      <w:r>
-        <w:rPr>
-          <w:rFonts w:ascii="Times New Roman" w:eastAsia="Times New Roman" w:hAnsi="Times New Roman" w:cs="Times New Roman"/>
-          <w:b/>
-          <w:bCs/>
-          <w:color w:val="000000" w:themeColor="text1"/>
-        </w:rPr>
-        <w:t>em Anexo IV junto às escalas dos profissionais</w:t>
-      </w:r>
-      <w:r>
-        <w:rPr>
-          <w:rFonts w:ascii="Times New Roman" w:eastAsia="Times New Roman" w:hAnsi="Times New Roman" w:cs="Times New Roman"/>
-          <w:color w:val="000000" w:themeColor="text1"/>
-          <w:sz w:val="24"/>
-          <w:szCs w:val="24"/>
-        </w:rPr>
-        <w:t>.</w:t>
-      </w:r>
-    </w:p>
-    <w:p>
-      <w:pPr>
-        <w:spacing w:line="360" w:lineRule="auto"/>
-        <w:jc w:val="both"/>
-        <w:rPr>
-          <w:rFonts w:ascii="Times New Roman" w:eastAsia="Times New Roman" w:hAnsi="Times New Roman" w:cs="Times New Roman"/>
-          <w:color w:val="000000" w:themeColor="text1"/>
-          <w:sz w:val="2"/>
-          <w:szCs w:val="2"/>
-        </w:rPr>
-      </w:pPr>
     </w:p>
     <w:p>
       <w:pPr>
@@ -5150,18 +4630,514 @@
         <w:keepLines w:val="0"/>
         <w:widowControl w:val="0"/>
         <w:spacing w:before="1" w:after="0" w:line="240" w:lineRule="auto"/>
-        <w:rPr>
-          <w:rFonts w:ascii="Times New Roman" w:eastAsia="Times New Roman" w:hAnsi="Times New Roman" w:cs="Times New Roman"/>
+        <w:ind w:left="-709" w:hanging="142"/>
+        <w:rPr>
+          <w:rFonts w:ascii="Times New Roman" w:eastAsia="Times New Roman" w:hAnsi="Times New Roman" w:cs="Times New Roman"/>
+          <w:color w:val="000000" w:themeColor="text1"/>
+          <w:sz w:val="24"/>
+          <w:szCs w:val="24"/>
+        </w:rPr>
+      </w:pPr>
+      <w:r>
+        <w:rPr>
+          <w:rFonts w:ascii="Times New Roman" w:eastAsia="Times New Roman" w:hAnsi="Times New Roman" w:cs="Times New Roman"/>
+          <w:color w:val="000000" w:themeColor="text1"/>
+          <w:sz w:val="24"/>
+          <w:szCs w:val="24"/>
+        </w:rPr>
+        <w:t xml:space="preserve">{% for </w:t>
+      </w:r>
+      <w:proofErr w:type="spellStart"/>
+      <w:r>
+        <w:rPr>
+          <w:rFonts w:ascii="Times New Roman" w:eastAsia="Times New Roman" w:hAnsi="Times New Roman" w:cs="Times New Roman"/>
+          <w:color w:val="000000" w:themeColor="text1"/>
+          <w:sz w:val="24"/>
+          <w:szCs w:val="24"/>
+        </w:rPr>
+        <w:t>img</w:t>
+      </w:r>
+      <w:proofErr w:type="spellEnd"/>
+      <w:r>
+        <w:rPr>
+          <w:rFonts w:ascii="Times New Roman" w:eastAsia="Times New Roman" w:hAnsi="Times New Roman" w:cs="Times New Roman"/>
+          <w:color w:val="000000" w:themeColor="text1"/>
+          <w:sz w:val="24"/>
+          <w:szCs w:val="24"/>
+        </w:rPr>
+        <w:t xml:space="preserve"> in IMAGEM_NEP </w:t>
+      </w:r>
+      <w:proofErr w:type="gramStart"/>
+      <w:r>
+        <w:rPr>
+          <w:rFonts w:ascii="Times New Roman" w:eastAsia="Times New Roman" w:hAnsi="Times New Roman" w:cs="Times New Roman"/>
+          <w:color w:val="000000" w:themeColor="text1"/>
+          <w:sz w:val="24"/>
+          <w:szCs w:val="24"/>
+        </w:rPr>
+        <w:t>%}{</w:t>
+      </w:r>
+      <w:proofErr w:type="gramEnd"/>
+      <w:r>
+        <w:rPr>
+          <w:rFonts w:ascii="Times New Roman" w:eastAsia="Times New Roman" w:hAnsi="Times New Roman" w:cs="Times New Roman"/>
+          <w:color w:val="000000" w:themeColor="text1"/>
+          <w:sz w:val="24"/>
+          <w:szCs w:val="24"/>
+        </w:rPr>
+        <w:t xml:space="preserve">{ </w:t>
+      </w:r>
+      <w:proofErr w:type="spellStart"/>
+      <w:r>
+        <w:rPr>
+          <w:rFonts w:ascii="Times New Roman" w:eastAsia="Times New Roman" w:hAnsi="Times New Roman" w:cs="Times New Roman"/>
+          <w:color w:val="000000" w:themeColor="text1"/>
+          <w:sz w:val="24"/>
+          <w:szCs w:val="24"/>
+        </w:rPr>
+        <w:t>img</w:t>
+      </w:r>
+      <w:proofErr w:type="spellEnd"/>
+      <w:r>
+        <w:rPr>
+          <w:rFonts w:ascii="Times New Roman" w:eastAsia="Times New Roman" w:hAnsi="Times New Roman" w:cs="Times New Roman"/>
+          <w:color w:val="000000" w:themeColor="text1"/>
+          <w:sz w:val="24"/>
+          <w:szCs w:val="24"/>
+        </w:rPr>
+        <w:t xml:space="preserve"> }}{% </w:t>
+      </w:r>
+      <w:proofErr w:type="spellStart"/>
+      <w:r>
+        <w:rPr>
+          <w:rFonts w:ascii="Times New Roman" w:eastAsia="Times New Roman" w:hAnsi="Times New Roman" w:cs="Times New Roman"/>
+          <w:color w:val="000000" w:themeColor="text1"/>
+          <w:sz w:val="24"/>
+          <w:szCs w:val="24"/>
+        </w:rPr>
+        <w:t>endfor</w:t>
+      </w:r>
+      <w:proofErr w:type="spellEnd"/>
+      <w:r>
+        <w:rPr>
+          <w:rFonts w:ascii="Times New Roman" w:eastAsia="Times New Roman" w:hAnsi="Times New Roman" w:cs="Times New Roman"/>
+          <w:color w:val="000000" w:themeColor="text1"/>
+          <w:sz w:val="24"/>
+          <w:szCs w:val="24"/>
+        </w:rPr>
+        <w:t xml:space="preserve"> %}</w:t>
+      </w:r>
+    </w:p>
+    <w:p>
+      <w:pPr>
+        <w:pageBreakBefore/>
+        <w:rPr>
+          <w:rFonts w:ascii="Calibri" w:eastAsia="Calibri" w:hAnsi="Calibri" w:cs="Calibri"/>
           <w:b/>
           <w:bCs/>
           <w:color w:val="000000" w:themeColor="text1"/>
+          <w:sz w:val="28"/>
+          <w:szCs w:val="28"/>
+        </w:rPr>
+      </w:pPr>
+      <w:r>
+        <w:rPr>
+          <w:rFonts w:ascii="Calibri" w:eastAsia="Calibri" w:hAnsi="Calibri" w:cs="Calibri"/>
+          <w:b/>
+          <w:bCs/>
+          <w:color w:val="000000" w:themeColor="text1"/>
+          <w:sz w:val="28"/>
+          <w:szCs w:val="28"/>
+        </w:rPr>
+        <w:lastRenderedPageBreak/>
+        <w:t xml:space="preserve">Treinamento Interno </w:t>
+      </w:r>
+    </w:p>
+    <w:p>
+      <w:pPr>
+        <w:spacing w:line="360" w:lineRule="auto"/>
+        <w:ind w:left="-709" w:hanging="142"/>
+        <w:rPr>
+          <w:rFonts w:ascii="Times New Roman" w:eastAsia="Times New Roman" w:hAnsi="Times New Roman" w:cs="Times New Roman"/>
+          <w:b/>
+          <w:bCs/>
+          <w:color w:val="000000" w:themeColor="text1"/>
           <w:sz w:val="24"/>
           <w:szCs w:val="24"/>
           <w:u w:val="single"/>
         </w:rPr>
       </w:pPr>
-      <w:bookmarkStart w:id="11" w:name="_20hnckrf2i50" w:colFirst="0" w:colLast="0"/>
+      <w:r>
+        <w:rPr>
+          <w:rFonts w:ascii="Times New Roman" w:eastAsia="Times New Roman" w:hAnsi="Times New Roman" w:cs="Times New Roman"/>
+          <w:color w:val="000000" w:themeColor="text1"/>
+          <w:sz w:val="24"/>
+          <w:szCs w:val="24"/>
+        </w:rPr>
+        <w:t>{</w:t>
+      </w:r>
+      <w:r>
+        <w:rPr>
+          <w:rFonts w:ascii="Times New Roman" w:eastAsia="Times New Roman" w:hAnsi="Times New Roman" w:cs="Times New Roman"/>
+          <w:color w:val="000000" w:themeColor="text1"/>
+          <w:sz w:val="24"/>
+          <w:szCs w:val="24"/>
+        </w:rPr>
+        <w:t xml:space="preserve">% for </w:t>
+      </w:r>
+      <w:proofErr w:type="spellStart"/>
+      <w:r>
+        <w:rPr>
+          <w:rFonts w:ascii="Times New Roman" w:eastAsia="Times New Roman" w:hAnsi="Times New Roman" w:cs="Times New Roman"/>
+          <w:color w:val="000000" w:themeColor="text1"/>
+          <w:sz w:val="24"/>
+          <w:szCs w:val="24"/>
+        </w:rPr>
+        <w:t>img</w:t>
+      </w:r>
+      <w:proofErr w:type="spellEnd"/>
+      <w:r>
+        <w:rPr>
+          <w:rFonts w:ascii="Times New Roman" w:eastAsia="Times New Roman" w:hAnsi="Times New Roman" w:cs="Times New Roman"/>
+          <w:color w:val="000000" w:themeColor="text1"/>
+          <w:sz w:val="24"/>
+          <w:szCs w:val="24"/>
+        </w:rPr>
+        <w:t xml:space="preserve"> in </w:t>
+      </w:r>
+      <w:r>
+        <w:rPr>
+          <w:rFonts w:ascii="Times New Roman" w:eastAsia="Times New Roman" w:hAnsi="Times New Roman" w:cs="Times New Roman"/>
+          <w:color w:val="000000" w:themeColor="text1"/>
+          <w:sz w:val="24"/>
+          <w:szCs w:val="24"/>
+        </w:rPr>
+        <w:t>IMAGEM_TREINAMENTO_INTERNO</w:t>
+      </w:r>
+      <w:r>
+        <w:rPr>
+          <w:rFonts w:ascii="Times New Roman" w:eastAsia="Times New Roman" w:hAnsi="Times New Roman" w:cs="Times New Roman"/>
+          <w:color w:val="000000" w:themeColor="text1"/>
+          <w:sz w:val="24"/>
+          <w:szCs w:val="24"/>
+        </w:rPr>
+        <w:t xml:space="preserve"> </w:t>
+      </w:r>
+      <w:proofErr w:type="gramStart"/>
+      <w:r>
+        <w:rPr>
+          <w:rFonts w:ascii="Times New Roman" w:eastAsia="Times New Roman" w:hAnsi="Times New Roman" w:cs="Times New Roman"/>
+          <w:color w:val="000000" w:themeColor="text1"/>
+          <w:sz w:val="24"/>
+          <w:szCs w:val="24"/>
+        </w:rPr>
+        <w:t>%</w:t>
+      </w:r>
+      <w:r>
+        <w:rPr>
+          <w:rFonts w:ascii="Times New Roman" w:eastAsia="Times New Roman" w:hAnsi="Times New Roman" w:cs="Times New Roman"/>
+          <w:color w:val="000000" w:themeColor="text1"/>
+          <w:sz w:val="24"/>
+          <w:szCs w:val="24"/>
+        </w:rPr>
+        <w:t>}</w:t>
+      </w:r>
+      <w:r>
+        <w:rPr>
+          <w:rFonts w:ascii="Times New Roman" w:eastAsia="Times New Roman" w:hAnsi="Times New Roman" w:cs="Times New Roman"/>
+          <w:color w:val="000000" w:themeColor="text1"/>
+          <w:sz w:val="24"/>
+          <w:szCs w:val="24"/>
+        </w:rPr>
+        <w:t>{</w:t>
+      </w:r>
+      <w:proofErr w:type="gramEnd"/>
+      <w:r>
+        <w:rPr>
+          <w:rFonts w:ascii="Times New Roman" w:eastAsia="Times New Roman" w:hAnsi="Times New Roman" w:cs="Times New Roman"/>
+          <w:color w:val="000000" w:themeColor="text1"/>
+          <w:sz w:val="24"/>
+          <w:szCs w:val="24"/>
+        </w:rPr>
+        <w:t xml:space="preserve">{ </w:t>
+      </w:r>
+      <w:proofErr w:type="spellStart"/>
+      <w:r>
+        <w:rPr>
+          <w:rFonts w:ascii="Times New Roman" w:eastAsia="Times New Roman" w:hAnsi="Times New Roman" w:cs="Times New Roman"/>
+          <w:color w:val="000000" w:themeColor="text1"/>
+          <w:sz w:val="24"/>
+          <w:szCs w:val="24"/>
+        </w:rPr>
+        <w:t>img</w:t>
+      </w:r>
+      <w:proofErr w:type="spellEnd"/>
+      <w:r>
+        <w:rPr>
+          <w:rFonts w:ascii="Times New Roman" w:eastAsia="Times New Roman" w:hAnsi="Times New Roman" w:cs="Times New Roman"/>
+          <w:color w:val="000000" w:themeColor="text1"/>
+          <w:sz w:val="24"/>
+          <w:szCs w:val="24"/>
+        </w:rPr>
+        <w:t xml:space="preserve"> }}{% </w:t>
+      </w:r>
+      <w:proofErr w:type="spellStart"/>
+      <w:r>
+        <w:rPr>
+          <w:rFonts w:ascii="Times New Roman" w:eastAsia="Times New Roman" w:hAnsi="Times New Roman" w:cs="Times New Roman"/>
+          <w:color w:val="000000" w:themeColor="text1"/>
+          <w:sz w:val="24"/>
+          <w:szCs w:val="24"/>
+        </w:rPr>
+        <w:t>endfor</w:t>
+      </w:r>
+      <w:proofErr w:type="spellEnd"/>
+      <w:r>
+        <w:rPr>
+          <w:rFonts w:ascii="Times New Roman" w:eastAsia="Times New Roman" w:hAnsi="Times New Roman" w:cs="Times New Roman"/>
+          <w:color w:val="000000" w:themeColor="text1"/>
+          <w:sz w:val="24"/>
+          <w:szCs w:val="24"/>
+        </w:rPr>
+        <w:t xml:space="preserve"> %}</w:t>
+      </w:r>
+    </w:p>
+    <w:p>
+      <w:pPr>
+        <w:pageBreakBefore/>
+        <w:spacing w:line="360" w:lineRule="auto"/>
+        <w:ind w:left="284" w:hanging="142"/>
+        <w:rPr>
+          <w:rFonts w:ascii="Times New Roman" w:eastAsia="Times New Roman" w:hAnsi="Times New Roman" w:cs="Times New Roman"/>
+          <w:color w:val="000000" w:themeColor="text1"/>
+          <w:sz w:val="24"/>
+          <w:szCs w:val="24"/>
+        </w:rPr>
+      </w:pPr>
+      <w:r>
+        <w:rPr>
+          <w:rFonts w:ascii="Times New Roman" w:eastAsia="Times New Roman" w:hAnsi="Times New Roman" w:cs="Times New Roman"/>
+          <w:b/>
+          <w:bCs/>
+          <w:color w:val="000000" w:themeColor="text1"/>
+          <w:sz w:val="24"/>
+          <w:szCs w:val="24"/>
+          <w:u w:val="single"/>
+        </w:rPr>
+        <w:lastRenderedPageBreak/>
+        <w:t xml:space="preserve">1.5 Melhorias feitas na upa unidade nova cidade no mês de </w:t>
+      </w:r>
+      <w:r>
+        <w:rPr>
+          <w:rFonts w:ascii="Times New Roman" w:eastAsia="Times New Roman" w:hAnsi="Times New Roman" w:cs="Times New Roman"/>
+          <w:b/>
+          <w:bCs/>
+          <w:color w:val="000000" w:themeColor="text1"/>
+          <w:sz w:val="24"/>
+          <w:szCs w:val="24"/>
+        </w:rPr>
+        <w:t>{{</w:t>
+      </w:r>
+      <w:r>
+        <w:rPr>
+          <w:rFonts w:ascii="Times New Roman" w:eastAsia="Times New Roman" w:hAnsi="Times New Roman" w:cs="Times New Roman"/>
+          <w:b/>
+          <w:bCs/>
+          <w:color w:val="000000" w:themeColor="text1"/>
+        </w:rPr>
+        <w:t>SISTEMA_MES_REFERENCIA</w:t>
+      </w:r>
+      <w:r>
+        <w:rPr>
+          <w:rFonts w:ascii="Times New Roman" w:eastAsia="Times New Roman" w:hAnsi="Times New Roman" w:cs="Times New Roman"/>
+          <w:b/>
+          <w:bCs/>
+          <w:color w:val="000000" w:themeColor="text1"/>
+          <w:sz w:val="24"/>
+          <w:szCs w:val="24"/>
+        </w:rPr>
+        <w:t>}}</w:t>
+      </w:r>
+    </w:p>
+    <w:p>
+      <w:pPr>
+        <w:spacing w:line="360" w:lineRule="auto"/>
+        <w:ind w:left="-709"/>
+        <w:rPr>
+          <w:color w:val="000000" w:themeColor="text1"/>
+        </w:rPr>
+      </w:pPr>
+      <w:bookmarkStart w:id="10" w:name="_GoBack"/>
+      <w:bookmarkEnd w:id="10"/>
+      <w:r>
+        <w:rPr>
+          <w:color w:val="000000" w:themeColor="text1"/>
+        </w:rPr>
+        <w:t xml:space="preserve">{% for </w:t>
+      </w:r>
+      <w:proofErr w:type="spellStart"/>
+      <w:r>
+        <w:rPr>
+          <w:color w:val="000000" w:themeColor="text1"/>
+        </w:rPr>
+        <w:t>img</w:t>
+      </w:r>
+      <w:proofErr w:type="spellEnd"/>
+      <w:r>
+        <w:rPr>
+          <w:color w:val="000000" w:themeColor="text1"/>
+        </w:rPr>
+        <w:t xml:space="preserve"> in IMAGEM_MELHORIAS %}{{ </w:t>
+      </w:r>
+      <w:proofErr w:type="spellStart"/>
+      <w:r>
+        <w:rPr>
+          <w:color w:val="000000" w:themeColor="text1"/>
+        </w:rPr>
+        <w:t>img</w:t>
+      </w:r>
+      <w:proofErr w:type="spellEnd"/>
+      <w:r>
+        <w:rPr>
+          <w:color w:val="000000" w:themeColor="text1"/>
+        </w:rPr>
+        <w:t xml:space="preserve"> }}{% </w:t>
+      </w:r>
+      <w:proofErr w:type="spellStart"/>
+      <w:r>
+        <w:rPr>
+          <w:color w:val="000000" w:themeColor="text1"/>
+        </w:rPr>
+        <w:t>endfor</w:t>
+      </w:r>
+      <w:proofErr w:type="spellEnd"/>
+      <w:r>
+        <w:rPr>
+          <w:color w:val="000000" w:themeColor="text1"/>
+        </w:rPr>
+        <w:t xml:space="preserve"> %}</w:t>
+      </w:r>
+    </w:p>
+    <w:p>
+      <w:pPr>
+        <w:spacing w:line="360" w:lineRule="auto"/>
+        <w:jc w:val="center"/>
+        <w:rPr>
+          <w:rFonts w:ascii="Calibri" w:eastAsia="Calibri" w:hAnsi="Calibri" w:cs="Calibri"/>
+          <w:color w:val="000000" w:themeColor="text1"/>
+        </w:rPr>
+      </w:pPr>
+    </w:p>
+    <w:p>
+      <w:pPr>
+        <w:pageBreakBefore/>
+        <w:rPr>
+          <w:rFonts w:ascii="Times New Roman" w:eastAsia="Times New Roman" w:hAnsi="Times New Roman" w:cs="Times New Roman"/>
+          <w:b/>
+          <w:bCs/>
+          <w:color w:val="000000" w:themeColor="text1"/>
+          <w:sz w:val="24"/>
+          <w:szCs w:val="24"/>
+          <w:u w:val="single"/>
+        </w:rPr>
+      </w:pPr>
+      <w:bookmarkStart w:id="11" w:name="_ky10h8vk1ufc" w:colFirst="0" w:colLast="0"/>
       <w:bookmarkEnd w:id="11"/>
+      <w:r>
+        <w:rPr>
+          <w:rFonts w:ascii="Times New Roman" w:eastAsia="Times New Roman" w:hAnsi="Times New Roman" w:cs="Times New Roman"/>
+          <w:b/>
+          <w:bCs/>
+          <w:color w:val="000000" w:themeColor="text1"/>
+          <w:sz w:val="24"/>
+          <w:szCs w:val="24"/>
+          <w:u w:val="single"/>
+        </w:rPr>
+        <w:lastRenderedPageBreak/>
+        <w:t>1.6 Atualização Cadastral Mensal do CNES:</w:t>
+      </w:r>
+    </w:p>
+    <w:p>
+      <w:pPr>
+        <w:widowControl w:val="0"/>
+        <w:spacing w:line="240" w:lineRule="auto"/>
+        <w:rPr>
+          <w:rFonts w:ascii="Times New Roman" w:eastAsia="Times New Roman" w:hAnsi="Times New Roman" w:cs="Times New Roman"/>
+          <w:color w:val="000000" w:themeColor="text1"/>
+        </w:rPr>
+      </w:pPr>
+    </w:p>
+    <w:p>
+      <w:pPr>
+        <w:spacing w:line="360" w:lineRule="auto"/>
+        <w:ind w:firstLine="708"/>
+        <w:jc w:val="both"/>
+        <w:rPr>
+          <w:rFonts w:ascii="Times New Roman" w:eastAsia="Times New Roman" w:hAnsi="Times New Roman" w:cs="Times New Roman"/>
+          <w:color w:val="000000" w:themeColor="text1"/>
+          <w:sz w:val="24"/>
+          <w:szCs w:val="24"/>
+        </w:rPr>
+      </w:pPr>
+      <w:r>
+        <w:rPr>
+          <w:rFonts w:ascii="Times New Roman" w:eastAsia="Times New Roman" w:hAnsi="Times New Roman" w:cs="Times New Roman"/>
+          <w:color w:val="000000" w:themeColor="text1"/>
+          <w:sz w:val="24"/>
+          <w:szCs w:val="24"/>
+        </w:rPr>
+        <w:t xml:space="preserve">O cadastro nacional de estabelecimentos de saúde foi preparado e enviado à Secretaria, para que a mesma realize o envio ao Ministério da Saúde, conforme comprovante </w:t>
+      </w:r>
+      <w:r>
+        <w:rPr>
+          <w:rFonts w:ascii="Times New Roman" w:eastAsia="Times New Roman" w:hAnsi="Times New Roman" w:cs="Times New Roman"/>
+          <w:b/>
+          <w:bCs/>
+          <w:color w:val="000000" w:themeColor="text1"/>
+        </w:rPr>
+        <w:t>em Anexo IV junto às escalas dos profissionais</w:t>
+      </w:r>
+      <w:r>
+        <w:rPr>
+          <w:rFonts w:ascii="Times New Roman" w:eastAsia="Times New Roman" w:hAnsi="Times New Roman" w:cs="Times New Roman"/>
+          <w:color w:val="000000" w:themeColor="text1"/>
+          <w:sz w:val="24"/>
+          <w:szCs w:val="24"/>
+        </w:rPr>
+        <w:t>.</w:t>
+      </w:r>
+    </w:p>
+    <w:p>
+      <w:pPr>
+        <w:spacing w:line="360" w:lineRule="auto"/>
+        <w:jc w:val="both"/>
+        <w:rPr>
+          <w:rFonts w:ascii="Times New Roman" w:eastAsia="Times New Roman" w:hAnsi="Times New Roman" w:cs="Times New Roman"/>
+          <w:color w:val="000000" w:themeColor="text1"/>
+          <w:sz w:val="2"/>
+          <w:szCs w:val="2"/>
+        </w:rPr>
+      </w:pPr>
+    </w:p>
+    <w:p>
+      <w:pPr>
+        <w:pStyle w:val="Ttulo2"/>
+        <w:keepNext w:val="0"/>
+        <w:keepLines w:val="0"/>
+        <w:widowControl w:val="0"/>
+        <w:spacing w:before="1" w:after="0" w:line="240" w:lineRule="auto"/>
+        <w:rPr>
+          <w:rFonts w:ascii="Times New Roman" w:eastAsia="Times New Roman" w:hAnsi="Times New Roman" w:cs="Times New Roman"/>
+          <w:b/>
+          <w:bCs/>
+          <w:color w:val="000000" w:themeColor="text1"/>
+          <w:sz w:val="24"/>
+          <w:szCs w:val="24"/>
+          <w:u w:val="single"/>
+        </w:rPr>
+      </w:pPr>
+      <w:bookmarkStart w:id="12" w:name="_20hnckrf2i50" w:colFirst="0" w:colLast="0"/>
+      <w:bookmarkEnd w:id="12"/>
     </w:p>
     <w:p>
       <w:pPr>
@@ -5702,10 +5678,10 @@
           <w:color w:val="000000" w:themeColor="text1"/>
         </w:rPr>
       </w:pPr>
-      <w:bookmarkStart w:id="12" w:name="_nm9kk873097" w:colFirst="0" w:colLast="0"/>
-      <w:bookmarkStart w:id="13" w:name="_njzaed7apcmu" w:colFirst="0" w:colLast="0"/>
-      <w:bookmarkEnd w:id="12"/>
+      <w:bookmarkStart w:id="13" w:name="_nm9kk873097" w:colFirst="0" w:colLast="0"/>
+      <w:bookmarkStart w:id="14" w:name="_njzaed7apcmu" w:colFirst="0" w:colLast="0"/>
       <w:bookmarkEnd w:id="13"/>
+      <w:bookmarkEnd w:id="14"/>
       <w:r>
         <w:rPr>
           <w:rFonts w:ascii="Times New Roman" w:eastAsia="Times New Roman" w:hAnsi="Times New Roman" w:cs="Times New Roman"/>
@@ -6127,9 +6103,7 @@
           <w:szCs w:val="24"/>
         </w:rPr>
       </w:pPr>
-      <w:bookmarkStart w:id="14" w:name="_wguvf7jdhyk8" w:colFirst="0" w:colLast="0"/>
-      <w:bookmarkStart w:id="15" w:name="_GoBack"/>
-      <w:bookmarkEnd w:id="14"/>
+      <w:bookmarkStart w:id="15" w:name="_wguvf7jdhyk8" w:colFirst="0" w:colLast="0"/>
       <w:bookmarkEnd w:id="15"/>
       <w:r>
         <w:rPr>
@@ -8055,7 +8029,7 @@
 </file>
 
 <file path=customXml/itemProps1.xml><?xml version="1.0" encoding="utf-8"?>
-<ds:datastoreItem xmlns:ds="http://schemas.openxmlformats.org/officeDocument/2006/customXml" ds:itemID="{B14ECC2D-5E74-4620-895E-B4CF146536D9}">
+<ds:datastoreItem xmlns:ds="http://schemas.openxmlformats.org/officeDocument/2006/customXml" ds:itemID="{C5AFF754-F726-4D45-AD36-79E6E5D7197C}">
   <ds:schemaRefs>
     <ds:schemaRef ds:uri="http://schemas.openxmlformats.org/officeDocument/2006/bibliography"/>
   </ds:schemaRefs>

--- a/template.docx
+++ b/template.docx
@@ -4967,8 +4967,6 @@
           <w:color w:val="000000" w:themeColor="text1"/>
         </w:rPr>
       </w:pPr>
-      <w:bookmarkStart w:id="10" w:name="_GoBack"/>
-      <w:bookmarkEnd w:id="10"/>
       <w:r>
         <w:rPr>
           <w:color w:val="000000" w:themeColor="text1"/>
@@ -5041,8 +5039,8 @@
           <w:u w:val="single"/>
         </w:rPr>
       </w:pPr>
-      <w:bookmarkStart w:id="11" w:name="_ky10h8vk1ufc" w:colFirst="0" w:colLast="0"/>
-      <w:bookmarkEnd w:id="11"/>
+      <w:bookmarkStart w:id="10" w:name="_ky10h8vk1ufc" w:colFirst="0" w:colLast="0"/>
+      <w:bookmarkEnd w:id="10"/>
       <w:r>
         <w:rPr>
           <w:rFonts w:ascii="Times New Roman" w:eastAsia="Times New Roman" w:hAnsi="Times New Roman" w:cs="Times New Roman"/>
@@ -5136,8 +5134,8 @@
           <w:u w:val="single"/>
         </w:rPr>
       </w:pPr>
-      <w:bookmarkStart w:id="12" w:name="_20hnckrf2i50" w:colFirst="0" w:colLast="0"/>
-      <w:bookmarkEnd w:id="12"/>
+      <w:bookmarkStart w:id="11" w:name="_20hnckrf2i50" w:colFirst="0" w:colLast="0"/>
+      <w:bookmarkEnd w:id="11"/>
     </w:p>
     <w:p>
       <w:pPr>
@@ -5661,6 +5659,7 @@
         <w:pStyle w:val="Ttulo1"/>
         <w:keepNext w:val="0"/>
         <w:keepLines w:val="0"/>
+        <w:pageBreakBefore/>
         <w:widowControl w:val="0"/>
         <w:numPr>
           <w:ilvl w:val="0"/>
@@ -5670,7 +5669,7 @@
           <w:tab w:val="left" w:pos="0"/>
         </w:tabs>
         <w:spacing w:before="0" w:after="0" w:line="360" w:lineRule="auto"/>
-        <w:ind w:hanging="360"/>
+        <w:ind w:left="816" w:hanging="357"/>
         <w:rPr>
           <w:rFonts w:ascii="Times New Roman" w:eastAsia="Times New Roman" w:hAnsi="Times New Roman" w:cs="Times New Roman"/>
           <w:b/>
@@ -5678,10 +5677,10 @@
           <w:color w:val="000000" w:themeColor="text1"/>
         </w:rPr>
       </w:pPr>
-      <w:bookmarkStart w:id="13" w:name="_nm9kk873097" w:colFirst="0" w:colLast="0"/>
-      <w:bookmarkStart w:id="14" w:name="_njzaed7apcmu" w:colFirst="0" w:colLast="0"/>
+      <w:bookmarkStart w:id="12" w:name="_nm9kk873097" w:colFirst="0" w:colLast="0"/>
+      <w:bookmarkStart w:id="13" w:name="_njzaed7apcmu" w:colFirst="0" w:colLast="0"/>
+      <w:bookmarkEnd w:id="12"/>
       <w:bookmarkEnd w:id="13"/>
-      <w:bookmarkEnd w:id="14"/>
       <w:r>
         <w:rPr>
           <w:rFonts w:ascii="Times New Roman" w:eastAsia="Times New Roman" w:hAnsi="Times New Roman" w:cs="Times New Roman"/>
@@ -5691,6 +5690,7 @@
           <w:sz w:val="22"/>
           <w:szCs w:val="22"/>
         </w:rPr>
+        <w:lastRenderedPageBreak/>
         <w:t>METAS QUALITATIVAS</w:t>
       </w:r>
     </w:p>
@@ -5960,7 +5960,18 @@
           <w:sz w:val="24"/>
           <w:szCs w:val="24"/>
         </w:rPr>
-        <w:t>img</w:t>
+        <w:t>i</w:t>
+      </w:r>
+      <w:bookmarkStart w:id="14" w:name="_GoBack"/>
+      <w:bookmarkEnd w:id="14"/>
+      <w:r>
+        <w:rPr>
+          <w:rFonts w:ascii="Times New Roman" w:eastAsia="Times New Roman" w:hAnsi="Times New Roman" w:cs="Times New Roman"/>
+          <w:color w:val="000000" w:themeColor="text1"/>
+          <w:sz w:val="24"/>
+          <w:szCs w:val="24"/>
+        </w:rPr>
+        <w:t>mg</w:t>
       </w:r>
       <w:proofErr w:type="spellEnd"/>
       <w:r>
@@ -8029,7 +8040,7 @@
 </file>
 
 <file path=customXml/itemProps1.xml><?xml version="1.0" encoding="utf-8"?>
-<ds:datastoreItem xmlns:ds="http://schemas.openxmlformats.org/officeDocument/2006/customXml" ds:itemID="{C5AFF754-F726-4D45-AD36-79E6E5D7197C}">
+<ds:datastoreItem xmlns:ds="http://schemas.openxmlformats.org/officeDocument/2006/customXml" ds:itemID="{CA41C26B-C8D9-4D8C-ABB1-BCCCD4E0FC91}">
   <ds:schemaRefs>
     <ds:schemaRef ds:uri="http://schemas.openxmlformats.org/officeDocument/2006/bibliography"/>
   </ds:schemaRefs>

--- a/template.docx
+++ b/template.docx
@@ -2436,7 +2436,7 @@
     <w:p>
       <w:pPr>
         <w:spacing w:line="360" w:lineRule="auto"/>
-        <w:ind w:left="-284"/>
+        <w:ind w:left="-1276" w:right="-1319"/>
         <w:jc w:val="center"/>
         <w:rPr>
           <w:rFonts w:ascii="Times New Roman" w:eastAsia="Times New Roman" w:hAnsi="Times New Roman" w:cs="Times New Roman"/>
@@ -2825,6 +2825,7 @@
     <w:p>
       <w:pPr>
         <w:spacing w:line="360" w:lineRule="auto"/>
+        <w:ind w:left="-1276" w:right="-1177"/>
         <w:jc w:val="center"/>
         <w:rPr>
           <w:rFonts w:ascii="Times New Roman" w:eastAsia="Times New Roman" w:hAnsi="Times New Roman" w:cs="Times New Roman"/>
@@ -3147,6 +3148,7 @@
     <w:p>
       <w:pPr>
         <w:spacing w:line="360" w:lineRule="auto"/>
+        <w:ind w:left="-1276" w:right="-1177"/>
         <w:jc w:val="center"/>
         <w:rPr>
           <w:rFonts w:ascii="Calibri" w:eastAsia="Calibri" w:hAnsi="Calibri" w:cs="Calibri"/>
@@ -3345,7 +3347,7 @@
     <w:p>
       <w:pPr>
         <w:spacing w:line="360" w:lineRule="auto"/>
-        <w:ind w:left="-284"/>
+        <w:ind w:left="-1276" w:right="-1177"/>
         <w:jc w:val="center"/>
         <w:rPr>
           <w:rFonts w:ascii="Times New Roman" w:eastAsia="Times New Roman" w:hAnsi="Times New Roman" w:cs="Times New Roman"/>
@@ -3420,7 +3422,7 @@
     <w:p>
       <w:pPr>
         <w:spacing w:line="360" w:lineRule="auto"/>
-        <w:ind w:right="141" w:hanging="142"/>
+        <w:ind w:left="-1276" w:right="-1177"/>
         <w:jc w:val="center"/>
         <w:rPr>
           <w:rFonts w:ascii="Times New Roman" w:eastAsia="Times New Roman" w:hAnsi="Times New Roman" w:cs="Times New Roman"/>
@@ -4145,6 +4147,7 @@
     <w:p>
       <w:pPr>
         <w:spacing w:before="280" w:after="280" w:line="240" w:lineRule="auto"/>
+        <w:ind w:left="-1418" w:right="-1319"/>
         <w:jc w:val="center"/>
         <w:rPr>
           <w:color w:val="000000" w:themeColor="text1"/>
@@ -4216,6 +4219,7 @@
     <w:p>
       <w:pPr>
         <w:spacing w:before="280" w:after="280" w:line="240" w:lineRule="auto"/>
+        <w:ind w:left="-1276" w:right="-1319"/>
         <w:jc w:val="center"/>
         <w:rPr>
           <w:color w:val="000000" w:themeColor="text1"/>
@@ -4365,7 +4369,7 @@
     <w:p>
       <w:pPr>
         <w:spacing w:line="360" w:lineRule="auto"/>
-        <w:ind w:left="709" w:hanging="357"/>
+        <w:ind w:left="-1276" w:right="-1177"/>
         <w:jc w:val="center"/>
         <w:rPr>
           <w:rFonts w:ascii="Times New Roman" w:eastAsia="Times New Roman" w:hAnsi="Times New Roman" w:cs="Times New Roman"/>
@@ -4630,7 +4634,8 @@
         <w:keepLines w:val="0"/>
         <w:widowControl w:val="0"/>
         <w:spacing w:before="1" w:after="0" w:line="240" w:lineRule="auto"/>
-        <w:ind w:left="-709" w:hanging="142"/>
+        <w:ind w:left="-1276" w:right="-1319"/>
+        <w:jc w:val="center"/>
         <w:rPr>
           <w:rFonts w:ascii="Times New Roman" w:eastAsia="Times New Roman" w:hAnsi="Times New Roman" w:cs="Times New Roman"/>
           <w:color w:val="000000" w:themeColor="text1"/>
@@ -4756,7 +4761,8 @@
     <w:p>
       <w:pPr>
         <w:spacing w:line="360" w:lineRule="auto"/>
-        <w:ind w:left="-709" w:hanging="142"/>
+        <w:ind w:left="-1276" w:right="-1177"/>
+        <w:jc w:val="center"/>
         <w:rPr>
           <w:rFonts w:ascii="Times New Roman" w:eastAsia="Times New Roman" w:hAnsi="Times New Roman" w:cs="Times New Roman"/>
           <w:b/>
@@ -4962,7 +4968,8 @@
     <w:p>
       <w:pPr>
         <w:spacing w:line="360" w:lineRule="auto"/>
-        <w:ind w:left="-709"/>
+        <w:ind w:left="-1276" w:right="-1319"/>
+        <w:jc w:val="center"/>
         <w:rPr>
           <w:color w:val="000000" w:themeColor="text1"/>
         </w:rPr>
@@ -4985,7 +4992,21 @@
         <w:rPr>
           <w:color w:val="000000" w:themeColor="text1"/>
         </w:rPr>
-        <w:t xml:space="preserve"> in IMAGEM_MELHORIAS %}{{ </w:t>
+        <w:t xml:space="preserve"> in IMAGEM_MELHORIAS </w:t>
+      </w:r>
+      <w:proofErr w:type="gramStart"/>
+      <w:r>
+        <w:rPr>
+          <w:color w:val="000000" w:themeColor="text1"/>
+        </w:rPr>
+        <w:t>%}{</w:t>
+      </w:r>
+      <w:proofErr w:type="gramEnd"/>
+      <w:r>
+        <w:rPr>
+          <w:color w:val="000000" w:themeColor="text1"/>
+        </w:rPr>
+        <w:t xml:space="preserve">{ </w:t>
       </w:r>
       <w:proofErr w:type="spellStart"/>
       <w:r>
@@ -5404,7 +5425,7 @@
           <w:tab w:val="left" w:pos="4758"/>
         </w:tabs>
         <w:spacing w:line="360" w:lineRule="auto"/>
-        <w:ind w:left="709" w:hanging="567"/>
+        <w:ind w:left="-1276" w:right="-1319"/>
         <w:jc w:val="center"/>
         <w:rPr>
           <w:rFonts w:ascii="Times New Roman" w:eastAsia="Times New Roman" w:hAnsi="Times New Roman" w:cs="Times New Roman"/>
@@ -5582,7 +5603,7 @@
       <w:pPr>
         <w:widowControl w:val="0"/>
         <w:spacing w:line="360" w:lineRule="auto"/>
-        <w:ind w:right="12"/>
+        <w:ind w:left="-1276" w:right="-1319"/>
         <w:jc w:val="center"/>
         <w:rPr>
           <w:rFonts w:ascii="Times New Roman" w:eastAsia="Times New Roman" w:hAnsi="Times New Roman" w:cs="Times New Roman"/>
@@ -5753,11 +5774,8 @@
     <w:p>
       <w:pPr>
         <w:widowControl w:val="0"/>
-        <w:tabs>
-          <w:tab w:val="left" w:pos="0"/>
-        </w:tabs>
         <w:spacing w:line="360" w:lineRule="auto"/>
-        <w:ind w:right="12"/>
+        <w:ind w:left="-1276" w:right="-1319"/>
         <w:jc w:val="center"/>
         <w:rPr>
           <w:rFonts w:ascii="Times New Roman" w:eastAsia="Times New Roman" w:hAnsi="Times New Roman" w:cs="Times New Roman"/>
@@ -5926,6 +5944,7 @@
     <w:p>
       <w:pPr>
         <w:spacing w:line="360" w:lineRule="auto"/>
+        <w:ind w:left="-1276" w:right="-1177"/>
         <w:jc w:val="center"/>
         <w:rPr>
           <w:rFonts w:ascii="Times New Roman" w:eastAsia="Times New Roman" w:hAnsi="Times New Roman" w:cs="Times New Roman"/>
@@ -5960,18 +5979,7 @@
           <w:sz w:val="24"/>
           <w:szCs w:val="24"/>
         </w:rPr>
-        <w:t>i</w:t>
-      </w:r>
-      <w:bookmarkStart w:id="14" w:name="_GoBack"/>
-      <w:bookmarkEnd w:id="14"/>
-      <w:r>
-        <w:rPr>
-          <w:rFonts w:ascii="Times New Roman" w:eastAsia="Times New Roman" w:hAnsi="Times New Roman" w:cs="Times New Roman"/>
-          <w:color w:val="000000" w:themeColor="text1"/>
-          <w:sz w:val="24"/>
-          <w:szCs w:val="24"/>
-        </w:rPr>
-        <w:t>mg</w:t>
+        <w:t>img</w:t>
       </w:r>
       <w:proofErr w:type="spellEnd"/>
       <w:r>
@@ -6114,8 +6122,8 @@
           <w:szCs w:val="24"/>
         </w:rPr>
       </w:pPr>
-      <w:bookmarkStart w:id="15" w:name="_wguvf7jdhyk8" w:colFirst="0" w:colLast="0"/>
-      <w:bookmarkEnd w:id="15"/>
+      <w:bookmarkStart w:id="14" w:name="_wguvf7jdhyk8" w:colFirst="0" w:colLast="0"/>
+      <w:bookmarkEnd w:id="14"/>
       <w:r>
         <w:rPr>
           <w:rFonts w:ascii="Times New Roman" w:eastAsia="Times New Roman" w:hAnsi="Times New Roman" w:cs="Times New Roman"/>
@@ -6348,6 +6356,8 @@
           <w:color w:val="000000" w:themeColor="text1"/>
         </w:rPr>
       </w:pPr>
+      <w:bookmarkStart w:id="15" w:name="_GoBack"/>
+      <w:bookmarkEnd w:id="15"/>
     </w:p>
     <w:sectPr>
       <w:headerReference w:type="default" r:id="rId10"/>
@@ -8040,7 +8050,7 @@
 </file>
 
 <file path=customXml/itemProps1.xml><?xml version="1.0" encoding="utf-8"?>
-<ds:datastoreItem xmlns:ds="http://schemas.openxmlformats.org/officeDocument/2006/customXml" ds:itemID="{CA41C26B-C8D9-4D8C-ABB1-BCCCD4E0FC91}">
+<ds:datastoreItem xmlns:ds="http://schemas.openxmlformats.org/officeDocument/2006/customXml" ds:itemID="{E998433A-9F5E-43A6-AFFB-3FFD8E57F305}">
   <ds:schemaRefs>
     <ds:schemaRef ds:uri="http://schemas.openxmlformats.org/officeDocument/2006/bibliography"/>
   </ds:schemaRefs>

--- a/template.docx
+++ b/template.docx
@@ -4290,6 +4290,7 @@
     </w:p>
     <w:p>
       <w:pPr>
+        <w:pageBreakBefore/>
         <w:rPr>
           <w:color w:val="000000" w:themeColor="text1"/>
         </w:rPr>
@@ -4303,6 +4304,7 @@
           <w:sz w:val="24"/>
           <w:szCs w:val="24"/>
         </w:rPr>
+        <w:lastRenderedPageBreak/>
         <w:t>Comissão de Infecção Hospitalar</w:t>
       </w:r>
     </w:p>
@@ -4544,8 +4546,10 @@
       </w:r>
       <w:bookmarkStart w:id="5" w:name="_u3m4kyiw76wc" w:colFirst="0" w:colLast="0"/>
       <w:bookmarkStart w:id="6" w:name="_s0wn42esi2we" w:colFirst="0" w:colLast="0"/>
+      <w:bookmarkStart w:id="7" w:name="_GoBack"/>
       <w:bookmarkEnd w:id="5"/>
       <w:bookmarkEnd w:id="6"/>
+      <w:bookmarkEnd w:id="7"/>
     </w:p>
     <w:p>
       <w:pPr>
@@ -4600,10 +4604,10 @@
           <w:szCs w:val="24"/>
         </w:rPr>
       </w:pPr>
-      <w:bookmarkStart w:id="7" w:name="_bhs3czsch4m4" w:colFirst="0" w:colLast="0"/>
-      <w:bookmarkStart w:id="8" w:name="_pvr5n4uyy8fu" w:colFirst="0" w:colLast="0"/>
-      <w:bookmarkEnd w:id="7"/>
+      <w:bookmarkStart w:id="8" w:name="_bhs3czsch4m4" w:colFirst="0" w:colLast="0"/>
+      <w:bookmarkStart w:id="9" w:name="_pvr5n4uyy8fu" w:colFirst="0" w:colLast="0"/>
       <w:bookmarkEnd w:id="8"/>
+      <w:bookmarkEnd w:id="9"/>
       <w:r>
         <w:rPr>
           <w:rFonts w:ascii="Times New Roman" w:eastAsia="Times New Roman" w:hAnsi="Times New Roman" w:cs="Times New Roman"/>
@@ -4615,8 +4619,8 @@
         </w:rPr>
         <w:t>(Listas de presença em Anexo III)</w:t>
       </w:r>
-      <w:bookmarkStart w:id="9" w:name="_efj0ht3avlku" w:colFirst="0" w:colLast="0"/>
-      <w:bookmarkEnd w:id="9"/>
+      <w:bookmarkStart w:id="10" w:name="_efj0ht3avlku" w:colFirst="0" w:colLast="0"/>
+      <w:bookmarkEnd w:id="10"/>
       <w:r>
         <w:rPr>
           <w:rFonts w:ascii="Times New Roman" w:eastAsia="Times New Roman" w:hAnsi="Times New Roman" w:cs="Times New Roman"/>
@@ -5060,8 +5064,8 @@
           <w:u w:val="single"/>
         </w:rPr>
       </w:pPr>
-      <w:bookmarkStart w:id="10" w:name="_ky10h8vk1ufc" w:colFirst="0" w:colLast="0"/>
-      <w:bookmarkEnd w:id="10"/>
+      <w:bookmarkStart w:id="11" w:name="_ky10h8vk1ufc" w:colFirst="0" w:colLast="0"/>
+      <w:bookmarkEnd w:id="11"/>
       <w:r>
         <w:rPr>
           <w:rFonts w:ascii="Times New Roman" w:eastAsia="Times New Roman" w:hAnsi="Times New Roman" w:cs="Times New Roman"/>
@@ -5155,8 +5159,8 @@
           <w:u w:val="single"/>
         </w:rPr>
       </w:pPr>
-      <w:bookmarkStart w:id="11" w:name="_20hnckrf2i50" w:colFirst="0" w:colLast="0"/>
-      <w:bookmarkEnd w:id="11"/>
+      <w:bookmarkStart w:id="12" w:name="_20hnckrf2i50" w:colFirst="0" w:colLast="0"/>
+      <w:bookmarkEnd w:id="12"/>
     </w:p>
     <w:p>
       <w:pPr>
@@ -5698,10 +5702,10 @@
           <w:color w:val="000000" w:themeColor="text1"/>
         </w:rPr>
       </w:pPr>
-      <w:bookmarkStart w:id="12" w:name="_nm9kk873097" w:colFirst="0" w:colLast="0"/>
-      <w:bookmarkStart w:id="13" w:name="_njzaed7apcmu" w:colFirst="0" w:colLast="0"/>
-      <w:bookmarkEnd w:id="12"/>
+      <w:bookmarkStart w:id="13" w:name="_nm9kk873097" w:colFirst="0" w:colLast="0"/>
+      <w:bookmarkStart w:id="14" w:name="_njzaed7apcmu" w:colFirst="0" w:colLast="0"/>
       <w:bookmarkEnd w:id="13"/>
+      <w:bookmarkEnd w:id="14"/>
       <w:r>
         <w:rPr>
           <w:rFonts w:ascii="Times New Roman" w:eastAsia="Times New Roman" w:hAnsi="Times New Roman" w:cs="Times New Roman"/>
@@ -6122,8 +6126,8 @@
           <w:szCs w:val="24"/>
         </w:rPr>
       </w:pPr>
-      <w:bookmarkStart w:id="14" w:name="_wguvf7jdhyk8" w:colFirst="0" w:colLast="0"/>
-      <w:bookmarkEnd w:id="14"/>
+      <w:bookmarkStart w:id="15" w:name="_wguvf7jdhyk8" w:colFirst="0" w:colLast="0"/>
+      <w:bookmarkEnd w:id="15"/>
       <w:r>
         <w:rPr>
           <w:rFonts w:ascii="Times New Roman" w:eastAsia="Times New Roman" w:hAnsi="Times New Roman" w:cs="Times New Roman"/>
@@ -6356,8 +6360,6 @@
           <w:color w:val="000000" w:themeColor="text1"/>
         </w:rPr>
       </w:pPr>
-      <w:bookmarkStart w:id="15" w:name="_GoBack"/>
-      <w:bookmarkEnd w:id="15"/>
     </w:p>
     <w:sectPr>
       <w:headerReference w:type="default" r:id="rId10"/>
@@ -6578,16 +6580,12 @@
       <w:rPr>
         <w:rFonts w:ascii="Times New Roman" w:eastAsia="Times New Roman" w:hAnsi="Times New Roman" w:cs="Times New Roman"/>
         <w:color w:val="666666"/>
-        <w:sz w:val="26"/>
-        <w:szCs w:val="26"/>
       </w:rPr>
     </w:pPr>
     <w:r>
       <w:rPr>
         <w:rFonts w:ascii="Times New Roman" w:eastAsia="Times New Roman" w:hAnsi="Times New Roman" w:cs="Times New Roman"/>
         <w:color w:val="666666"/>
-        <w:sz w:val="26"/>
-        <w:szCs w:val="26"/>
       </w:rPr>
       <w:t xml:space="preserve">Relatório Assistencial Mensal de Acompanhamento do Contrato de Gestão  </w:t>
     </w:r>
@@ -6599,16 +6597,12 @@
       <w:rPr>
         <w:rFonts w:ascii="Times New Roman" w:eastAsia="Times New Roman" w:hAnsi="Times New Roman" w:cs="Times New Roman"/>
         <w:color w:val="FF0000"/>
-        <w:sz w:val="26"/>
-        <w:szCs w:val="26"/>
       </w:rPr>
     </w:pPr>
     <w:r>
       <w:rPr>
         <w:rFonts w:ascii="Times New Roman" w:eastAsia="Times New Roman" w:hAnsi="Times New Roman" w:cs="Times New Roman"/>
         <w:color w:val="666666"/>
-        <w:sz w:val="26"/>
-        <w:szCs w:val="26"/>
       </w:rPr>
       <w:t xml:space="preserve">002/2021 referente ao mês de </w:t>
     </w:r>
@@ -6616,8 +6610,6 @@
       <w:rPr>
         <w:rFonts w:ascii="Times New Roman" w:eastAsia="Times New Roman" w:hAnsi="Times New Roman" w:cs="Times New Roman"/>
         <w:color w:val="FF0000"/>
-        <w:sz w:val="26"/>
-        <w:szCs w:val="26"/>
       </w:rPr>
       <w:t>{{</w:t>
     </w:r>
@@ -6626,8 +6618,6 @@
       <w:rPr>
         <w:rFonts w:ascii="Times New Roman" w:eastAsia="Times New Roman" w:hAnsi="Times New Roman" w:cs="Times New Roman"/>
         <w:color w:val="FF0000"/>
-        <w:sz w:val="26"/>
-        <w:szCs w:val="26"/>
       </w:rPr>
       <w:t>SISTEMA_MES_REFERENCIA</w:t>
     </w:r>
@@ -6636,8 +6626,6 @@
       <w:rPr>
         <w:rFonts w:ascii="Times New Roman" w:eastAsia="Times New Roman" w:hAnsi="Times New Roman" w:cs="Times New Roman"/>
         <w:color w:val="FF0000"/>
-        <w:sz w:val="26"/>
-        <w:szCs w:val="26"/>
       </w:rPr>
       <w:t>}}</w:t>
     </w:r>
@@ -8050,7 +8038,7 @@
 </file>
 
 <file path=customXml/itemProps1.xml><?xml version="1.0" encoding="utf-8"?>
-<ds:datastoreItem xmlns:ds="http://schemas.openxmlformats.org/officeDocument/2006/customXml" ds:itemID="{E998433A-9F5E-43A6-AFFB-3FFD8E57F305}">
+<ds:datastoreItem xmlns:ds="http://schemas.openxmlformats.org/officeDocument/2006/customXml" ds:itemID="{5A224269-FA08-4A28-8081-B4C2E63F9EC6}">
   <ds:schemaRefs>
     <ds:schemaRef ds:uri="http://schemas.openxmlformats.org/officeDocument/2006/bibliography"/>
   </ds:schemaRefs>

--- a/template.docx
+++ b/template.docx
@@ -66,7 +66,25 @@
                                 <w:color w:val="FFFFFF"/>
                                 <w:sz w:val="20"/>
                               </w:rPr>
-                              <w:t xml:space="preserve">        Gerenciamento Unidade de Pronto Atendimento UPA 24 Horas – Porte II no Bairro Nova Cidade, no Município de São Gonçalo/RJ</w:t>
+                              <w:t xml:space="preserve">        Gerenciamento Unidade de Pronto Atendimento UPA 24 Horas – Porte II no Bairro </w:t>
+                            </w:r>
+                            <w:r>
+                              <w:rPr>
+                                <w:rFonts w:ascii="Calibri" w:eastAsia="Calibri" w:hAnsi="Calibri" w:cs="Calibri"/>
+                                <w:b/>
+                                <w:color w:val="FFFFFF"/>
+                                <w:sz w:val="20"/>
+                              </w:rPr>
+                              <w:t>Pacheco</w:t>
+                            </w:r>
+                            <w:r>
+                              <w:rPr>
+                                <w:rFonts w:ascii="Calibri" w:eastAsia="Calibri" w:hAnsi="Calibri" w:cs="Calibri"/>
+                                <w:b/>
+                                <w:color w:val="FFFFFF"/>
+                                <w:sz w:val="20"/>
+                              </w:rPr>
+                              <w:t>, no Município de São Gonçalo/RJ</w:t>
                             </w:r>
                           </w:p>
                           <w:p>
@@ -106,7 +124,25 @@
                           <w:color w:val="FFFFFF"/>
                           <w:sz w:val="20"/>
                         </w:rPr>
-                        <w:t xml:space="preserve">        Gerenciamento Unidade de Pronto Atendimento UPA 24 Horas – Porte II no Bairro Nova Cidade, no Município de São Gonçalo/RJ</w:t>
+                        <w:t xml:space="preserve">        Gerenciamento Unidade de Pronto Atendimento UPA 24 Horas – Porte II no Bairro </w:t>
+                      </w:r>
+                      <w:r>
+                        <w:rPr>
+                          <w:rFonts w:ascii="Calibri" w:eastAsia="Calibri" w:hAnsi="Calibri" w:cs="Calibri"/>
+                          <w:b/>
+                          <w:color w:val="FFFFFF"/>
+                          <w:sz w:val="20"/>
+                        </w:rPr>
+                        <w:t>Pacheco</w:t>
+                      </w:r>
+                      <w:r>
+                        <w:rPr>
+                          <w:rFonts w:ascii="Calibri" w:eastAsia="Calibri" w:hAnsi="Calibri" w:cs="Calibri"/>
+                          <w:b/>
+                          <w:color w:val="FFFFFF"/>
+                          <w:sz w:val="20"/>
+                        </w:rPr>
+                        <w:t>, no Município de São Gonçalo/RJ</w:t>
                       </w:r>
                     </w:p>
                     <w:p>
@@ -1006,7 +1042,31 @@
                                 <w:color w:val="008080"/>
                                 <w:sz w:val="56"/>
                               </w:rPr>
-                              <w:t>CONTRATO DE GESTÃO 000/2030</w:t>
+                              <w:t>CONTRATO DE GESTÃO 00</w:t>
+                            </w:r>
+                            <w:r>
+                              <w:rPr>
+                                <w:rFonts w:ascii="Cambria" w:eastAsia="Cambria" w:hAnsi="Cambria" w:cs="Cambria"/>
+                                <w:color w:val="008080"/>
+                                <w:sz w:val="56"/>
+                              </w:rPr>
+                              <w:t>1</w:t>
+                            </w:r>
+                            <w:r>
+                              <w:rPr>
+                                <w:rFonts w:ascii="Cambria" w:eastAsia="Cambria" w:hAnsi="Cambria" w:cs="Cambria"/>
+                                <w:color w:val="008080"/>
+                                <w:sz w:val="56"/>
+                              </w:rPr>
+                              <w:t>/20</w:t>
+                            </w:r>
+                            <w:r>
+                              <w:rPr>
+                                <w:rFonts w:ascii="Cambria" w:eastAsia="Cambria" w:hAnsi="Cambria" w:cs="Cambria"/>
+                                <w:color w:val="008080"/>
+                                <w:sz w:val="56"/>
+                              </w:rPr>
+                              <w:t>21</w:t>
                             </w:r>
                           </w:p>
                           <w:p>
@@ -1075,7 +1135,31 @@
                           <w:color w:val="008080"/>
                           <w:sz w:val="56"/>
                         </w:rPr>
-                        <w:t>CONTRATO DE GESTÃO 000/2030</w:t>
+                        <w:t>CONTRATO DE GESTÃO 00</w:t>
+                      </w:r>
+                      <w:r>
+                        <w:rPr>
+                          <w:rFonts w:ascii="Cambria" w:eastAsia="Cambria" w:hAnsi="Cambria" w:cs="Cambria"/>
+                          <w:color w:val="008080"/>
+                          <w:sz w:val="56"/>
+                        </w:rPr>
+                        <w:t>1</w:t>
+                      </w:r>
+                      <w:r>
+                        <w:rPr>
+                          <w:rFonts w:ascii="Cambria" w:eastAsia="Cambria" w:hAnsi="Cambria" w:cs="Cambria"/>
+                          <w:color w:val="008080"/>
+                          <w:sz w:val="56"/>
+                        </w:rPr>
+                        <w:t>/20</w:t>
+                      </w:r>
+                      <w:r>
+                        <w:rPr>
+                          <w:rFonts w:ascii="Cambria" w:eastAsia="Cambria" w:hAnsi="Cambria" w:cs="Cambria"/>
+                          <w:color w:val="008080"/>
+                          <w:sz w:val="56"/>
+                        </w:rPr>
+                        <w:t>21</w:t>
                       </w:r>
                     </w:p>
                     <w:p>
@@ -1270,21 +1354,22 @@
           <w:color w:val="000000" w:themeColor="text1"/>
         </w:rPr>
         <w:drawing>
-          <wp:inline distT="0" distB="0" distL="0" distR="0" wp14:anchorId="0AFFE459" wp14:editId="15E7DEB6">
-            <wp:extent cx="5731200" cy="3822700"/>
-            <wp:effectExtent l="0" t="0" r="0" b="0"/>
-            <wp:docPr id="7" name="image2.jpg" descr="https://simsaogoncalo.com.br/wp-content/uploads/2017/06/upa-nova-cidade-sao-goncalo.jpg"/>
-            <wp:cNvGraphicFramePr/>
+          <wp:inline distT="0" distB="0" distL="0" distR="0" wp14:anchorId="19BEB546" wp14:editId="2A4DE76B">
+            <wp:extent cx="5733415" cy="4312920"/>
+            <wp:effectExtent l="0" t="0" r="635" b="0"/>
+            <wp:docPr id="11" name="Imagem 11"/>
+            <wp:cNvGraphicFramePr>
+              <a:graphicFrameLocks xmlns:a="http://schemas.openxmlformats.org/drawingml/2006/main" noChangeAspect="1"/>
+            </wp:cNvGraphicFramePr>
             <a:graphic xmlns:a="http://schemas.openxmlformats.org/drawingml/2006/main">
               <a:graphicData uri="http://schemas.openxmlformats.org/drawingml/2006/picture">
                 <pic:pic xmlns:pic="http://schemas.openxmlformats.org/drawingml/2006/picture">
                   <pic:nvPicPr>
-                    <pic:cNvPr id="0" name="image2.jpg" descr="https://simsaogoncalo.com.br/wp-content/uploads/2017/06/upa-nova-cidade-sao-goncalo.jpg"/>
-                    <pic:cNvPicPr preferRelativeResize="0"/>
+                    <pic:cNvPr id="1" name=""/>
+                    <pic:cNvPicPr/>
                   </pic:nvPicPr>
                   <pic:blipFill>
                     <a:blip r:embed="rId8"/>
-                    <a:srcRect/>
                     <a:stretch>
                       <a:fillRect/>
                     </a:stretch>
@@ -1292,12 +1377,11 @@
                   <pic:spPr>
                     <a:xfrm>
                       <a:off x="0" y="0"/>
-                      <a:ext cx="5731200" cy="3822700"/>
+                      <a:ext cx="5733415" cy="4312920"/>
                     </a:xfrm>
                     <a:prstGeom prst="rect">
                       <a:avLst/>
                     </a:prstGeom>
-                    <a:ln/>
                   </pic:spPr>
                 </pic:pic>
               </a:graphicData>
@@ -1305,6 +1389,8 @@
           </wp:inline>
         </w:drawing>
       </w:r>
+      <w:bookmarkStart w:id="1" w:name="_GoBack"/>
+      <w:bookmarkEnd w:id="1"/>
     </w:p>
     <w:p>
       <w:pPr>
@@ -1584,7 +1670,25 @@
                 <w:bCs/>
                 <w:color w:val="000000" w:themeColor="text1"/>
               </w:rPr>
-              <w:t>1.1 Unidade de Pronto Atendimento 24h Nova Cidade:</w:t>
+              <w:t xml:space="preserve">1.1 Unidade de Pronto Atendimento 24h </w:t>
+            </w:r>
+            <w:r>
+              <w:rPr>
+                <w:rFonts w:ascii="Times New Roman" w:eastAsia="Times New Roman" w:hAnsi="Times New Roman" w:cs="Times New Roman"/>
+                <w:b/>
+                <w:bCs/>
+                <w:color w:val="000000" w:themeColor="text1"/>
+              </w:rPr>
+              <w:t>Pacheco</w:t>
+            </w:r>
+            <w:r>
+              <w:rPr>
+                <w:rFonts w:ascii="Times New Roman" w:eastAsia="Times New Roman" w:hAnsi="Times New Roman" w:cs="Times New Roman"/>
+                <w:b/>
+                <w:bCs/>
+                <w:color w:val="000000" w:themeColor="text1"/>
+              </w:rPr>
+              <w:t>:</w:t>
             </w:r>
             <w:r>
               <w:rPr>
@@ -2166,8 +2270,8 @@
           <w:u w:val="single"/>
         </w:rPr>
       </w:pPr>
-      <w:bookmarkStart w:id="1" w:name="_fow3x1o6fd1x" w:colFirst="0" w:colLast="0"/>
-      <w:bookmarkEnd w:id="1"/>
+      <w:bookmarkStart w:id="2" w:name="_fow3x1o6fd1x" w:colFirst="0" w:colLast="0"/>
+      <w:bookmarkEnd w:id="2"/>
       <w:r>
         <w:rPr>
           <w:rFonts w:ascii="Times New Roman" w:eastAsia="Times New Roman" w:hAnsi="Times New Roman" w:cs="Times New Roman"/>
@@ -2236,8 +2340,8 @@
           <w:u w:val="single"/>
         </w:rPr>
       </w:pPr>
-      <w:bookmarkStart w:id="2" w:name="_72bdnqr1iekh" w:colFirst="0" w:colLast="0"/>
-      <w:bookmarkEnd w:id="2"/>
+      <w:bookmarkStart w:id="3" w:name="_72bdnqr1iekh" w:colFirst="0" w:colLast="0"/>
+      <w:bookmarkEnd w:id="3"/>
       <w:r>
         <w:rPr>
           <w:rFonts w:ascii="Times New Roman" w:eastAsia="Times New Roman" w:hAnsi="Times New Roman" w:cs="Times New Roman"/>
@@ -2248,7 +2352,31 @@
           <w:szCs w:val="24"/>
           <w:u w:val="single"/>
         </w:rPr>
-        <w:t>1.1 Unidade de Pronto Atendimento 24h Nova Cidade:</w:t>
+        <w:t xml:space="preserve">1.1 Unidade de Pronto Atendimento 24h </w:t>
+      </w:r>
+      <w:r>
+        <w:rPr>
+          <w:rFonts w:ascii="Times New Roman" w:eastAsia="Times New Roman" w:hAnsi="Times New Roman" w:cs="Times New Roman"/>
+          <w:b/>
+          <w:bCs/>
+          <w:color w:val="000000" w:themeColor="text1"/>
+          <w:sz w:val="24"/>
+          <w:szCs w:val="24"/>
+          <w:u w:val="single"/>
+        </w:rPr>
+        <w:t>Pacheco</w:t>
+      </w:r>
+      <w:r>
+        <w:rPr>
+          <w:rFonts w:ascii="Times New Roman" w:eastAsia="Times New Roman" w:hAnsi="Times New Roman" w:cs="Times New Roman"/>
+          <w:b/>
+          <w:bCs/>
+          <w:color w:val="000000" w:themeColor="text1"/>
+          <w:sz w:val="24"/>
+          <w:szCs w:val="24"/>
+          <w:u w:val="single"/>
+        </w:rPr>
+        <w:t>:</w:t>
       </w:r>
     </w:p>
     <w:p>
@@ -2289,20 +2417,35 @@
       <w:r>
         <w:rPr>
           <w:rFonts w:ascii="Times New Roman" w:eastAsia="Times New Roman" w:hAnsi="Times New Roman" w:cs="Times New Roman"/>
-          <w:color w:val="FF0000"/>
-          <w:sz w:val="24"/>
-          <w:szCs w:val="24"/>
-        </w:rPr>
-        <w:t>{{SISTEMA_MES_REFERENCIA}}</w:t>
-      </w:r>
-      <w:r>
-        <w:rPr>
-          <w:rFonts w:ascii="Times New Roman" w:eastAsia="Times New Roman" w:hAnsi="Times New Roman" w:cs="Times New Roman"/>
-          <w:color w:val="000000" w:themeColor="text1"/>
-          <w:sz w:val="24"/>
-          <w:szCs w:val="24"/>
-        </w:rPr>
-        <w:t xml:space="preserve"> a Organização Social Prima </w:t>
+          <w:sz w:val="24"/>
+          <w:szCs w:val="24"/>
+        </w:rPr>
+        <w:t>maio</w:t>
+      </w:r>
+      <w:r>
+        <w:rPr>
+          <w:rFonts w:ascii="Times New Roman" w:eastAsia="Times New Roman" w:hAnsi="Times New Roman" w:cs="Times New Roman"/>
+          <w:sz w:val="24"/>
+          <w:szCs w:val="24"/>
+        </w:rPr>
+        <w:t xml:space="preserve"> de 2021</w:t>
+      </w:r>
+      <w:r>
+        <w:rPr>
+          <w:rFonts w:ascii="Times New Roman" w:eastAsia="Times New Roman" w:hAnsi="Times New Roman" w:cs="Times New Roman"/>
+          <w:sz w:val="24"/>
+          <w:szCs w:val="24"/>
+        </w:rPr>
+        <w:t xml:space="preserve"> </w:t>
+      </w:r>
+      <w:r>
+        <w:rPr>
+          <w:rFonts w:ascii="Times New Roman" w:eastAsia="Times New Roman" w:hAnsi="Times New Roman" w:cs="Times New Roman"/>
+          <w:color w:val="000000" w:themeColor="text1"/>
+          <w:sz w:val="24"/>
+          <w:szCs w:val="24"/>
+        </w:rPr>
+        <w:t xml:space="preserve">a Organização Social Prima </w:t>
       </w:r>
       <w:proofErr w:type="spellStart"/>
       <w:r>
@@ -2322,7 +2465,44 @@
           <w:sz w:val="24"/>
           <w:szCs w:val="24"/>
         </w:rPr>
-        <w:t xml:space="preserve"> Saúde, assumiu a gestão da UPA 24h Nova Cidade, neste período de </w:t>
+        <w:t xml:space="preserve"> </w:t>
+      </w:r>
+      <w:r>
+        <w:rPr>
+          <w:rFonts w:ascii="Times New Roman" w:eastAsia="Times New Roman" w:hAnsi="Times New Roman" w:cs="Times New Roman"/>
+          <w:color w:val="000000" w:themeColor="text1"/>
+          <w:sz w:val="24"/>
+          <w:szCs w:val="24"/>
+          <w:u w:val="single"/>
+        </w:rPr>
+        <w:t>Saúde</w:t>
+      </w:r>
+      <w:r>
+        <w:rPr>
+          <w:rFonts w:ascii="Times New Roman" w:eastAsia="Times New Roman" w:hAnsi="Times New Roman" w:cs="Times New Roman"/>
+          <w:color w:val="000000" w:themeColor="text1"/>
+          <w:sz w:val="24"/>
+          <w:szCs w:val="24"/>
+        </w:rPr>
+        <w:t xml:space="preserve">, assumiu a gestão da UPA 24h </w:t>
+      </w:r>
+      <w:r>
+        <w:rPr>
+          <w:rFonts w:ascii="Times New Roman" w:eastAsia="Times New Roman" w:hAnsi="Times New Roman" w:cs="Times New Roman"/>
+          <w:color w:val="000000" w:themeColor="text1"/>
+          <w:sz w:val="24"/>
+          <w:szCs w:val="24"/>
+        </w:rPr>
+        <w:t>Pacheco</w:t>
+      </w:r>
+      <w:r>
+        <w:rPr>
+          <w:rFonts w:ascii="Times New Roman" w:eastAsia="Times New Roman" w:hAnsi="Times New Roman" w:cs="Times New Roman"/>
+          <w:color w:val="000000" w:themeColor="text1"/>
+          <w:sz w:val="24"/>
+          <w:szCs w:val="24"/>
+        </w:rPr>
+        <w:t xml:space="preserve">, neste período de </w:t>
       </w:r>
       <w:r>
         <w:rPr>
@@ -2439,6 +2619,716 @@
         <w:ind w:left="-1276" w:right="-1319"/>
         <w:jc w:val="center"/>
         <w:rPr>
+          <w:color w:val="000000" w:themeColor="text1"/>
+        </w:rPr>
+      </w:pPr>
+    </w:p>
+    <w:tbl>
+      <w:tblPr>
+        <w:tblW w:w="10632" w:type="dxa"/>
+        <w:tblInd w:w="-859" w:type="dxa"/>
+        <w:tblBorders>
+          <w:top w:val="outset" w:sz="6" w:space="0" w:color="auto"/>
+          <w:left w:val="outset" w:sz="6" w:space="0" w:color="auto"/>
+          <w:bottom w:val="outset" w:sz="6" w:space="0" w:color="auto"/>
+          <w:right w:val="outset" w:sz="6" w:space="0" w:color="auto"/>
+        </w:tblBorders>
+        <w:tblLayout w:type="fixed"/>
+        <w:tblCellMar>
+          <w:left w:w="0" w:type="dxa"/>
+          <w:right w:w="0" w:type="dxa"/>
+        </w:tblCellMar>
+        <w:tblLook w:val="04A0" w:firstRow="1" w:lastRow="0" w:firstColumn="1" w:lastColumn="0" w:noHBand="0" w:noVBand="1"/>
+      </w:tblPr>
+      <w:tblGrid>
+        <w:gridCol w:w="1985"/>
+        <w:gridCol w:w="1560"/>
+        <w:gridCol w:w="1390"/>
+        <w:gridCol w:w="1303"/>
+        <w:gridCol w:w="1276"/>
+        <w:gridCol w:w="3118"/>
+      </w:tblGrid>
+      <w:tr>
+        <w:trPr>
+          <w:trHeight w:val="264"/>
+        </w:trPr>
+        <w:tc>
+          <w:tcPr>
+            <w:tcW w:w="1985" w:type="dxa"/>
+            <w:vMerge w:val="restart"/>
+            <w:tcBorders>
+              <w:top w:val="single" w:sz="6" w:space="0" w:color="auto"/>
+              <w:left w:val="single" w:sz="6" w:space="0" w:color="auto"/>
+              <w:bottom w:val="single" w:sz="6" w:space="0" w:color="auto"/>
+              <w:right w:val="single" w:sz="6" w:space="0" w:color="auto"/>
+            </w:tcBorders>
+            <w:shd w:val="clear" w:color="auto" w:fill="CEDAEE"/>
+            <w:vAlign w:val="center"/>
+            <w:hideMark/>
+          </w:tcPr>
+          <w:p>
+            <w:pPr>
+              <w:spacing w:line="240" w:lineRule="auto"/>
+              <w:ind w:left="139"/>
+              <w:jc w:val="center"/>
+              <w:textAlignment w:val="baseline"/>
+              <w:rPr>
+                <w:rFonts w:ascii="Segoe UI" w:eastAsia="Times New Roman" w:hAnsi="Segoe UI" w:cs="Segoe UI"/>
+                <w:sz w:val="18"/>
+                <w:szCs w:val="18"/>
+              </w:rPr>
+            </w:pPr>
+            <w:r>
+              <w:rPr>
+                <w:rFonts w:ascii="Times New Roman" w:eastAsia="Times New Roman" w:hAnsi="Times New Roman" w:cs="Times New Roman"/>
+                <w:b/>
+                <w:bCs/>
+                <w:sz w:val="20"/>
+                <w:szCs w:val="20"/>
+              </w:rPr>
+              <w:t>ATENDIMENTOS DE EMERGÊNCIA</w:t>
+            </w:r>
+          </w:p>
+        </w:tc>
+        <w:tc>
+          <w:tcPr>
+            <w:tcW w:w="1560" w:type="dxa"/>
+            <w:vMerge w:val="restart"/>
+            <w:tcBorders>
+              <w:top w:val="single" w:sz="6" w:space="0" w:color="auto"/>
+              <w:left w:val="single" w:sz="6" w:space="0" w:color="auto"/>
+              <w:bottom w:val="single" w:sz="6" w:space="0" w:color="auto"/>
+              <w:right w:val="single" w:sz="6" w:space="0" w:color="auto"/>
+            </w:tcBorders>
+            <w:shd w:val="clear" w:color="auto" w:fill="CEDAEE"/>
+            <w:vAlign w:val="center"/>
+            <w:hideMark/>
+          </w:tcPr>
+          <w:p>
+            <w:pPr>
+              <w:spacing w:line="240" w:lineRule="auto"/>
+              <w:ind w:left="18" w:right="147"/>
+              <w:jc w:val="center"/>
+              <w:textAlignment w:val="baseline"/>
+              <w:rPr>
+                <w:rFonts w:ascii="Segoe UI" w:eastAsia="Times New Roman" w:hAnsi="Segoe UI" w:cs="Segoe UI"/>
+                <w:sz w:val="18"/>
+                <w:szCs w:val="18"/>
+              </w:rPr>
+            </w:pPr>
+            <w:r>
+              <w:rPr>
+                <w:rFonts w:ascii="Times New Roman" w:eastAsia="Times New Roman" w:hAnsi="Times New Roman" w:cs="Times New Roman"/>
+                <w:b/>
+                <w:bCs/>
+                <w:sz w:val="20"/>
+                <w:szCs w:val="20"/>
+              </w:rPr>
+              <w:t>META</w:t>
+            </w:r>
+          </w:p>
+        </w:tc>
+        <w:tc>
+          <w:tcPr>
+            <w:tcW w:w="1390" w:type="dxa"/>
+            <w:vMerge w:val="restart"/>
+            <w:tcBorders>
+              <w:top w:val="single" w:sz="6" w:space="0" w:color="auto"/>
+              <w:left w:val="single" w:sz="6" w:space="0" w:color="auto"/>
+              <w:bottom w:val="single" w:sz="6" w:space="0" w:color="auto"/>
+              <w:right w:val="single" w:sz="6" w:space="0" w:color="auto"/>
+            </w:tcBorders>
+            <w:shd w:val="clear" w:color="auto" w:fill="CEDAEE"/>
+            <w:vAlign w:val="center"/>
+            <w:hideMark/>
+          </w:tcPr>
+          <w:p>
+            <w:pPr>
+              <w:spacing w:line="240" w:lineRule="auto"/>
+              <w:ind w:left="7"/>
+              <w:jc w:val="center"/>
+              <w:textAlignment w:val="baseline"/>
+              <w:rPr>
+                <w:rFonts w:ascii="Segoe UI" w:eastAsia="Times New Roman" w:hAnsi="Segoe UI" w:cs="Segoe UI"/>
+                <w:sz w:val="18"/>
+                <w:szCs w:val="18"/>
+              </w:rPr>
+            </w:pPr>
+            <w:r>
+              <w:rPr>
+                <w:rFonts w:ascii="Times New Roman" w:eastAsia="Times New Roman" w:hAnsi="Times New Roman" w:cs="Times New Roman"/>
+                <w:b/>
+                <w:bCs/>
+                <w:sz w:val="20"/>
+                <w:szCs w:val="20"/>
+              </w:rPr>
+              <w:t>Meta Mês</w:t>
+            </w:r>
+            <w:r>
+              <w:rPr>
+                <w:rFonts w:ascii="Times New Roman" w:eastAsia="Times New Roman" w:hAnsi="Times New Roman" w:cs="Times New Roman"/>
+                <w:sz w:val="20"/>
+                <w:szCs w:val="20"/>
+              </w:rPr>
+              <w:t> </w:t>
+            </w:r>
+          </w:p>
+        </w:tc>
+        <w:tc>
+          <w:tcPr>
+            <w:tcW w:w="1303" w:type="dxa"/>
+            <w:vMerge w:val="restart"/>
+            <w:tcBorders>
+              <w:top w:val="single" w:sz="6" w:space="0" w:color="auto"/>
+              <w:left w:val="single" w:sz="6" w:space="0" w:color="auto"/>
+              <w:bottom w:val="single" w:sz="6" w:space="0" w:color="auto"/>
+              <w:right w:val="single" w:sz="6" w:space="0" w:color="auto"/>
+            </w:tcBorders>
+            <w:shd w:val="clear" w:color="auto" w:fill="CEDAEE"/>
+            <w:vAlign w:val="center"/>
+            <w:hideMark/>
+          </w:tcPr>
+          <w:p>
+            <w:pPr>
+              <w:spacing w:line="240" w:lineRule="auto"/>
+              <w:ind w:left="5" w:hanging="7"/>
+              <w:jc w:val="center"/>
+              <w:textAlignment w:val="baseline"/>
+              <w:rPr>
+                <w:rFonts w:ascii="Segoe UI" w:eastAsia="Times New Roman" w:hAnsi="Segoe UI" w:cs="Segoe UI"/>
+                <w:sz w:val="18"/>
+                <w:szCs w:val="18"/>
+              </w:rPr>
+            </w:pPr>
+            <w:r>
+              <w:rPr>
+                <w:rFonts w:ascii="Times New Roman" w:eastAsia="Times New Roman" w:hAnsi="Times New Roman" w:cs="Times New Roman"/>
+                <w:b/>
+                <w:bCs/>
+                <w:sz w:val="20"/>
+                <w:szCs w:val="20"/>
+              </w:rPr>
+              <w:t>-25%</w:t>
+            </w:r>
+          </w:p>
+        </w:tc>
+        <w:tc>
+          <w:tcPr>
+            <w:tcW w:w="1276" w:type="dxa"/>
+            <w:vMerge w:val="restart"/>
+            <w:tcBorders>
+              <w:top w:val="single" w:sz="6" w:space="0" w:color="auto"/>
+              <w:left w:val="single" w:sz="6" w:space="0" w:color="auto"/>
+              <w:bottom w:val="single" w:sz="6" w:space="0" w:color="auto"/>
+              <w:right w:val="single" w:sz="6" w:space="0" w:color="auto"/>
+            </w:tcBorders>
+            <w:shd w:val="clear" w:color="auto" w:fill="CEDAEE"/>
+            <w:vAlign w:val="center"/>
+            <w:hideMark/>
+          </w:tcPr>
+          <w:p>
+            <w:pPr>
+              <w:spacing w:line="240" w:lineRule="auto"/>
+              <w:ind w:left="23"/>
+              <w:jc w:val="center"/>
+              <w:textAlignment w:val="baseline"/>
+              <w:rPr>
+                <w:rFonts w:ascii="Segoe UI" w:eastAsia="Times New Roman" w:hAnsi="Segoe UI" w:cs="Segoe UI"/>
+                <w:sz w:val="18"/>
+                <w:szCs w:val="18"/>
+              </w:rPr>
+            </w:pPr>
+            <w:r>
+              <w:rPr>
+                <w:rFonts w:ascii="Times New Roman" w:eastAsia="Times New Roman" w:hAnsi="Times New Roman" w:cs="Times New Roman"/>
+                <w:b/>
+                <w:bCs/>
+                <w:sz w:val="20"/>
+                <w:szCs w:val="20"/>
+              </w:rPr>
+              <w:t>+</w:t>
+            </w:r>
+            <w:r>
+              <w:rPr>
+                <w:rFonts w:ascii="Times New Roman" w:eastAsia="Times New Roman" w:hAnsi="Times New Roman" w:cs="Times New Roman"/>
+                <w:b/>
+                <w:bCs/>
+                <w:sz w:val="20"/>
+                <w:szCs w:val="20"/>
+              </w:rPr>
+              <w:t>25%</w:t>
+            </w:r>
+          </w:p>
+        </w:tc>
+        <w:tc>
+          <w:tcPr>
+            <w:tcW w:w="3118" w:type="dxa"/>
+            <w:vMerge w:val="restart"/>
+            <w:tcBorders>
+              <w:top w:val="single" w:sz="6" w:space="0" w:color="auto"/>
+              <w:left w:val="single" w:sz="6" w:space="0" w:color="auto"/>
+              <w:bottom w:val="single" w:sz="6" w:space="0" w:color="auto"/>
+              <w:right w:val="single" w:sz="6" w:space="0" w:color="auto"/>
+            </w:tcBorders>
+            <w:shd w:val="clear" w:color="auto" w:fill="CEDAEE"/>
+            <w:vAlign w:val="center"/>
+            <w:hideMark/>
+          </w:tcPr>
+          <w:p>
+            <w:pPr>
+              <w:spacing w:line="240" w:lineRule="auto"/>
+              <w:ind w:left="18"/>
+              <w:jc w:val="center"/>
+              <w:textAlignment w:val="baseline"/>
+              <w:rPr>
+                <w:rFonts w:ascii="Segoe UI" w:eastAsia="Times New Roman" w:hAnsi="Segoe UI" w:cs="Segoe UI"/>
+                <w:sz w:val="18"/>
+                <w:szCs w:val="18"/>
+              </w:rPr>
+            </w:pPr>
+            <w:r>
+              <w:rPr>
+                <w:rFonts w:ascii="Times New Roman" w:eastAsia="Times New Roman" w:hAnsi="Times New Roman" w:cs="Times New Roman"/>
+                <w:b/>
+                <w:bCs/>
+                <w:sz w:val="20"/>
+                <w:szCs w:val="20"/>
+              </w:rPr>
+              <w:t>PRODUÇÃO MENSAL</w:t>
+            </w:r>
+          </w:p>
+        </w:tc>
+      </w:tr>
+      <w:tr>
+        <w:trPr>
+          <w:trHeight w:val="533"/>
+        </w:trPr>
+        <w:tc>
+          <w:tcPr>
+            <w:tcW w:w="1985" w:type="dxa"/>
+            <w:vMerge/>
+            <w:tcBorders>
+              <w:top w:val="single" w:sz="6" w:space="0" w:color="auto"/>
+              <w:left w:val="single" w:sz="6" w:space="0" w:color="auto"/>
+              <w:bottom w:val="single" w:sz="6" w:space="0" w:color="auto"/>
+              <w:right w:val="single" w:sz="6" w:space="0" w:color="auto"/>
+            </w:tcBorders>
+            <w:shd w:val="clear" w:color="auto" w:fill="auto"/>
+            <w:vAlign w:val="center"/>
+            <w:hideMark/>
+          </w:tcPr>
+          <w:p>
+            <w:pPr>
+              <w:spacing w:line="240" w:lineRule="auto"/>
+              <w:rPr>
+                <w:rFonts w:ascii="Segoe UI" w:eastAsia="Times New Roman" w:hAnsi="Segoe UI" w:cs="Segoe UI"/>
+                <w:sz w:val="18"/>
+                <w:szCs w:val="18"/>
+              </w:rPr>
+            </w:pPr>
+          </w:p>
+        </w:tc>
+        <w:tc>
+          <w:tcPr>
+            <w:tcW w:w="1560" w:type="dxa"/>
+            <w:vMerge/>
+            <w:tcBorders>
+              <w:top w:val="single" w:sz="6" w:space="0" w:color="auto"/>
+              <w:left w:val="single" w:sz="6" w:space="0" w:color="auto"/>
+              <w:bottom w:val="single" w:sz="6" w:space="0" w:color="auto"/>
+              <w:right w:val="single" w:sz="6" w:space="0" w:color="auto"/>
+            </w:tcBorders>
+            <w:shd w:val="clear" w:color="auto" w:fill="auto"/>
+            <w:vAlign w:val="center"/>
+            <w:hideMark/>
+          </w:tcPr>
+          <w:p>
+            <w:pPr>
+              <w:spacing w:line="240" w:lineRule="auto"/>
+              <w:rPr>
+                <w:rFonts w:ascii="Segoe UI" w:eastAsia="Times New Roman" w:hAnsi="Segoe UI" w:cs="Segoe UI"/>
+                <w:sz w:val="18"/>
+                <w:szCs w:val="18"/>
+              </w:rPr>
+            </w:pPr>
+          </w:p>
+        </w:tc>
+        <w:tc>
+          <w:tcPr>
+            <w:tcW w:w="1390" w:type="dxa"/>
+            <w:vMerge/>
+            <w:tcBorders>
+              <w:top w:val="single" w:sz="6" w:space="0" w:color="auto"/>
+              <w:left w:val="single" w:sz="6" w:space="0" w:color="auto"/>
+              <w:bottom w:val="single" w:sz="6" w:space="0" w:color="auto"/>
+              <w:right w:val="single" w:sz="6" w:space="0" w:color="auto"/>
+            </w:tcBorders>
+            <w:shd w:val="clear" w:color="auto" w:fill="auto"/>
+            <w:vAlign w:val="center"/>
+            <w:hideMark/>
+          </w:tcPr>
+          <w:p>
+            <w:pPr>
+              <w:spacing w:line="240" w:lineRule="auto"/>
+              <w:rPr>
+                <w:rFonts w:ascii="Segoe UI" w:eastAsia="Times New Roman" w:hAnsi="Segoe UI" w:cs="Segoe UI"/>
+                <w:sz w:val="18"/>
+                <w:szCs w:val="18"/>
+              </w:rPr>
+            </w:pPr>
+          </w:p>
+        </w:tc>
+        <w:tc>
+          <w:tcPr>
+            <w:tcW w:w="1303" w:type="dxa"/>
+            <w:vMerge/>
+            <w:tcBorders>
+              <w:top w:val="single" w:sz="6" w:space="0" w:color="auto"/>
+              <w:left w:val="single" w:sz="6" w:space="0" w:color="auto"/>
+              <w:bottom w:val="single" w:sz="6" w:space="0" w:color="auto"/>
+              <w:right w:val="single" w:sz="6" w:space="0" w:color="auto"/>
+            </w:tcBorders>
+            <w:shd w:val="clear" w:color="auto" w:fill="auto"/>
+            <w:vAlign w:val="center"/>
+            <w:hideMark/>
+          </w:tcPr>
+          <w:p>
+            <w:pPr>
+              <w:spacing w:line="240" w:lineRule="auto"/>
+              <w:rPr>
+                <w:rFonts w:ascii="Segoe UI" w:eastAsia="Times New Roman" w:hAnsi="Segoe UI" w:cs="Segoe UI"/>
+                <w:sz w:val="18"/>
+                <w:szCs w:val="18"/>
+              </w:rPr>
+            </w:pPr>
+          </w:p>
+        </w:tc>
+        <w:tc>
+          <w:tcPr>
+            <w:tcW w:w="1276" w:type="dxa"/>
+            <w:vMerge/>
+            <w:tcBorders>
+              <w:top w:val="single" w:sz="6" w:space="0" w:color="auto"/>
+              <w:left w:val="single" w:sz="6" w:space="0" w:color="auto"/>
+              <w:bottom w:val="single" w:sz="6" w:space="0" w:color="auto"/>
+              <w:right w:val="single" w:sz="6" w:space="0" w:color="auto"/>
+            </w:tcBorders>
+            <w:shd w:val="clear" w:color="auto" w:fill="auto"/>
+            <w:vAlign w:val="center"/>
+            <w:hideMark/>
+          </w:tcPr>
+          <w:p>
+            <w:pPr>
+              <w:spacing w:line="240" w:lineRule="auto"/>
+              <w:rPr>
+                <w:rFonts w:ascii="Segoe UI" w:eastAsia="Times New Roman" w:hAnsi="Segoe UI" w:cs="Segoe UI"/>
+                <w:sz w:val="18"/>
+                <w:szCs w:val="18"/>
+              </w:rPr>
+            </w:pPr>
+          </w:p>
+        </w:tc>
+        <w:tc>
+          <w:tcPr>
+            <w:tcW w:w="3118" w:type="dxa"/>
+            <w:vMerge/>
+            <w:tcBorders>
+              <w:top w:val="single" w:sz="6" w:space="0" w:color="auto"/>
+              <w:left w:val="single" w:sz="6" w:space="0" w:color="auto"/>
+              <w:bottom w:val="single" w:sz="6" w:space="0" w:color="auto"/>
+              <w:right w:val="single" w:sz="6" w:space="0" w:color="auto"/>
+            </w:tcBorders>
+            <w:shd w:val="clear" w:color="auto" w:fill="auto"/>
+            <w:vAlign w:val="center"/>
+            <w:hideMark/>
+          </w:tcPr>
+          <w:p>
+            <w:pPr>
+              <w:spacing w:line="240" w:lineRule="auto"/>
+              <w:rPr>
+                <w:rFonts w:ascii="Segoe UI" w:eastAsia="Times New Roman" w:hAnsi="Segoe UI" w:cs="Segoe UI"/>
+                <w:sz w:val="18"/>
+                <w:szCs w:val="18"/>
+              </w:rPr>
+            </w:pPr>
+          </w:p>
+        </w:tc>
+      </w:tr>
+      <w:tr>
+        <w:trPr>
+          <w:trHeight w:val="699"/>
+        </w:trPr>
+        <w:tc>
+          <w:tcPr>
+            <w:tcW w:w="1985" w:type="dxa"/>
+            <w:tcBorders>
+              <w:top w:val="single" w:sz="6" w:space="0" w:color="auto"/>
+              <w:left w:val="single" w:sz="6" w:space="0" w:color="auto"/>
+              <w:bottom w:val="single" w:sz="6" w:space="0" w:color="auto"/>
+              <w:right w:val="single" w:sz="6" w:space="0" w:color="auto"/>
+            </w:tcBorders>
+            <w:shd w:val="clear" w:color="auto" w:fill="auto"/>
+            <w:vAlign w:val="center"/>
+          </w:tcPr>
+          <w:p>
+            <w:pPr>
+              <w:spacing w:line="240" w:lineRule="auto"/>
+              <w:jc w:val="center"/>
+              <w:rPr>
+                <w:rFonts w:ascii="Segoe UI" w:eastAsia="Times New Roman" w:hAnsi="Segoe UI" w:cs="Segoe UI"/>
+                <w:sz w:val="18"/>
+                <w:szCs w:val="18"/>
+              </w:rPr>
+            </w:pPr>
+            <w:r>
+              <w:rPr>
+                <w:rStyle w:val="normaltextrun"/>
+                <w:rFonts w:ascii="Times New Roman" w:hAnsi="Times New Roman" w:cs="Times New Roman"/>
+                <w:color w:val="000000"/>
+                <w:sz w:val="20"/>
+                <w:szCs w:val="20"/>
+                <w:shd w:val="clear" w:color="auto" w:fill="FFFFFF"/>
+              </w:rPr>
+              <w:t>ATENDIMENTOS</w:t>
+            </w:r>
+            <w:r>
+              <w:rPr>
+                <w:rStyle w:val="eop"/>
+                <w:color w:val="000000"/>
+                <w:sz w:val="20"/>
+                <w:szCs w:val="20"/>
+                <w:shd w:val="clear" w:color="auto" w:fill="FFFFFF"/>
+              </w:rPr>
+              <w:t> </w:t>
+            </w:r>
+          </w:p>
+        </w:tc>
+        <w:tc>
+          <w:tcPr>
+            <w:tcW w:w="1560" w:type="dxa"/>
+            <w:tcBorders>
+              <w:top w:val="single" w:sz="6" w:space="0" w:color="auto"/>
+              <w:left w:val="single" w:sz="6" w:space="0" w:color="auto"/>
+              <w:bottom w:val="single" w:sz="6" w:space="0" w:color="auto"/>
+              <w:right w:val="single" w:sz="6" w:space="0" w:color="auto"/>
+            </w:tcBorders>
+            <w:shd w:val="clear" w:color="auto" w:fill="auto"/>
+            <w:vAlign w:val="center"/>
+          </w:tcPr>
+          <w:p>
+            <w:pPr>
+              <w:pStyle w:val="paragraph"/>
+              <w:spacing w:before="0" w:beforeAutospacing="0" w:after="0" w:afterAutospacing="0"/>
+              <w:ind w:right="162"/>
+              <w:jc w:val="center"/>
+              <w:textAlignment w:val="baseline"/>
+              <w:rPr>
+                <w:rStyle w:val="normaltextrun"/>
+                <w:sz w:val="20"/>
+                <w:szCs w:val="20"/>
+              </w:rPr>
+            </w:pPr>
+            <w:r>
+              <w:rPr>
+                <w:rStyle w:val="normaltextrun"/>
+                <w:sz w:val="20"/>
+                <w:szCs w:val="20"/>
+              </w:rPr>
+              <w:t>250</w:t>
+            </w:r>
+          </w:p>
+          <w:p>
+            <w:pPr>
+              <w:pStyle w:val="paragraph"/>
+              <w:spacing w:before="0" w:beforeAutospacing="0" w:after="0" w:afterAutospacing="0"/>
+              <w:ind w:right="162"/>
+              <w:jc w:val="center"/>
+              <w:textAlignment w:val="baseline"/>
+              <w:rPr>
+                <w:rFonts w:ascii="Segoe UI" w:hAnsi="Segoe UI" w:cs="Segoe UI"/>
+                <w:sz w:val="18"/>
+                <w:szCs w:val="18"/>
+              </w:rPr>
+            </w:pPr>
+            <w:r>
+              <w:rPr>
+                <w:rStyle w:val="normaltextrun"/>
+                <w:sz w:val="20"/>
+                <w:szCs w:val="20"/>
+              </w:rPr>
+              <w:t>Atendimentos</w:t>
+            </w:r>
+            <w:r>
+              <w:rPr>
+                <w:rStyle w:val="normaltextrun"/>
+                <w:sz w:val="20"/>
+                <w:szCs w:val="20"/>
+              </w:rPr>
+              <w:t xml:space="preserve"> D</w:t>
+            </w:r>
+            <w:r>
+              <w:rPr>
+                <w:rStyle w:val="normaltextrun"/>
+                <w:sz w:val="20"/>
+                <w:szCs w:val="20"/>
+              </w:rPr>
+              <w:t>ia</w:t>
+            </w:r>
+          </w:p>
+        </w:tc>
+        <w:tc>
+          <w:tcPr>
+            <w:tcW w:w="1390" w:type="dxa"/>
+            <w:tcBorders>
+              <w:top w:val="single" w:sz="6" w:space="0" w:color="auto"/>
+              <w:left w:val="single" w:sz="6" w:space="0" w:color="auto"/>
+              <w:bottom w:val="single" w:sz="6" w:space="0" w:color="auto"/>
+              <w:right w:val="single" w:sz="6" w:space="0" w:color="auto"/>
+            </w:tcBorders>
+            <w:shd w:val="clear" w:color="auto" w:fill="auto"/>
+            <w:vAlign w:val="center"/>
+          </w:tcPr>
+          <w:p>
+            <w:pPr>
+              <w:spacing w:line="240" w:lineRule="auto"/>
+              <w:jc w:val="center"/>
+              <w:rPr>
+                <w:rFonts w:ascii="Times New Roman" w:eastAsia="Times New Roman" w:hAnsi="Times New Roman" w:cs="Times New Roman"/>
+                <w:color w:val="FF0000"/>
+                <w:sz w:val="18"/>
+                <w:szCs w:val="18"/>
+              </w:rPr>
+            </w:pPr>
+            <w:r>
+              <w:rPr>
+                <w:rFonts w:ascii="Times New Roman" w:eastAsia="Times New Roman" w:hAnsi="Times New Roman" w:cs="Times New Roman"/>
+                <w:color w:val="FF0000"/>
+                <w:sz w:val="18"/>
+                <w:szCs w:val="18"/>
+              </w:rPr>
+              <w:t>{{ANALISTA_META_MES}}</w:t>
+            </w:r>
+          </w:p>
+        </w:tc>
+        <w:tc>
+          <w:tcPr>
+            <w:tcW w:w="1303" w:type="dxa"/>
+            <w:tcBorders>
+              <w:top w:val="single" w:sz="6" w:space="0" w:color="auto"/>
+              <w:left w:val="single" w:sz="6" w:space="0" w:color="auto"/>
+              <w:bottom w:val="single" w:sz="6" w:space="0" w:color="auto"/>
+              <w:right w:val="single" w:sz="6" w:space="0" w:color="auto"/>
+            </w:tcBorders>
+            <w:shd w:val="clear" w:color="auto" w:fill="auto"/>
+            <w:vAlign w:val="center"/>
+          </w:tcPr>
+          <w:p>
+            <w:pPr>
+              <w:spacing w:line="240" w:lineRule="auto"/>
+              <w:jc w:val="center"/>
+              <w:rPr>
+                <w:rFonts w:ascii="Times New Roman" w:eastAsia="Times New Roman" w:hAnsi="Times New Roman" w:cs="Times New Roman"/>
+                <w:color w:val="FF0000"/>
+                <w:sz w:val="18"/>
+                <w:szCs w:val="18"/>
+              </w:rPr>
+            </w:pPr>
+            <w:r>
+              <w:rPr>
+                <w:rFonts w:ascii="Times New Roman" w:eastAsia="Times New Roman" w:hAnsi="Times New Roman" w:cs="Times New Roman"/>
+                <w:color w:val="FF0000"/>
+                <w:sz w:val="18"/>
+                <w:szCs w:val="18"/>
+              </w:rPr>
+              <w:t>{{ANALISTA_META_MINUS_25}}</w:t>
+            </w:r>
+          </w:p>
+        </w:tc>
+        <w:tc>
+          <w:tcPr>
+            <w:tcW w:w="1276" w:type="dxa"/>
+            <w:tcBorders>
+              <w:top w:val="single" w:sz="6" w:space="0" w:color="auto"/>
+              <w:left w:val="single" w:sz="6" w:space="0" w:color="auto"/>
+              <w:bottom w:val="single" w:sz="6" w:space="0" w:color="auto"/>
+              <w:right w:val="single" w:sz="6" w:space="0" w:color="auto"/>
+            </w:tcBorders>
+            <w:shd w:val="clear" w:color="auto" w:fill="auto"/>
+            <w:vAlign w:val="center"/>
+          </w:tcPr>
+          <w:p>
+            <w:pPr>
+              <w:spacing w:line="240" w:lineRule="auto"/>
+              <w:jc w:val="center"/>
+              <w:rPr>
+                <w:rFonts w:ascii="Times New Roman" w:eastAsia="Times New Roman" w:hAnsi="Times New Roman" w:cs="Times New Roman"/>
+                <w:color w:val="FF0000"/>
+                <w:sz w:val="18"/>
+                <w:szCs w:val="18"/>
+              </w:rPr>
+            </w:pPr>
+            <w:r>
+              <w:rPr>
+                <w:rFonts w:ascii="Times New Roman" w:eastAsia="Times New Roman" w:hAnsi="Times New Roman" w:cs="Times New Roman"/>
+                <w:color w:val="FF0000"/>
+                <w:sz w:val="18"/>
+                <w:szCs w:val="18"/>
+              </w:rPr>
+              <w:t>{{ANALISTA_META_PLUS_25}}</w:t>
+            </w:r>
+          </w:p>
+        </w:tc>
+        <w:tc>
+          <w:tcPr>
+            <w:tcW w:w="3118" w:type="dxa"/>
+            <w:tcBorders>
+              <w:top w:val="single" w:sz="6" w:space="0" w:color="auto"/>
+              <w:left w:val="single" w:sz="6" w:space="0" w:color="auto"/>
+              <w:bottom w:val="single" w:sz="6" w:space="0" w:color="auto"/>
+              <w:right w:val="single" w:sz="6" w:space="0" w:color="auto"/>
+            </w:tcBorders>
+            <w:shd w:val="clear" w:color="auto" w:fill="auto"/>
+            <w:vAlign w:val="center"/>
+          </w:tcPr>
+          <w:p>
+            <w:pPr>
+              <w:spacing w:line="240" w:lineRule="auto"/>
+              <w:jc w:val="center"/>
+              <w:rPr>
+                <w:rFonts w:ascii="Times New Roman" w:eastAsia="Times New Roman" w:hAnsi="Times New Roman" w:cs="Times New Roman"/>
+                <w:color w:val="FF0000"/>
+                <w:sz w:val="18"/>
+                <w:szCs w:val="18"/>
+              </w:rPr>
+            </w:pPr>
+            <w:r>
+              <w:rPr>
+                <w:rFonts w:ascii="Times New Roman" w:eastAsia="Times New Roman" w:hAnsi="Times New Roman" w:cs="Times New Roman"/>
+                <w:color w:val="FF0000"/>
+                <w:sz w:val="18"/>
+                <w:szCs w:val="18"/>
+              </w:rPr>
+              <w:t>{{ANALISTA_TOTAL_ATENDIMENTOS}</w:t>
+            </w:r>
+            <w:r>
+              <w:rPr>
+                <w:rFonts w:ascii="Times New Roman" w:eastAsia="Times New Roman" w:hAnsi="Times New Roman" w:cs="Times New Roman"/>
+                <w:color w:val="FF0000"/>
+                <w:sz w:val="18"/>
+                <w:szCs w:val="18"/>
+              </w:rPr>
+              <w:t>}</w:t>
+            </w:r>
+          </w:p>
+        </w:tc>
+      </w:tr>
+    </w:tbl>
+    <w:p>
+      <w:pPr>
+        <w:spacing w:line="360" w:lineRule="auto"/>
+        <w:ind w:left="-1276" w:right="-1319"/>
+        <w:jc w:val="center"/>
+        <w:rPr>
           <w:rFonts w:ascii="Times New Roman" w:eastAsia="Times New Roman" w:hAnsi="Times New Roman" w:cs="Times New Roman"/>
           <w:color w:val="000000" w:themeColor="text1"/>
           <w:sz w:val="14"/>
@@ -2446,77 +3336,20 @@
           <w:highlight w:val="yellow"/>
         </w:rPr>
       </w:pPr>
-      <w:r>
-        <w:rPr>
-          <w:rFonts w:ascii="Times New Roman" w:eastAsia="Times New Roman" w:hAnsi="Times New Roman" w:cs="Times New Roman"/>
-          <w:color w:val="000000" w:themeColor="text1"/>
-          <w:sz w:val="24"/>
-          <w:szCs w:val="24"/>
-        </w:rPr>
-        <w:br/>
-      </w:r>
-      <w:r>
-        <w:rPr>
-          <w:color w:val="000000" w:themeColor="text1"/>
-        </w:rPr>
-        <w:t xml:space="preserve">{% for </w:t>
-      </w:r>
-      <w:proofErr w:type="spellStart"/>
-      <w:r>
-        <w:rPr>
-          <w:color w:val="000000" w:themeColor="text1"/>
-        </w:rPr>
-        <w:t>img</w:t>
-      </w:r>
-      <w:proofErr w:type="spellEnd"/>
-      <w:r>
-        <w:rPr>
-          <w:color w:val="000000" w:themeColor="text1"/>
-        </w:rPr>
-        <w:t xml:space="preserve"> in EXCEL_META_ATENDIMENTOS </w:t>
-      </w:r>
-      <w:proofErr w:type="gramStart"/>
-      <w:r>
-        <w:rPr>
-          <w:color w:val="000000" w:themeColor="text1"/>
-        </w:rPr>
-        <w:t>%}{</w:t>
-      </w:r>
-      <w:proofErr w:type="gramEnd"/>
-      <w:r>
-        <w:rPr>
-          <w:color w:val="000000" w:themeColor="text1"/>
-        </w:rPr>
-        <w:t xml:space="preserve">{ </w:t>
-      </w:r>
-      <w:proofErr w:type="spellStart"/>
-      <w:r>
-        <w:rPr>
-          <w:color w:val="000000" w:themeColor="text1"/>
-        </w:rPr>
-        <w:t>img</w:t>
-      </w:r>
-      <w:proofErr w:type="spellEnd"/>
-      <w:r>
-        <w:rPr>
-          <w:color w:val="000000" w:themeColor="text1"/>
-        </w:rPr>
-        <w:t xml:space="preserve"> }}{% </w:t>
-      </w:r>
-      <w:proofErr w:type="spellStart"/>
-      <w:r>
-        <w:rPr>
-          <w:color w:val="000000" w:themeColor="text1"/>
-        </w:rPr>
-        <w:t>endfor</w:t>
-      </w:r>
-      <w:proofErr w:type="spellEnd"/>
-      <w:r>
-        <w:rPr>
-          <w:color w:val="000000" w:themeColor="text1"/>
-        </w:rPr>
-        <w:t xml:space="preserve"> %}</w:t>
-      </w:r>
+    </w:p>
+    <w:p>
+      <w:pPr>
+        <w:spacing w:line="360" w:lineRule="auto"/>
+        <w:ind w:left="-1276" w:right="-1319"/>
+        <w:jc w:val="center"/>
+        <w:rPr>
+          <w:rFonts w:ascii="Times New Roman" w:eastAsia="Times New Roman" w:hAnsi="Times New Roman" w:cs="Times New Roman"/>
+          <w:color w:val="000000" w:themeColor="text1"/>
+          <w:sz w:val="14"/>
+          <w:szCs w:val="14"/>
+          <w:highlight w:val="yellow"/>
+        </w:rPr>
+      </w:pPr>
     </w:p>
     <w:p>
       <w:pPr>
@@ -3233,8 +4066,8 @@
           <w:szCs w:val="24"/>
         </w:rPr>
       </w:pPr>
-      <w:bookmarkStart w:id="3" w:name="_slbulenl3qy4" w:colFirst="0" w:colLast="0"/>
-      <w:bookmarkEnd w:id="3"/>
+      <w:bookmarkStart w:id="4" w:name="_slbulenl3qy4" w:colFirst="0" w:colLast="0"/>
+      <w:bookmarkEnd w:id="4"/>
       <w:r>
         <w:rPr>
           <w:rFonts w:ascii="Times New Roman" w:eastAsia="Times New Roman" w:hAnsi="Times New Roman" w:cs="Times New Roman"/>
@@ -3507,8 +4340,8 @@
           <w:u w:val="single"/>
         </w:rPr>
       </w:pPr>
-      <w:bookmarkStart w:id="4" w:name="_f1gdggh2qdto" w:colFirst="0" w:colLast="0"/>
-      <w:bookmarkEnd w:id="4"/>
+      <w:bookmarkStart w:id="5" w:name="_f1gdggh2qdto" w:colFirst="0" w:colLast="0"/>
+      <w:bookmarkEnd w:id="5"/>
       <w:r>
         <w:rPr>
           <w:rFonts w:ascii="Times New Roman" w:eastAsia="Times New Roman" w:hAnsi="Times New Roman" w:cs="Times New Roman"/>
@@ -3519,6 +4352,7 @@
           <w:szCs w:val="24"/>
           <w:u w:val="single"/>
         </w:rPr>
+        <w:lastRenderedPageBreak/>
         <w:t>1.3 Comissão de Óbitos, Infecção Hospitalar, Revisão de Prontuários, Núcleo de Educação Permanente e Núcleo Interno de Segurança do Paciente:</w:t>
       </w:r>
     </w:p>
@@ -3552,17 +4386,7 @@
           <w:sz w:val="24"/>
           <w:szCs w:val="24"/>
         </w:rPr>
-        <w:t xml:space="preserve">As comissões implantadas dentro de um serviço de saúde são obrigatórias e seguem normas do Ministério da Saúde e de seus respectivos conselhos. Procuramos implantar as </w:t>
-      </w:r>
-      <w:r>
-        <w:rPr>
-          <w:rFonts w:ascii="Times New Roman" w:eastAsia="Times New Roman" w:hAnsi="Times New Roman" w:cs="Times New Roman"/>
-          <w:color w:val="000000" w:themeColor="text1"/>
-          <w:sz w:val="24"/>
-          <w:szCs w:val="24"/>
-        </w:rPr>
-        <w:lastRenderedPageBreak/>
-        <w:t xml:space="preserve">comissões seguindo orientações e recomendações encontradas, entretanto, mesmo antes da implantação das comissões a equipe da Prima </w:t>
+        <w:t xml:space="preserve">As comissões implantadas dentro de um serviço de saúde são obrigatórias e seguem normas do Ministério da Saúde e de seus respectivos conselhos. Procuramos implantar as comissões seguindo orientações e recomendações encontradas, entretanto, mesmo antes da implantação das comissões a equipe da Prima </w:t>
       </w:r>
       <w:proofErr w:type="spellStart"/>
       <w:r>
@@ -4133,17 +4957,402 @@
     </w:tbl>
     <w:p>
       <w:pPr>
-        <w:spacing w:after="240" w:line="360" w:lineRule="auto"/>
-        <w:ind w:left="709" w:hanging="357"/>
-        <w:jc w:val="both"/>
-        <w:rPr>
-          <w:rFonts w:ascii="Times New Roman" w:eastAsia="Times New Roman" w:hAnsi="Times New Roman" w:cs="Times New Roman"/>
-          <w:color w:val="000000" w:themeColor="text1"/>
-          <w:sz w:val="2"/>
-          <w:szCs w:val="2"/>
-        </w:rPr>
-      </w:pPr>
-    </w:p>
+        <w:spacing w:before="280" w:after="280" w:line="240" w:lineRule="auto"/>
+        <w:ind w:right="-1319"/>
+        <w:rPr>
+          <w:color w:val="000000" w:themeColor="text1"/>
+        </w:rPr>
+      </w:pPr>
+    </w:p>
+    <w:tbl>
+      <w:tblPr>
+        <w:tblStyle w:val="Tabelacomgrade"/>
+        <w:tblW w:w="10769" w:type="dxa"/>
+        <w:tblInd w:w="-856" w:type="dxa"/>
+        <w:tblLayout w:type="fixed"/>
+        <w:tblLook w:val="04A0" w:firstRow="1" w:lastRow="0" w:firstColumn="1" w:lastColumn="0" w:noHBand="0" w:noVBand="1"/>
+      </w:tblPr>
+      <w:tblGrid>
+        <w:gridCol w:w="1844"/>
+        <w:gridCol w:w="4536"/>
+        <w:gridCol w:w="1559"/>
+        <w:gridCol w:w="1417"/>
+        <w:gridCol w:w="1413"/>
+      </w:tblGrid>
+      <w:tr>
+        <w:trPr>
+          <w:trHeight w:val="549"/>
+        </w:trPr>
+        <w:tc>
+          <w:tcPr>
+            <w:tcW w:w="1844" w:type="dxa"/>
+            <w:vAlign w:val="center"/>
+          </w:tcPr>
+          <w:p>
+            <w:pPr>
+              <w:spacing w:before="280" w:after="280"/>
+              <w:ind w:right="135"/>
+              <w:jc w:val="center"/>
+              <w:rPr>
+                <w:rFonts w:ascii="Times New Roman" w:hAnsi="Times New Roman" w:cs="Times New Roman"/>
+                <w:b/>
+                <w:i/>
+                <w:color w:val="000000" w:themeColor="text1"/>
+              </w:rPr>
+            </w:pPr>
+            <w:r>
+              <w:rPr>
+                <w:rFonts w:ascii="Times New Roman" w:hAnsi="Times New Roman" w:cs="Times New Roman"/>
+                <w:b/>
+                <w:i/>
+                <w:color w:val="000000" w:themeColor="text1"/>
+                <w:sz w:val="20"/>
+              </w:rPr>
+              <w:t>MÊS</w:t>
+            </w:r>
+          </w:p>
+        </w:tc>
+        <w:tc>
+          <w:tcPr>
+            <w:tcW w:w="4536" w:type="dxa"/>
+            <w:vAlign w:val="center"/>
+          </w:tcPr>
+          <w:p>
+            <w:pPr>
+              <w:spacing w:before="280" w:after="280"/>
+              <w:ind w:right="93"/>
+              <w:jc w:val="center"/>
+              <w:rPr>
+                <w:rFonts w:ascii="Times New Roman" w:hAnsi="Times New Roman" w:cs="Times New Roman"/>
+                <w:b/>
+                <w:i/>
+                <w:color w:val="000000" w:themeColor="text1"/>
+                <w:sz w:val="20"/>
+              </w:rPr>
+            </w:pPr>
+            <w:r>
+              <w:rPr>
+                <w:rFonts w:ascii="Times New Roman" w:hAnsi="Times New Roman" w:cs="Times New Roman"/>
+                <w:b/>
+                <w:i/>
+                <w:color w:val="000000" w:themeColor="text1"/>
+                <w:sz w:val="20"/>
+              </w:rPr>
+              <w:t>Total de Atendimento (clínica médica e pediatria)</w:t>
+            </w:r>
+          </w:p>
+        </w:tc>
+        <w:tc>
+          <w:tcPr>
+            <w:tcW w:w="1559" w:type="dxa"/>
+            <w:vAlign w:val="center"/>
+          </w:tcPr>
+          <w:p>
+            <w:pPr>
+              <w:spacing w:before="280" w:after="280"/>
+              <w:jc w:val="center"/>
+              <w:rPr>
+                <w:rFonts w:ascii="Times New Roman" w:hAnsi="Times New Roman" w:cs="Times New Roman"/>
+                <w:b/>
+                <w:i/>
+                <w:color w:val="000000" w:themeColor="text1"/>
+                <w:sz w:val="20"/>
+              </w:rPr>
+            </w:pPr>
+            <w:r>
+              <w:rPr>
+                <w:rFonts w:ascii="Times New Roman" w:hAnsi="Times New Roman" w:cs="Times New Roman"/>
+                <w:b/>
+                <w:i/>
+                <w:color w:val="000000" w:themeColor="text1"/>
+                <w:sz w:val="20"/>
+              </w:rPr>
+              <w:t>Óbitos totais</w:t>
+            </w:r>
+          </w:p>
+        </w:tc>
+        <w:tc>
+          <w:tcPr>
+            <w:tcW w:w="1417" w:type="dxa"/>
+            <w:vAlign w:val="center"/>
+          </w:tcPr>
+          <w:p>
+            <w:pPr>
+              <w:spacing w:before="280" w:after="280"/>
+              <w:ind w:right="22"/>
+              <w:jc w:val="center"/>
+              <w:rPr>
+                <w:rFonts w:ascii="Times New Roman" w:hAnsi="Times New Roman" w:cs="Times New Roman"/>
+                <w:b/>
+                <w:i/>
+                <w:color w:val="000000" w:themeColor="text1"/>
+                <w:sz w:val="20"/>
+              </w:rPr>
+            </w:pPr>
+            <w:r>
+              <w:rPr>
+                <w:rFonts w:ascii="Times New Roman" w:hAnsi="Times New Roman" w:cs="Times New Roman"/>
+                <w:b/>
+                <w:i/>
+                <w:color w:val="000000" w:themeColor="text1"/>
+                <w:sz w:val="20"/>
+              </w:rPr>
+              <w:t>Óbitos&lt;24</w:t>
+            </w:r>
+          </w:p>
+        </w:tc>
+        <w:tc>
+          <w:tcPr>
+            <w:tcW w:w="1413" w:type="dxa"/>
+            <w:vAlign w:val="center"/>
+          </w:tcPr>
+          <w:p>
+            <w:pPr>
+              <w:spacing w:before="280" w:after="280"/>
+              <w:ind w:right="30"/>
+              <w:jc w:val="center"/>
+              <w:rPr>
+                <w:rFonts w:ascii="Times New Roman" w:hAnsi="Times New Roman" w:cs="Times New Roman"/>
+                <w:b/>
+                <w:i/>
+                <w:color w:val="000000" w:themeColor="text1"/>
+                <w:sz w:val="20"/>
+              </w:rPr>
+            </w:pPr>
+            <w:r>
+              <w:rPr>
+                <w:rFonts w:ascii="Times New Roman" w:hAnsi="Times New Roman" w:cs="Times New Roman"/>
+                <w:b/>
+                <w:i/>
+                <w:color w:val="000000" w:themeColor="text1"/>
+                <w:sz w:val="20"/>
+              </w:rPr>
+              <w:t>Óbitos</w:t>
+            </w:r>
+            <w:r>
+              <w:rPr>
+                <w:rStyle w:val="TableNormal"/>
+                <w:rFonts w:ascii="Times New Roman" w:hAnsi="Times New Roman" w:cs="Times New Roman"/>
+                <w:b/>
+                <w:bCs/>
+                <w:i/>
+                <w:iCs/>
+                <w:color w:val="000000"/>
+                <w:sz w:val="20"/>
+                <w:szCs w:val="20"/>
+                <w:bdr w:val="none" w:sz="0" w:space="0" w:color="auto" w:frame="1"/>
+              </w:rPr>
+              <w:t xml:space="preserve"> </w:t>
+            </w:r>
+            <w:r>
+              <w:rPr>
+                <w:rStyle w:val="normaltextrun"/>
+                <w:rFonts w:ascii="Times New Roman" w:hAnsi="Times New Roman" w:cs="Times New Roman"/>
+                <w:b/>
+                <w:bCs/>
+                <w:i/>
+                <w:iCs/>
+                <w:color w:val="000000"/>
+                <w:sz w:val="20"/>
+                <w:szCs w:val="20"/>
+                <w:bdr w:val="none" w:sz="0" w:space="0" w:color="auto" w:frame="1"/>
+              </w:rPr>
+              <w:t>≥</w:t>
+            </w:r>
+            <w:r>
+              <w:rPr>
+                <w:rFonts w:ascii="Times New Roman" w:hAnsi="Times New Roman" w:cs="Times New Roman"/>
+                <w:b/>
+                <w:i/>
+                <w:color w:val="000000" w:themeColor="text1"/>
+                <w:sz w:val="20"/>
+              </w:rPr>
+              <w:t>24</w:t>
+            </w:r>
+          </w:p>
+        </w:tc>
+      </w:tr>
+      <w:tr>
+        <w:trPr>
+          <w:trHeight w:val="397"/>
+        </w:trPr>
+        <w:tc>
+          <w:tcPr>
+            <w:tcW w:w="1844" w:type="dxa"/>
+            <w:shd w:val="clear" w:color="auto" w:fill="FFFF00"/>
+            <w:vAlign w:val="center"/>
+          </w:tcPr>
+          <w:p>
+            <w:pPr>
+              <w:spacing w:before="280" w:after="280"/>
+              <w:ind w:right="135"/>
+              <w:jc w:val="center"/>
+              <w:rPr>
+                <w:rFonts w:ascii="Times New Roman" w:hAnsi="Times New Roman" w:cs="Times New Roman"/>
+                <w:b/>
+                <w:color w:val="000000" w:themeColor="text1"/>
+                <w:sz w:val="18"/>
+                <w:szCs w:val="18"/>
+              </w:rPr>
+            </w:pPr>
+            <w:r>
+              <w:rPr>
+                <w:rFonts w:ascii="Times New Roman" w:eastAsia="Times New Roman" w:hAnsi="Times New Roman" w:cs="Times New Roman"/>
+                <w:b/>
+                <w:color w:val="FF0000"/>
+                <w:sz w:val="18"/>
+                <w:szCs w:val="18"/>
+              </w:rPr>
+              <w:t>{{SISTEMA_MES_REFERENCIA}}</w:t>
+            </w:r>
+          </w:p>
+        </w:tc>
+        <w:tc>
+          <w:tcPr>
+            <w:tcW w:w="4536" w:type="dxa"/>
+            <w:shd w:val="clear" w:color="auto" w:fill="FFFF00"/>
+            <w:vAlign w:val="center"/>
+          </w:tcPr>
+          <w:p>
+            <w:pPr>
+              <w:spacing w:before="280" w:after="280"/>
+              <w:ind w:right="93"/>
+              <w:jc w:val="center"/>
+              <w:rPr>
+                <w:rFonts w:ascii="Times New Roman" w:hAnsi="Times New Roman" w:cs="Times New Roman"/>
+                <w:b/>
+                <w:color w:val="000000" w:themeColor="text1"/>
+                <w:sz w:val="18"/>
+                <w:szCs w:val="18"/>
+              </w:rPr>
+            </w:pPr>
+            <w:r>
+              <w:rPr>
+                <w:rFonts w:ascii="Times New Roman" w:hAnsi="Times New Roman" w:cs="Times New Roman"/>
+                <w:b/>
+                <w:color w:val="FF0000"/>
+                <w:sz w:val="18"/>
+                <w:szCs w:val="18"/>
+              </w:rPr>
+              <w:t>{{SISTEMA_TOTAL_MEDICOS}}</w:t>
+            </w:r>
+          </w:p>
+        </w:tc>
+        <w:tc>
+          <w:tcPr>
+            <w:tcW w:w="1559" w:type="dxa"/>
+            <w:shd w:val="clear" w:color="auto" w:fill="FFFF00"/>
+            <w:vAlign w:val="center"/>
+          </w:tcPr>
+          <w:p>
+            <w:pPr>
+              <w:spacing w:before="280" w:after="280"/>
+              <w:ind w:right="65"/>
+              <w:jc w:val="center"/>
+              <w:rPr>
+                <w:rFonts w:ascii="Times New Roman" w:hAnsi="Times New Roman" w:cs="Times New Roman"/>
+                <w:b/>
+                <w:color w:val="000000" w:themeColor="text1"/>
+                <w:sz w:val="18"/>
+                <w:szCs w:val="18"/>
+              </w:rPr>
+            </w:pPr>
+            <w:r>
+              <w:rPr>
+                <w:rFonts w:ascii="Times New Roman" w:hAnsi="Times New Roman" w:cs="Times New Roman"/>
+                <w:b/>
+                <w:color w:val="FF0000"/>
+                <w:sz w:val="18"/>
+                <w:szCs w:val="18"/>
+              </w:rPr>
+              <w:t>{{ANALISTA_TOTAL_OBITO}}</w:t>
+            </w:r>
+          </w:p>
+        </w:tc>
+        <w:tc>
+          <w:tcPr>
+            <w:tcW w:w="1417" w:type="dxa"/>
+            <w:shd w:val="clear" w:color="auto" w:fill="FFFF00"/>
+            <w:vAlign w:val="center"/>
+          </w:tcPr>
+          <w:p>
+            <w:pPr>
+              <w:spacing w:before="280" w:after="280"/>
+              <w:ind w:right="22"/>
+              <w:jc w:val="center"/>
+              <w:rPr>
+                <w:rFonts w:ascii="Times New Roman" w:hAnsi="Times New Roman" w:cs="Times New Roman"/>
+                <w:b/>
+                <w:color w:val="FF0000"/>
+                <w:sz w:val="18"/>
+                <w:szCs w:val="18"/>
+              </w:rPr>
+            </w:pPr>
+            <w:r>
+              <w:rPr>
+                <w:rFonts w:ascii="Times New Roman" w:hAnsi="Times New Roman" w:cs="Times New Roman"/>
+                <w:b/>
+                <w:color w:val="FF0000"/>
+                <w:sz w:val="18"/>
+                <w:szCs w:val="18"/>
+              </w:rPr>
+              <w:t>{{ANALISTA_OBITO_MENOS_24}}</w:t>
+            </w:r>
+          </w:p>
+        </w:tc>
+        <w:tc>
+          <w:tcPr>
+            <w:tcW w:w="1413" w:type="dxa"/>
+            <w:shd w:val="clear" w:color="auto" w:fill="FFFF00"/>
+            <w:vAlign w:val="center"/>
+          </w:tcPr>
+          <w:p>
+            <w:pPr>
+              <w:spacing w:before="280" w:after="280"/>
+              <w:ind w:right="30"/>
+              <w:jc w:val="center"/>
+              <w:rPr>
+                <w:rFonts w:ascii="Times New Roman" w:hAnsi="Times New Roman" w:cs="Times New Roman"/>
+                <w:b/>
+                <w:color w:val="FF0000"/>
+                <w:sz w:val="18"/>
+                <w:szCs w:val="18"/>
+              </w:rPr>
+            </w:pPr>
+            <w:r>
+              <w:rPr>
+                <w:rFonts w:ascii="Times New Roman" w:hAnsi="Times New Roman" w:cs="Times New Roman"/>
+                <w:b/>
+                <w:color w:val="FF0000"/>
+                <w:sz w:val="18"/>
+                <w:szCs w:val="18"/>
+              </w:rPr>
+              <w:t>{{ANALISTA_OBITO_</w:t>
+            </w:r>
+            <w:r>
+              <w:rPr>
+                <w:rFonts w:ascii="Times New Roman" w:hAnsi="Times New Roman" w:cs="Times New Roman"/>
+                <w:b/>
+                <w:color w:val="FF0000"/>
+                <w:sz w:val="18"/>
+                <w:szCs w:val="18"/>
+              </w:rPr>
+              <w:t>MAIS</w:t>
+            </w:r>
+            <w:r>
+              <w:rPr>
+                <w:rFonts w:ascii="Times New Roman" w:hAnsi="Times New Roman" w:cs="Times New Roman"/>
+                <w:b/>
+                <w:color w:val="FF0000"/>
+                <w:sz w:val="18"/>
+                <w:szCs w:val="18"/>
+              </w:rPr>
+              <w:t>_24}}</w:t>
+            </w:r>
+          </w:p>
+        </w:tc>
+      </w:tr>
+    </w:tbl>
     <w:p>
       <w:pPr>
         <w:spacing w:before="280" w:after="280" w:line="240" w:lineRule="auto"/>
@@ -4153,68 +5362,6 @@
           <w:color w:val="000000" w:themeColor="text1"/>
         </w:rPr>
       </w:pPr>
-      <w:r>
-        <w:rPr>
-          <w:color w:val="000000" w:themeColor="text1"/>
-        </w:rPr>
-        <w:t xml:space="preserve">{% for </w:t>
-      </w:r>
-      <w:proofErr w:type="spellStart"/>
-      <w:r>
-        <w:rPr>
-          <w:color w:val="000000" w:themeColor="text1"/>
-        </w:rPr>
-        <w:t>img</w:t>
-      </w:r>
-      <w:proofErr w:type="spellEnd"/>
-      <w:r>
-        <w:rPr>
-          <w:color w:val="000000" w:themeColor="text1"/>
-        </w:rPr>
-        <w:t xml:space="preserve"> in TABELA_TOTAL_OBITO </w:t>
-      </w:r>
-      <w:proofErr w:type="gramStart"/>
-      <w:r>
-        <w:rPr>
-          <w:color w:val="000000" w:themeColor="text1"/>
-        </w:rPr>
-        <w:t>%}{</w:t>
-      </w:r>
-      <w:proofErr w:type="gramEnd"/>
-      <w:r>
-        <w:rPr>
-          <w:color w:val="000000" w:themeColor="text1"/>
-        </w:rPr>
-        <w:t xml:space="preserve">{ </w:t>
-      </w:r>
-      <w:proofErr w:type="spellStart"/>
-      <w:r>
-        <w:rPr>
-          <w:color w:val="000000" w:themeColor="text1"/>
-        </w:rPr>
-        <w:t>img</w:t>
-      </w:r>
-      <w:proofErr w:type="spellEnd"/>
-      <w:r>
-        <w:rPr>
-          <w:color w:val="000000" w:themeColor="text1"/>
-        </w:rPr>
-        <w:t xml:space="preserve"> }}{% </w:t>
-      </w:r>
-      <w:proofErr w:type="spellStart"/>
-      <w:r>
-        <w:rPr>
-          <w:color w:val="000000" w:themeColor="text1"/>
-        </w:rPr>
-        <w:t>endfor</w:t>
-      </w:r>
-      <w:proofErr w:type="spellEnd"/>
-      <w:r>
-        <w:rPr>
-          <w:color w:val="000000" w:themeColor="text1"/>
-        </w:rPr>
-        <w:t xml:space="preserve"> %}</w:t>
-      </w:r>
     </w:p>
     <w:p>
       <w:pPr>
@@ -4544,10 +5691,8 @@
         </w:rPr>
         <w:t xml:space="preserve"> %}</w:t>
       </w:r>
-      <w:bookmarkStart w:id="5" w:name="_u3m4kyiw76wc" w:colFirst="0" w:colLast="0"/>
-      <w:bookmarkStart w:id="6" w:name="_s0wn42esi2we" w:colFirst="0" w:colLast="0"/>
-      <w:bookmarkStart w:id="7" w:name="_GoBack"/>
-      <w:bookmarkEnd w:id="5"/>
+      <w:bookmarkStart w:id="6" w:name="_u3m4kyiw76wc" w:colFirst="0" w:colLast="0"/>
+      <w:bookmarkStart w:id="7" w:name="_s0wn42esi2we" w:colFirst="0" w:colLast="0"/>
       <w:bookmarkEnd w:id="6"/>
       <w:bookmarkEnd w:id="7"/>
     </w:p>
@@ -6326,7 +7471,7 @@
                 <w:sz w:val="28"/>
                 <w:szCs w:val="28"/>
               </w:rPr>
-              <w:t>Fulana da Silva</w:t>
+              <w:t>Jorge Antônio Lopes</w:t>
             </w:r>
           </w:p>
           <w:p>
@@ -6410,6 +7555,8 @@
       <w:jc w:val="center"/>
       <w:rPr>
         <w:rFonts w:ascii="Times New Roman" w:eastAsia="Times New Roman" w:hAnsi="Times New Roman" w:cs="Times New Roman"/>
+        <w:b/>
+        <w:bCs/>
         <w:sz w:val="18"/>
         <w:szCs w:val="18"/>
       </w:rPr>
@@ -6422,7 +7569,59 @@
         <w:sz w:val="18"/>
         <w:szCs w:val="18"/>
       </w:rPr>
-      <w:t>www.teste.com.br</w:t>
+      <w:t xml:space="preserve">www.primaqualitasaude.org </w:t>
+    </w:r>
+  </w:p>
+  <w:p>
+    <w:pPr>
+      <w:pBdr>
+        <w:left w:val="none" w:sz="0" w:space="15" w:color="auto"/>
+      </w:pBdr>
+      <w:shd w:val="clear" w:color="auto" w:fill="FFFFFF"/>
+      <w:jc w:val="center"/>
+      <w:rPr>
+        <w:rStyle w:val="normaltextrun"/>
+        <w:rFonts w:ascii="Times New Roman" w:hAnsi="Times New Roman" w:cs="Times New Roman"/>
+        <w:color w:val="000000"/>
+        <w:sz w:val="18"/>
+        <w:szCs w:val="18"/>
+        <w:shd w:val="clear" w:color="auto" w:fill="FFFFFF"/>
+      </w:rPr>
+    </w:pPr>
+    <w:r>
+      <w:rPr>
+        <w:rStyle w:val="normaltextrun"/>
+        <w:rFonts w:ascii="Times New Roman" w:hAnsi="Times New Roman" w:cs="Times New Roman"/>
+        <w:color w:val="000000"/>
+        <w:sz w:val="18"/>
+        <w:szCs w:val="18"/>
+        <w:bdr w:val="none" w:sz="0" w:space="0" w:color="auto" w:frame="1"/>
+      </w:rPr>
+      <w:t xml:space="preserve">Prima </w:t>
+    </w:r>
+    <w:proofErr w:type="spellStart"/>
+    <w:r>
+      <w:rPr>
+        <w:rStyle w:val="normaltextrun"/>
+        <w:rFonts w:ascii="Times New Roman" w:hAnsi="Times New Roman" w:cs="Times New Roman"/>
+        <w:color w:val="000000"/>
+        <w:sz w:val="18"/>
+        <w:szCs w:val="18"/>
+        <w:bdr w:val="none" w:sz="0" w:space="0" w:color="auto" w:frame="1"/>
+      </w:rPr>
+      <w:t>Qualitá</w:t>
+    </w:r>
+    <w:proofErr w:type="spellEnd"/>
+    <w:r>
+      <w:rPr>
+        <w:rStyle w:val="normaltextrun"/>
+        <w:rFonts w:ascii="Times New Roman" w:hAnsi="Times New Roman" w:cs="Times New Roman"/>
+        <w:color w:val="000000"/>
+        <w:sz w:val="18"/>
+        <w:szCs w:val="18"/>
+        <w:bdr w:val="none" w:sz="0" w:space="0" w:color="auto" w:frame="1"/>
+      </w:rPr>
+      <w:t xml:space="preserve"> Saúde – CNPJ: 40.289.134/0001-99</w:t>
     </w:r>
   </w:p>
   <w:p>
@@ -6440,51 +7639,22 @@
     </w:pPr>
     <w:r>
       <w:rPr>
-        <w:rFonts w:ascii="Times New Roman" w:eastAsia="Times New Roman" w:hAnsi="Times New Roman" w:cs="Times New Roman"/>
+        <w:rStyle w:val="normaltextrun"/>
+        <w:rFonts w:ascii="Times New Roman" w:hAnsi="Times New Roman" w:cs="Times New Roman"/>
+        <w:color w:val="000000"/>
         <w:sz w:val="18"/>
         <w:szCs w:val="18"/>
+        <w:bdr w:val="none" w:sz="0" w:space="0" w:color="auto" w:frame="1"/>
       </w:rPr>
-      <w:t xml:space="preserve">teste - CNPJ: 00.123.456/0001-99 </w:t>
+      <w:t>Travessa do Ouvidor, 21 Sala - 503 – Centro - Rio de Janeiro - RJ – CEP 20.040-04</w:t>
     </w:r>
-  </w:p>
-  <w:p>
-    <w:pPr>
-      <w:pBdr>
-        <w:left w:val="none" w:sz="0" w:space="15" w:color="auto"/>
-      </w:pBdr>
-      <w:shd w:val="clear" w:color="auto" w:fill="FFFFFF"/>
-      <w:jc w:val="center"/>
-      <w:rPr>
-        <w:rFonts w:ascii="Times New Roman" w:eastAsia="Times New Roman" w:hAnsi="Times New Roman" w:cs="Times New Roman"/>
-        <w:sz w:val="18"/>
-        <w:szCs w:val="18"/>
-      </w:rPr>
-    </w:pPr>
     <w:r>
       <w:rPr>
         <w:rFonts w:ascii="Times New Roman" w:eastAsia="Times New Roman" w:hAnsi="Times New Roman" w:cs="Times New Roman"/>
         <w:sz w:val="18"/>
         <w:szCs w:val="18"/>
       </w:rPr>
-      <w:t xml:space="preserve">Rua Estreita, </w:t>
-    </w:r>
-    <w:proofErr w:type="gramStart"/>
-    <w:r>
-      <w:rPr>
-        <w:rFonts w:ascii="Times New Roman" w:eastAsia="Times New Roman" w:hAnsi="Times New Roman" w:cs="Times New Roman"/>
-        <w:sz w:val="18"/>
-        <w:szCs w:val="18"/>
-      </w:rPr>
-      <w:t>1234  –</w:t>
-    </w:r>
-    <w:proofErr w:type="gramEnd"/>
-    <w:r>
-      <w:rPr>
-        <w:rFonts w:ascii="Times New Roman" w:eastAsia="Times New Roman" w:hAnsi="Times New Roman" w:cs="Times New Roman"/>
-        <w:sz w:val="18"/>
-        <w:szCs w:val="18"/>
-      </w:rPr>
-      <w:t xml:space="preserve"> Centro -  Cidade – RJ – CEP 20.000-000      </w:t>
+      <w:t xml:space="preserve">0      </w:t>
     </w:r>
   </w:p>
   <w:p>
@@ -6584,6 +7754,142 @@
     </w:pPr>
     <w:r>
       <w:rPr>
+        <w:noProof/>
+        <w:color w:val="666666"/>
+      </w:rPr>
+      <w:drawing>
+        <wp:anchor distT="0" distB="0" distL="114300" distR="114300" simplePos="0" relativeHeight="251659264" behindDoc="0" locked="0" layoutInCell="1" allowOverlap="1" wp14:anchorId="51CFF662" wp14:editId="2F32F0EB">
+          <wp:simplePos x="0" y="0"/>
+          <wp:positionH relativeFrom="rightMargin">
+            <wp:posOffset>-61078</wp:posOffset>
+          </wp:positionH>
+          <wp:positionV relativeFrom="paragraph">
+            <wp:posOffset>-4444</wp:posOffset>
+          </wp:positionV>
+          <wp:extent cx="355917" cy="361950"/>
+          <wp:effectExtent l="0" t="0" r="6350" b="0"/>
+          <wp:wrapNone/>
+          <wp:docPr id="10" name="Imagem 10" descr="C:\Users\USERR\AppData\Local\Microsoft\Windows\INetCache\Content.MSO\15B584B3.tmp"/>
+          <wp:cNvGraphicFramePr>
+            <a:graphicFrameLocks xmlns:a="http://schemas.openxmlformats.org/drawingml/2006/main" noChangeAspect="1"/>
+          </wp:cNvGraphicFramePr>
+          <a:graphic xmlns:a="http://schemas.openxmlformats.org/drawingml/2006/main">
+            <a:graphicData uri="http://schemas.openxmlformats.org/drawingml/2006/picture">
+              <pic:pic xmlns:pic="http://schemas.openxmlformats.org/drawingml/2006/picture">
+                <pic:nvPicPr>
+                  <pic:cNvPr id="0" name="Picture 3" descr="C:\Users\USERR\AppData\Local\Microsoft\Windows\INetCache\Content.MSO\15B584B3.tmp"/>
+                  <pic:cNvPicPr>
+                    <a:picLocks noChangeAspect="1" noChangeArrowheads="1"/>
+                  </pic:cNvPicPr>
+                </pic:nvPicPr>
+                <pic:blipFill>
+                  <a:blip r:embed="rId1">
+                    <a:extLst>
+                      <a:ext uri="{28A0092B-C50C-407E-A947-70E740481C1C}">
+                        <a14:useLocalDpi xmlns:a14="http://schemas.microsoft.com/office/drawing/2010/main" val="0"/>
+                      </a:ext>
+                    </a:extLst>
+                  </a:blip>
+                  <a:srcRect/>
+                  <a:stretch>
+                    <a:fillRect/>
+                  </a:stretch>
+                </pic:blipFill>
+                <pic:spPr bwMode="auto">
+                  <a:xfrm>
+                    <a:off x="0" y="0"/>
+                    <a:ext cx="369133" cy="375390"/>
+                  </a:xfrm>
+                  <a:prstGeom prst="rect">
+                    <a:avLst/>
+                  </a:prstGeom>
+                  <a:noFill/>
+                  <a:ln>
+                    <a:noFill/>
+                  </a:ln>
+                </pic:spPr>
+              </pic:pic>
+            </a:graphicData>
+          </a:graphic>
+          <wp14:sizeRelH relativeFrom="margin">
+            <wp14:pctWidth>0</wp14:pctWidth>
+          </wp14:sizeRelH>
+          <wp14:sizeRelV relativeFrom="margin">
+            <wp14:pctHeight>0</wp14:pctHeight>
+          </wp14:sizeRelV>
+        </wp:anchor>
+      </w:drawing>
+    </w:r>
+    <w:r>
+      <w:rPr>
+        <w:noProof/>
+        <w:color w:val="666666"/>
+      </w:rPr>
+      <w:drawing>
+        <wp:anchor distT="0" distB="0" distL="114300" distR="114300" simplePos="0" relativeHeight="251658240" behindDoc="0" locked="0" layoutInCell="1" allowOverlap="1" wp14:anchorId="3A82E6B5" wp14:editId="6FA898CA">
+          <wp:simplePos x="0" y="0"/>
+          <wp:positionH relativeFrom="column">
+            <wp:posOffset>-644305</wp:posOffset>
+          </wp:positionH>
+          <wp:positionV relativeFrom="paragraph">
+            <wp:posOffset>-4445</wp:posOffset>
+          </wp:positionV>
+          <wp:extent cx="881556" cy="419100"/>
+          <wp:effectExtent l="0" t="0" r="0" b="0"/>
+          <wp:wrapNone/>
+          <wp:docPr id="9" name="Imagem 9" descr="C:\Users\USERR\AppData\Local\Microsoft\Windows\INetCache\Content.MSO\45CCD39D.tmp"/>
+          <wp:cNvGraphicFramePr>
+            <a:graphicFrameLocks xmlns:a="http://schemas.openxmlformats.org/drawingml/2006/main" noChangeAspect="1"/>
+          </wp:cNvGraphicFramePr>
+          <a:graphic xmlns:a="http://schemas.openxmlformats.org/drawingml/2006/main">
+            <a:graphicData uri="http://schemas.openxmlformats.org/drawingml/2006/picture">
+              <pic:pic xmlns:pic="http://schemas.openxmlformats.org/drawingml/2006/picture">
+                <pic:nvPicPr>
+                  <pic:cNvPr id="0" name="Picture 1" descr="C:\Users\USERR\AppData\Local\Microsoft\Windows\INetCache\Content.MSO\45CCD39D.tmp"/>
+                  <pic:cNvPicPr>
+                    <a:picLocks noChangeAspect="1" noChangeArrowheads="1"/>
+                  </pic:cNvPicPr>
+                </pic:nvPicPr>
+                <pic:blipFill>
+                  <a:blip r:embed="rId2">
+                    <a:extLst>
+                      <a:ext uri="{28A0092B-C50C-407E-A947-70E740481C1C}">
+                        <a14:useLocalDpi xmlns:a14="http://schemas.microsoft.com/office/drawing/2010/main" val="0"/>
+                      </a:ext>
+                    </a:extLst>
+                  </a:blip>
+                  <a:srcRect/>
+                  <a:stretch>
+                    <a:fillRect/>
+                  </a:stretch>
+                </pic:blipFill>
+                <pic:spPr bwMode="auto">
+                  <a:xfrm>
+                    <a:off x="0" y="0"/>
+                    <a:ext cx="885548" cy="420998"/>
+                  </a:xfrm>
+                  <a:prstGeom prst="rect">
+                    <a:avLst/>
+                  </a:prstGeom>
+                  <a:noFill/>
+                  <a:ln>
+                    <a:noFill/>
+                  </a:ln>
+                </pic:spPr>
+              </pic:pic>
+            </a:graphicData>
+          </a:graphic>
+          <wp14:sizeRelH relativeFrom="margin">
+            <wp14:pctWidth>0</wp14:pctWidth>
+          </wp14:sizeRelH>
+          <wp14:sizeRelV relativeFrom="margin">
+            <wp14:pctHeight>0</wp14:pctHeight>
+          </wp14:sizeRelV>
+        </wp:anchor>
+      </w:drawing>
+    </w:r>
+    <w:r>
+      <w:rPr>
         <w:rFonts w:ascii="Times New Roman" w:eastAsia="Times New Roman" w:hAnsi="Times New Roman" w:cs="Times New Roman"/>
         <w:color w:val="666666"/>
       </w:rPr>
@@ -6604,7 +7910,21 @@
         <w:rFonts w:ascii="Times New Roman" w:eastAsia="Times New Roman" w:hAnsi="Times New Roman" w:cs="Times New Roman"/>
         <w:color w:val="666666"/>
       </w:rPr>
-      <w:t xml:space="preserve">002/2021 referente ao mês de </w:t>
+      <w:t>00</w:t>
+    </w:r>
+    <w:r>
+      <w:rPr>
+        <w:rFonts w:ascii="Times New Roman" w:eastAsia="Times New Roman" w:hAnsi="Times New Roman" w:cs="Times New Roman"/>
+        <w:color w:val="666666"/>
+      </w:rPr>
+      <w:t>1</w:t>
+    </w:r>
+    <w:r>
+      <w:rPr>
+        <w:rFonts w:ascii="Times New Roman" w:eastAsia="Times New Roman" w:hAnsi="Times New Roman" w:cs="Times New Roman"/>
+        <w:color w:val="666666"/>
+      </w:rPr>
+      <w:t xml:space="preserve">/2021 referente ao mês de </w:t>
     </w:r>
     <w:r>
       <w:rPr>
@@ -7710,6 +9030,48 @@
       <w:contextualSpacing/>
     </w:pPr>
   </w:style>
+  <w:style w:type="character" w:customStyle="1" w:styleId="normaltextrun">
+    <w:name w:val="normaltextrun"/>
+    <w:basedOn w:val="Fontepargpadro"/>
+    <w:rsid w:val="00FA33EF"/>
+  </w:style>
+  <w:style w:type="paragraph" w:customStyle="1" w:styleId="paragraph">
+    <w:name w:val="paragraph"/>
+    <w:basedOn w:val="Normal"/>
+    <w:rsid w:val="003613F7"/>
+    <w:pPr>
+      <w:spacing w:before="100" w:beforeAutospacing="1" w:after="100" w:afterAutospacing="1" w:line="240" w:lineRule="auto"/>
+    </w:pPr>
+    <w:rPr>
+      <w:rFonts w:ascii="Times New Roman" w:eastAsia="Times New Roman" w:hAnsi="Times New Roman" w:cs="Times New Roman"/>
+      <w:sz w:val="24"/>
+      <w:szCs w:val="24"/>
+    </w:rPr>
+  </w:style>
+  <w:style w:type="character" w:customStyle="1" w:styleId="eop">
+    <w:name w:val="eop"/>
+    <w:basedOn w:val="Fontepargpadro"/>
+    <w:rsid w:val="003613F7"/>
+  </w:style>
+  <w:style w:type="table" w:styleId="Tabelacomgrade">
+    <w:name w:val="Table Grid"/>
+    <w:basedOn w:val="Tabelanormal"/>
+    <w:uiPriority w:val="39"/>
+    <w:rsid w:val="009B5912"/>
+    <w:pPr>
+      <w:spacing w:line="240" w:lineRule="auto"/>
+    </w:pPr>
+    <w:tblPr>
+      <w:tblBorders>
+        <w:top w:val="single" w:sz="4" w:space="0" w:color="auto"/>
+        <w:left w:val="single" w:sz="4" w:space="0" w:color="auto"/>
+        <w:bottom w:val="single" w:sz="4" w:space="0" w:color="auto"/>
+        <w:right w:val="single" w:sz="4" w:space="0" w:color="auto"/>
+        <w:insideH w:val="single" w:sz="4" w:space="0" w:color="auto"/>
+        <w:insideV w:val="single" w:sz="4" w:space="0" w:color="auto"/>
+      </w:tblBorders>
+    </w:tblPr>
+  </w:style>
 </w:styles>
 </file>
 
@@ -8038,7 +9400,7 @@
 </file>
 
 <file path=customXml/itemProps1.xml><?xml version="1.0" encoding="utf-8"?>
-<ds:datastoreItem xmlns:ds="http://schemas.openxmlformats.org/officeDocument/2006/customXml" ds:itemID="{5A224269-FA08-4A28-8081-B4C2E63F9EC6}">
+<ds:datastoreItem xmlns:ds="http://schemas.openxmlformats.org/officeDocument/2006/customXml" ds:itemID="{DFBD827B-7BB3-49A0-A1EE-10C1C18E71CF}">
   <ds:schemaRefs>
     <ds:schemaRef ds:uri="http://schemas.openxmlformats.org/officeDocument/2006/bibliography"/>
   </ds:schemaRefs>

--- a/template.docx
+++ b/template.docx
@@ -66,25 +66,7 @@
                                 <w:color w:val="FFFFFF"/>
                                 <w:sz w:val="20"/>
                               </w:rPr>
-                              <w:t xml:space="preserve">        Gerenciamento Unidade de Pronto Atendimento UPA 24 Horas – Porte II no Bairro </w:t>
-                            </w:r>
-                            <w:r>
-                              <w:rPr>
-                                <w:rFonts w:ascii="Calibri" w:eastAsia="Calibri" w:hAnsi="Calibri" w:cs="Calibri"/>
-                                <w:b/>
-                                <w:color w:val="FFFFFF"/>
-                                <w:sz w:val="20"/>
-                              </w:rPr>
-                              <w:t>Pacheco</w:t>
-                            </w:r>
-                            <w:r>
-                              <w:rPr>
-                                <w:rFonts w:ascii="Calibri" w:eastAsia="Calibri" w:hAnsi="Calibri" w:cs="Calibri"/>
-                                <w:b/>
-                                <w:color w:val="FFFFFF"/>
-                                <w:sz w:val="20"/>
-                              </w:rPr>
-                              <w:t>, no Município de São Gonçalo/RJ</w:t>
+                              <w:t xml:space="preserve">        Gerenciamento Unidade de Pronto Atendimento UPA 24 Horas – Porte II no Bairro Nova Cidade, no Município de São Gonçalo/RJ</w:t>
                             </w:r>
                           </w:p>
                           <w:p>
@@ -124,25 +106,7 @@
                           <w:color w:val="FFFFFF"/>
                           <w:sz w:val="20"/>
                         </w:rPr>
-                        <w:t xml:space="preserve">        Gerenciamento Unidade de Pronto Atendimento UPA 24 Horas – Porte II no Bairro </w:t>
-                      </w:r>
-                      <w:r>
-                        <w:rPr>
-                          <w:rFonts w:ascii="Calibri" w:eastAsia="Calibri" w:hAnsi="Calibri" w:cs="Calibri"/>
-                          <w:b/>
-                          <w:color w:val="FFFFFF"/>
-                          <w:sz w:val="20"/>
-                        </w:rPr>
-                        <w:t>Pacheco</w:t>
-                      </w:r>
-                      <w:r>
-                        <w:rPr>
-                          <w:rFonts w:ascii="Calibri" w:eastAsia="Calibri" w:hAnsi="Calibri" w:cs="Calibri"/>
-                          <w:b/>
-                          <w:color w:val="FFFFFF"/>
-                          <w:sz w:val="20"/>
-                        </w:rPr>
-                        <w:t>, no Município de São Gonçalo/RJ</w:t>
+                        <w:t xml:space="preserve">        Gerenciamento Unidade de Pronto Atendimento UPA 24 Horas – Porte II no Bairro Nova Cidade, no Município de São Gonçalo/RJ</w:t>
                       </w:r>
                     </w:p>
                     <w:p>
@@ -1042,31 +1006,7 @@
                                 <w:color w:val="008080"/>
                                 <w:sz w:val="56"/>
                               </w:rPr>
-                              <w:t>CONTRATO DE GESTÃO 00</w:t>
-                            </w:r>
-                            <w:r>
-                              <w:rPr>
-                                <w:rFonts w:ascii="Cambria" w:eastAsia="Cambria" w:hAnsi="Cambria" w:cs="Cambria"/>
-                                <w:color w:val="008080"/>
-                                <w:sz w:val="56"/>
-                              </w:rPr>
-                              <w:t>1</w:t>
-                            </w:r>
-                            <w:r>
-                              <w:rPr>
-                                <w:rFonts w:ascii="Cambria" w:eastAsia="Cambria" w:hAnsi="Cambria" w:cs="Cambria"/>
-                                <w:color w:val="008080"/>
-                                <w:sz w:val="56"/>
-                              </w:rPr>
-                              <w:t>/20</w:t>
-                            </w:r>
-                            <w:r>
-                              <w:rPr>
-                                <w:rFonts w:ascii="Cambria" w:eastAsia="Cambria" w:hAnsi="Cambria" w:cs="Cambria"/>
-                                <w:color w:val="008080"/>
-                                <w:sz w:val="56"/>
-                              </w:rPr>
-                              <w:t>21</w:t>
+                              <w:t>CONTRATO DE GESTÃO 000/2030</w:t>
                             </w:r>
                           </w:p>
                           <w:p>
@@ -1135,31 +1075,7 @@
                           <w:color w:val="008080"/>
                           <w:sz w:val="56"/>
                         </w:rPr>
-                        <w:t>CONTRATO DE GESTÃO 00</w:t>
-                      </w:r>
-                      <w:r>
-                        <w:rPr>
-                          <w:rFonts w:ascii="Cambria" w:eastAsia="Cambria" w:hAnsi="Cambria" w:cs="Cambria"/>
-                          <w:color w:val="008080"/>
-                          <w:sz w:val="56"/>
-                        </w:rPr>
-                        <w:t>1</w:t>
-                      </w:r>
-                      <w:r>
-                        <w:rPr>
-                          <w:rFonts w:ascii="Cambria" w:eastAsia="Cambria" w:hAnsi="Cambria" w:cs="Cambria"/>
-                          <w:color w:val="008080"/>
-                          <w:sz w:val="56"/>
-                        </w:rPr>
-                        <w:t>/20</w:t>
-                      </w:r>
-                      <w:r>
-                        <w:rPr>
-                          <w:rFonts w:ascii="Cambria" w:eastAsia="Cambria" w:hAnsi="Cambria" w:cs="Cambria"/>
-                          <w:color w:val="008080"/>
-                          <w:sz w:val="56"/>
-                        </w:rPr>
-                        <w:t>21</w:t>
+                        <w:t>CONTRATO DE GESTÃO 000/2030</w:t>
                       </w:r>
                     </w:p>
                     <w:p>
@@ -1354,22 +1270,21 @@
           <w:color w:val="000000" w:themeColor="text1"/>
         </w:rPr>
         <w:drawing>
-          <wp:inline distT="0" distB="0" distL="0" distR="0" wp14:anchorId="19BEB546" wp14:editId="2A4DE76B">
-            <wp:extent cx="5733415" cy="4312920"/>
-            <wp:effectExtent l="0" t="0" r="635" b="0"/>
-            <wp:docPr id="11" name="Imagem 11"/>
-            <wp:cNvGraphicFramePr>
-              <a:graphicFrameLocks xmlns:a="http://schemas.openxmlformats.org/drawingml/2006/main" noChangeAspect="1"/>
-            </wp:cNvGraphicFramePr>
+          <wp:inline distT="0" distB="0" distL="0" distR="0" wp14:anchorId="0AFFE459" wp14:editId="15E7DEB6">
+            <wp:extent cx="5731200" cy="3822700"/>
+            <wp:effectExtent l="0" t="0" r="0" b="0"/>
+            <wp:docPr id="7" name="image2.jpg" descr="https://simsaogoncalo.com.br/wp-content/uploads/2017/06/upa-nova-cidade-sao-goncalo.jpg"/>
+            <wp:cNvGraphicFramePr/>
             <a:graphic xmlns:a="http://schemas.openxmlformats.org/drawingml/2006/main">
               <a:graphicData uri="http://schemas.openxmlformats.org/drawingml/2006/picture">
                 <pic:pic xmlns:pic="http://schemas.openxmlformats.org/drawingml/2006/picture">
                   <pic:nvPicPr>
-                    <pic:cNvPr id="1" name=""/>
-                    <pic:cNvPicPr/>
+                    <pic:cNvPr id="0" name="image2.jpg" descr="https://simsaogoncalo.com.br/wp-content/uploads/2017/06/upa-nova-cidade-sao-goncalo.jpg"/>
+                    <pic:cNvPicPr preferRelativeResize="0"/>
                   </pic:nvPicPr>
                   <pic:blipFill>
                     <a:blip r:embed="rId8"/>
+                    <a:srcRect/>
                     <a:stretch>
                       <a:fillRect/>
                     </a:stretch>
@@ -1377,11 +1292,12 @@
                   <pic:spPr>
                     <a:xfrm>
                       <a:off x="0" y="0"/>
-                      <a:ext cx="5733415" cy="4312920"/>
+                      <a:ext cx="5731200" cy="3822700"/>
                     </a:xfrm>
                     <a:prstGeom prst="rect">
                       <a:avLst/>
                     </a:prstGeom>
+                    <a:ln/>
                   </pic:spPr>
                 </pic:pic>
               </a:graphicData>
@@ -1389,8 +1305,6 @@
           </wp:inline>
         </w:drawing>
       </w:r>
-      <w:bookmarkStart w:id="1" w:name="_GoBack"/>
-      <w:bookmarkEnd w:id="1"/>
     </w:p>
     <w:p>
       <w:pPr>
@@ -1601,6 +1515,7 @@
             </w:tabs>
             <w:spacing w:before="60" w:line="240" w:lineRule="auto"/>
             <w:rPr>
+              <w:rFonts w:ascii="Times New Roman" w:hAnsi="Times New Roman" w:cs="Times New Roman"/>
               <w:b/>
               <w:bCs/>
               <w:color w:val="000000" w:themeColor="text1"/>
@@ -1659,6 +1574,7 @@
             <w:spacing w:before="60" w:line="240" w:lineRule="auto"/>
             <w:ind w:left="360"/>
             <w:rPr>
+              <w:rFonts w:ascii="Times New Roman" w:hAnsi="Times New Roman" w:cs="Times New Roman"/>
               <w:color w:val="000000" w:themeColor="text1"/>
             </w:rPr>
           </w:pPr>
@@ -1670,25 +1586,7 @@
                 <w:bCs/>
                 <w:color w:val="000000" w:themeColor="text1"/>
               </w:rPr>
-              <w:t xml:space="preserve">1.1 Unidade de Pronto Atendimento 24h </w:t>
-            </w:r>
-            <w:r>
-              <w:rPr>
-                <w:rFonts w:ascii="Times New Roman" w:eastAsia="Times New Roman" w:hAnsi="Times New Roman" w:cs="Times New Roman"/>
-                <w:b/>
-                <w:bCs/>
-                <w:color w:val="000000" w:themeColor="text1"/>
-              </w:rPr>
-              <w:t>Pacheco</w:t>
-            </w:r>
-            <w:r>
-              <w:rPr>
-                <w:rFonts w:ascii="Times New Roman" w:eastAsia="Times New Roman" w:hAnsi="Times New Roman" w:cs="Times New Roman"/>
-                <w:b/>
-                <w:bCs/>
-                <w:color w:val="000000" w:themeColor="text1"/>
-              </w:rPr>
-              <w:t>:</w:t>
+              <w:t>1.1 Unidade de Pronto Atendimento 24h Nova Cidade:</w:t>
             </w:r>
             <w:r>
               <w:rPr>
@@ -1711,6 +1609,7 @@
             <w:spacing w:before="60" w:line="240" w:lineRule="auto"/>
             <w:ind w:left="360"/>
             <w:rPr>
+              <w:rFonts w:ascii="Times New Roman" w:hAnsi="Times New Roman" w:cs="Times New Roman"/>
               <w:color w:val="000000" w:themeColor="text1"/>
             </w:rPr>
           </w:pPr>
@@ -1745,6 +1644,7 @@
             <w:spacing w:before="60" w:line="240" w:lineRule="auto"/>
             <w:ind w:left="360"/>
             <w:rPr>
+              <w:rFonts w:ascii="Times New Roman" w:hAnsi="Times New Roman" w:cs="Times New Roman"/>
               <w:color w:val="000000" w:themeColor="text1"/>
             </w:rPr>
           </w:pPr>
@@ -1801,6 +1701,7 @@
             <w:spacing w:before="60" w:line="240" w:lineRule="auto"/>
             <w:ind w:left="360"/>
             <w:rPr>
+              <w:rFonts w:ascii="Times New Roman" w:hAnsi="Times New Roman" w:cs="Times New Roman"/>
               <w:color w:val="000000" w:themeColor="text1"/>
             </w:rPr>
           </w:pPr>
@@ -1835,18 +1736,21 @@
             <w:spacing w:before="60" w:line="240" w:lineRule="auto"/>
             <w:ind w:left="360"/>
             <w:rPr>
+              <w:rFonts w:ascii="Times New Roman" w:hAnsi="Times New Roman" w:cs="Times New Roman"/>
               <w:color w:val="000000" w:themeColor="text1"/>
             </w:rPr>
           </w:pPr>
           <w:hyperlink w:anchor="_pvr5n4uyy8fu">
             <w:r>
               <w:rPr>
+                <w:rFonts w:ascii="Times New Roman" w:hAnsi="Times New Roman" w:cs="Times New Roman"/>
                 <w:color w:val="000000" w:themeColor="text1"/>
               </w:rPr>
               <w:t>(Listas de presença em Anexo III)</w:t>
             </w:r>
             <w:r>
               <w:rPr>
+                <w:rFonts w:ascii="Times New Roman" w:hAnsi="Times New Roman" w:cs="Times New Roman"/>
                 <w:color w:val="000000" w:themeColor="text1"/>
               </w:rPr>
               <w:tab/>
@@ -1863,6 +1767,7 @@
             <w:spacing w:before="60" w:line="240" w:lineRule="auto"/>
             <w:ind w:left="360"/>
             <w:rPr>
+              <w:rFonts w:ascii="Times New Roman" w:hAnsi="Times New Roman" w:cs="Times New Roman"/>
               <w:color w:val="000000" w:themeColor="text1"/>
             </w:rPr>
           </w:pPr>
@@ -1897,6 +1802,7 @@
             <w:spacing w:before="60" w:line="240" w:lineRule="auto"/>
             <w:ind w:left="360"/>
             <w:rPr>
+              <w:rFonts w:ascii="Times New Roman" w:hAnsi="Times New Roman" w:cs="Times New Roman"/>
               <w:color w:val="000000" w:themeColor="text1"/>
             </w:rPr>
           </w:pPr>
@@ -1930,15 +1836,19 @@
             </w:tabs>
             <w:spacing w:before="60" w:line="240" w:lineRule="auto"/>
             <w:rPr>
+              <w:rFonts w:ascii="Times New Roman" w:hAnsi="Times New Roman" w:cs="Times New Roman"/>
               <w:b/>
               <w:bCs/>
               <w:color w:val="000000" w:themeColor="text1"/>
+              <w:sz w:val="24"/>
+              <w:szCs w:val="24"/>
             </w:rPr>
           </w:pPr>
           <w:hyperlink w:anchor="_njzaed7apcmu">
             <w:r>
               <w:rPr>
-                <w:rFonts w:ascii="Noto Sans Symbols" w:eastAsia="Noto Sans Symbols" w:hAnsi="Noto Sans Symbols" w:cs="Noto Sans Symbols"/>
+                <w:rFonts w:ascii="Times New Roman" w:eastAsia="Noto Sans Symbols" w:hAnsi="Times New Roman" w:cs="Times New Roman"/>
+                <w:b/>
                 <w:color w:val="000000" w:themeColor="text1"/>
                 <w:sz w:val="24"/>
                 <w:szCs w:val="24"/>
@@ -1947,13 +1857,23 @@
             </w:r>
             <w:r>
               <w:rPr>
-                <w:rFonts w:ascii="Noto Sans Symbols" w:eastAsia="Noto Sans Symbols" w:hAnsi="Noto Sans Symbols" w:cs="Noto Sans Symbols"/>
+                <w:rFonts w:ascii="Times New Roman" w:eastAsia="Noto Sans Symbols" w:hAnsi="Times New Roman" w:cs="Times New Roman"/>
+                <w:b/>
                 <w:color w:val="000000" w:themeColor="text1"/>
                 <w:sz w:val="24"/>
                 <w:szCs w:val="24"/>
               </w:rPr>
               <w:tab/>
-              <w:t>6</w:t>
+            </w:r>
+            <w:r>
+              <w:rPr>
+                <w:rFonts w:ascii="Times New Roman" w:eastAsia="Noto Sans Symbols" w:hAnsi="Times New Roman" w:cs="Times New Roman"/>
+                <w:b/>
+                <w:color w:val="000000" w:themeColor="text1"/>
+                <w:sz w:val="24"/>
+                <w:szCs w:val="24"/>
+              </w:rPr>
+              <w:t>10</w:t>
             </w:r>
           </w:hyperlink>
         </w:p>
@@ -2270,8 +2190,8 @@
           <w:u w:val="single"/>
         </w:rPr>
       </w:pPr>
-      <w:bookmarkStart w:id="2" w:name="_fow3x1o6fd1x" w:colFirst="0" w:colLast="0"/>
-      <w:bookmarkEnd w:id="2"/>
+      <w:bookmarkStart w:id="1" w:name="_fow3x1o6fd1x" w:colFirst="0" w:colLast="0"/>
+      <w:bookmarkEnd w:id="1"/>
       <w:r>
         <w:rPr>
           <w:rFonts w:ascii="Times New Roman" w:eastAsia="Times New Roman" w:hAnsi="Times New Roman" w:cs="Times New Roman"/>
@@ -2340,8 +2260,8 @@
           <w:u w:val="single"/>
         </w:rPr>
       </w:pPr>
-      <w:bookmarkStart w:id="3" w:name="_72bdnqr1iekh" w:colFirst="0" w:colLast="0"/>
-      <w:bookmarkEnd w:id="3"/>
+      <w:bookmarkStart w:id="2" w:name="_72bdnqr1iekh" w:colFirst="0" w:colLast="0"/>
+      <w:bookmarkEnd w:id="2"/>
       <w:r>
         <w:rPr>
           <w:rFonts w:ascii="Times New Roman" w:eastAsia="Times New Roman" w:hAnsi="Times New Roman" w:cs="Times New Roman"/>
@@ -2352,31 +2272,7 @@
           <w:szCs w:val="24"/>
           <w:u w:val="single"/>
         </w:rPr>
-        <w:t xml:space="preserve">1.1 Unidade de Pronto Atendimento 24h </w:t>
-      </w:r>
-      <w:r>
-        <w:rPr>
-          <w:rFonts w:ascii="Times New Roman" w:eastAsia="Times New Roman" w:hAnsi="Times New Roman" w:cs="Times New Roman"/>
-          <w:b/>
-          <w:bCs/>
-          <w:color w:val="000000" w:themeColor="text1"/>
-          <w:sz w:val="24"/>
-          <w:szCs w:val="24"/>
-          <w:u w:val="single"/>
-        </w:rPr>
-        <w:t>Pacheco</w:t>
-      </w:r>
-      <w:r>
-        <w:rPr>
-          <w:rFonts w:ascii="Times New Roman" w:eastAsia="Times New Roman" w:hAnsi="Times New Roman" w:cs="Times New Roman"/>
-          <w:b/>
-          <w:bCs/>
-          <w:color w:val="000000" w:themeColor="text1"/>
-          <w:sz w:val="24"/>
-          <w:szCs w:val="24"/>
-          <w:u w:val="single"/>
-        </w:rPr>
-        <w:t>:</w:t>
+        <w:t>1.1 Unidade de Pronto Atendimento 24h Nova Cidade:</w:t>
       </w:r>
     </w:p>
     <w:p>
@@ -2420,15 +2316,7 @@
           <w:sz w:val="24"/>
           <w:szCs w:val="24"/>
         </w:rPr>
-        <w:t>maio</w:t>
-      </w:r>
-      <w:r>
-        <w:rPr>
-          <w:rFonts w:ascii="Times New Roman" w:eastAsia="Times New Roman" w:hAnsi="Times New Roman" w:cs="Times New Roman"/>
-          <w:sz w:val="24"/>
-          <w:szCs w:val="24"/>
-        </w:rPr>
-        <w:t xml:space="preserve"> de 2021</w:t>
+        <w:t>setembro de 2021</w:t>
       </w:r>
       <w:r>
         <w:rPr>
@@ -2484,25 +2372,7 @@
           <w:sz w:val="24"/>
           <w:szCs w:val="24"/>
         </w:rPr>
-        <w:t xml:space="preserve">, assumiu a gestão da UPA 24h </w:t>
-      </w:r>
-      <w:r>
-        <w:rPr>
-          <w:rFonts w:ascii="Times New Roman" w:eastAsia="Times New Roman" w:hAnsi="Times New Roman" w:cs="Times New Roman"/>
-          <w:color w:val="000000" w:themeColor="text1"/>
-          <w:sz w:val="24"/>
-          <w:szCs w:val="24"/>
-        </w:rPr>
-        <w:t>Pacheco</w:t>
-      </w:r>
-      <w:r>
-        <w:rPr>
-          <w:rFonts w:ascii="Times New Roman" w:eastAsia="Times New Roman" w:hAnsi="Times New Roman" w:cs="Times New Roman"/>
-          <w:color w:val="000000" w:themeColor="text1"/>
-          <w:sz w:val="24"/>
-          <w:szCs w:val="24"/>
-        </w:rPr>
-        <w:t xml:space="preserve">, neste período de </w:t>
+        <w:t xml:space="preserve">, assumiu a gestão da UPA 24h Nova Cidade, neste período de </w:t>
       </w:r>
       <w:r>
         <w:rPr>
@@ -2619,716 +2489,6 @@
         <w:ind w:left="-1276" w:right="-1319"/>
         <w:jc w:val="center"/>
         <w:rPr>
-          <w:color w:val="000000" w:themeColor="text1"/>
-        </w:rPr>
-      </w:pPr>
-    </w:p>
-    <w:tbl>
-      <w:tblPr>
-        <w:tblW w:w="10632" w:type="dxa"/>
-        <w:tblInd w:w="-859" w:type="dxa"/>
-        <w:tblBorders>
-          <w:top w:val="outset" w:sz="6" w:space="0" w:color="auto"/>
-          <w:left w:val="outset" w:sz="6" w:space="0" w:color="auto"/>
-          <w:bottom w:val="outset" w:sz="6" w:space="0" w:color="auto"/>
-          <w:right w:val="outset" w:sz="6" w:space="0" w:color="auto"/>
-        </w:tblBorders>
-        <w:tblLayout w:type="fixed"/>
-        <w:tblCellMar>
-          <w:left w:w="0" w:type="dxa"/>
-          <w:right w:w="0" w:type="dxa"/>
-        </w:tblCellMar>
-        <w:tblLook w:val="04A0" w:firstRow="1" w:lastRow="0" w:firstColumn="1" w:lastColumn="0" w:noHBand="0" w:noVBand="1"/>
-      </w:tblPr>
-      <w:tblGrid>
-        <w:gridCol w:w="1985"/>
-        <w:gridCol w:w="1560"/>
-        <w:gridCol w:w="1390"/>
-        <w:gridCol w:w="1303"/>
-        <w:gridCol w:w="1276"/>
-        <w:gridCol w:w="3118"/>
-      </w:tblGrid>
-      <w:tr>
-        <w:trPr>
-          <w:trHeight w:val="264"/>
-        </w:trPr>
-        <w:tc>
-          <w:tcPr>
-            <w:tcW w:w="1985" w:type="dxa"/>
-            <w:vMerge w:val="restart"/>
-            <w:tcBorders>
-              <w:top w:val="single" w:sz="6" w:space="0" w:color="auto"/>
-              <w:left w:val="single" w:sz="6" w:space="0" w:color="auto"/>
-              <w:bottom w:val="single" w:sz="6" w:space="0" w:color="auto"/>
-              <w:right w:val="single" w:sz="6" w:space="0" w:color="auto"/>
-            </w:tcBorders>
-            <w:shd w:val="clear" w:color="auto" w:fill="CEDAEE"/>
-            <w:vAlign w:val="center"/>
-            <w:hideMark/>
-          </w:tcPr>
-          <w:p>
-            <w:pPr>
-              <w:spacing w:line="240" w:lineRule="auto"/>
-              <w:ind w:left="139"/>
-              <w:jc w:val="center"/>
-              <w:textAlignment w:val="baseline"/>
-              <w:rPr>
-                <w:rFonts w:ascii="Segoe UI" w:eastAsia="Times New Roman" w:hAnsi="Segoe UI" w:cs="Segoe UI"/>
-                <w:sz w:val="18"/>
-                <w:szCs w:val="18"/>
-              </w:rPr>
-            </w:pPr>
-            <w:r>
-              <w:rPr>
-                <w:rFonts w:ascii="Times New Roman" w:eastAsia="Times New Roman" w:hAnsi="Times New Roman" w:cs="Times New Roman"/>
-                <w:b/>
-                <w:bCs/>
-                <w:sz w:val="20"/>
-                <w:szCs w:val="20"/>
-              </w:rPr>
-              <w:t>ATENDIMENTOS DE EMERGÊNCIA</w:t>
-            </w:r>
-          </w:p>
-        </w:tc>
-        <w:tc>
-          <w:tcPr>
-            <w:tcW w:w="1560" w:type="dxa"/>
-            <w:vMerge w:val="restart"/>
-            <w:tcBorders>
-              <w:top w:val="single" w:sz="6" w:space="0" w:color="auto"/>
-              <w:left w:val="single" w:sz="6" w:space="0" w:color="auto"/>
-              <w:bottom w:val="single" w:sz="6" w:space="0" w:color="auto"/>
-              <w:right w:val="single" w:sz="6" w:space="0" w:color="auto"/>
-            </w:tcBorders>
-            <w:shd w:val="clear" w:color="auto" w:fill="CEDAEE"/>
-            <w:vAlign w:val="center"/>
-            <w:hideMark/>
-          </w:tcPr>
-          <w:p>
-            <w:pPr>
-              <w:spacing w:line="240" w:lineRule="auto"/>
-              <w:ind w:left="18" w:right="147"/>
-              <w:jc w:val="center"/>
-              <w:textAlignment w:val="baseline"/>
-              <w:rPr>
-                <w:rFonts w:ascii="Segoe UI" w:eastAsia="Times New Roman" w:hAnsi="Segoe UI" w:cs="Segoe UI"/>
-                <w:sz w:val="18"/>
-                <w:szCs w:val="18"/>
-              </w:rPr>
-            </w:pPr>
-            <w:r>
-              <w:rPr>
-                <w:rFonts w:ascii="Times New Roman" w:eastAsia="Times New Roman" w:hAnsi="Times New Roman" w:cs="Times New Roman"/>
-                <w:b/>
-                <w:bCs/>
-                <w:sz w:val="20"/>
-                <w:szCs w:val="20"/>
-              </w:rPr>
-              <w:t>META</w:t>
-            </w:r>
-          </w:p>
-        </w:tc>
-        <w:tc>
-          <w:tcPr>
-            <w:tcW w:w="1390" w:type="dxa"/>
-            <w:vMerge w:val="restart"/>
-            <w:tcBorders>
-              <w:top w:val="single" w:sz="6" w:space="0" w:color="auto"/>
-              <w:left w:val="single" w:sz="6" w:space="0" w:color="auto"/>
-              <w:bottom w:val="single" w:sz="6" w:space="0" w:color="auto"/>
-              <w:right w:val="single" w:sz="6" w:space="0" w:color="auto"/>
-            </w:tcBorders>
-            <w:shd w:val="clear" w:color="auto" w:fill="CEDAEE"/>
-            <w:vAlign w:val="center"/>
-            <w:hideMark/>
-          </w:tcPr>
-          <w:p>
-            <w:pPr>
-              <w:spacing w:line="240" w:lineRule="auto"/>
-              <w:ind w:left="7"/>
-              <w:jc w:val="center"/>
-              <w:textAlignment w:val="baseline"/>
-              <w:rPr>
-                <w:rFonts w:ascii="Segoe UI" w:eastAsia="Times New Roman" w:hAnsi="Segoe UI" w:cs="Segoe UI"/>
-                <w:sz w:val="18"/>
-                <w:szCs w:val="18"/>
-              </w:rPr>
-            </w:pPr>
-            <w:r>
-              <w:rPr>
-                <w:rFonts w:ascii="Times New Roman" w:eastAsia="Times New Roman" w:hAnsi="Times New Roman" w:cs="Times New Roman"/>
-                <w:b/>
-                <w:bCs/>
-                <w:sz w:val="20"/>
-                <w:szCs w:val="20"/>
-              </w:rPr>
-              <w:t>Meta Mês</w:t>
-            </w:r>
-            <w:r>
-              <w:rPr>
-                <w:rFonts w:ascii="Times New Roman" w:eastAsia="Times New Roman" w:hAnsi="Times New Roman" w:cs="Times New Roman"/>
-                <w:sz w:val="20"/>
-                <w:szCs w:val="20"/>
-              </w:rPr>
-              <w:t> </w:t>
-            </w:r>
-          </w:p>
-        </w:tc>
-        <w:tc>
-          <w:tcPr>
-            <w:tcW w:w="1303" w:type="dxa"/>
-            <w:vMerge w:val="restart"/>
-            <w:tcBorders>
-              <w:top w:val="single" w:sz="6" w:space="0" w:color="auto"/>
-              <w:left w:val="single" w:sz="6" w:space="0" w:color="auto"/>
-              <w:bottom w:val="single" w:sz="6" w:space="0" w:color="auto"/>
-              <w:right w:val="single" w:sz="6" w:space="0" w:color="auto"/>
-            </w:tcBorders>
-            <w:shd w:val="clear" w:color="auto" w:fill="CEDAEE"/>
-            <w:vAlign w:val="center"/>
-            <w:hideMark/>
-          </w:tcPr>
-          <w:p>
-            <w:pPr>
-              <w:spacing w:line="240" w:lineRule="auto"/>
-              <w:ind w:left="5" w:hanging="7"/>
-              <w:jc w:val="center"/>
-              <w:textAlignment w:val="baseline"/>
-              <w:rPr>
-                <w:rFonts w:ascii="Segoe UI" w:eastAsia="Times New Roman" w:hAnsi="Segoe UI" w:cs="Segoe UI"/>
-                <w:sz w:val="18"/>
-                <w:szCs w:val="18"/>
-              </w:rPr>
-            </w:pPr>
-            <w:r>
-              <w:rPr>
-                <w:rFonts w:ascii="Times New Roman" w:eastAsia="Times New Roman" w:hAnsi="Times New Roman" w:cs="Times New Roman"/>
-                <w:b/>
-                <w:bCs/>
-                <w:sz w:val="20"/>
-                <w:szCs w:val="20"/>
-              </w:rPr>
-              <w:t>-25%</w:t>
-            </w:r>
-          </w:p>
-        </w:tc>
-        <w:tc>
-          <w:tcPr>
-            <w:tcW w:w="1276" w:type="dxa"/>
-            <w:vMerge w:val="restart"/>
-            <w:tcBorders>
-              <w:top w:val="single" w:sz="6" w:space="0" w:color="auto"/>
-              <w:left w:val="single" w:sz="6" w:space="0" w:color="auto"/>
-              <w:bottom w:val="single" w:sz="6" w:space="0" w:color="auto"/>
-              <w:right w:val="single" w:sz="6" w:space="0" w:color="auto"/>
-            </w:tcBorders>
-            <w:shd w:val="clear" w:color="auto" w:fill="CEDAEE"/>
-            <w:vAlign w:val="center"/>
-            <w:hideMark/>
-          </w:tcPr>
-          <w:p>
-            <w:pPr>
-              <w:spacing w:line="240" w:lineRule="auto"/>
-              <w:ind w:left="23"/>
-              <w:jc w:val="center"/>
-              <w:textAlignment w:val="baseline"/>
-              <w:rPr>
-                <w:rFonts w:ascii="Segoe UI" w:eastAsia="Times New Roman" w:hAnsi="Segoe UI" w:cs="Segoe UI"/>
-                <w:sz w:val="18"/>
-                <w:szCs w:val="18"/>
-              </w:rPr>
-            </w:pPr>
-            <w:r>
-              <w:rPr>
-                <w:rFonts w:ascii="Times New Roman" w:eastAsia="Times New Roman" w:hAnsi="Times New Roman" w:cs="Times New Roman"/>
-                <w:b/>
-                <w:bCs/>
-                <w:sz w:val="20"/>
-                <w:szCs w:val="20"/>
-              </w:rPr>
-              <w:t>+</w:t>
-            </w:r>
-            <w:r>
-              <w:rPr>
-                <w:rFonts w:ascii="Times New Roman" w:eastAsia="Times New Roman" w:hAnsi="Times New Roman" w:cs="Times New Roman"/>
-                <w:b/>
-                <w:bCs/>
-                <w:sz w:val="20"/>
-                <w:szCs w:val="20"/>
-              </w:rPr>
-              <w:t>25%</w:t>
-            </w:r>
-          </w:p>
-        </w:tc>
-        <w:tc>
-          <w:tcPr>
-            <w:tcW w:w="3118" w:type="dxa"/>
-            <w:vMerge w:val="restart"/>
-            <w:tcBorders>
-              <w:top w:val="single" w:sz="6" w:space="0" w:color="auto"/>
-              <w:left w:val="single" w:sz="6" w:space="0" w:color="auto"/>
-              <w:bottom w:val="single" w:sz="6" w:space="0" w:color="auto"/>
-              <w:right w:val="single" w:sz="6" w:space="0" w:color="auto"/>
-            </w:tcBorders>
-            <w:shd w:val="clear" w:color="auto" w:fill="CEDAEE"/>
-            <w:vAlign w:val="center"/>
-            <w:hideMark/>
-          </w:tcPr>
-          <w:p>
-            <w:pPr>
-              <w:spacing w:line="240" w:lineRule="auto"/>
-              <w:ind w:left="18"/>
-              <w:jc w:val="center"/>
-              <w:textAlignment w:val="baseline"/>
-              <w:rPr>
-                <w:rFonts w:ascii="Segoe UI" w:eastAsia="Times New Roman" w:hAnsi="Segoe UI" w:cs="Segoe UI"/>
-                <w:sz w:val="18"/>
-                <w:szCs w:val="18"/>
-              </w:rPr>
-            </w:pPr>
-            <w:r>
-              <w:rPr>
-                <w:rFonts w:ascii="Times New Roman" w:eastAsia="Times New Roman" w:hAnsi="Times New Roman" w:cs="Times New Roman"/>
-                <w:b/>
-                <w:bCs/>
-                <w:sz w:val="20"/>
-                <w:szCs w:val="20"/>
-              </w:rPr>
-              <w:t>PRODUÇÃO MENSAL</w:t>
-            </w:r>
-          </w:p>
-        </w:tc>
-      </w:tr>
-      <w:tr>
-        <w:trPr>
-          <w:trHeight w:val="533"/>
-        </w:trPr>
-        <w:tc>
-          <w:tcPr>
-            <w:tcW w:w="1985" w:type="dxa"/>
-            <w:vMerge/>
-            <w:tcBorders>
-              <w:top w:val="single" w:sz="6" w:space="0" w:color="auto"/>
-              <w:left w:val="single" w:sz="6" w:space="0" w:color="auto"/>
-              <w:bottom w:val="single" w:sz="6" w:space="0" w:color="auto"/>
-              <w:right w:val="single" w:sz="6" w:space="0" w:color="auto"/>
-            </w:tcBorders>
-            <w:shd w:val="clear" w:color="auto" w:fill="auto"/>
-            <w:vAlign w:val="center"/>
-            <w:hideMark/>
-          </w:tcPr>
-          <w:p>
-            <w:pPr>
-              <w:spacing w:line="240" w:lineRule="auto"/>
-              <w:rPr>
-                <w:rFonts w:ascii="Segoe UI" w:eastAsia="Times New Roman" w:hAnsi="Segoe UI" w:cs="Segoe UI"/>
-                <w:sz w:val="18"/>
-                <w:szCs w:val="18"/>
-              </w:rPr>
-            </w:pPr>
-          </w:p>
-        </w:tc>
-        <w:tc>
-          <w:tcPr>
-            <w:tcW w:w="1560" w:type="dxa"/>
-            <w:vMerge/>
-            <w:tcBorders>
-              <w:top w:val="single" w:sz="6" w:space="0" w:color="auto"/>
-              <w:left w:val="single" w:sz="6" w:space="0" w:color="auto"/>
-              <w:bottom w:val="single" w:sz="6" w:space="0" w:color="auto"/>
-              <w:right w:val="single" w:sz="6" w:space="0" w:color="auto"/>
-            </w:tcBorders>
-            <w:shd w:val="clear" w:color="auto" w:fill="auto"/>
-            <w:vAlign w:val="center"/>
-            <w:hideMark/>
-          </w:tcPr>
-          <w:p>
-            <w:pPr>
-              <w:spacing w:line="240" w:lineRule="auto"/>
-              <w:rPr>
-                <w:rFonts w:ascii="Segoe UI" w:eastAsia="Times New Roman" w:hAnsi="Segoe UI" w:cs="Segoe UI"/>
-                <w:sz w:val="18"/>
-                <w:szCs w:val="18"/>
-              </w:rPr>
-            </w:pPr>
-          </w:p>
-        </w:tc>
-        <w:tc>
-          <w:tcPr>
-            <w:tcW w:w="1390" w:type="dxa"/>
-            <w:vMerge/>
-            <w:tcBorders>
-              <w:top w:val="single" w:sz="6" w:space="0" w:color="auto"/>
-              <w:left w:val="single" w:sz="6" w:space="0" w:color="auto"/>
-              <w:bottom w:val="single" w:sz="6" w:space="0" w:color="auto"/>
-              <w:right w:val="single" w:sz="6" w:space="0" w:color="auto"/>
-            </w:tcBorders>
-            <w:shd w:val="clear" w:color="auto" w:fill="auto"/>
-            <w:vAlign w:val="center"/>
-            <w:hideMark/>
-          </w:tcPr>
-          <w:p>
-            <w:pPr>
-              <w:spacing w:line="240" w:lineRule="auto"/>
-              <w:rPr>
-                <w:rFonts w:ascii="Segoe UI" w:eastAsia="Times New Roman" w:hAnsi="Segoe UI" w:cs="Segoe UI"/>
-                <w:sz w:val="18"/>
-                <w:szCs w:val="18"/>
-              </w:rPr>
-            </w:pPr>
-          </w:p>
-        </w:tc>
-        <w:tc>
-          <w:tcPr>
-            <w:tcW w:w="1303" w:type="dxa"/>
-            <w:vMerge/>
-            <w:tcBorders>
-              <w:top w:val="single" w:sz="6" w:space="0" w:color="auto"/>
-              <w:left w:val="single" w:sz="6" w:space="0" w:color="auto"/>
-              <w:bottom w:val="single" w:sz="6" w:space="0" w:color="auto"/>
-              <w:right w:val="single" w:sz="6" w:space="0" w:color="auto"/>
-            </w:tcBorders>
-            <w:shd w:val="clear" w:color="auto" w:fill="auto"/>
-            <w:vAlign w:val="center"/>
-            <w:hideMark/>
-          </w:tcPr>
-          <w:p>
-            <w:pPr>
-              <w:spacing w:line="240" w:lineRule="auto"/>
-              <w:rPr>
-                <w:rFonts w:ascii="Segoe UI" w:eastAsia="Times New Roman" w:hAnsi="Segoe UI" w:cs="Segoe UI"/>
-                <w:sz w:val="18"/>
-                <w:szCs w:val="18"/>
-              </w:rPr>
-            </w:pPr>
-          </w:p>
-        </w:tc>
-        <w:tc>
-          <w:tcPr>
-            <w:tcW w:w="1276" w:type="dxa"/>
-            <w:vMerge/>
-            <w:tcBorders>
-              <w:top w:val="single" w:sz="6" w:space="0" w:color="auto"/>
-              <w:left w:val="single" w:sz="6" w:space="0" w:color="auto"/>
-              <w:bottom w:val="single" w:sz="6" w:space="0" w:color="auto"/>
-              <w:right w:val="single" w:sz="6" w:space="0" w:color="auto"/>
-            </w:tcBorders>
-            <w:shd w:val="clear" w:color="auto" w:fill="auto"/>
-            <w:vAlign w:val="center"/>
-            <w:hideMark/>
-          </w:tcPr>
-          <w:p>
-            <w:pPr>
-              <w:spacing w:line="240" w:lineRule="auto"/>
-              <w:rPr>
-                <w:rFonts w:ascii="Segoe UI" w:eastAsia="Times New Roman" w:hAnsi="Segoe UI" w:cs="Segoe UI"/>
-                <w:sz w:val="18"/>
-                <w:szCs w:val="18"/>
-              </w:rPr>
-            </w:pPr>
-          </w:p>
-        </w:tc>
-        <w:tc>
-          <w:tcPr>
-            <w:tcW w:w="3118" w:type="dxa"/>
-            <w:vMerge/>
-            <w:tcBorders>
-              <w:top w:val="single" w:sz="6" w:space="0" w:color="auto"/>
-              <w:left w:val="single" w:sz="6" w:space="0" w:color="auto"/>
-              <w:bottom w:val="single" w:sz="6" w:space="0" w:color="auto"/>
-              <w:right w:val="single" w:sz="6" w:space="0" w:color="auto"/>
-            </w:tcBorders>
-            <w:shd w:val="clear" w:color="auto" w:fill="auto"/>
-            <w:vAlign w:val="center"/>
-            <w:hideMark/>
-          </w:tcPr>
-          <w:p>
-            <w:pPr>
-              <w:spacing w:line="240" w:lineRule="auto"/>
-              <w:rPr>
-                <w:rFonts w:ascii="Segoe UI" w:eastAsia="Times New Roman" w:hAnsi="Segoe UI" w:cs="Segoe UI"/>
-                <w:sz w:val="18"/>
-                <w:szCs w:val="18"/>
-              </w:rPr>
-            </w:pPr>
-          </w:p>
-        </w:tc>
-      </w:tr>
-      <w:tr>
-        <w:trPr>
-          <w:trHeight w:val="699"/>
-        </w:trPr>
-        <w:tc>
-          <w:tcPr>
-            <w:tcW w:w="1985" w:type="dxa"/>
-            <w:tcBorders>
-              <w:top w:val="single" w:sz="6" w:space="0" w:color="auto"/>
-              <w:left w:val="single" w:sz="6" w:space="0" w:color="auto"/>
-              <w:bottom w:val="single" w:sz="6" w:space="0" w:color="auto"/>
-              <w:right w:val="single" w:sz="6" w:space="0" w:color="auto"/>
-            </w:tcBorders>
-            <w:shd w:val="clear" w:color="auto" w:fill="auto"/>
-            <w:vAlign w:val="center"/>
-          </w:tcPr>
-          <w:p>
-            <w:pPr>
-              <w:spacing w:line="240" w:lineRule="auto"/>
-              <w:jc w:val="center"/>
-              <w:rPr>
-                <w:rFonts w:ascii="Segoe UI" w:eastAsia="Times New Roman" w:hAnsi="Segoe UI" w:cs="Segoe UI"/>
-                <w:sz w:val="18"/>
-                <w:szCs w:val="18"/>
-              </w:rPr>
-            </w:pPr>
-            <w:r>
-              <w:rPr>
-                <w:rStyle w:val="normaltextrun"/>
-                <w:rFonts w:ascii="Times New Roman" w:hAnsi="Times New Roman" w:cs="Times New Roman"/>
-                <w:color w:val="000000"/>
-                <w:sz w:val="20"/>
-                <w:szCs w:val="20"/>
-                <w:shd w:val="clear" w:color="auto" w:fill="FFFFFF"/>
-              </w:rPr>
-              <w:t>ATENDIMENTOS</w:t>
-            </w:r>
-            <w:r>
-              <w:rPr>
-                <w:rStyle w:val="eop"/>
-                <w:color w:val="000000"/>
-                <w:sz w:val="20"/>
-                <w:szCs w:val="20"/>
-                <w:shd w:val="clear" w:color="auto" w:fill="FFFFFF"/>
-              </w:rPr>
-              <w:t> </w:t>
-            </w:r>
-          </w:p>
-        </w:tc>
-        <w:tc>
-          <w:tcPr>
-            <w:tcW w:w="1560" w:type="dxa"/>
-            <w:tcBorders>
-              <w:top w:val="single" w:sz="6" w:space="0" w:color="auto"/>
-              <w:left w:val="single" w:sz="6" w:space="0" w:color="auto"/>
-              <w:bottom w:val="single" w:sz="6" w:space="0" w:color="auto"/>
-              <w:right w:val="single" w:sz="6" w:space="0" w:color="auto"/>
-            </w:tcBorders>
-            <w:shd w:val="clear" w:color="auto" w:fill="auto"/>
-            <w:vAlign w:val="center"/>
-          </w:tcPr>
-          <w:p>
-            <w:pPr>
-              <w:pStyle w:val="paragraph"/>
-              <w:spacing w:before="0" w:beforeAutospacing="0" w:after="0" w:afterAutospacing="0"/>
-              <w:ind w:right="162"/>
-              <w:jc w:val="center"/>
-              <w:textAlignment w:val="baseline"/>
-              <w:rPr>
-                <w:rStyle w:val="normaltextrun"/>
-                <w:sz w:val="20"/>
-                <w:szCs w:val="20"/>
-              </w:rPr>
-            </w:pPr>
-            <w:r>
-              <w:rPr>
-                <w:rStyle w:val="normaltextrun"/>
-                <w:sz w:val="20"/>
-                <w:szCs w:val="20"/>
-              </w:rPr>
-              <w:t>250</w:t>
-            </w:r>
-          </w:p>
-          <w:p>
-            <w:pPr>
-              <w:pStyle w:val="paragraph"/>
-              <w:spacing w:before="0" w:beforeAutospacing="0" w:after="0" w:afterAutospacing="0"/>
-              <w:ind w:right="162"/>
-              <w:jc w:val="center"/>
-              <w:textAlignment w:val="baseline"/>
-              <w:rPr>
-                <w:rFonts w:ascii="Segoe UI" w:hAnsi="Segoe UI" w:cs="Segoe UI"/>
-                <w:sz w:val="18"/>
-                <w:szCs w:val="18"/>
-              </w:rPr>
-            </w:pPr>
-            <w:r>
-              <w:rPr>
-                <w:rStyle w:val="normaltextrun"/>
-                <w:sz w:val="20"/>
-                <w:szCs w:val="20"/>
-              </w:rPr>
-              <w:t>Atendimentos</w:t>
-            </w:r>
-            <w:r>
-              <w:rPr>
-                <w:rStyle w:val="normaltextrun"/>
-                <w:sz w:val="20"/>
-                <w:szCs w:val="20"/>
-              </w:rPr>
-              <w:t xml:space="preserve"> D</w:t>
-            </w:r>
-            <w:r>
-              <w:rPr>
-                <w:rStyle w:val="normaltextrun"/>
-                <w:sz w:val="20"/>
-                <w:szCs w:val="20"/>
-              </w:rPr>
-              <w:t>ia</w:t>
-            </w:r>
-          </w:p>
-        </w:tc>
-        <w:tc>
-          <w:tcPr>
-            <w:tcW w:w="1390" w:type="dxa"/>
-            <w:tcBorders>
-              <w:top w:val="single" w:sz="6" w:space="0" w:color="auto"/>
-              <w:left w:val="single" w:sz="6" w:space="0" w:color="auto"/>
-              <w:bottom w:val="single" w:sz="6" w:space="0" w:color="auto"/>
-              <w:right w:val="single" w:sz="6" w:space="0" w:color="auto"/>
-            </w:tcBorders>
-            <w:shd w:val="clear" w:color="auto" w:fill="auto"/>
-            <w:vAlign w:val="center"/>
-          </w:tcPr>
-          <w:p>
-            <w:pPr>
-              <w:spacing w:line="240" w:lineRule="auto"/>
-              <w:jc w:val="center"/>
-              <w:rPr>
-                <w:rFonts w:ascii="Times New Roman" w:eastAsia="Times New Roman" w:hAnsi="Times New Roman" w:cs="Times New Roman"/>
-                <w:color w:val="FF0000"/>
-                <w:sz w:val="18"/>
-                <w:szCs w:val="18"/>
-              </w:rPr>
-            </w:pPr>
-            <w:r>
-              <w:rPr>
-                <w:rFonts w:ascii="Times New Roman" w:eastAsia="Times New Roman" w:hAnsi="Times New Roman" w:cs="Times New Roman"/>
-                <w:color w:val="FF0000"/>
-                <w:sz w:val="18"/>
-                <w:szCs w:val="18"/>
-              </w:rPr>
-              <w:t>{{ANALISTA_META_MES}}</w:t>
-            </w:r>
-          </w:p>
-        </w:tc>
-        <w:tc>
-          <w:tcPr>
-            <w:tcW w:w="1303" w:type="dxa"/>
-            <w:tcBorders>
-              <w:top w:val="single" w:sz="6" w:space="0" w:color="auto"/>
-              <w:left w:val="single" w:sz="6" w:space="0" w:color="auto"/>
-              <w:bottom w:val="single" w:sz="6" w:space="0" w:color="auto"/>
-              <w:right w:val="single" w:sz="6" w:space="0" w:color="auto"/>
-            </w:tcBorders>
-            <w:shd w:val="clear" w:color="auto" w:fill="auto"/>
-            <w:vAlign w:val="center"/>
-          </w:tcPr>
-          <w:p>
-            <w:pPr>
-              <w:spacing w:line="240" w:lineRule="auto"/>
-              <w:jc w:val="center"/>
-              <w:rPr>
-                <w:rFonts w:ascii="Times New Roman" w:eastAsia="Times New Roman" w:hAnsi="Times New Roman" w:cs="Times New Roman"/>
-                <w:color w:val="FF0000"/>
-                <w:sz w:val="18"/>
-                <w:szCs w:val="18"/>
-              </w:rPr>
-            </w:pPr>
-            <w:r>
-              <w:rPr>
-                <w:rFonts w:ascii="Times New Roman" w:eastAsia="Times New Roman" w:hAnsi="Times New Roman" w:cs="Times New Roman"/>
-                <w:color w:val="FF0000"/>
-                <w:sz w:val="18"/>
-                <w:szCs w:val="18"/>
-              </w:rPr>
-              <w:t>{{ANALISTA_META_MINUS_25}}</w:t>
-            </w:r>
-          </w:p>
-        </w:tc>
-        <w:tc>
-          <w:tcPr>
-            <w:tcW w:w="1276" w:type="dxa"/>
-            <w:tcBorders>
-              <w:top w:val="single" w:sz="6" w:space="0" w:color="auto"/>
-              <w:left w:val="single" w:sz="6" w:space="0" w:color="auto"/>
-              <w:bottom w:val="single" w:sz="6" w:space="0" w:color="auto"/>
-              <w:right w:val="single" w:sz="6" w:space="0" w:color="auto"/>
-            </w:tcBorders>
-            <w:shd w:val="clear" w:color="auto" w:fill="auto"/>
-            <w:vAlign w:val="center"/>
-          </w:tcPr>
-          <w:p>
-            <w:pPr>
-              <w:spacing w:line="240" w:lineRule="auto"/>
-              <w:jc w:val="center"/>
-              <w:rPr>
-                <w:rFonts w:ascii="Times New Roman" w:eastAsia="Times New Roman" w:hAnsi="Times New Roman" w:cs="Times New Roman"/>
-                <w:color w:val="FF0000"/>
-                <w:sz w:val="18"/>
-                <w:szCs w:val="18"/>
-              </w:rPr>
-            </w:pPr>
-            <w:r>
-              <w:rPr>
-                <w:rFonts w:ascii="Times New Roman" w:eastAsia="Times New Roman" w:hAnsi="Times New Roman" w:cs="Times New Roman"/>
-                <w:color w:val="FF0000"/>
-                <w:sz w:val="18"/>
-                <w:szCs w:val="18"/>
-              </w:rPr>
-              <w:t>{{ANALISTA_META_PLUS_25}}</w:t>
-            </w:r>
-          </w:p>
-        </w:tc>
-        <w:tc>
-          <w:tcPr>
-            <w:tcW w:w="3118" w:type="dxa"/>
-            <w:tcBorders>
-              <w:top w:val="single" w:sz="6" w:space="0" w:color="auto"/>
-              <w:left w:val="single" w:sz="6" w:space="0" w:color="auto"/>
-              <w:bottom w:val="single" w:sz="6" w:space="0" w:color="auto"/>
-              <w:right w:val="single" w:sz="6" w:space="0" w:color="auto"/>
-            </w:tcBorders>
-            <w:shd w:val="clear" w:color="auto" w:fill="auto"/>
-            <w:vAlign w:val="center"/>
-          </w:tcPr>
-          <w:p>
-            <w:pPr>
-              <w:spacing w:line="240" w:lineRule="auto"/>
-              <w:jc w:val="center"/>
-              <w:rPr>
-                <w:rFonts w:ascii="Times New Roman" w:eastAsia="Times New Roman" w:hAnsi="Times New Roman" w:cs="Times New Roman"/>
-                <w:color w:val="FF0000"/>
-                <w:sz w:val="18"/>
-                <w:szCs w:val="18"/>
-              </w:rPr>
-            </w:pPr>
-            <w:r>
-              <w:rPr>
-                <w:rFonts w:ascii="Times New Roman" w:eastAsia="Times New Roman" w:hAnsi="Times New Roman" w:cs="Times New Roman"/>
-                <w:color w:val="FF0000"/>
-                <w:sz w:val="18"/>
-                <w:szCs w:val="18"/>
-              </w:rPr>
-              <w:t>{{ANALISTA_TOTAL_ATENDIMENTOS}</w:t>
-            </w:r>
-            <w:r>
-              <w:rPr>
-                <w:rFonts w:ascii="Times New Roman" w:eastAsia="Times New Roman" w:hAnsi="Times New Roman" w:cs="Times New Roman"/>
-                <w:color w:val="FF0000"/>
-                <w:sz w:val="18"/>
-                <w:szCs w:val="18"/>
-              </w:rPr>
-              <w:t>}</w:t>
-            </w:r>
-          </w:p>
-        </w:tc>
-      </w:tr>
-    </w:tbl>
-    <w:p>
-      <w:pPr>
-        <w:spacing w:line="360" w:lineRule="auto"/>
-        <w:ind w:left="-1276" w:right="-1319"/>
-        <w:jc w:val="center"/>
-        <w:rPr>
           <w:rFonts w:ascii="Times New Roman" w:eastAsia="Times New Roman" w:hAnsi="Times New Roman" w:cs="Times New Roman"/>
           <w:color w:val="000000" w:themeColor="text1"/>
           <w:sz w:val="14"/>
@@ -3336,20 +2496,77 @@
           <w:highlight w:val="yellow"/>
         </w:rPr>
       </w:pPr>
-    </w:p>
-    <w:p>
-      <w:pPr>
-        <w:spacing w:line="360" w:lineRule="auto"/>
-        <w:ind w:left="-1276" w:right="-1319"/>
-        <w:jc w:val="center"/>
-        <w:rPr>
-          <w:rFonts w:ascii="Times New Roman" w:eastAsia="Times New Roman" w:hAnsi="Times New Roman" w:cs="Times New Roman"/>
-          <w:color w:val="000000" w:themeColor="text1"/>
-          <w:sz w:val="14"/>
-          <w:szCs w:val="14"/>
-          <w:highlight w:val="yellow"/>
-        </w:rPr>
-      </w:pPr>
+      <w:r>
+        <w:rPr>
+          <w:rFonts w:ascii="Times New Roman" w:eastAsia="Times New Roman" w:hAnsi="Times New Roman" w:cs="Times New Roman"/>
+          <w:color w:val="000000" w:themeColor="text1"/>
+          <w:sz w:val="24"/>
+          <w:szCs w:val="24"/>
+        </w:rPr>
+        <w:br/>
+      </w:r>
+      <w:r>
+        <w:rPr>
+          <w:color w:val="000000" w:themeColor="text1"/>
+        </w:rPr>
+        <w:t xml:space="preserve">{% for </w:t>
+      </w:r>
+      <w:proofErr w:type="spellStart"/>
+      <w:r>
+        <w:rPr>
+          <w:color w:val="000000" w:themeColor="text1"/>
+        </w:rPr>
+        <w:t>img</w:t>
+      </w:r>
+      <w:proofErr w:type="spellEnd"/>
+      <w:r>
+        <w:rPr>
+          <w:color w:val="000000" w:themeColor="text1"/>
+        </w:rPr>
+        <w:t xml:space="preserve"> in EXCEL_META_ATENDIMENTOS </w:t>
+      </w:r>
+      <w:proofErr w:type="gramStart"/>
+      <w:r>
+        <w:rPr>
+          <w:color w:val="000000" w:themeColor="text1"/>
+        </w:rPr>
+        <w:t>%}{</w:t>
+      </w:r>
+      <w:proofErr w:type="gramEnd"/>
+      <w:r>
+        <w:rPr>
+          <w:color w:val="000000" w:themeColor="text1"/>
+        </w:rPr>
+        <w:t xml:space="preserve">{ </w:t>
+      </w:r>
+      <w:proofErr w:type="spellStart"/>
+      <w:r>
+        <w:rPr>
+          <w:color w:val="000000" w:themeColor="text1"/>
+        </w:rPr>
+        <w:t>img</w:t>
+      </w:r>
+      <w:proofErr w:type="spellEnd"/>
+      <w:r>
+        <w:rPr>
+          <w:color w:val="000000" w:themeColor="text1"/>
+        </w:rPr>
+        <w:t xml:space="preserve"> }}{% </w:t>
+      </w:r>
+      <w:proofErr w:type="spellStart"/>
+      <w:r>
+        <w:rPr>
+          <w:color w:val="000000" w:themeColor="text1"/>
+        </w:rPr>
+        <w:t>endfor</w:t>
+      </w:r>
+      <w:proofErr w:type="spellEnd"/>
+      <w:r>
+        <w:rPr>
+          <w:color w:val="000000" w:themeColor="text1"/>
+        </w:rPr>
+        <w:t xml:space="preserve"> %}</w:t>
+      </w:r>
     </w:p>
     <w:p>
       <w:pPr>
@@ -4066,8 +3283,8 @@
           <w:szCs w:val="24"/>
         </w:rPr>
       </w:pPr>
-      <w:bookmarkStart w:id="4" w:name="_slbulenl3qy4" w:colFirst="0" w:colLast="0"/>
-      <w:bookmarkEnd w:id="4"/>
+      <w:bookmarkStart w:id="3" w:name="_slbulenl3qy4" w:colFirst="0" w:colLast="0"/>
+      <w:bookmarkEnd w:id="3"/>
       <w:r>
         <w:rPr>
           <w:rFonts w:ascii="Times New Roman" w:eastAsia="Times New Roman" w:hAnsi="Times New Roman" w:cs="Times New Roman"/>
@@ -4340,8 +3557,8 @@
           <w:u w:val="single"/>
         </w:rPr>
       </w:pPr>
-      <w:bookmarkStart w:id="5" w:name="_f1gdggh2qdto" w:colFirst="0" w:colLast="0"/>
-      <w:bookmarkEnd w:id="5"/>
+      <w:bookmarkStart w:id="4" w:name="_f1gdggh2qdto" w:colFirst="0" w:colLast="0"/>
+      <w:bookmarkEnd w:id="4"/>
       <w:r>
         <w:rPr>
           <w:rFonts w:ascii="Times New Roman" w:eastAsia="Times New Roman" w:hAnsi="Times New Roman" w:cs="Times New Roman"/>
@@ -4352,7 +3569,6 @@
           <w:szCs w:val="24"/>
           <w:u w:val="single"/>
         </w:rPr>
-        <w:lastRenderedPageBreak/>
         <w:t>1.3 Comissão de Óbitos, Infecção Hospitalar, Revisão de Prontuários, Núcleo de Educação Permanente e Núcleo Interno de Segurança do Paciente:</w:t>
       </w:r>
     </w:p>
@@ -4386,7 +3602,17 @@
           <w:sz w:val="24"/>
           <w:szCs w:val="24"/>
         </w:rPr>
-        <w:t xml:space="preserve">As comissões implantadas dentro de um serviço de saúde são obrigatórias e seguem normas do Ministério da Saúde e de seus respectivos conselhos. Procuramos implantar as comissões seguindo orientações e recomendações encontradas, entretanto, mesmo antes da implantação das comissões a equipe da Prima </w:t>
+        <w:t xml:space="preserve">As comissões implantadas dentro de um serviço de saúde são obrigatórias e seguem normas do Ministério da Saúde e de seus respectivos conselhos. Procuramos implantar as </w:t>
+      </w:r>
+      <w:r>
+        <w:rPr>
+          <w:rFonts w:ascii="Times New Roman" w:eastAsia="Times New Roman" w:hAnsi="Times New Roman" w:cs="Times New Roman"/>
+          <w:color w:val="000000" w:themeColor="text1"/>
+          <w:sz w:val="24"/>
+          <w:szCs w:val="24"/>
+        </w:rPr>
+        <w:lastRenderedPageBreak/>
+        <w:t xml:space="preserve">comissões seguindo orientações e recomendações encontradas, entretanto, mesmo antes da implantação das comissões a equipe da Prima </w:t>
       </w:r>
       <w:proofErr w:type="spellStart"/>
       <w:r>
@@ -4957,402 +4183,17 @@
     </w:tbl>
     <w:p>
       <w:pPr>
-        <w:spacing w:before="280" w:after="280" w:line="240" w:lineRule="auto"/>
-        <w:ind w:right="-1319"/>
-        <w:rPr>
-          <w:color w:val="000000" w:themeColor="text1"/>
-        </w:rPr>
-      </w:pPr>
-    </w:p>
-    <w:tbl>
-      <w:tblPr>
-        <w:tblStyle w:val="Tabelacomgrade"/>
-        <w:tblW w:w="10769" w:type="dxa"/>
-        <w:tblInd w:w="-856" w:type="dxa"/>
-        <w:tblLayout w:type="fixed"/>
-        <w:tblLook w:val="04A0" w:firstRow="1" w:lastRow="0" w:firstColumn="1" w:lastColumn="0" w:noHBand="0" w:noVBand="1"/>
-      </w:tblPr>
-      <w:tblGrid>
-        <w:gridCol w:w="1844"/>
-        <w:gridCol w:w="4536"/>
-        <w:gridCol w:w="1559"/>
-        <w:gridCol w:w="1417"/>
-        <w:gridCol w:w="1413"/>
-      </w:tblGrid>
-      <w:tr>
-        <w:trPr>
-          <w:trHeight w:val="549"/>
-        </w:trPr>
-        <w:tc>
-          <w:tcPr>
-            <w:tcW w:w="1844" w:type="dxa"/>
-            <w:vAlign w:val="center"/>
-          </w:tcPr>
-          <w:p>
-            <w:pPr>
-              <w:spacing w:before="280" w:after="280"/>
-              <w:ind w:right="135"/>
-              <w:jc w:val="center"/>
-              <w:rPr>
-                <w:rFonts w:ascii="Times New Roman" w:hAnsi="Times New Roman" w:cs="Times New Roman"/>
-                <w:b/>
-                <w:i/>
-                <w:color w:val="000000" w:themeColor="text1"/>
-              </w:rPr>
-            </w:pPr>
-            <w:r>
-              <w:rPr>
-                <w:rFonts w:ascii="Times New Roman" w:hAnsi="Times New Roman" w:cs="Times New Roman"/>
-                <w:b/>
-                <w:i/>
-                <w:color w:val="000000" w:themeColor="text1"/>
-                <w:sz w:val="20"/>
-              </w:rPr>
-              <w:t>MÊS</w:t>
-            </w:r>
-          </w:p>
-        </w:tc>
-        <w:tc>
-          <w:tcPr>
-            <w:tcW w:w="4536" w:type="dxa"/>
-            <w:vAlign w:val="center"/>
-          </w:tcPr>
-          <w:p>
-            <w:pPr>
-              <w:spacing w:before="280" w:after="280"/>
-              <w:ind w:right="93"/>
-              <w:jc w:val="center"/>
-              <w:rPr>
-                <w:rFonts w:ascii="Times New Roman" w:hAnsi="Times New Roman" w:cs="Times New Roman"/>
-                <w:b/>
-                <w:i/>
-                <w:color w:val="000000" w:themeColor="text1"/>
-                <w:sz w:val="20"/>
-              </w:rPr>
-            </w:pPr>
-            <w:r>
-              <w:rPr>
-                <w:rFonts w:ascii="Times New Roman" w:hAnsi="Times New Roman" w:cs="Times New Roman"/>
-                <w:b/>
-                <w:i/>
-                <w:color w:val="000000" w:themeColor="text1"/>
-                <w:sz w:val="20"/>
-              </w:rPr>
-              <w:t>Total de Atendimento (clínica médica e pediatria)</w:t>
-            </w:r>
-          </w:p>
-        </w:tc>
-        <w:tc>
-          <w:tcPr>
-            <w:tcW w:w="1559" w:type="dxa"/>
-            <w:vAlign w:val="center"/>
-          </w:tcPr>
-          <w:p>
-            <w:pPr>
-              <w:spacing w:before="280" w:after="280"/>
-              <w:jc w:val="center"/>
-              <w:rPr>
-                <w:rFonts w:ascii="Times New Roman" w:hAnsi="Times New Roman" w:cs="Times New Roman"/>
-                <w:b/>
-                <w:i/>
-                <w:color w:val="000000" w:themeColor="text1"/>
-                <w:sz w:val="20"/>
-              </w:rPr>
-            </w:pPr>
-            <w:r>
-              <w:rPr>
-                <w:rFonts w:ascii="Times New Roman" w:hAnsi="Times New Roman" w:cs="Times New Roman"/>
-                <w:b/>
-                <w:i/>
-                <w:color w:val="000000" w:themeColor="text1"/>
-                <w:sz w:val="20"/>
-              </w:rPr>
-              <w:t>Óbitos totais</w:t>
-            </w:r>
-          </w:p>
-        </w:tc>
-        <w:tc>
-          <w:tcPr>
-            <w:tcW w:w="1417" w:type="dxa"/>
-            <w:vAlign w:val="center"/>
-          </w:tcPr>
-          <w:p>
-            <w:pPr>
-              <w:spacing w:before="280" w:after="280"/>
-              <w:ind w:right="22"/>
-              <w:jc w:val="center"/>
-              <w:rPr>
-                <w:rFonts w:ascii="Times New Roman" w:hAnsi="Times New Roman" w:cs="Times New Roman"/>
-                <w:b/>
-                <w:i/>
-                <w:color w:val="000000" w:themeColor="text1"/>
-                <w:sz w:val="20"/>
-              </w:rPr>
-            </w:pPr>
-            <w:r>
-              <w:rPr>
-                <w:rFonts w:ascii="Times New Roman" w:hAnsi="Times New Roman" w:cs="Times New Roman"/>
-                <w:b/>
-                <w:i/>
-                <w:color w:val="000000" w:themeColor="text1"/>
-                <w:sz w:val="20"/>
-              </w:rPr>
-              <w:t>Óbitos&lt;24</w:t>
-            </w:r>
-          </w:p>
-        </w:tc>
-        <w:tc>
-          <w:tcPr>
-            <w:tcW w:w="1413" w:type="dxa"/>
-            <w:vAlign w:val="center"/>
-          </w:tcPr>
-          <w:p>
-            <w:pPr>
-              <w:spacing w:before="280" w:after="280"/>
-              <w:ind w:right="30"/>
-              <w:jc w:val="center"/>
-              <w:rPr>
-                <w:rFonts w:ascii="Times New Roman" w:hAnsi="Times New Roman" w:cs="Times New Roman"/>
-                <w:b/>
-                <w:i/>
-                <w:color w:val="000000" w:themeColor="text1"/>
-                <w:sz w:val="20"/>
-              </w:rPr>
-            </w:pPr>
-            <w:r>
-              <w:rPr>
-                <w:rFonts w:ascii="Times New Roman" w:hAnsi="Times New Roman" w:cs="Times New Roman"/>
-                <w:b/>
-                <w:i/>
-                <w:color w:val="000000" w:themeColor="text1"/>
-                <w:sz w:val="20"/>
-              </w:rPr>
-              <w:t>Óbitos</w:t>
-            </w:r>
-            <w:r>
-              <w:rPr>
-                <w:rStyle w:val="TableNormal"/>
-                <w:rFonts w:ascii="Times New Roman" w:hAnsi="Times New Roman" w:cs="Times New Roman"/>
-                <w:b/>
-                <w:bCs/>
-                <w:i/>
-                <w:iCs/>
-                <w:color w:val="000000"/>
-                <w:sz w:val="20"/>
-                <w:szCs w:val="20"/>
-                <w:bdr w:val="none" w:sz="0" w:space="0" w:color="auto" w:frame="1"/>
-              </w:rPr>
-              <w:t xml:space="preserve"> </w:t>
-            </w:r>
-            <w:r>
-              <w:rPr>
-                <w:rStyle w:val="normaltextrun"/>
-                <w:rFonts w:ascii="Times New Roman" w:hAnsi="Times New Roman" w:cs="Times New Roman"/>
-                <w:b/>
-                <w:bCs/>
-                <w:i/>
-                <w:iCs/>
-                <w:color w:val="000000"/>
-                <w:sz w:val="20"/>
-                <w:szCs w:val="20"/>
-                <w:bdr w:val="none" w:sz="0" w:space="0" w:color="auto" w:frame="1"/>
-              </w:rPr>
-              <w:t>≥</w:t>
-            </w:r>
-            <w:r>
-              <w:rPr>
-                <w:rFonts w:ascii="Times New Roman" w:hAnsi="Times New Roman" w:cs="Times New Roman"/>
-                <w:b/>
-                <w:i/>
-                <w:color w:val="000000" w:themeColor="text1"/>
-                <w:sz w:val="20"/>
-              </w:rPr>
-              <w:t>24</w:t>
-            </w:r>
-          </w:p>
-        </w:tc>
-      </w:tr>
-      <w:tr>
-        <w:trPr>
-          <w:trHeight w:val="397"/>
-        </w:trPr>
-        <w:tc>
-          <w:tcPr>
-            <w:tcW w:w="1844" w:type="dxa"/>
-            <w:shd w:val="clear" w:color="auto" w:fill="FFFF00"/>
-            <w:vAlign w:val="center"/>
-          </w:tcPr>
-          <w:p>
-            <w:pPr>
-              <w:spacing w:before="280" w:after="280"/>
-              <w:ind w:right="135"/>
-              <w:jc w:val="center"/>
-              <w:rPr>
-                <w:rFonts w:ascii="Times New Roman" w:hAnsi="Times New Roman" w:cs="Times New Roman"/>
-                <w:b/>
-                <w:color w:val="000000" w:themeColor="text1"/>
-                <w:sz w:val="18"/>
-                <w:szCs w:val="18"/>
-              </w:rPr>
-            </w:pPr>
-            <w:r>
-              <w:rPr>
-                <w:rFonts w:ascii="Times New Roman" w:eastAsia="Times New Roman" w:hAnsi="Times New Roman" w:cs="Times New Roman"/>
-                <w:b/>
-                <w:color w:val="FF0000"/>
-                <w:sz w:val="18"/>
-                <w:szCs w:val="18"/>
-              </w:rPr>
-              <w:t>{{SISTEMA_MES_REFERENCIA}}</w:t>
-            </w:r>
-          </w:p>
-        </w:tc>
-        <w:tc>
-          <w:tcPr>
-            <w:tcW w:w="4536" w:type="dxa"/>
-            <w:shd w:val="clear" w:color="auto" w:fill="FFFF00"/>
-            <w:vAlign w:val="center"/>
-          </w:tcPr>
-          <w:p>
-            <w:pPr>
-              <w:spacing w:before="280" w:after="280"/>
-              <w:ind w:right="93"/>
-              <w:jc w:val="center"/>
-              <w:rPr>
-                <w:rFonts w:ascii="Times New Roman" w:hAnsi="Times New Roman" w:cs="Times New Roman"/>
-                <w:b/>
-                <w:color w:val="000000" w:themeColor="text1"/>
-                <w:sz w:val="18"/>
-                <w:szCs w:val="18"/>
-              </w:rPr>
-            </w:pPr>
-            <w:r>
-              <w:rPr>
-                <w:rFonts w:ascii="Times New Roman" w:hAnsi="Times New Roman" w:cs="Times New Roman"/>
-                <w:b/>
-                <w:color w:val="FF0000"/>
-                <w:sz w:val="18"/>
-                <w:szCs w:val="18"/>
-              </w:rPr>
-              <w:t>{{SISTEMA_TOTAL_MEDICOS}}</w:t>
-            </w:r>
-          </w:p>
-        </w:tc>
-        <w:tc>
-          <w:tcPr>
-            <w:tcW w:w="1559" w:type="dxa"/>
-            <w:shd w:val="clear" w:color="auto" w:fill="FFFF00"/>
-            <w:vAlign w:val="center"/>
-          </w:tcPr>
-          <w:p>
-            <w:pPr>
-              <w:spacing w:before="280" w:after="280"/>
-              <w:ind w:right="65"/>
-              <w:jc w:val="center"/>
-              <w:rPr>
-                <w:rFonts w:ascii="Times New Roman" w:hAnsi="Times New Roman" w:cs="Times New Roman"/>
-                <w:b/>
-                <w:color w:val="000000" w:themeColor="text1"/>
-                <w:sz w:val="18"/>
-                <w:szCs w:val="18"/>
-              </w:rPr>
-            </w:pPr>
-            <w:r>
-              <w:rPr>
-                <w:rFonts w:ascii="Times New Roman" w:hAnsi="Times New Roman" w:cs="Times New Roman"/>
-                <w:b/>
-                <w:color w:val="FF0000"/>
-                <w:sz w:val="18"/>
-                <w:szCs w:val="18"/>
-              </w:rPr>
-              <w:t>{{ANALISTA_TOTAL_OBITO}}</w:t>
-            </w:r>
-          </w:p>
-        </w:tc>
-        <w:tc>
-          <w:tcPr>
-            <w:tcW w:w="1417" w:type="dxa"/>
-            <w:shd w:val="clear" w:color="auto" w:fill="FFFF00"/>
-            <w:vAlign w:val="center"/>
-          </w:tcPr>
-          <w:p>
-            <w:pPr>
-              <w:spacing w:before="280" w:after="280"/>
-              <w:ind w:right="22"/>
-              <w:jc w:val="center"/>
-              <w:rPr>
-                <w:rFonts w:ascii="Times New Roman" w:hAnsi="Times New Roman" w:cs="Times New Roman"/>
-                <w:b/>
-                <w:color w:val="FF0000"/>
-                <w:sz w:val="18"/>
-                <w:szCs w:val="18"/>
-              </w:rPr>
-            </w:pPr>
-            <w:r>
-              <w:rPr>
-                <w:rFonts w:ascii="Times New Roman" w:hAnsi="Times New Roman" w:cs="Times New Roman"/>
-                <w:b/>
-                <w:color w:val="FF0000"/>
-                <w:sz w:val="18"/>
-                <w:szCs w:val="18"/>
-              </w:rPr>
-              <w:t>{{ANALISTA_OBITO_MENOS_24}}</w:t>
-            </w:r>
-          </w:p>
-        </w:tc>
-        <w:tc>
-          <w:tcPr>
-            <w:tcW w:w="1413" w:type="dxa"/>
-            <w:shd w:val="clear" w:color="auto" w:fill="FFFF00"/>
-            <w:vAlign w:val="center"/>
-          </w:tcPr>
-          <w:p>
-            <w:pPr>
-              <w:spacing w:before="280" w:after="280"/>
-              <w:ind w:right="30"/>
-              <w:jc w:val="center"/>
-              <w:rPr>
-                <w:rFonts w:ascii="Times New Roman" w:hAnsi="Times New Roman" w:cs="Times New Roman"/>
-                <w:b/>
-                <w:color w:val="FF0000"/>
-                <w:sz w:val="18"/>
-                <w:szCs w:val="18"/>
-              </w:rPr>
-            </w:pPr>
-            <w:r>
-              <w:rPr>
-                <w:rFonts w:ascii="Times New Roman" w:hAnsi="Times New Roman" w:cs="Times New Roman"/>
-                <w:b/>
-                <w:color w:val="FF0000"/>
-                <w:sz w:val="18"/>
-                <w:szCs w:val="18"/>
-              </w:rPr>
-              <w:t>{{ANALISTA_OBITO_</w:t>
-            </w:r>
-            <w:r>
-              <w:rPr>
-                <w:rFonts w:ascii="Times New Roman" w:hAnsi="Times New Roman" w:cs="Times New Roman"/>
-                <w:b/>
-                <w:color w:val="FF0000"/>
-                <w:sz w:val="18"/>
-                <w:szCs w:val="18"/>
-              </w:rPr>
-              <w:t>MAIS</w:t>
-            </w:r>
-            <w:r>
-              <w:rPr>
-                <w:rFonts w:ascii="Times New Roman" w:hAnsi="Times New Roman" w:cs="Times New Roman"/>
-                <w:b/>
-                <w:color w:val="FF0000"/>
-                <w:sz w:val="18"/>
-                <w:szCs w:val="18"/>
-              </w:rPr>
-              <w:t>_24}}</w:t>
-            </w:r>
-          </w:p>
-        </w:tc>
-      </w:tr>
-    </w:tbl>
+        <w:spacing w:after="240" w:line="360" w:lineRule="auto"/>
+        <w:ind w:left="709" w:hanging="357"/>
+        <w:jc w:val="both"/>
+        <w:rPr>
+          <w:rFonts w:ascii="Times New Roman" w:eastAsia="Times New Roman" w:hAnsi="Times New Roman" w:cs="Times New Roman"/>
+          <w:color w:val="000000" w:themeColor="text1"/>
+          <w:sz w:val="2"/>
+          <w:szCs w:val="2"/>
+        </w:rPr>
+      </w:pPr>
+    </w:p>
     <w:p>
       <w:pPr>
         <w:spacing w:before="280" w:after="280" w:line="240" w:lineRule="auto"/>
@@ -5362,6 +4203,68 @@
           <w:color w:val="000000" w:themeColor="text1"/>
         </w:rPr>
       </w:pPr>
+      <w:r>
+        <w:rPr>
+          <w:color w:val="000000" w:themeColor="text1"/>
+        </w:rPr>
+        <w:t xml:space="preserve">{% for </w:t>
+      </w:r>
+      <w:proofErr w:type="spellStart"/>
+      <w:r>
+        <w:rPr>
+          <w:color w:val="000000" w:themeColor="text1"/>
+        </w:rPr>
+        <w:t>img</w:t>
+      </w:r>
+      <w:proofErr w:type="spellEnd"/>
+      <w:r>
+        <w:rPr>
+          <w:color w:val="000000" w:themeColor="text1"/>
+        </w:rPr>
+        <w:t xml:space="preserve"> in TABELA_TOTAL_OBITO </w:t>
+      </w:r>
+      <w:proofErr w:type="gramStart"/>
+      <w:r>
+        <w:rPr>
+          <w:color w:val="000000" w:themeColor="text1"/>
+        </w:rPr>
+        <w:t>%}{</w:t>
+      </w:r>
+      <w:proofErr w:type="gramEnd"/>
+      <w:r>
+        <w:rPr>
+          <w:color w:val="000000" w:themeColor="text1"/>
+        </w:rPr>
+        <w:t xml:space="preserve">{ </w:t>
+      </w:r>
+      <w:proofErr w:type="spellStart"/>
+      <w:r>
+        <w:rPr>
+          <w:color w:val="000000" w:themeColor="text1"/>
+        </w:rPr>
+        <w:t>img</w:t>
+      </w:r>
+      <w:proofErr w:type="spellEnd"/>
+      <w:r>
+        <w:rPr>
+          <w:color w:val="000000" w:themeColor="text1"/>
+        </w:rPr>
+        <w:t xml:space="preserve"> }}{% </w:t>
+      </w:r>
+      <w:proofErr w:type="spellStart"/>
+      <w:r>
+        <w:rPr>
+          <w:color w:val="000000" w:themeColor="text1"/>
+        </w:rPr>
+        <w:t>endfor</w:t>
+      </w:r>
+      <w:proofErr w:type="spellEnd"/>
+      <w:r>
+        <w:rPr>
+          <w:color w:val="000000" w:themeColor="text1"/>
+        </w:rPr>
+        <w:t xml:space="preserve"> %}</w:t>
+      </w:r>
     </w:p>
     <w:p>
       <w:pPr>
@@ -5691,10 +4594,10 @@
         </w:rPr>
         <w:t xml:space="preserve"> %}</w:t>
       </w:r>
-      <w:bookmarkStart w:id="6" w:name="_u3m4kyiw76wc" w:colFirst="0" w:colLast="0"/>
-      <w:bookmarkStart w:id="7" w:name="_s0wn42esi2we" w:colFirst="0" w:colLast="0"/>
+      <w:bookmarkStart w:id="5" w:name="_u3m4kyiw76wc" w:colFirst="0" w:colLast="0"/>
+      <w:bookmarkStart w:id="6" w:name="_s0wn42esi2we" w:colFirst="0" w:colLast="0"/>
+      <w:bookmarkEnd w:id="5"/>
       <w:bookmarkEnd w:id="6"/>
-      <w:bookmarkEnd w:id="7"/>
     </w:p>
     <w:p>
       <w:pPr>
@@ -5749,10 +4652,10 @@
           <w:szCs w:val="24"/>
         </w:rPr>
       </w:pPr>
-      <w:bookmarkStart w:id="8" w:name="_bhs3czsch4m4" w:colFirst="0" w:colLast="0"/>
-      <w:bookmarkStart w:id="9" w:name="_pvr5n4uyy8fu" w:colFirst="0" w:colLast="0"/>
+      <w:bookmarkStart w:id="7" w:name="_bhs3czsch4m4" w:colFirst="0" w:colLast="0"/>
+      <w:bookmarkStart w:id="8" w:name="_pvr5n4uyy8fu" w:colFirst="0" w:colLast="0"/>
+      <w:bookmarkEnd w:id="7"/>
       <w:bookmarkEnd w:id="8"/>
-      <w:bookmarkEnd w:id="9"/>
       <w:r>
         <w:rPr>
           <w:rFonts w:ascii="Times New Roman" w:eastAsia="Times New Roman" w:hAnsi="Times New Roman" w:cs="Times New Roman"/>
@@ -5764,8 +4667,8 @@
         </w:rPr>
         <w:t>(Listas de presença em Anexo III)</w:t>
       </w:r>
-      <w:bookmarkStart w:id="10" w:name="_efj0ht3avlku" w:colFirst="0" w:colLast="0"/>
-      <w:bookmarkEnd w:id="10"/>
+      <w:bookmarkStart w:id="9" w:name="_efj0ht3avlku" w:colFirst="0" w:colLast="0"/>
+      <w:bookmarkEnd w:id="9"/>
       <w:r>
         <w:rPr>
           <w:rFonts w:ascii="Times New Roman" w:eastAsia="Times New Roman" w:hAnsi="Times New Roman" w:cs="Times New Roman"/>
@@ -6209,8 +5112,8 @@
           <w:u w:val="single"/>
         </w:rPr>
       </w:pPr>
-      <w:bookmarkStart w:id="11" w:name="_ky10h8vk1ufc" w:colFirst="0" w:colLast="0"/>
-      <w:bookmarkEnd w:id="11"/>
+      <w:bookmarkStart w:id="10" w:name="_ky10h8vk1ufc" w:colFirst="0" w:colLast="0"/>
+      <w:bookmarkEnd w:id="10"/>
       <w:r>
         <w:rPr>
           <w:rFonts w:ascii="Times New Roman" w:eastAsia="Times New Roman" w:hAnsi="Times New Roman" w:cs="Times New Roman"/>
@@ -6304,8 +5207,8 @@
           <w:u w:val="single"/>
         </w:rPr>
       </w:pPr>
-      <w:bookmarkStart w:id="12" w:name="_20hnckrf2i50" w:colFirst="0" w:colLast="0"/>
-      <w:bookmarkEnd w:id="12"/>
+      <w:bookmarkStart w:id="11" w:name="_20hnckrf2i50" w:colFirst="0" w:colLast="0"/>
+      <w:bookmarkEnd w:id="11"/>
     </w:p>
     <w:p>
       <w:pPr>
@@ -6847,10 +5750,10 @@
           <w:color w:val="000000" w:themeColor="text1"/>
         </w:rPr>
       </w:pPr>
-      <w:bookmarkStart w:id="13" w:name="_nm9kk873097" w:colFirst="0" w:colLast="0"/>
-      <w:bookmarkStart w:id="14" w:name="_njzaed7apcmu" w:colFirst="0" w:colLast="0"/>
+      <w:bookmarkStart w:id="12" w:name="_nm9kk873097" w:colFirst="0" w:colLast="0"/>
+      <w:bookmarkStart w:id="13" w:name="_njzaed7apcmu" w:colFirst="0" w:colLast="0"/>
+      <w:bookmarkEnd w:id="12"/>
       <w:bookmarkEnd w:id="13"/>
-      <w:bookmarkEnd w:id="14"/>
       <w:r>
         <w:rPr>
           <w:rFonts w:ascii="Times New Roman" w:eastAsia="Times New Roman" w:hAnsi="Times New Roman" w:cs="Times New Roman"/>
@@ -6861,7 +5764,20 @@
           <w:szCs w:val="22"/>
         </w:rPr>
         <w:lastRenderedPageBreak/>
-        <w:t>METAS QUALITATIVAS</w:t>
+        <w:t>METAS QU</w:t>
+      </w:r>
+      <w:bookmarkStart w:id="14" w:name="_GoBack"/>
+      <w:bookmarkEnd w:id="14"/>
+      <w:r>
+        <w:rPr>
+          <w:rFonts w:ascii="Times New Roman" w:eastAsia="Times New Roman" w:hAnsi="Times New Roman" w:cs="Times New Roman"/>
+          <w:b/>
+          <w:bCs/>
+          <w:color w:val="000000" w:themeColor="text1"/>
+          <w:sz w:val="22"/>
+          <w:szCs w:val="22"/>
+        </w:rPr>
+        <w:t>ALITATIVAS</w:t>
       </w:r>
     </w:p>
     <w:p>
@@ -7471,8 +6387,32 @@
                 <w:sz w:val="28"/>
                 <w:szCs w:val="28"/>
               </w:rPr>
-              <w:t>Jorge Antônio Lopes</w:t>
+              <w:t xml:space="preserve">Fabiane Borges da Mota </w:t>
             </w:r>
+            <w:proofErr w:type="spellStart"/>
+            <w:r>
+              <w:rPr>
+                <w:rFonts w:ascii="Times New Roman" w:eastAsia="Times New Roman" w:hAnsi="Times New Roman" w:cs="Times New Roman"/>
+                <w:b/>
+                <w:bCs/>
+                <w:color w:val="000000" w:themeColor="text1"/>
+                <w:sz w:val="28"/>
+                <w:szCs w:val="28"/>
+              </w:rPr>
+              <w:t>Sauerbron</w:t>
+            </w:r>
+            <w:r>
+              <w:rPr>
+                <w:rFonts w:ascii="Times New Roman" w:eastAsia="Times New Roman" w:hAnsi="Times New Roman" w:cs="Times New Roman"/>
+                <w:b/>
+                <w:bCs/>
+                <w:color w:val="000000" w:themeColor="text1"/>
+                <w:sz w:val="28"/>
+                <w:szCs w:val="28"/>
+              </w:rPr>
+              <w:t>n</w:t>
+            </w:r>
+            <w:proofErr w:type="spellEnd"/>
           </w:p>
           <w:p>
             <w:pPr>
@@ -7561,16 +6501,21 @@
         <w:szCs w:val="18"/>
       </w:rPr>
     </w:pPr>
-    <w:r>
-      <w:rPr>
-        <w:rFonts w:ascii="Times New Roman" w:eastAsia="Times New Roman" w:hAnsi="Times New Roman" w:cs="Times New Roman"/>
-        <w:b/>
-        <w:bCs/>
-        <w:sz w:val="18"/>
-        <w:szCs w:val="18"/>
-      </w:rPr>
-      <w:t xml:space="preserve">www.primaqualitasaude.org </w:t>
-    </w:r>
+    <w:hyperlink r:id="rId1" w:history="1">
+      <w:r>
+        <w:rPr>
+          <w:rStyle w:val="Hyperlink"/>
+          <w:rFonts w:ascii="Times New Roman" w:eastAsia="Times New Roman" w:hAnsi="Times New Roman" w:cs="Times New Roman"/>
+          <w:b/>
+          <w:bCs/>
+          <w:color w:val="auto"/>
+          <w:sz w:val="18"/>
+          <w:szCs w:val="18"/>
+          <w:u w:val="none"/>
+        </w:rPr>
+        <w:t>www.primaqualitasaude.org</w:t>
+      </w:r>
+    </w:hyperlink>
   </w:p>
   <w:p>
     <w:pPr>
@@ -7580,48 +6525,36 @@
       <w:shd w:val="clear" w:color="auto" w:fill="FFFFFF"/>
       <w:jc w:val="center"/>
       <w:rPr>
-        <w:rStyle w:val="normaltextrun"/>
-        <w:rFonts w:ascii="Times New Roman" w:hAnsi="Times New Roman" w:cs="Times New Roman"/>
-        <w:color w:val="000000"/>
+        <w:rFonts w:ascii="Times New Roman" w:eastAsia="Times New Roman" w:hAnsi="Times New Roman" w:cs="Times New Roman"/>
         <w:sz w:val="18"/>
         <w:szCs w:val="18"/>
-        <w:shd w:val="clear" w:color="auto" w:fill="FFFFFF"/>
       </w:rPr>
     </w:pPr>
     <w:r>
       <w:rPr>
-        <w:rStyle w:val="normaltextrun"/>
-        <w:rFonts w:ascii="Times New Roman" w:hAnsi="Times New Roman" w:cs="Times New Roman"/>
-        <w:color w:val="000000"/>
+        <w:rFonts w:ascii="Times New Roman" w:eastAsia="Times New Roman" w:hAnsi="Times New Roman" w:cs="Times New Roman"/>
         <w:sz w:val="18"/>
         <w:szCs w:val="18"/>
-        <w:bdr w:val="none" w:sz="0" w:space="0" w:color="auto" w:frame="1"/>
       </w:rPr>
       <w:t xml:space="preserve">Prima </w:t>
     </w:r>
     <w:proofErr w:type="spellStart"/>
     <w:r>
       <w:rPr>
-        <w:rStyle w:val="normaltextrun"/>
-        <w:rFonts w:ascii="Times New Roman" w:hAnsi="Times New Roman" w:cs="Times New Roman"/>
-        <w:color w:val="000000"/>
+        <w:rFonts w:ascii="Times New Roman" w:eastAsia="Times New Roman" w:hAnsi="Times New Roman" w:cs="Times New Roman"/>
         <w:sz w:val="18"/>
         <w:szCs w:val="18"/>
-        <w:bdr w:val="none" w:sz="0" w:space="0" w:color="auto" w:frame="1"/>
       </w:rPr>
       <w:t>Qualitá</w:t>
     </w:r>
     <w:proofErr w:type="spellEnd"/>
     <w:r>
       <w:rPr>
-        <w:rStyle w:val="normaltextrun"/>
-        <w:rFonts w:ascii="Times New Roman" w:hAnsi="Times New Roman" w:cs="Times New Roman"/>
-        <w:color w:val="000000"/>
+        <w:rFonts w:ascii="Times New Roman" w:eastAsia="Times New Roman" w:hAnsi="Times New Roman" w:cs="Times New Roman"/>
         <w:sz w:val="18"/>
         <w:szCs w:val="18"/>
-        <w:bdr w:val="none" w:sz="0" w:space="0" w:color="auto" w:frame="1"/>
       </w:rPr>
-      <w:t xml:space="preserve"> Saúde – CNPJ: 40.289.134/0001-99</w:t>
+      <w:t xml:space="preserve"> Saúde - CNPJ: 40.289.134/0001-99</w:t>
     </w:r>
   </w:p>
   <w:p>
@@ -7639,22 +6572,11 @@
     </w:pPr>
     <w:r>
       <w:rPr>
-        <w:rStyle w:val="normaltextrun"/>
-        <w:rFonts w:ascii="Times New Roman" w:hAnsi="Times New Roman" w:cs="Times New Roman"/>
-        <w:color w:val="000000"/>
-        <w:sz w:val="18"/>
-        <w:szCs w:val="18"/>
-        <w:bdr w:val="none" w:sz="0" w:space="0" w:color="auto" w:frame="1"/>
-      </w:rPr>
-      <w:t>Travessa do Ouvidor, 21 Sala - 503 – Centro - Rio de Janeiro - RJ – CEP 20.040-04</w:t>
-    </w:r>
-    <w:r>
-      <w:rPr>
         <w:rFonts w:ascii="Times New Roman" w:eastAsia="Times New Roman" w:hAnsi="Times New Roman" w:cs="Times New Roman"/>
         <w:sz w:val="18"/>
         <w:szCs w:val="18"/>
       </w:rPr>
-      <w:t xml:space="preserve">0      </w:t>
+      <w:t>Travessa do Ouvidor, 21- Sala 503 – Centro - Rio de Janeiro – RJ – CEP 20.040-040</w:t>
     </w:r>
   </w:p>
   <w:p>
@@ -7910,21 +6832,7 @@
         <w:rFonts w:ascii="Times New Roman" w:eastAsia="Times New Roman" w:hAnsi="Times New Roman" w:cs="Times New Roman"/>
         <w:color w:val="666666"/>
       </w:rPr>
-      <w:t>00</w:t>
-    </w:r>
-    <w:r>
-      <w:rPr>
-        <w:rFonts w:ascii="Times New Roman" w:eastAsia="Times New Roman" w:hAnsi="Times New Roman" w:cs="Times New Roman"/>
-        <w:color w:val="666666"/>
-      </w:rPr>
-      <w:t>1</w:t>
-    </w:r>
-    <w:r>
-      <w:rPr>
-        <w:rFonts w:ascii="Times New Roman" w:eastAsia="Times New Roman" w:hAnsi="Times New Roman" w:cs="Times New Roman"/>
-        <w:color w:val="666666"/>
-      </w:rPr>
-      <w:t xml:space="preserve">/2021 referente ao mês de </w:t>
+      <w:t xml:space="preserve">002/2021 referente ao mês de </w:t>
     </w:r>
     <w:r>
       <w:rPr>
@@ -9030,47 +7938,58 @@
       <w:contextualSpacing/>
     </w:pPr>
   </w:style>
-  <w:style w:type="character" w:customStyle="1" w:styleId="normaltextrun">
-    <w:name w:val="normaltextrun"/>
+  <w:style w:type="character" w:styleId="Hyperlink">
+    <w:name w:val="Hyperlink"/>
     <w:basedOn w:val="Fontepargpadro"/>
-    <w:rsid w:val="00FA33EF"/>
-  </w:style>
-  <w:style w:type="paragraph" w:customStyle="1" w:styleId="paragraph">
-    <w:name w:val="paragraph"/>
-    <w:basedOn w:val="Normal"/>
-    <w:rsid w:val="003613F7"/>
-    <w:pPr>
-      <w:spacing w:before="100" w:beforeAutospacing="1" w:after="100" w:afterAutospacing="1" w:line="240" w:lineRule="auto"/>
-    </w:pPr>
+    <w:uiPriority w:val="99"/>
+    <w:unhideWhenUsed/>
+    <w:rsid w:val="00D33414"/>
     <w:rPr>
-      <w:rFonts w:ascii="Times New Roman" w:eastAsia="Times New Roman" w:hAnsi="Times New Roman" w:cs="Times New Roman"/>
-      <w:sz w:val="24"/>
-      <w:szCs w:val="24"/>
+      <w:color w:val="0000FF" w:themeColor="hyperlink"/>
+      <w:u w:val="single"/>
     </w:rPr>
   </w:style>
-  <w:style w:type="character" w:customStyle="1" w:styleId="eop">
-    <w:name w:val="eop"/>
+  <w:style w:type="character" w:styleId="MenoPendente">
+    <w:name w:val="Unresolved Mention"/>
     <w:basedOn w:val="Fontepargpadro"/>
-    <w:rsid w:val="003613F7"/>
+    <w:uiPriority w:val="99"/>
+    <w:semiHidden/>
+    <w:unhideWhenUsed/>
+    <w:rsid w:val="00D33414"/>
+    <w:rPr>
+      <w:color w:val="605E5C"/>
+      <w:shd w:val="clear" w:color="auto" w:fill="E1DFDD"/>
+    </w:rPr>
   </w:style>
-  <w:style w:type="table" w:styleId="Tabelacomgrade">
-    <w:name w:val="Table Grid"/>
-    <w:basedOn w:val="Tabelanormal"/>
-    <w:uiPriority w:val="39"/>
-    <w:rsid w:val="009B5912"/>
+  <w:style w:type="paragraph" w:styleId="Textodebalo">
+    <w:name w:val="Balloon Text"/>
+    <w:basedOn w:val="Normal"/>
+    <w:link w:val="TextodebaloChar"/>
+    <w:uiPriority w:val="99"/>
+    <w:semiHidden/>
+    <w:unhideWhenUsed/>
+    <w:rsid w:val="00404A8F"/>
     <w:pPr>
       <w:spacing w:line="240" w:lineRule="auto"/>
     </w:pPr>
-    <w:tblPr>
-      <w:tblBorders>
-        <w:top w:val="single" w:sz="4" w:space="0" w:color="auto"/>
-        <w:left w:val="single" w:sz="4" w:space="0" w:color="auto"/>
-        <w:bottom w:val="single" w:sz="4" w:space="0" w:color="auto"/>
-        <w:right w:val="single" w:sz="4" w:space="0" w:color="auto"/>
-        <w:insideH w:val="single" w:sz="4" w:space="0" w:color="auto"/>
-        <w:insideV w:val="single" w:sz="4" w:space="0" w:color="auto"/>
-      </w:tblBorders>
-    </w:tblPr>
+    <w:rPr>
+      <w:rFonts w:ascii="Segoe UI" w:hAnsi="Segoe UI" w:cs="Segoe UI"/>
+      <w:sz w:val="18"/>
+      <w:szCs w:val="18"/>
+    </w:rPr>
+  </w:style>
+  <w:style w:type="character" w:customStyle="1" w:styleId="TextodebaloChar">
+    <w:name w:val="Texto de balão Char"/>
+    <w:basedOn w:val="Fontepargpadro"/>
+    <w:link w:val="Textodebalo"/>
+    <w:uiPriority w:val="99"/>
+    <w:semiHidden/>
+    <w:rsid w:val="00404A8F"/>
+    <w:rPr>
+      <w:rFonts w:ascii="Segoe UI" w:hAnsi="Segoe UI" w:cs="Segoe UI"/>
+      <w:sz w:val="18"/>
+      <w:szCs w:val="18"/>
+    </w:rPr>
   </w:style>
 </w:styles>
 </file>
@@ -9400,7 +8319,7 @@
 </file>
 
 <file path=customXml/itemProps1.xml><?xml version="1.0" encoding="utf-8"?>
-<ds:datastoreItem xmlns:ds="http://schemas.openxmlformats.org/officeDocument/2006/customXml" ds:itemID="{DFBD827B-7BB3-49A0-A1EE-10C1C18E71CF}">
+<ds:datastoreItem xmlns:ds="http://schemas.openxmlformats.org/officeDocument/2006/customXml" ds:itemID="{6C42BDF8-8C7C-45C8-8F5D-A7778A1EEDD1}">
   <ds:schemaRefs>
     <ds:schemaRef ds:uri="http://schemas.openxmlformats.org/officeDocument/2006/bibliography"/>
   </ds:schemaRefs>

--- a/template.docx
+++ b/template.docx
@@ -66,7 +66,25 @@
                                 <w:color w:val="FFFFFF"/>
                                 <w:sz w:val="20"/>
                               </w:rPr>
-                              <w:t xml:space="preserve">        Gerenciamento Unidade de Pronto Atendimento UPA 24 Horas – Porte II no Bairro Nova Cidade, no Município de São Gonçalo/RJ</w:t>
+                              <w:t xml:space="preserve">        Gerenciamento Unidade de Pronto Atendimento UPA 24 Horas – Porte II no Bairro </w:t>
+                            </w:r>
+                            <w:r>
+                              <w:rPr>
+                                <w:rFonts w:ascii="Calibri" w:eastAsia="Calibri" w:hAnsi="Calibri" w:cs="Calibri"/>
+                                <w:b/>
+                                <w:color w:val="FFFFFF"/>
+                                <w:sz w:val="20"/>
+                              </w:rPr>
+                              <w:t>Pacheco</w:t>
+                            </w:r>
+                            <w:r>
+                              <w:rPr>
+                                <w:rFonts w:ascii="Calibri" w:eastAsia="Calibri" w:hAnsi="Calibri" w:cs="Calibri"/>
+                                <w:b/>
+                                <w:color w:val="FFFFFF"/>
+                                <w:sz w:val="20"/>
+                              </w:rPr>
+                              <w:t>, no Município de São Gonçalo/RJ</w:t>
                             </w:r>
                           </w:p>
                           <w:p>
@@ -106,7 +124,25 @@
                           <w:color w:val="FFFFFF"/>
                           <w:sz w:val="20"/>
                         </w:rPr>
-                        <w:t xml:space="preserve">        Gerenciamento Unidade de Pronto Atendimento UPA 24 Horas – Porte II no Bairro Nova Cidade, no Município de São Gonçalo/RJ</w:t>
+                        <w:t xml:space="preserve">        Gerenciamento Unidade de Pronto Atendimento UPA 24 Horas – Porte II no Bairro </w:t>
+                      </w:r>
+                      <w:r>
+                        <w:rPr>
+                          <w:rFonts w:ascii="Calibri" w:eastAsia="Calibri" w:hAnsi="Calibri" w:cs="Calibri"/>
+                          <w:b/>
+                          <w:color w:val="FFFFFF"/>
+                          <w:sz w:val="20"/>
+                        </w:rPr>
+                        <w:t>Pacheco</w:t>
+                      </w:r>
+                      <w:r>
+                        <w:rPr>
+                          <w:rFonts w:ascii="Calibri" w:eastAsia="Calibri" w:hAnsi="Calibri" w:cs="Calibri"/>
+                          <w:b/>
+                          <w:color w:val="FFFFFF"/>
+                          <w:sz w:val="20"/>
+                        </w:rPr>
+                        <w:t>, no Município de São Gonçalo/RJ</w:t>
                       </w:r>
                     </w:p>
                     <w:p>
@@ -1006,7 +1042,31 @@
                                 <w:color w:val="008080"/>
                                 <w:sz w:val="56"/>
                               </w:rPr>
-                              <w:t>CONTRATO DE GESTÃO 000/2030</w:t>
+                              <w:t>CONTRATO DE GESTÃO 00</w:t>
+                            </w:r>
+                            <w:r>
+                              <w:rPr>
+                                <w:rFonts w:ascii="Cambria" w:eastAsia="Cambria" w:hAnsi="Cambria" w:cs="Cambria"/>
+                                <w:color w:val="008080"/>
+                                <w:sz w:val="56"/>
+                              </w:rPr>
+                              <w:t>1</w:t>
+                            </w:r>
+                            <w:r>
+                              <w:rPr>
+                                <w:rFonts w:ascii="Cambria" w:eastAsia="Cambria" w:hAnsi="Cambria" w:cs="Cambria"/>
+                                <w:color w:val="008080"/>
+                                <w:sz w:val="56"/>
+                              </w:rPr>
+                              <w:t>/20</w:t>
+                            </w:r>
+                            <w:r>
+                              <w:rPr>
+                                <w:rFonts w:ascii="Cambria" w:eastAsia="Cambria" w:hAnsi="Cambria" w:cs="Cambria"/>
+                                <w:color w:val="008080"/>
+                                <w:sz w:val="56"/>
+                              </w:rPr>
+                              <w:t>21</w:t>
                             </w:r>
                           </w:p>
                           <w:p>
@@ -1075,7 +1135,31 @@
                           <w:color w:val="008080"/>
                           <w:sz w:val="56"/>
                         </w:rPr>
-                        <w:t>CONTRATO DE GESTÃO 000/2030</w:t>
+                        <w:t>CONTRATO DE GESTÃO 00</w:t>
+                      </w:r>
+                      <w:r>
+                        <w:rPr>
+                          <w:rFonts w:ascii="Cambria" w:eastAsia="Cambria" w:hAnsi="Cambria" w:cs="Cambria"/>
+                          <w:color w:val="008080"/>
+                          <w:sz w:val="56"/>
+                        </w:rPr>
+                        <w:t>1</w:t>
+                      </w:r>
+                      <w:r>
+                        <w:rPr>
+                          <w:rFonts w:ascii="Cambria" w:eastAsia="Cambria" w:hAnsi="Cambria" w:cs="Cambria"/>
+                          <w:color w:val="008080"/>
+                          <w:sz w:val="56"/>
+                        </w:rPr>
+                        <w:t>/20</w:t>
+                      </w:r>
+                      <w:r>
+                        <w:rPr>
+                          <w:rFonts w:ascii="Cambria" w:eastAsia="Cambria" w:hAnsi="Cambria" w:cs="Cambria"/>
+                          <w:color w:val="008080"/>
+                          <w:sz w:val="56"/>
+                        </w:rPr>
+                        <w:t>21</w:t>
                       </w:r>
                     </w:p>
                     <w:p>
@@ -1270,21 +1354,22 @@
           <w:color w:val="000000" w:themeColor="text1"/>
         </w:rPr>
         <w:drawing>
-          <wp:inline distT="0" distB="0" distL="0" distR="0" wp14:anchorId="0AFFE459" wp14:editId="15E7DEB6">
-            <wp:extent cx="5731200" cy="3822700"/>
-            <wp:effectExtent l="0" t="0" r="0" b="0"/>
-            <wp:docPr id="7" name="image2.jpg" descr="https://simsaogoncalo.com.br/wp-content/uploads/2017/06/upa-nova-cidade-sao-goncalo.jpg"/>
-            <wp:cNvGraphicFramePr/>
+          <wp:inline distT="0" distB="0" distL="0" distR="0" wp14:anchorId="19BEB546" wp14:editId="2A4DE76B">
+            <wp:extent cx="5733415" cy="4312920"/>
+            <wp:effectExtent l="0" t="0" r="635" b="0"/>
+            <wp:docPr id="11" name="Imagem 11"/>
+            <wp:cNvGraphicFramePr>
+              <a:graphicFrameLocks xmlns:a="http://schemas.openxmlformats.org/drawingml/2006/main" noChangeAspect="1"/>
+            </wp:cNvGraphicFramePr>
             <a:graphic xmlns:a="http://schemas.openxmlformats.org/drawingml/2006/main">
               <a:graphicData uri="http://schemas.openxmlformats.org/drawingml/2006/picture">
                 <pic:pic xmlns:pic="http://schemas.openxmlformats.org/drawingml/2006/picture">
                   <pic:nvPicPr>
-                    <pic:cNvPr id="0" name="image2.jpg" descr="https://simsaogoncalo.com.br/wp-content/uploads/2017/06/upa-nova-cidade-sao-goncalo.jpg"/>
-                    <pic:cNvPicPr preferRelativeResize="0"/>
+                    <pic:cNvPr id="1" name=""/>
+                    <pic:cNvPicPr/>
                   </pic:nvPicPr>
                   <pic:blipFill>
                     <a:blip r:embed="rId8"/>
-                    <a:srcRect/>
                     <a:stretch>
                       <a:fillRect/>
                     </a:stretch>
@@ -1292,12 +1377,11 @@
                   <pic:spPr>
                     <a:xfrm>
                       <a:off x="0" y="0"/>
-                      <a:ext cx="5731200" cy="3822700"/>
+                      <a:ext cx="5733415" cy="4312920"/>
                     </a:xfrm>
                     <a:prstGeom prst="rect">
                       <a:avLst/>
                     </a:prstGeom>
-                    <a:ln/>
                   </pic:spPr>
                 </pic:pic>
               </a:graphicData>
@@ -1515,7 +1599,6 @@
             </w:tabs>
             <w:spacing w:before="60" w:line="240" w:lineRule="auto"/>
             <w:rPr>
-              <w:rFonts w:ascii="Times New Roman" w:hAnsi="Times New Roman" w:cs="Times New Roman"/>
               <w:b/>
               <w:bCs/>
               <w:color w:val="000000" w:themeColor="text1"/>
@@ -1574,7 +1657,6 @@
             <w:spacing w:before="60" w:line="240" w:lineRule="auto"/>
             <w:ind w:left="360"/>
             <w:rPr>
-              <w:rFonts w:ascii="Times New Roman" w:hAnsi="Times New Roman" w:cs="Times New Roman"/>
               <w:color w:val="000000" w:themeColor="text1"/>
             </w:rPr>
           </w:pPr>
@@ -1586,7 +1668,25 @@
                 <w:bCs/>
                 <w:color w:val="000000" w:themeColor="text1"/>
               </w:rPr>
-              <w:t>1.1 Unidade de Pronto Atendimento 24h Nova Cidade:</w:t>
+              <w:t xml:space="preserve">1.1 Unidade de Pronto Atendimento 24h </w:t>
+            </w:r>
+            <w:r>
+              <w:rPr>
+                <w:rFonts w:ascii="Times New Roman" w:eastAsia="Times New Roman" w:hAnsi="Times New Roman" w:cs="Times New Roman"/>
+                <w:b/>
+                <w:bCs/>
+                <w:color w:val="000000" w:themeColor="text1"/>
+              </w:rPr>
+              <w:t>Pacheco</w:t>
+            </w:r>
+            <w:r>
+              <w:rPr>
+                <w:rFonts w:ascii="Times New Roman" w:eastAsia="Times New Roman" w:hAnsi="Times New Roman" w:cs="Times New Roman"/>
+                <w:b/>
+                <w:bCs/>
+                <w:color w:val="000000" w:themeColor="text1"/>
+              </w:rPr>
+              <w:t>:</w:t>
             </w:r>
             <w:r>
               <w:rPr>
@@ -1609,7 +1709,6 @@
             <w:spacing w:before="60" w:line="240" w:lineRule="auto"/>
             <w:ind w:left="360"/>
             <w:rPr>
-              <w:rFonts w:ascii="Times New Roman" w:hAnsi="Times New Roman" w:cs="Times New Roman"/>
               <w:color w:val="000000" w:themeColor="text1"/>
             </w:rPr>
           </w:pPr>
@@ -1644,7 +1743,6 @@
             <w:spacing w:before="60" w:line="240" w:lineRule="auto"/>
             <w:ind w:left="360"/>
             <w:rPr>
-              <w:rFonts w:ascii="Times New Roman" w:hAnsi="Times New Roman" w:cs="Times New Roman"/>
               <w:color w:val="000000" w:themeColor="text1"/>
             </w:rPr>
           </w:pPr>
@@ -1701,7 +1799,6 @@
             <w:spacing w:before="60" w:line="240" w:lineRule="auto"/>
             <w:ind w:left="360"/>
             <w:rPr>
-              <w:rFonts w:ascii="Times New Roman" w:hAnsi="Times New Roman" w:cs="Times New Roman"/>
               <w:color w:val="000000" w:themeColor="text1"/>
             </w:rPr>
           </w:pPr>
@@ -1736,21 +1833,18 @@
             <w:spacing w:before="60" w:line="240" w:lineRule="auto"/>
             <w:ind w:left="360"/>
             <w:rPr>
-              <w:rFonts w:ascii="Times New Roman" w:hAnsi="Times New Roman" w:cs="Times New Roman"/>
               <w:color w:val="000000" w:themeColor="text1"/>
             </w:rPr>
           </w:pPr>
           <w:hyperlink w:anchor="_pvr5n4uyy8fu">
             <w:r>
               <w:rPr>
-                <w:rFonts w:ascii="Times New Roman" w:hAnsi="Times New Roman" w:cs="Times New Roman"/>
                 <w:color w:val="000000" w:themeColor="text1"/>
               </w:rPr>
               <w:t>(Listas de presença em Anexo III)</w:t>
             </w:r>
             <w:r>
               <w:rPr>
-                <w:rFonts w:ascii="Times New Roman" w:hAnsi="Times New Roman" w:cs="Times New Roman"/>
                 <w:color w:val="000000" w:themeColor="text1"/>
               </w:rPr>
               <w:tab/>
@@ -1767,7 +1861,6 @@
             <w:spacing w:before="60" w:line="240" w:lineRule="auto"/>
             <w:ind w:left="360"/>
             <w:rPr>
-              <w:rFonts w:ascii="Times New Roman" w:hAnsi="Times New Roman" w:cs="Times New Roman"/>
               <w:color w:val="000000" w:themeColor="text1"/>
             </w:rPr>
           </w:pPr>
@@ -1802,7 +1895,6 @@
             <w:spacing w:before="60" w:line="240" w:lineRule="auto"/>
             <w:ind w:left="360"/>
             <w:rPr>
-              <w:rFonts w:ascii="Times New Roman" w:hAnsi="Times New Roman" w:cs="Times New Roman"/>
               <w:color w:val="000000" w:themeColor="text1"/>
             </w:rPr>
           </w:pPr>
@@ -1836,19 +1928,15 @@
             </w:tabs>
             <w:spacing w:before="60" w:line="240" w:lineRule="auto"/>
             <w:rPr>
-              <w:rFonts w:ascii="Times New Roman" w:hAnsi="Times New Roman" w:cs="Times New Roman"/>
               <w:b/>
               <w:bCs/>
               <w:color w:val="000000" w:themeColor="text1"/>
-              <w:sz w:val="24"/>
-              <w:szCs w:val="24"/>
             </w:rPr>
           </w:pPr>
           <w:hyperlink w:anchor="_njzaed7apcmu">
             <w:r>
               <w:rPr>
-                <w:rFonts w:ascii="Times New Roman" w:eastAsia="Noto Sans Symbols" w:hAnsi="Times New Roman" w:cs="Times New Roman"/>
-                <w:b/>
+                <w:rFonts w:ascii="Noto Sans Symbols" w:eastAsia="Noto Sans Symbols" w:hAnsi="Noto Sans Symbols" w:cs="Noto Sans Symbols"/>
                 <w:color w:val="000000" w:themeColor="text1"/>
                 <w:sz w:val="24"/>
                 <w:szCs w:val="24"/>
@@ -1857,23 +1945,13 @@
             </w:r>
             <w:r>
               <w:rPr>
-                <w:rFonts w:ascii="Times New Roman" w:eastAsia="Noto Sans Symbols" w:hAnsi="Times New Roman" w:cs="Times New Roman"/>
-                <w:b/>
+                <w:rFonts w:ascii="Noto Sans Symbols" w:eastAsia="Noto Sans Symbols" w:hAnsi="Noto Sans Symbols" w:cs="Noto Sans Symbols"/>
                 <w:color w:val="000000" w:themeColor="text1"/>
                 <w:sz w:val="24"/>
                 <w:szCs w:val="24"/>
               </w:rPr>
               <w:tab/>
-            </w:r>
-            <w:r>
-              <w:rPr>
-                <w:rFonts w:ascii="Times New Roman" w:eastAsia="Noto Sans Symbols" w:hAnsi="Times New Roman" w:cs="Times New Roman"/>
-                <w:b/>
-                <w:color w:val="000000" w:themeColor="text1"/>
-                <w:sz w:val="24"/>
-                <w:szCs w:val="24"/>
-              </w:rPr>
-              <w:t>10</w:t>
+              <w:t>6</w:t>
             </w:r>
           </w:hyperlink>
         </w:p>
@@ -2272,7 +2350,31 @@
           <w:szCs w:val="24"/>
           <w:u w:val="single"/>
         </w:rPr>
-        <w:t>1.1 Unidade de Pronto Atendimento 24h Nova Cidade:</w:t>
+        <w:t xml:space="preserve">1.1 Unidade de Pronto Atendimento 24h </w:t>
+      </w:r>
+      <w:r>
+        <w:rPr>
+          <w:rFonts w:ascii="Times New Roman" w:eastAsia="Times New Roman" w:hAnsi="Times New Roman" w:cs="Times New Roman"/>
+          <w:b/>
+          <w:bCs/>
+          <w:color w:val="000000" w:themeColor="text1"/>
+          <w:sz w:val="24"/>
+          <w:szCs w:val="24"/>
+          <w:u w:val="single"/>
+        </w:rPr>
+        <w:t>Pacheco</w:t>
+      </w:r>
+      <w:r>
+        <w:rPr>
+          <w:rFonts w:ascii="Times New Roman" w:eastAsia="Times New Roman" w:hAnsi="Times New Roman" w:cs="Times New Roman"/>
+          <w:b/>
+          <w:bCs/>
+          <w:color w:val="000000" w:themeColor="text1"/>
+          <w:sz w:val="24"/>
+          <w:szCs w:val="24"/>
+          <w:u w:val="single"/>
+        </w:rPr>
+        <w:t>:</w:t>
       </w:r>
     </w:p>
     <w:p>
@@ -2316,7 +2418,15 @@
           <w:sz w:val="24"/>
           <w:szCs w:val="24"/>
         </w:rPr>
-        <w:t>setembro de 2021</w:t>
+        <w:t>maio</w:t>
+      </w:r>
+      <w:r>
+        <w:rPr>
+          <w:rFonts w:ascii="Times New Roman" w:eastAsia="Times New Roman" w:hAnsi="Times New Roman" w:cs="Times New Roman"/>
+          <w:sz w:val="24"/>
+          <w:szCs w:val="24"/>
+        </w:rPr>
+        <w:t xml:space="preserve"> de 2021</w:t>
       </w:r>
       <w:r>
         <w:rPr>
@@ -2372,7 +2482,25 @@
           <w:sz w:val="24"/>
           <w:szCs w:val="24"/>
         </w:rPr>
-        <w:t xml:space="preserve">, assumiu a gestão da UPA 24h Nova Cidade, neste período de </w:t>
+        <w:t xml:space="preserve">, assumiu a gestão da UPA 24h </w:t>
+      </w:r>
+      <w:r>
+        <w:rPr>
+          <w:rFonts w:ascii="Times New Roman" w:eastAsia="Times New Roman" w:hAnsi="Times New Roman" w:cs="Times New Roman"/>
+          <w:color w:val="000000" w:themeColor="text1"/>
+          <w:sz w:val="24"/>
+          <w:szCs w:val="24"/>
+        </w:rPr>
+        <w:t>Pacheco</w:t>
+      </w:r>
+      <w:r>
+        <w:rPr>
+          <w:rFonts w:ascii="Times New Roman" w:eastAsia="Times New Roman" w:hAnsi="Times New Roman" w:cs="Times New Roman"/>
+          <w:color w:val="000000" w:themeColor="text1"/>
+          <w:sz w:val="24"/>
+          <w:szCs w:val="24"/>
+        </w:rPr>
+        <w:t xml:space="preserve">, neste período de </w:t>
       </w:r>
       <w:r>
         <w:rPr>
@@ -2489,6 +2617,707 @@
         <w:ind w:left="-1276" w:right="-1319"/>
         <w:jc w:val="center"/>
         <w:rPr>
+          <w:color w:val="000000" w:themeColor="text1"/>
+        </w:rPr>
+      </w:pPr>
+    </w:p>
+    <w:tbl>
+      <w:tblPr>
+        <w:tblW w:w="10632" w:type="dxa"/>
+        <w:tblInd w:w="-859" w:type="dxa"/>
+        <w:tblBorders>
+          <w:top w:val="outset" w:sz="6" w:space="0" w:color="auto"/>
+          <w:left w:val="outset" w:sz="6" w:space="0" w:color="auto"/>
+          <w:bottom w:val="outset" w:sz="6" w:space="0" w:color="auto"/>
+          <w:right w:val="outset" w:sz="6" w:space="0" w:color="auto"/>
+        </w:tblBorders>
+        <w:tblLayout w:type="fixed"/>
+        <w:tblCellMar>
+          <w:left w:w="0" w:type="dxa"/>
+          <w:right w:w="0" w:type="dxa"/>
+        </w:tblCellMar>
+        <w:tblLook w:val="04A0" w:firstRow="1" w:lastRow="0" w:firstColumn="1" w:lastColumn="0" w:noHBand="0" w:noVBand="1"/>
+      </w:tblPr>
+      <w:tblGrid>
+        <w:gridCol w:w="1985"/>
+        <w:gridCol w:w="1560"/>
+        <w:gridCol w:w="1390"/>
+        <w:gridCol w:w="1303"/>
+        <w:gridCol w:w="1276"/>
+        <w:gridCol w:w="3118"/>
+      </w:tblGrid>
+      <w:tr>
+        <w:trPr>
+          <w:trHeight w:val="291"/>
+        </w:trPr>
+        <w:tc>
+          <w:tcPr>
+            <w:tcW w:w="1985" w:type="dxa"/>
+            <w:vMerge w:val="restart"/>
+            <w:tcBorders>
+              <w:top w:val="single" w:sz="6" w:space="0" w:color="auto"/>
+              <w:left w:val="single" w:sz="6" w:space="0" w:color="auto"/>
+              <w:bottom w:val="single" w:sz="6" w:space="0" w:color="auto"/>
+              <w:right w:val="single" w:sz="6" w:space="0" w:color="auto"/>
+            </w:tcBorders>
+            <w:shd w:val="clear" w:color="auto" w:fill="CEDAEE"/>
+            <w:vAlign w:val="center"/>
+            <w:hideMark/>
+          </w:tcPr>
+          <w:p>
+            <w:pPr>
+              <w:spacing w:line="240" w:lineRule="auto"/>
+              <w:ind w:left="139"/>
+              <w:jc w:val="center"/>
+              <w:textAlignment w:val="baseline"/>
+              <w:rPr>
+                <w:rFonts w:ascii="Segoe UI" w:eastAsia="Times New Roman" w:hAnsi="Segoe UI" w:cs="Segoe UI"/>
+                <w:sz w:val="18"/>
+                <w:szCs w:val="18"/>
+              </w:rPr>
+            </w:pPr>
+            <w:r>
+              <w:rPr>
+                <w:rFonts w:ascii="Times New Roman" w:eastAsia="Times New Roman" w:hAnsi="Times New Roman" w:cs="Times New Roman"/>
+                <w:b/>
+                <w:bCs/>
+                <w:sz w:val="20"/>
+                <w:szCs w:val="20"/>
+              </w:rPr>
+              <w:t>ATENDIMENTOS DE EMERGÊNCIA</w:t>
+            </w:r>
+          </w:p>
+        </w:tc>
+        <w:tc>
+          <w:tcPr>
+            <w:tcW w:w="1560" w:type="dxa"/>
+            <w:vMerge w:val="restart"/>
+            <w:tcBorders>
+              <w:top w:val="single" w:sz="6" w:space="0" w:color="auto"/>
+              <w:left w:val="single" w:sz="6" w:space="0" w:color="auto"/>
+              <w:bottom w:val="single" w:sz="6" w:space="0" w:color="auto"/>
+              <w:right w:val="single" w:sz="6" w:space="0" w:color="auto"/>
+            </w:tcBorders>
+            <w:shd w:val="clear" w:color="auto" w:fill="CEDAEE"/>
+            <w:vAlign w:val="center"/>
+            <w:hideMark/>
+          </w:tcPr>
+          <w:p>
+            <w:pPr>
+              <w:spacing w:line="240" w:lineRule="auto"/>
+              <w:ind w:left="18" w:right="147"/>
+              <w:jc w:val="center"/>
+              <w:textAlignment w:val="baseline"/>
+              <w:rPr>
+                <w:rFonts w:ascii="Segoe UI" w:eastAsia="Times New Roman" w:hAnsi="Segoe UI" w:cs="Segoe UI"/>
+                <w:sz w:val="18"/>
+                <w:szCs w:val="18"/>
+              </w:rPr>
+            </w:pPr>
+            <w:r>
+              <w:rPr>
+                <w:rFonts w:ascii="Times New Roman" w:eastAsia="Times New Roman" w:hAnsi="Times New Roman" w:cs="Times New Roman"/>
+                <w:b/>
+                <w:bCs/>
+                <w:sz w:val="20"/>
+                <w:szCs w:val="20"/>
+              </w:rPr>
+              <w:t>META</w:t>
+            </w:r>
+          </w:p>
+        </w:tc>
+        <w:tc>
+          <w:tcPr>
+            <w:tcW w:w="1390" w:type="dxa"/>
+            <w:vMerge w:val="restart"/>
+            <w:tcBorders>
+              <w:top w:val="single" w:sz="6" w:space="0" w:color="auto"/>
+              <w:left w:val="single" w:sz="6" w:space="0" w:color="auto"/>
+              <w:bottom w:val="single" w:sz="6" w:space="0" w:color="auto"/>
+              <w:right w:val="single" w:sz="6" w:space="0" w:color="auto"/>
+            </w:tcBorders>
+            <w:shd w:val="clear" w:color="auto" w:fill="CEDAEE"/>
+            <w:vAlign w:val="center"/>
+            <w:hideMark/>
+          </w:tcPr>
+          <w:p>
+            <w:pPr>
+              <w:spacing w:line="240" w:lineRule="auto"/>
+              <w:ind w:left="7"/>
+              <w:jc w:val="center"/>
+              <w:textAlignment w:val="baseline"/>
+              <w:rPr>
+                <w:rFonts w:ascii="Segoe UI" w:eastAsia="Times New Roman" w:hAnsi="Segoe UI" w:cs="Segoe UI"/>
+                <w:sz w:val="18"/>
+                <w:szCs w:val="18"/>
+              </w:rPr>
+            </w:pPr>
+            <w:r>
+              <w:rPr>
+                <w:rFonts w:ascii="Times New Roman" w:eastAsia="Times New Roman" w:hAnsi="Times New Roman" w:cs="Times New Roman"/>
+                <w:b/>
+                <w:bCs/>
+                <w:sz w:val="20"/>
+                <w:szCs w:val="20"/>
+              </w:rPr>
+              <w:t>Meta Mês</w:t>
+            </w:r>
+            <w:r>
+              <w:rPr>
+                <w:rFonts w:ascii="Times New Roman" w:eastAsia="Times New Roman" w:hAnsi="Times New Roman" w:cs="Times New Roman"/>
+                <w:sz w:val="20"/>
+                <w:szCs w:val="20"/>
+              </w:rPr>
+              <w:t> </w:t>
+            </w:r>
+          </w:p>
+        </w:tc>
+        <w:tc>
+          <w:tcPr>
+            <w:tcW w:w="1303" w:type="dxa"/>
+            <w:vMerge w:val="restart"/>
+            <w:tcBorders>
+              <w:top w:val="single" w:sz="6" w:space="0" w:color="auto"/>
+              <w:left w:val="single" w:sz="6" w:space="0" w:color="auto"/>
+              <w:bottom w:val="single" w:sz="6" w:space="0" w:color="auto"/>
+              <w:right w:val="single" w:sz="6" w:space="0" w:color="auto"/>
+            </w:tcBorders>
+            <w:shd w:val="clear" w:color="auto" w:fill="CEDAEE"/>
+            <w:vAlign w:val="center"/>
+            <w:hideMark/>
+          </w:tcPr>
+          <w:p>
+            <w:pPr>
+              <w:spacing w:line="240" w:lineRule="auto"/>
+              <w:ind w:left="5" w:hanging="7"/>
+              <w:jc w:val="center"/>
+              <w:textAlignment w:val="baseline"/>
+              <w:rPr>
+                <w:rFonts w:ascii="Segoe UI" w:eastAsia="Times New Roman" w:hAnsi="Segoe UI" w:cs="Segoe UI"/>
+                <w:sz w:val="18"/>
+                <w:szCs w:val="18"/>
+              </w:rPr>
+            </w:pPr>
+            <w:r>
+              <w:rPr>
+                <w:rFonts w:ascii="Times New Roman" w:eastAsia="Times New Roman" w:hAnsi="Times New Roman" w:cs="Times New Roman"/>
+                <w:b/>
+                <w:bCs/>
+                <w:sz w:val="20"/>
+                <w:szCs w:val="20"/>
+              </w:rPr>
+              <w:t>-25%</w:t>
+            </w:r>
+          </w:p>
+        </w:tc>
+        <w:tc>
+          <w:tcPr>
+            <w:tcW w:w="1276" w:type="dxa"/>
+            <w:vMerge w:val="restart"/>
+            <w:tcBorders>
+              <w:top w:val="single" w:sz="6" w:space="0" w:color="auto"/>
+              <w:left w:val="single" w:sz="6" w:space="0" w:color="auto"/>
+              <w:bottom w:val="single" w:sz="6" w:space="0" w:color="auto"/>
+              <w:right w:val="single" w:sz="6" w:space="0" w:color="auto"/>
+            </w:tcBorders>
+            <w:shd w:val="clear" w:color="auto" w:fill="CEDAEE"/>
+            <w:vAlign w:val="center"/>
+            <w:hideMark/>
+          </w:tcPr>
+          <w:p>
+            <w:pPr>
+              <w:spacing w:line="240" w:lineRule="auto"/>
+              <w:ind w:left="23"/>
+              <w:jc w:val="center"/>
+              <w:textAlignment w:val="baseline"/>
+              <w:rPr>
+                <w:rFonts w:ascii="Segoe UI" w:eastAsia="Times New Roman" w:hAnsi="Segoe UI" w:cs="Segoe UI"/>
+                <w:sz w:val="18"/>
+                <w:szCs w:val="18"/>
+              </w:rPr>
+            </w:pPr>
+            <w:r>
+              <w:rPr>
+                <w:rFonts w:ascii="Times New Roman" w:eastAsia="Times New Roman" w:hAnsi="Times New Roman" w:cs="Times New Roman"/>
+                <w:b/>
+                <w:bCs/>
+                <w:sz w:val="20"/>
+                <w:szCs w:val="20"/>
+              </w:rPr>
+              <w:t>+</w:t>
+            </w:r>
+            <w:r>
+              <w:rPr>
+                <w:rFonts w:ascii="Times New Roman" w:eastAsia="Times New Roman" w:hAnsi="Times New Roman" w:cs="Times New Roman"/>
+                <w:b/>
+                <w:bCs/>
+                <w:sz w:val="20"/>
+                <w:szCs w:val="20"/>
+              </w:rPr>
+              <w:t>25%</w:t>
+            </w:r>
+          </w:p>
+        </w:tc>
+        <w:tc>
+          <w:tcPr>
+            <w:tcW w:w="3118" w:type="dxa"/>
+            <w:vMerge w:val="restart"/>
+            <w:tcBorders>
+              <w:top w:val="single" w:sz="6" w:space="0" w:color="auto"/>
+              <w:left w:val="single" w:sz="6" w:space="0" w:color="auto"/>
+              <w:bottom w:val="single" w:sz="6" w:space="0" w:color="auto"/>
+              <w:right w:val="single" w:sz="6" w:space="0" w:color="auto"/>
+            </w:tcBorders>
+            <w:shd w:val="clear" w:color="auto" w:fill="CEDAEE"/>
+            <w:vAlign w:val="center"/>
+            <w:hideMark/>
+          </w:tcPr>
+          <w:p>
+            <w:pPr>
+              <w:spacing w:line="240" w:lineRule="auto"/>
+              <w:ind w:left="18"/>
+              <w:jc w:val="center"/>
+              <w:textAlignment w:val="baseline"/>
+              <w:rPr>
+                <w:rFonts w:ascii="Segoe UI" w:eastAsia="Times New Roman" w:hAnsi="Segoe UI" w:cs="Segoe UI"/>
+                <w:sz w:val="18"/>
+                <w:szCs w:val="18"/>
+              </w:rPr>
+            </w:pPr>
+            <w:r>
+              <w:rPr>
+                <w:rFonts w:ascii="Times New Roman" w:eastAsia="Times New Roman" w:hAnsi="Times New Roman" w:cs="Times New Roman"/>
+                <w:b/>
+                <w:bCs/>
+                <w:sz w:val="20"/>
+                <w:szCs w:val="20"/>
+              </w:rPr>
+              <w:t>PRODUÇÃO MENSAL</w:t>
+            </w:r>
+          </w:p>
+        </w:tc>
+      </w:tr>
+      <w:tr>
+        <w:trPr>
+          <w:trHeight w:val="533"/>
+        </w:trPr>
+        <w:tc>
+          <w:tcPr>
+            <w:tcW w:w="1985" w:type="dxa"/>
+            <w:vMerge/>
+            <w:tcBorders>
+              <w:top w:val="single" w:sz="6" w:space="0" w:color="auto"/>
+              <w:left w:val="single" w:sz="6" w:space="0" w:color="auto"/>
+              <w:bottom w:val="single" w:sz="6" w:space="0" w:color="auto"/>
+              <w:right w:val="single" w:sz="6" w:space="0" w:color="auto"/>
+            </w:tcBorders>
+            <w:shd w:val="clear" w:color="auto" w:fill="auto"/>
+            <w:vAlign w:val="center"/>
+            <w:hideMark/>
+          </w:tcPr>
+          <w:p>
+            <w:pPr>
+              <w:spacing w:line="240" w:lineRule="auto"/>
+              <w:rPr>
+                <w:rFonts w:ascii="Segoe UI" w:eastAsia="Times New Roman" w:hAnsi="Segoe UI" w:cs="Segoe UI"/>
+                <w:sz w:val="18"/>
+                <w:szCs w:val="18"/>
+              </w:rPr>
+            </w:pPr>
+          </w:p>
+        </w:tc>
+        <w:tc>
+          <w:tcPr>
+            <w:tcW w:w="1560" w:type="dxa"/>
+            <w:vMerge/>
+            <w:tcBorders>
+              <w:top w:val="single" w:sz="6" w:space="0" w:color="auto"/>
+              <w:left w:val="single" w:sz="6" w:space="0" w:color="auto"/>
+              <w:bottom w:val="single" w:sz="6" w:space="0" w:color="auto"/>
+              <w:right w:val="single" w:sz="6" w:space="0" w:color="auto"/>
+            </w:tcBorders>
+            <w:shd w:val="clear" w:color="auto" w:fill="auto"/>
+            <w:vAlign w:val="center"/>
+            <w:hideMark/>
+          </w:tcPr>
+          <w:p>
+            <w:pPr>
+              <w:spacing w:line="240" w:lineRule="auto"/>
+              <w:rPr>
+                <w:rFonts w:ascii="Segoe UI" w:eastAsia="Times New Roman" w:hAnsi="Segoe UI" w:cs="Segoe UI"/>
+                <w:sz w:val="18"/>
+                <w:szCs w:val="18"/>
+              </w:rPr>
+            </w:pPr>
+          </w:p>
+        </w:tc>
+        <w:tc>
+          <w:tcPr>
+            <w:tcW w:w="1390" w:type="dxa"/>
+            <w:vMerge/>
+            <w:tcBorders>
+              <w:top w:val="single" w:sz="6" w:space="0" w:color="auto"/>
+              <w:left w:val="single" w:sz="6" w:space="0" w:color="auto"/>
+              <w:bottom w:val="single" w:sz="6" w:space="0" w:color="auto"/>
+              <w:right w:val="single" w:sz="6" w:space="0" w:color="auto"/>
+            </w:tcBorders>
+            <w:shd w:val="clear" w:color="auto" w:fill="auto"/>
+            <w:vAlign w:val="center"/>
+            <w:hideMark/>
+          </w:tcPr>
+          <w:p>
+            <w:pPr>
+              <w:spacing w:line="240" w:lineRule="auto"/>
+              <w:rPr>
+                <w:rFonts w:ascii="Segoe UI" w:eastAsia="Times New Roman" w:hAnsi="Segoe UI" w:cs="Segoe UI"/>
+                <w:sz w:val="18"/>
+                <w:szCs w:val="18"/>
+              </w:rPr>
+            </w:pPr>
+          </w:p>
+        </w:tc>
+        <w:tc>
+          <w:tcPr>
+            <w:tcW w:w="1303" w:type="dxa"/>
+            <w:vMerge/>
+            <w:tcBorders>
+              <w:top w:val="single" w:sz="6" w:space="0" w:color="auto"/>
+              <w:left w:val="single" w:sz="6" w:space="0" w:color="auto"/>
+              <w:bottom w:val="single" w:sz="6" w:space="0" w:color="auto"/>
+              <w:right w:val="single" w:sz="6" w:space="0" w:color="auto"/>
+            </w:tcBorders>
+            <w:shd w:val="clear" w:color="auto" w:fill="auto"/>
+            <w:vAlign w:val="center"/>
+            <w:hideMark/>
+          </w:tcPr>
+          <w:p>
+            <w:pPr>
+              <w:spacing w:line="240" w:lineRule="auto"/>
+              <w:rPr>
+                <w:rFonts w:ascii="Segoe UI" w:eastAsia="Times New Roman" w:hAnsi="Segoe UI" w:cs="Segoe UI"/>
+                <w:sz w:val="18"/>
+                <w:szCs w:val="18"/>
+              </w:rPr>
+            </w:pPr>
+          </w:p>
+        </w:tc>
+        <w:tc>
+          <w:tcPr>
+            <w:tcW w:w="1276" w:type="dxa"/>
+            <w:vMerge/>
+            <w:tcBorders>
+              <w:top w:val="single" w:sz="6" w:space="0" w:color="auto"/>
+              <w:left w:val="single" w:sz="6" w:space="0" w:color="auto"/>
+              <w:bottom w:val="single" w:sz="6" w:space="0" w:color="auto"/>
+              <w:right w:val="single" w:sz="6" w:space="0" w:color="auto"/>
+            </w:tcBorders>
+            <w:shd w:val="clear" w:color="auto" w:fill="auto"/>
+            <w:vAlign w:val="center"/>
+            <w:hideMark/>
+          </w:tcPr>
+          <w:p>
+            <w:pPr>
+              <w:spacing w:line="240" w:lineRule="auto"/>
+              <w:rPr>
+                <w:rFonts w:ascii="Segoe UI" w:eastAsia="Times New Roman" w:hAnsi="Segoe UI" w:cs="Segoe UI"/>
+                <w:sz w:val="18"/>
+                <w:szCs w:val="18"/>
+              </w:rPr>
+            </w:pPr>
+          </w:p>
+        </w:tc>
+        <w:tc>
+          <w:tcPr>
+            <w:tcW w:w="3118" w:type="dxa"/>
+            <w:vMerge/>
+            <w:tcBorders>
+              <w:top w:val="single" w:sz="6" w:space="0" w:color="auto"/>
+              <w:left w:val="single" w:sz="6" w:space="0" w:color="auto"/>
+              <w:bottom w:val="single" w:sz="6" w:space="0" w:color="auto"/>
+              <w:right w:val="single" w:sz="6" w:space="0" w:color="auto"/>
+            </w:tcBorders>
+            <w:shd w:val="clear" w:color="auto" w:fill="auto"/>
+            <w:vAlign w:val="center"/>
+            <w:hideMark/>
+          </w:tcPr>
+          <w:p>
+            <w:pPr>
+              <w:spacing w:line="240" w:lineRule="auto"/>
+              <w:rPr>
+                <w:rFonts w:ascii="Segoe UI" w:eastAsia="Times New Roman" w:hAnsi="Segoe UI" w:cs="Segoe UI"/>
+                <w:sz w:val="18"/>
+                <w:szCs w:val="18"/>
+              </w:rPr>
+            </w:pPr>
+          </w:p>
+        </w:tc>
+      </w:tr>
+      <w:tr>
+        <w:trPr>
+          <w:trHeight w:val="699"/>
+        </w:trPr>
+        <w:tc>
+          <w:tcPr>
+            <w:tcW w:w="1985" w:type="dxa"/>
+            <w:tcBorders>
+              <w:top w:val="single" w:sz="6" w:space="0" w:color="auto"/>
+              <w:left w:val="single" w:sz="6" w:space="0" w:color="auto"/>
+              <w:bottom w:val="single" w:sz="6" w:space="0" w:color="auto"/>
+              <w:right w:val="single" w:sz="6" w:space="0" w:color="auto"/>
+            </w:tcBorders>
+            <w:shd w:val="clear" w:color="auto" w:fill="auto"/>
+            <w:vAlign w:val="center"/>
+          </w:tcPr>
+          <w:p>
+            <w:pPr>
+              <w:spacing w:line="240" w:lineRule="auto"/>
+              <w:jc w:val="center"/>
+              <w:rPr>
+                <w:rFonts w:ascii="Segoe UI" w:eastAsia="Times New Roman" w:hAnsi="Segoe UI" w:cs="Segoe UI"/>
+                <w:sz w:val="18"/>
+                <w:szCs w:val="18"/>
+              </w:rPr>
+            </w:pPr>
+            <w:r>
+              <w:rPr>
+                <w:rStyle w:val="normaltextrun"/>
+                <w:rFonts w:ascii="Times New Roman" w:hAnsi="Times New Roman" w:cs="Times New Roman"/>
+                <w:color w:val="000000"/>
+                <w:sz w:val="20"/>
+                <w:szCs w:val="20"/>
+                <w:shd w:val="clear" w:color="auto" w:fill="FFFFFF"/>
+              </w:rPr>
+              <w:t>ATENDIMENTOS</w:t>
+            </w:r>
+            <w:r>
+              <w:rPr>
+                <w:rStyle w:val="eop"/>
+                <w:color w:val="000000"/>
+                <w:sz w:val="20"/>
+                <w:szCs w:val="20"/>
+                <w:shd w:val="clear" w:color="auto" w:fill="FFFFFF"/>
+              </w:rPr>
+              <w:t> </w:t>
+            </w:r>
+          </w:p>
+        </w:tc>
+        <w:tc>
+          <w:tcPr>
+            <w:tcW w:w="1560" w:type="dxa"/>
+            <w:tcBorders>
+              <w:top w:val="single" w:sz="6" w:space="0" w:color="auto"/>
+              <w:left w:val="single" w:sz="6" w:space="0" w:color="auto"/>
+              <w:bottom w:val="single" w:sz="6" w:space="0" w:color="auto"/>
+              <w:right w:val="single" w:sz="6" w:space="0" w:color="auto"/>
+            </w:tcBorders>
+            <w:shd w:val="clear" w:color="auto" w:fill="auto"/>
+            <w:vAlign w:val="center"/>
+          </w:tcPr>
+          <w:p>
+            <w:pPr>
+              <w:pStyle w:val="paragraph"/>
+              <w:spacing w:before="0" w:beforeAutospacing="0" w:after="0" w:afterAutospacing="0"/>
+              <w:ind w:right="162"/>
+              <w:jc w:val="center"/>
+              <w:textAlignment w:val="baseline"/>
+              <w:rPr>
+                <w:rStyle w:val="normaltextrun"/>
+                <w:sz w:val="20"/>
+                <w:szCs w:val="20"/>
+              </w:rPr>
+            </w:pPr>
+            <w:r>
+              <w:rPr>
+                <w:rStyle w:val="normaltextrun"/>
+                <w:sz w:val="20"/>
+                <w:szCs w:val="20"/>
+              </w:rPr>
+              <w:t>250</w:t>
+            </w:r>
+          </w:p>
+          <w:p>
+            <w:pPr>
+              <w:pStyle w:val="paragraph"/>
+              <w:spacing w:before="0" w:beforeAutospacing="0" w:after="0" w:afterAutospacing="0"/>
+              <w:ind w:right="162"/>
+              <w:jc w:val="center"/>
+              <w:textAlignment w:val="baseline"/>
+              <w:rPr>
+                <w:rFonts w:ascii="Segoe UI" w:hAnsi="Segoe UI" w:cs="Segoe UI"/>
+                <w:sz w:val="18"/>
+                <w:szCs w:val="18"/>
+              </w:rPr>
+            </w:pPr>
+            <w:r>
+              <w:rPr>
+                <w:rStyle w:val="normaltextrun"/>
+                <w:sz w:val="20"/>
+                <w:szCs w:val="20"/>
+              </w:rPr>
+              <w:t>Atendimentos</w:t>
+            </w:r>
+            <w:r>
+              <w:rPr>
+                <w:rStyle w:val="normaltextrun"/>
+                <w:sz w:val="20"/>
+                <w:szCs w:val="20"/>
+              </w:rPr>
+              <w:t xml:space="preserve"> D</w:t>
+            </w:r>
+            <w:r>
+              <w:rPr>
+                <w:rStyle w:val="normaltextrun"/>
+                <w:sz w:val="20"/>
+                <w:szCs w:val="20"/>
+              </w:rPr>
+              <w:t>ia</w:t>
+            </w:r>
+          </w:p>
+        </w:tc>
+        <w:tc>
+          <w:tcPr>
+            <w:tcW w:w="1390" w:type="dxa"/>
+            <w:tcBorders>
+              <w:top w:val="single" w:sz="6" w:space="0" w:color="auto"/>
+              <w:left w:val="single" w:sz="6" w:space="0" w:color="auto"/>
+              <w:bottom w:val="single" w:sz="6" w:space="0" w:color="auto"/>
+              <w:right w:val="single" w:sz="6" w:space="0" w:color="auto"/>
+            </w:tcBorders>
+            <w:shd w:val="clear" w:color="auto" w:fill="auto"/>
+            <w:vAlign w:val="center"/>
+          </w:tcPr>
+          <w:p>
+            <w:pPr>
+              <w:spacing w:line="240" w:lineRule="auto"/>
+              <w:jc w:val="center"/>
+              <w:rPr>
+                <w:rFonts w:ascii="Times New Roman" w:eastAsia="Times New Roman" w:hAnsi="Times New Roman" w:cs="Times New Roman"/>
+                <w:color w:val="FF0000"/>
+                <w:sz w:val="18"/>
+                <w:szCs w:val="18"/>
+              </w:rPr>
+            </w:pPr>
+            <w:r>
+              <w:rPr>
+                <w:rFonts w:ascii="Times New Roman" w:eastAsia="Times New Roman" w:hAnsi="Times New Roman" w:cs="Times New Roman"/>
+                <w:color w:val="FF0000"/>
+                <w:sz w:val="18"/>
+                <w:szCs w:val="18"/>
+              </w:rPr>
+              <w:t>{{ANALISTA_META_MES}}</w:t>
+            </w:r>
+          </w:p>
+        </w:tc>
+        <w:tc>
+          <w:tcPr>
+            <w:tcW w:w="1303" w:type="dxa"/>
+            <w:tcBorders>
+              <w:top w:val="single" w:sz="6" w:space="0" w:color="auto"/>
+              <w:left w:val="single" w:sz="6" w:space="0" w:color="auto"/>
+              <w:bottom w:val="single" w:sz="6" w:space="0" w:color="auto"/>
+              <w:right w:val="single" w:sz="6" w:space="0" w:color="auto"/>
+            </w:tcBorders>
+            <w:shd w:val="clear" w:color="auto" w:fill="auto"/>
+            <w:vAlign w:val="center"/>
+          </w:tcPr>
+          <w:p>
+            <w:pPr>
+              <w:spacing w:line="240" w:lineRule="auto"/>
+              <w:jc w:val="center"/>
+              <w:rPr>
+                <w:rFonts w:ascii="Times New Roman" w:eastAsia="Times New Roman" w:hAnsi="Times New Roman" w:cs="Times New Roman"/>
+                <w:color w:val="FF0000"/>
+                <w:sz w:val="18"/>
+                <w:szCs w:val="18"/>
+              </w:rPr>
+            </w:pPr>
+            <w:r>
+              <w:rPr>
+                <w:rFonts w:ascii="Times New Roman" w:eastAsia="Times New Roman" w:hAnsi="Times New Roman" w:cs="Times New Roman"/>
+                <w:color w:val="FF0000"/>
+                <w:sz w:val="18"/>
+                <w:szCs w:val="18"/>
+              </w:rPr>
+              <w:t>{{ANALISTA_META_MINUS_25}}</w:t>
+            </w:r>
+          </w:p>
+        </w:tc>
+        <w:tc>
+          <w:tcPr>
+            <w:tcW w:w="1276" w:type="dxa"/>
+            <w:tcBorders>
+              <w:top w:val="single" w:sz="6" w:space="0" w:color="auto"/>
+              <w:left w:val="single" w:sz="6" w:space="0" w:color="auto"/>
+              <w:bottom w:val="single" w:sz="6" w:space="0" w:color="auto"/>
+              <w:right w:val="single" w:sz="6" w:space="0" w:color="auto"/>
+            </w:tcBorders>
+            <w:shd w:val="clear" w:color="auto" w:fill="auto"/>
+            <w:vAlign w:val="center"/>
+          </w:tcPr>
+          <w:p>
+            <w:pPr>
+              <w:spacing w:line="240" w:lineRule="auto"/>
+              <w:jc w:val="center"/>
+              <w:rPr>
+                <w:rFonts w:ascii="Times New Roman" w:eastAsia="Times New Roman" w:hAnsi="Times New Roman" w:cs="Times New Roman"/>
+                <w:color w:val="FF0000"/>
+                <w:sz w:val="18"/>
+                <w:szCs w:val="18"/>
+              </w:rPr>
+            </w:pPr>
+            <w:r>
+              <w:rPr>
+                <w:rFonts w:ascii="Times New Roman" w:eastAsia="Times New Roman" w:hAnsi="Times New Roman" w:cs="Times New Roman"/>
+                <w:color w:val="FF0000"/>
+                <w:sz w:val="18"/>
+                <w:szCs w:val="18"/>
+              </w:rPr>
+              <w:t>{{ANALISTA_META_PLUS_25}}</w:t>
+            </w:r>
+          </w:p>
+        </w:tc>
+        <w:tc>
+          <w:tcPr>
+            <w:tcW w:w="3118" w:type="dxa"/>
+            <w:tcBorders>
+              <w:top w:val="single" w:sz="6" w:space="0" w:color="auto"/>
+              <w:left w:val="single" w:sz="6" w:space="0" w:color="auto"/>
+              <w:bottom w:val="single" w:sz="6" w:space="0" w:color="auto"/>
+              <w:right w:val="single" w:sz="6" w:space="0" w:color="auto"/>
+            </w:tcBorders>
+            <w:shd w:val="clear" w:color="auto" w:fill="auto"/>
+            <w:vAlign w:val="center"/>
+          </w:tcPr>
+          <w:p>
+            <w:pPr>
+              <w:spacing w:line="240" w:lineRule="auto"/>
+              <w:jc w:val="center"/>
+              <w:rPr>
+                <w:rFonts w:ascii="Times New Roman" w:eastAsia="Times New Roman" w:hAnsi="Times New Roman" w:cs="Times New Roman"/>
+                <w:color w:val="FF0000"/>
+                <w:sz w:val="18"/>
+                <w:szCs w:val="18"/>
+              </w:rPr>
+            </w:pPr>
+            <w:r>
+              <w:rPr>
+                <w:rFonts w:ascii="Times New Roman" w:eastAsia="Times New Roman" w:hAnsi="Times New Roman" w:cs="Times New Roman"/>
+                <w:color w:val="FF0000"/>
+                <w:sz w:val="18"/>
+                <w:szCs w:val="18"/>
+              </w:rPr>
+              <w:t>{{ANALISTA_TOTAL_ATENDIMENTOS}}</w:t>
+            </w:r>
+          </w:p>
+        </w:tc>
+      </w:tr>
+    </w:tbl>
+    <w:p>
+      <w:pPr>
+        <w:spacing w:line="360" w:lineRule="auto"/>
+        <w:ind w:left="-1276" w:right="-1319"/>
+        <w:jc w:val="center"/>
+        <w:rPr>
           <w:rFonts w:ascii="Times New Roman" w:eastAsia="Times New Roman" w:hAnsi="Times New Roman" w:cs="Times New Roman"/>
           <w:color w:val="000000" w:themeColor="text1"/>
           <w:sz w:val="14"/>
@@ -2496,77 +3325,20 @@
           <w:highlight w:val="yellow"/>
         </w:rPr>
       </w:pPr>
-      <w:r>
-        <w:rPr>
-          <w:rFonts w:ascii="Times New Roman" w:eastAsia="Times New Roman" w:hAnsi="Times New Roman" w:cs="Times New Roman"/>
-          <w:color w:val="000000" w:themeColor="text1"/>
-          <w:sz w:val="24"/>
-          <w:szCs w:val="24"/>
-        </w:rPr>
-        <w:br/>
-      </w:r>
-      <w:r>
-        <w:rPr>
-          <w:color w:val="000000" w:themeColor="text1"/>
-        </w:rPr>
-        <w:t xml:space="preserve">{% for </w:t>
-      </w:r>
-      <w:proofErr w:type="spellStart"/>
-      <w:r>
-        <w:rPr>
-          <w:color w:val="000000" w:themeColor="text1"/>
-        </w:rPr>
-        <w:t>img</w:t>
-      </w:r>
-      <w:proofErr w:type="spellEnd"/>
-      <w:r>
-        <w:rPr>
-          <w:color w:val="000000" w:themeColor="text1"/>
-        </w:rPr>
-        <w:t xml:space="preserve"> in EXCEL_META_ATENDIMENTOS </w:t>
-      </w:r>
-      <w:proofErr w:type="gramStart"/>
-      <w:r>
-        <w:rPr>
-          <w:color w:val="000000" w:themeColor="text1"/>
-        </w:rPr>
-        <w:t>%}{</w:t>
-      </w:r>
-      <w:proofErr w:type="gramEnd"/>
-      <w:r>
-        <w:rPr>
-          <w:color w:val="000000" w:themeColor="text1"/>
-        </w:rPr>
-        <w:t xml:space="preserve">{ </w:t>
-      </w:r>
-      <w:proofErr w:type="spellStart"/>
-      <w:r>
-        <w:rPr>
-          <w:color w:val="000000" w:themeColor="text1"/>
-        </w:rPr>
-        <w:t>img</w:t>
-      </w:r>
-      <w:proofErr w:type="spellEnd"/>
-      <w:r>
-        <w:rPr>
-          <w:color w:val="000000" w:themeColor="text1"/>
-        </w:rPr>
-        <w:t xml:space="preserve"> }}{% </w:t>
-      </w:r>
-      <w:proofErr w:type="spellStart"/>
-      <w:r>
-        <w:rPr>
-          <w:color w:val="000000" w:themeColor="text1"/>
-        </w:rPr>
-        <w:t>endfor</w:t>
-      </w:r>
-      <w:proofErr w:type="spellEnd"/>
-      <w:r>
-        <w:rPr>
-          <w:color w:val="000000" w:themeColor="text1"/>
-        </w:rPr>
-        <w:t xml:space="preserve"> %}</w:t>
-      </w:r>
+    </w:p>
+    <w:p>
+      <w:pPr>
+        <w:spacing w:line="360" w:lineRule="auto"/>
+        <w:ind w:left="-1276" w:right="-1319"/>
+        <w:jc w:val="center"/>
+        <w:rPr>
+          <w:rFonts w:ascii="Times New Roman" w:eastAsia="Times New Roman" w:hAnsi="Times New Roman" w:cs="Times New Roman"/>
+          <w:color w:val="000000" w:themeColor="text1"/>
+          <w:sz w:val="14"/>
+          <w:szCs w:val="14"/>
+          <w:highlight w:val="yellow"/>
+        </w:rPr>
+      </w:pPr>
     </w:p>
     <w:p>
       <w:pPr>
@@ -3569,6 +4341,7 @@
           <w:szCs w:val="24"/>
           <w:u w:val="single"/>
         </w:rPr>
+        <w:lastRenderedPageBreak/>
         <w:t>1.3 Comissão de Óbitos, Infecção Hospitalar, Revisão de Prontuários, Núcleo de Educação Permanente e Núcleo Interno de Segurança do Paciente:</w:t>
       </w:r>
     </w:p>
@@ -3602,17 +4375,7 @@
           <w:sz w:val="24"/>
           <w:szCs w:val="24"/>
         </w:rPr>
-        <w:t xml:space="preserve">As comissões implantadas dentro de um serviço de saúde são obrigatórias e seguem normas do Ministério da Saúde e de seus respectivos conselhos. Procuramos implantar as </w:t>
-      </w:r>
-      <w:r>
-        <w:rPr>
-          <w:rFonts w:ascii="Times New Roman" w:eastAsia="Times New Roman" w:hAnsi="Times New Roman" w:cs="Times New Roman"/>
-          <w:color w:val="000000" w:themeColor="text1"/>
-          <w:sz w:val="24"/>
-          <w:szCs w:val="24"/>
-        </w:rPr>
-        <w:lastRenderedPageBreak/>
-        <w:t xml:space="preserve">comissões seguindo orientações e recomendações encontradas, entretanto, mesmo antes da implantação das comissões a equipe da Prima </w:t>
+        <w:t xml:space="preserve">As comissões implantadas dentro de um serviço de saúde são obrigatórias e seguem normas do Ministério da Saúde e de seus respectivos conselhos. Procuramos implantar as comissões seguindo orientações e recomendações encontradas, entretanto, mesmo antes da implantação das comissões a equipe da Prima </w:t>
       </w:r>
       <w:proofErr w:type="spellStart"/>
       <w:r>
@@ -4183,17 +4946,421 @@
     </w:tbl>
     <w:p>
       <w:pPr>
-        <w:spacing w:after="240" w:line="360" w:lineRule="auto"/>
-        <w:ind w:left="709" w:hanging="357"/>
-        <w:jc w:val="both"/>
-        <w:rPr>
-          <w:rFonts w:ascii="Times New Roman" w:eastAsia="Times New Roman" w:hAnsi="Times New Roman" w:cs="Times New Roman"/>
-          <w:color w:val="000000" w:themeColor="text1"/>
-          <w:sz w:val="2"/>
-          <w:szCs w:val="2"/>
-        </w:rPr>
-      </w:pPr>
-    </w:p>
+        <w:spacing w:before="280" w:after="280" w:line="240" w:lineRule="auto"/>
+        <w:ind w:right="-1319"/>
+        <w:rPr>
+          <w:color w:val="000000" w:themeColor="text1"/>
+        </w:rPr>
+      </w:pPr>
+    </w:p>
+    <w:tbl>
+      <w:tblPr>
+        <w:tblStyle w:val="Tabelacomgrade"/>
+        <w:tblW w:w="10769" w:type="dxa"/>
+        <w:tblInd w:w="-856" w:type="dxa"/>
+        <w:tblLayout w:type="fixed"/>
+        <w:tblLook w:val="04A0" w:firstRow="1" w:lastRow="0" w:firstColumn="1" w:lastColumn="0" w:noHBand="0" w:noVBand="1"/>
+      </w:tblPr>
+      <w:tblGrid>
+        <w:gridCol w:w="1844"/>
+        <w:gridCol w:w="4536"/>
+        <w:gridCol w:w="1559"/>
+        <w:gridCol w:w="1417"/>
+        <w:gridCol w:w="1413"/>
+      </w:tblGrid>
+      <w:tr>
+        <w:trPr>
+          <w:trHeight w:val="549"/>
+        </w:trPr>
+        <w:tc>
+          <w:tcPr>
+            <w:tcW w:w="1844" w:type="dxa"/>
+            <w:vAlign w:val="center"/>
+          </w:tcPr>
+          <w:p>
+            <w:pPr>
+              <w:spacing w:before="280" w:after="280"/>
+              <w:ind w:right="135"/>
+              <w:jc w:val="center"/>
+              <w:rPr>
+                <w:rFonts w:ascii="Times New Roman" w:hAnsi="Times New Roman" w:cs="Times New Roman"/>
+                <w:b/>
+                <w:i/>
+                <w:color w:val="000000" w:themeColor="text1"/>
+              </w:rPr>
+            </w:pPr>
+            <w:r>
+              <w:rPr>
+                <w:rFonts w:ascii="Times New Roman" w:hAnsi="Times New Roman" w:cs="Times New Roman"/>
+                <w:b/>
+                <w:i/>
+                <w:color w:val="000000" w:themeColor="text1"/>
+                <w:sz w:val="20"/>
+              </w:rPr>
+              <w:t>MÊS</w:t>
+            </w:r>
+          </w:p>
+        </w:tc>
+        <w:tc>
+          <w:tcPr>
+            <w:tcW w:w="4536" w:type="dxa"/>
+            <w:vAlign w:val="center"/>
+          </w:tcPr>
+          <w:p>
+            <w:pPr>
+              <w:spacing w:before="280" w:after="280"/>
+              <w:ind w:right="93"/>
+              <w:jc w:val="center"/>
+              <w:rPr>
+                <w:rFonts w:ascii="Times New Roman" w:hAnsi="Times New Roman" w:cs="Times New Roman"/>
+                <w:b/>
+                <w:i/>
+                <w:color w:val="000000" w:themeColor="text1"/>
+                <w:sz w:val="20"/>
+              </w:rPr>
+            </w:pPr>
+            <w:r>
+              <w:rPr>
+                <w:rFonts w:ascii="Times New Roman" w:hAnsi="Times New Roman" w:cs="Times New Roman"/>
+                <w:b/>
+                <w:i/>
+                <w:color w:val="000000" w:themeColor="text1"/>
+                <w:sz w:val="20"/>
+              </w:rPr>
+              <w:t>Total de Atendimento (clínica médica e pediatria)</w:t>
+            </w:r>
+          </w:p>
+        </w:tc>
+        <w:tc>
+          <w:tcPr>
+            <w:tcW w:w="1559" w:type="dxa"/>
+            <w:vAlign w:val="center"/>
+          </w:tcPr>
+          <w:p>
+            <w:pPr>
+              <w:spacing w:before="280" w:after="280"/>
+              <w:jc w:val="center"/>
+              <w:rPr>
+                <w:rFonts w:ascii="Times New Roman" w:hAnsi="Times New Roman" w:cs="Times New Roman"/>
+                <w:b/>
+                <w:i/>
+                <w:color w:val="000000" w:themeColor="text1"/>
+                <w:sz w:val="20"/>
+              </w:rPr>
+            </w:pPr>
+            <w:r>
+              <w:rPr>
+                <w:rFonts w:ascii="Times New Roman" w:hAnsi="Times New Roman" w:cs="Times New Roman"/>
+                <w:b/>
+                <w:i/>
+                <w:color w:val="000000" w:themeColor="text1"/>
+                <w:sz w:val="20"/>
+              </w:rPr>
+              <w:t>Óbitos totais</w:t>
+            </w:r>
+          </w:p>
+        </w:tc>
+        <w:tc>
+          <w:tcPr>
+            <w:tcW w:w="1417" w:type="dxa"/>
+            <w:vAlign w:val="center"/>
+          </w:tcPr>
+          <w:p>
+            <w:pPr>
+              <w:spacing w:before="280" w:after="280"/>
+              <w:ind w:right="22"/>
+              <w:jc w:val="center"/>
+              <w:rPr>
+                <w:rFonts w:ascii="Times New Roman" w:hAnsi="Times New Roman" w:cs="Times New Roman"/>
+                <w:b/>
+                <w:i/>
+                <w:color w:val="000000" w:themeColor="text1"/>
+                <w:sz w:val="20"/>
+              </w:rPr>
+            </w:pPr>
+            <w:r>
+              <w:rPr>
+                <w:rFonts w:ascii="Times New Roman" w:hAnsi="Times New Roman" w:cs="Times New Roman"/>
+                <w:b/>
+                <w:i/>
+                <w:color w:val="000000" w:themeColor="text1"/>
+                <w:sz w:val="20"/>
+              </w:rPr>
+              <w:t>Óbitos&lt;24</w:t>
+            </w:r>
+          </w:p>
+        </w:tc>
+        <w:tc>
+          <w:tcPr>
+            <w:tcW w:w="1413" w:type="dxa"/>
+            <w:vAlign w:val="center"/>
+          </w:tcPr>
+          <w:p>
+            <w:pPr>
+              <w:spacing w:before="280" w:after="280"/>
+              <w:ind w:right="30"/>
+              <w:jc w:val="center"/>
+              <w:rPr>
+                <w:rFonts w:ascii="Times New Roman" w:hAnsi="Times New Roman" w:cs="Times New Roman"/>
+                <w:b/>
+                <w:i/>
+                <w:color w:val="000000" w:themeColor="text1"/>
+                <w:sz w:val="20"/>
+              </w:rPr>
+            </w:pPr>
+            <w:r>
+              <w:rPr>
+                <w:rFonts w:ascii="Times New Roman" w:hAnsi="Times New Roman" w:cs="Times New Roman"/>
+                <w:b/>
+                <w:i/>
+                <w:color w:val="000000" w:themeColor="text1"/>
+                <w:sz w:val="20"/>
+              </w:rPr>
+              <w:t>Óbitos</w:t>
+            </w:r>
+            <w:r>
+              <w:rPr>
+                <w:rFonts w:ascii="Times New Roman" w:hAnsi="Times New Roman" w:cs="Times New Roman"/>
+                <w:b/>
+                <w:bCs/>
+                <w:i/>
+                <w:iCs/>
+                <w:color w:val="000000"/>
+                <w:sz w:val="20"/>
+                <w:szCs w:val="20"/>
+                <w:bdr w:val="none" w:sz="0" w:space="0" w:color="auto" w:frame="1"/>
+              </w:rPr>
+              <w:t xml:space="preserve"> </w:t>
+            </w:r>
+            <w:r>
+              <w:rPr>
+                <w:rStyle w:val="normaltextrun"/>
+                <w:rFonts w:ascii="Times New Roman" w:hAnsi="Times New Roman" w:cs="Times New Roman"/>
+                <w:b/>
+                <w:bCs/>
+                <w:i/>
+                <w:iCs/>
+                <w:color w:val="000000"/>
+                <w:sz w:val="20"/>
+                <w:szCs w:val="20"/>
+                <w:bdr w:val="none" w:sz="0" w:space="0" w:color="auto" w:frame="1"/>
+              </w:rPr>
+              <w:t>≥</w:t>
+            </w:r>
+            <w:r>
+              <w:rPr>
+                <w:rFonts w:ascii="Times New Roman" w:hAnsi="Times New Roman" w:cs="Times New Roman"/>
+                <w:b/>
+                <w:i/>
+                <w:color w:val="000000" w:themeColor="text1"/>
+                <w:sz w:val="20"/>
+              </w:rPr>
+              <w:t>24</w:t>
+            </w:r>
+          </w:p>
+        </w:tc>
+      </w:tr>
+      <w:tr>
+        <w:trPr>
+          <w:trHeight w:val="397"/>
+        </w:trPr>
+        <w:tc>
+          <w:tcPr>
+            <w:tcW w:w="1844" w:type="dxa"/>
+            <w:shd w:val="clear" w:color="auto" w:fill="FFFF00"/>
+            <w:vAlign w:val="center"/>
+          </w:tcPr>
+          <w:p>
+            <w:pPr>
+              <w:spacing w:before="280" w:after="280"/>
+              <w:ind w:right="135"/>
+              <w:jc w:val="center"/>
+              <w:rPr>
+                <w:rFonts w:ascii="Times New Roman" w:hAnsi="Times New Roman" w:cs="Times New Roman"/>
+                <w:b/>
+                <w:color w:val="000000" w:themeColor="text1"/>
+                <w:sz w:val="18"/>
+                <w:szCs w:val="18"/>
+              </w:rPr>
+            </w:pPr>
+            <w:r>
+              <w:rPr>
+                <w:rFonts w:ascii="Times New Roman" w:eastAsia="Times New Roman" w:hAnsi="Times New Roman" w:cs="Times New Roman"/>
+                <w:b/>
+                <w:color w:val="FF0000"/>
+                <w:sz w:val="18"/>
+                <w:szCs w:val="18"/>
+              </w:rPr>
+              <w:t>{{SISTEMA_MES_REFERENCIA}}</w:t>
+            </w:r>
+          </w:p>
+        </w:tc>
+        <w:tc>
+          <w:tcPr>
+            <w:tcW w:w="4536" w:type="dxa"/>
+            <w:shd w:val="clear" w:color="auto" w:fill="FFFF00"/>
+            <w:vAlign w:val="center"/>
+          </w:tcPr>
+          <w:p>
+            <w:pPr>
+              <w:spacing w:before="280" w:after="280"/>
+              <w:ind w:right="93"/>
+              <w:jc w:val="center"/>
+              <w:rPr>
+                <w:rFonts w:ascii="Times New Roman" w:hAnsi="Times New Roman" w:cs="Times New Roman"/>
+                <w:b/>
+                <w:color w:val="000000" w:themeColor="text1"/>
+                <w:sz w:val="18"/>
+                <w:szCs w:val="18"/>
+              </w:rPr>
+            </w:pPr>
+            <w:r>
+              <w:rPr>
+                <w:rFonts w:ascii="Times New Roman" w:hAnsi="Times New Roman" w:cs="Times New Roman"/>
+                <w:b/>
+                <w:color w:val="FF0000"/>
+                <w:sz w:val="18"/>
+                <w:szCs w:val="18"/>
+              </w:rPr>
+              <w:t>{{SISTEMA_TOTAL_MEDICOS}}</w:t>
+            </w:r>
+          </w:p>
+        </w:tc>
+        <w:tc>
+          <w:tcPr>
+            <w:tcW w:w="1559" w:type="dxa"/>
+            <w:shd w:val="clear" w:color="auto" w:fill="FFFF00"/>
+            <w:vAlign w:val="center"/>
+          </w:tcPr>
+          <w:p>
+            <w:pPr>
+              <w:spacing w:before="280" w:after="280"/>
+              <w:ind w:right="65"/>
+              <w:jc w:val="center"/>
+              <w:rPr>
+                <w:rFonts w:ascii="Times New Roman" w:hAnsi="Times New Roman" w:cs="Times New Roman"/>
+                <w:b/>
+                <w:color w:val="000000" w:themeColor="text1"/>
+                <w:sz w:val="18"/>
+                <w:szCs w:val="18"/>
+              </w:rPr>
+            </w:pPr>
+            <w:r>
+              <w:rPr>
+                <w:rFonts w:ascii="Times New Roman" w:hAnsi="Times New Roman" w:cs="Times New Roman"/>
+                <w:b/>
+                <w:color w:val="FF0000"/>
+                <w:sz w:val="18"/>
+                <w:szCs w:val="18"/>
+              </w:rPr>
+              <w:t>{{ANALISTA_TOTAL_OBITO}}</w:t>
+            </w:r>
+          </w:p>
+        </w:tc>
+        <w:tc>
+          <w:tcPr>
+            <w:tcW w:w="1417" w:type="dxa"/>
+            <w:shd w:val="clear" w:color="auto" w:fill="FFFF00"/>
+            <w:vAlign w:val="center"/>
+          </w:tcPr>
+          <w:p>
+            <w:pPr>
+              <w:spacing w:before="280" w:after="280"/>
+              <w:ind w:right="22"/>
+              <w:jc w:val="center"/>
+              <w:rPr>
+                <w:rFonts w:ascii="Times New Roman" w:hAnsi="Times New Roman" w:cs="Times New Roman"/>
+                <w:b/>
+                <w:color w:val="FF0000"/>
+                <w:sz w:val="18"/>
+                <w:szCs w:val="18"/>
+              </w:rPr>
+            </w:pPr>
+            <w:r>
+              <w:rPr>
+                <w:rFonts w:ascii="Times New Roman" w:hAnsi="Times New Roman" w:cs="Times New Roman"/>
+                <w:b/>
+                <w:color w:val="FF0000"/>
+                <w:sz w:val="18"/>
+                <w:szCs w:val="18"/>
+              </w:rPr>
+              <w:t>{{ANALISTA_OBITO_</w:t>
+            </w:r>
+            <w:r>
+              <w:rPr>
+                <w:rFonts w:ascii="Times New Roman" w:hAnsi="Times New Roman" w:cs="Times New Roman"/>
+                <w:b/>
+                <w:color w:val="FF0000"/>
+                <w:sz w:val="18"/>
+                <w:szCs w:val="18"/>
+              </w:rPr>
+              <w:t>MENOR</w:t>
+            </w:r>
+            <w:r>
+              <w:rPr>
+                <w:rFonts w:ascii="Times New Roman" w:hAnsi="Times New Roman" w:cs="Times New Roman"/>
+                <w:b/>
+                <w:color w:val="FF0000"/>
+                <w:sz w:val="18"/>
+                <w:szCs w:val="18"/>
+              </w:rPr>
+              <w:t>}}</w:t>
+            </w:r>
+          </w:p>
+        </w:tc>
+        <w:tc>
+          <w:tcPr>
+            <w:tcW w:w="1413" w:type="dxa"/>
+            <w:shd w:val="clear" w:color="auto" w:fill="FFFF00"/>
+            <w:vAlign w:val="center"/>
+          </w:tcPr>
+          <w:p>
+            <w:pPr>
+              <w:spacing w:before="280" w:after="280"/>
+              <w:ind w:right="30"/>
+              <w:jc w:val="center"/>
+              <w:rPr>
+                <w:rFonts w:ascii="Times New Roman" w:hAnsi="Times New Roman" w:cs="Times New Roman"/>
+                <w:b/>
+                <w:color w:val="FF0000"/>
+                <w:sz w:val="18"/>
+                <w:szCs w:val="18"/>
+              </w:rPr>
+            </w:pPr>
+            <w:r>
+              <w:rPr>
+                <w:rFonts w:ascii="Times New Roman" w:hAnsi="Times New Roman" w:cs="Times New Roman"/>
+                <w:b/>
+                <w:color w:val="FF0000"/>
+                <w:sz w:val="18"/>
+                <w:szCs w:val="18"/>
+              </w:rPr>
+              <w:t>{{ANALISTA_OBITO_</w:t>
+            </w:r>
+            <w:r>
+              <w:rPr>
+                <w:rFonts w:ascii="Times New Roman" w:hAnsi="Times New Roman" w:cs="Times New Roman"/>
+                <w:b/>
+                <w:color w:val="FF0000"/>
+                <w:sz w:val="18"/>
+                <w:szCs w:val="18"/>
+              </w:rPr>
+              <w:t>MAIOR</w:t>
+            </w:r>
+            <w:r>
+              <w:rPr>
+                <w:rFonts w:ascii="Times New Roman" w:hAnsi="Times New Roman" w:cs="Times New Roman"/>
+                <w:b/>
+                <w:color w:val="FF0000"/>
+                <w:sz w:val="18"/>
+                <w:szCs w:val="18"/>
+              </w:rPr>
+              <w:t>}}</w:t>
+            </w:r>
+          </w:p>
+        </w:tc>
+      </w:tr>
+    </w:tbl>
     <w:p>
       <w:pPr>
         <w:spacing w:before="280" w:after="280" w:line="240" w:lineRule="auto"/>
@@ -4203,68 +5370,6 @@
           <w:color w:val="000000" w:themeColor="text1"/>
         </w:rPr>
       </w:pPr>
-      <w:r>
-        <w:rPr>
-          <w:color w:val="000000" w:themeColor="text1"/>
-        </w:rPr>
-        <w:t xml:space="preserve">{% for </w:t>
-      </w:r>
-      <w:proofErr w:type="spellStart"/>
-      <w:r>
-        <w:rPr>
-          <w:color w:val="000000" w:themeColor="text1"/>
-        </w:rPr>
-        <w:t>img</w:t>
-      </w:r>
-      <w:proofErr w:type="spellEnd"/>
-      <w:r>
-        <w:rPr>
-          <w:color w:val="000000" w:themeColor="text1"/>
-        </w:rPr>
-        <w:t xml:space="preserve"> in TABELA_TOTAL_OBITO </w:t>
-      </w:r>
-      <w:proofErr w:type="gramStart"/>
-      <w:r>
-        <w:rPr>
-          <w:color w:val="000000" w:themeColor="text1"/>
-        </w:rPr>
-        <w:t>%}{</w:t>
-      </w:r>
-      <w:proofErr w:type="gramEnd"/>
-      <w:r>
-        <w:rPr>
-          <w:color w:val="000000" w:themeColor="text1"/>
-        </w:rPr>
-        <w:t xml:space="preserve">{ </w:t>
-      </w:r>
-      <w:proofErr w:type="spellStart"/>
-      <w:r>
-        <w:rPr>
-          <w:color w:val="000000" w:themeColor="text1"/>
-        </w:rPr>
-        <w:t>img</w:t>
-      </w:r>
-      <w:proofErr w:type="spellEnd"/>
-      <w:r>
-        <w:rPr>
-          <w:color w:val="000000" w:themeColor="text1"/>
-        </w:rPr>
-        <w:t xml:space="preserve"> }}{% </w:t>
-      </w:r>
-      <w:proofErr w:type="spellStart"/>
-      <w:r>
-        <w:rPr>
-          <w:color w:val="000000" w:themeColor="text1"/>
-        </w:rPr>
-        <w:t>endfor</w:t>
-      </w:r>
-      <w:proofErr w:type="spellEnd"/>
-      <w:r>
-        <w:rPr>
-          <w:color w:val="000000" w:themeColor="text1"/>
-        </w:rPr>
-        <w:t xml:space="preserve"> %}</w:t>
-      </w:r>
     </w:p>
     <w:p>
       <w:pPr>
@@ -5088,16 +6193,6 @@
         </w:rPr>
         <w:t xml:space="preserve"> %}</w:t>
       </w:r>
-    </w:p>
-    <w:p>
-      <w:pPr>
-        <w:spacing w:line="360" w:lineRule="auto"/>
-        <w:jc w:val="center"/>
-        <w:rPr>
-          <w:rFonts w:ascii="Calibri" w:eastAsia="Calibri" w:hAnsi="Calibri" w:cs="Calibri"/>
-          <w:color w:val="000000" w:themeColor="text1"/>
-        </w:rPr>
-      </w:pPr>
     </w:p>
     <w:p>
       <w:pPr>
@@ -5764,20 +6859,7 @@
           <w:szCs w:val="22"/>
         </w:rPr>
         <w:lastRenderedPageBreak/>
-        <w:t>METAS QU</w:t>
-      </w:r>
-      <w:bookmarkStart w:id="14" w:name="_GoBack"/>
-      <w:bookmarkEnd w:id="14"/>
-      <w:r>
-        <w:rPr>
-          <w:rFonts w:ascii="Times New Roman" w:eastAsia="Times New Roman" w:hAnsi="Times New Roman" w:cs="Times New Roman"/>
-          <w:b/>
-          <w:bCs/>
-          <w:color w:val="000000" w:themeColor="text1"/>
-          <w:sz w:val="22"/>
-          <w:szCs w:val="22"/>
-        </w:rPr>
-        <w:t>ALITATIVAS</w:t>
+        <w:t>METAS QUALITATIVAS</w:t>
       </w:r>
     </w:p>
     <w:p>
@@ -5850,137 +6932,36 @@
         </w:rPr>
       </w:pPr>
       <w:r>
-        <w:rPr>
-          <w:rFonts w:ascii="Times New Roman" w:eastAsia="Times New Roman" w:hAnsi="Times New Roman" w:cs="Times New Roman"/>
-          <w:color w:val="000000" w:themeColor="text1"/>
-          <w:sz w:val="24"/>
-          <w:szCs w:val="24"/>
-        </w:rPr>
-        <w:t>{</w:t>
-      </w:r>
-      <w:r>
-        <w:rPr>
-          <w:rFonts w:ascii="Times New Roman" w:eastAsia="Times New Roman" w:hAnsi="Times New Roman" w:cs="Times New Roman"/>
-          <w:color w:val="000000" w:themeColor="text1"/>
-          <w:sz w:val="24"/>
-          <w:szCs w:val="24"/>
-        </w:rPr>
-        <w:t xml:space="preserve">% for </w:t>
+        <w:t xml:space="preserve">{% for </w:t>
       </w:r>
       <w:proofErr w:type="spellStart"/>
       <w:r>
-        <w:rPr>
-          <w:rFonts w:ascii="Times New Roman" w:eastAsia="Times New Roman" w:hAnsi="Times New Roman" w:cs="Times New Roman"/>
-          <w:color w:val="000000" w:themeColor="text1"/>
-          <w:sz w:val="24"/>
-          <w:szCs w:val="24"/>
-        </w:rPr>
         <w:t>img</w:t>
       </w:r>
       <w:proofErr w:type="spellEnd"/>
       <w:r>
-        <w:rPr>
-          <w:rFonts w:ascii="Times New Roman" w:eastAsia="Times New Roman" w:hAnsi="Times New Roman" w:cs="Times New Roman"/>
-          <w:color w:val="000000" w:themeColor="text1"/>
-          <w:sz w:val="24"/>
-          <w:szCs w:val="24"/>
-        </w:rPr>
         <w:t xml:space="preserve"> in </w:t>
       </w:r>
       <w:r>
-        <w:rPr>
-          <w:rFonts w:ascii="Times New Roman" w:eastAsia="Times New Roman" w:hAnsi="Times New Roman" w:cs="Times New Roman"/>
-          <w:color w:val="000000" w:themeColor="text1"/>
-          <w:sz w:val="24"/>
-          <w:szCs w:val="24"/>
-        </w:rPr>
         <w:t>TABELA_QUALITATIVA_IMG</w:t>
       </w:r>
       <w:r>
-        <w:rPr>
-          <w:rFonts w:ascii="Times New Roman" w:eastAsia="Times New Roman" w:hAnsi="Times New Roman" w:cs="Times New Roman"/>
-          <w:color w:val="000000" w:themeColor="text1"/>
-          <w:sz w:val="24"/>
-          <w:szCs w:val="24"/>
-        </w:rPr>
-        <w:t xml:space="preserve"> </w:t>
-      </w:r>
-      <w:proofErr w:type="gramStart"/>
-      <w:r>
-        <w:rPr>
-          <w:rFonts w:ascii="Times New Roman" w:eastAsia="Times New Roman" w:hAnsi="Times New Roman" w:cs="Times New Roman"/>
-          <w:color w:val="000000" w:themeColor="text1"/>
-          <w:sz w:val="24"/>
-          <w:szCs w:val="24"/>
-        </w:rPr>
-        <w:t>%</w:t>
-      </w:r>
-      <w:r>
-        <w:rPr>
-          <w:rFonts w:ascii="Times New Roman" w:eastAsia="Times New Roman" w:hAnsi="Times New Roman" w:cs="Times New Roman"/>
-          <w:color w:val="000000" w:themeColor="text1"/>
-          <w:sz w:val="24"/>
-          <w:szCs w:val="24"/>
-        </w:rPr>
-        <w:t>}</w:t>
-      </w:r>
-      <w:r>
-        <w:rPr>
-          <w:rFonts w:ascii="Times New Roman" w:eastAsia="Times New Roman" w:hAnsi="Times New Roman" w:cs="Times New Roman"/>
-          <w:color w:val="000000" w:themeColor="text1"/>
-          <w:sz w:val="24"/>
-          <w:szCs w:val="24"/>
-        </w:rPr>
-        <w:t>{</w:t>
-      </w:r>
-      <w:proofErr w:type="gramEnd"/>
-      <w:r>
-        <w:rPr>
-          <w:rFonts w:ascii="Times New Roman" w:eastAsia="Times New Roman" w:hAnsi="Times New Roman" w:cs="Times New Roman"/>
-          <w:color w:val="000000" w:themeColor="text1"/>
-          <w:sz w:val="24"/>
-          <w:szCs w:val="24"/>
-        </w:rPr>
-        <w:t xml:space="preserve">{ </w:t>
+        <w:t xml:space="preserve"> %}{{ </w:t>
       </w:r>
       <w:proofErr w:type="spellStart"/>
       <w:r>
-        <w:rPr>
-          <w:rFonts w:ascii="Times New Roman" w:eastAsia="Times New Roman" w:hAnsi="Times New Roman" w:cs="Times New Roman"/>
-          <w:color w:val="000000" w:themeColor="text1"/>
-          <w:sz w:val="24"/>
-          <w:szCs w:val="24"/>
-        </w:rPr>
         <w:t>img</w:t>
       </w:r>
       <w:proofErr w:type="spellEnd"/>
       <w:r>
-        <w:rPr>
-          <w:rFonts w:ascii="Times New Roman" w:eastAsia="Times New Roman" w:hAnsi="Times New Roman" w:cs="Times New Roman"/>
-          <w:color w:val="000000" w:themeColor="text1"/>
-          <w:sz w:val="24"/>
-          <w:szCs w:val="24"/>
-        </w:rPr>
         <w:t xml:space="preserve"> }}{% </w:t>
       </w:r>
       <w:proofErr w:type="spellStart"/>
       <w:r>
-        <w:rPr>
-          <w:rFonts w:ascii="Times New Roman" w:eastAsia="Times New Roman" w:hAnsi="Times New Roman" w:cs="Times New Roman"/>
-          <w:color w:val="000000" w:themeColor="text1"/>
-          <w:sz w:val="24"/>
-          <w:szCs w:val="24"/>
-        </w:rPr>
         <w:t>endfor</w:t>
       </w:r>
       <w:proofErr w:type="spellEnd"/>
       <w:r>
-        <w:rPr>
-          <w:rFonts w:ascii="Times New Roman" w:eastAsia="Times New Roman" w:hAnsi="Times New Roman" w:cs="Times New Roman"/>
-          <w:color w:val="000000" w:themeColor="text1"/>
-          <w:sz w:val="24"/>
-          <w:szCs w:val="24"/>
-        </w:rPr>
         <w:t xml:space="preserve"> %}</w:t>
       </w:r>
     </w:p>
@@ -6063,7 +7044,16 @@
           <w:sz w:val="24"/>
           <w:szCs w:val="24"/>
         </w:rPr>
-        <w:t>PRINT_CLASSIFICA</w:t>
+        <w:t>PRINT_</w:t>
+      </w:r>
+      <w:r>
+        <w:rPr>
+          <w:rFonts w:ascii="Times New Roman" w:eastAsia="Times New Roman" w:hAnsi="Times New Roman" w:cs="Times New Roman"/>
+          <w:color w:val="000000" w:themeColor="text1"/>
+          <w:sz w:val="24"/>
+          <w:szCs w:val="24"/>
+        </w:rPr>
+        <w:t>CLASSIFICA</w:t>
       </w:r>
       <w:r>
         <w:rPr>
@@ -6090,17 +7080,7 @@
           <w:sz w:val="24"/>
           <w:szCs w:val="24"/>
         </w:rPr>
-        <w:t xml:space="preserve"> </w:t>
-      </w:r>
-      <w:proofErr w:type="gramStart"/>
-      <w:r>
-        <w:rPr>
-          <w:rFonts w:ascii="Times New Roman" w:eastAsia="Times New Roman" w:hAnsi="Times New Roman" w:cs="Times New Roman"/>
-          <w:color w:val="000000" w:themeColor="text1"/>
-          <w:sz w:val="24"/>
-          <w:szCs w:val="24"/>
-        </w:rPr>
-        <w:t>%</w:t>
+        <w:t xml:space="preserve"> %</w:t>
       </w:r>
       <w:r>
         <w:rPr>
@@ -6118,17 +7098,7 @@
           <w:sz w:val="24"/>
           <w:szCs w:val="24"/>
         </w:rPr>
-        <w:t>{</w:t>
-      </w:r>
-      <w:proofErr w:type="gramEnd"/>
-      <w:r>
-        <w:rPr>
-          <w:rFonts w:ascii="Times New Roman" w:eastAsia="Times New Roman" w:hAnsi="Times New Roman" w:cs="Times New Roman"/>
-          <w:color w:val="000000" w:themeColor="text1"/>
-          <w:sz w:val="24"/>
-          <w:szCs w:val="24"/>
-        </w:rPr>
-        <w:t xml:space="preserve">{ </w:t>
+        <w:t xml:space="preserve">{{ </w:t>
       </w:r>
       <w:proofErr w:type="spellStart"/>
       <w:r>
@@ -6187,8 +7157,8 @@
           <w:szCs w:val="24"/>
         </w:rPr>
       </w:pPr>
-      <w:bookmarkStart w:id="15" w:name="_wguvf7jdhyk8" w:colFirst="0" w:colLast="0"/>
-      <w:bookmarkEnd w:id="15"/>
+      <w:bookmarkStart w:id="14" w:name="_wguvf7jdhyk8" w:colFirst="0" w:colLast="0"/>
+      <w:bookmarkEnd w:id="14"/>
       <w:r>
         <w:rPr>
           <w:rFonts w:ascii="Times New Roman" w:eastAsia="Times New Roman" w:hAnsi="Times New Roman" w:cs="Times New Roman"/>
@@ -6387,32 +7357,8 @@
                 <w:sz w:val="28"/>
                 <w:szCs w:val="28"/>
               </w:rPr>
-              <w:t xml:space="preserve">Fabiane Borges da Mota </w:t>
-            </w:r>
-            <w:proofErr w:type="spellStart"/>
-            <w:r>
-              <w:rPr>
-                <w:rFonts w:ascii="Times New Roman" w:eastAsia="Times New Roman" w:hAnsi="Times New Roman" w:cs="Times New Roman"/>
-                <w:b/>
-                <w:bCs/>
-                <w:color w:val="000000" w:themeColor="text1"/>
-                <w:sz w:val="28"/>
-                <w:szCs w:val="28"/>
-              </w:rPr>
-              <w:t>Sauerbron</w:t>
-            </w:r>
-            <w:r>
-              <w:rPr>
-                <w:rFonts w:ascii="Times New Roman" w:eastAsia="Times New Roman" w:hAnsi="Times New Roman" w:cs="Times New Roman"/>
-                <w:b/>
-                <w:bCs/>
-                <w:color w:val="000000" w:themeColor="text1"/>
-                <w:sz w:val="28"/>
-                <w:szCs w:val="28"/>
-              </w:rPr>
-              <w:t>n</w:t>
-            </w:r>
-            <w:proofErr w:type="spellEnd"/>
+              <w:t>Jorge Antônio Lopes</w:t>
+            </w:r>
           </w:p>
           <w:p>
             <w:pPr>
@@ -6445,6 +7391,8 @@
           <w:color w:val="000000" w:themeColor="text1"/>
         </w:rPr>
       </w:pPr>
+      <w:bookmarkStart w:id="15" w:name="_GoBack"/>
+      <w:bookmarkEnd w:id="15"/>
     </w:p>
     <w:sectPr>
       <w:headerReference w:type="default" r:id="rId10"/>
@@ -6501,21 +7449,16 @@
         <w:szCs w:val="18"/>
       </w:rPr>
     </w:pPr>
-    <w:hyperlink r:id="rId1" w:history="1">
-      <w:r>
-        <w:rPr>
-          <w:rStyle w:val="Hyperlink"/>
-          <w:rFonts w:ascii="Times New Roman" w:eastAsia="Times New Roman" w:hAnsi="Times New Roman" w:cs="Times New Roman"/>
-          <w:b/>
-          <w:bCs/>
-          <w:color w:val="auto"/>
-          <w:sz w:val="18"/>
-          <w:szCs w:val="18"/>
-          <w:u w:val="none"/>
-        </w:rPr>
-        <w:t>www.primaqualitasaude.org</w:t>
-      </w:r>
-    </w:hyperlink>
+    <w:r>
+      <w:rPr>
+        <w:rFonts w:ascii="Times New Roman" w:eastAsia="Times New Roman" w:hAnsi="Times New Roman" w:cs="Times New Roman"/>
+        <w:b/>
+        <w:bCs/>
+        <w:sz w:val="18"/>
+        <w:szCs w:val="18"/>
+      </w:rPr>
+      <w:t xml:space="preserve">www.primaqualitasaude.org </w:t>
+    </w:r>
   </w:p>
   <w:p>
     <w:pPr>
@@ -6525,36 +7468,48 @@
       <w:shd w:val="clear" w:color="auto" w:fill="FFFFFF"/>
       <w:jc w:val="center"/>
       <w:rPr>
-        <w:rFonts w:ascii="Times New Roman" w:eastAsia="Times New Roman" w:hAnsi="Times New Roman" w:cs="Times New Roman"/>
+        <w:rStyle w:val="normaltextrun"/>
+        <w:rFonts w:ascii="Times New Roman" w:hAnsi="Times New Roman" w:cs="Times New Roman"/>
+        <w:color w:val="000000"/>
         <w:sz w:val="18"/>
         <w:szCs w:val="18"/>
+        <w:shd w:val="clear" w:color="auto" w:fill="FFFFFF"/>
       </w:rPr>
     </w:pPr>
     <w:r>
       <w:rPr>
-        <w:rFonts w:ascii="Times New Roman" w:eastAsia="Times New Roman" w:hAnsi="Times New Roman" w:cs="Times New Roman"/>
+        <w:rStyle w:val="normaltextrun"/>
+        <w:rFonts w:ascii="Times New Roman" w:hAnsi="Times New Roman" w:cs="Times New Roman"/>
+        <w:color w:val="000000"/>
         <w:sz w:val="18"/>
         <w:szCs w:val="18"/>
+        <w:bdr w:val="none" w:sz="0" w:space="0" w:color="auto" w:frame="1"/>
       </w:rPr>
       <w:t xml:space="preserve">Prima </w:t>
     </w:r>
     <w:proofErr w:type="spellStart"/>
     <w:r>
       <w:rPr>
-        <w:rFonts w:ascii="Times New Roman" w:eastAsia="Times New Roman" w:hAnsi="Times New Roman" w:cs="Times New Roman"/>
+        <w:rStyle w:val="normaltextrun"/>
+        <w:rFonts w:ascii="Times New Roman" w:hAnsi="Times New Roman" w:cs="Times New Roman"/>
+        <w:color w:val="000000"/>
         <w:sz w:val="18"/>
         <w:szCs w:val="18"/>
+        <w:bdr w:val="none" w:sz="0" w:space="0" w:color="auto" w:frame="1"/>
       </w:rPr>
       <w:t>Qualitá</w:t>
     </w:r>
     <w:proofErr w:type="spellEnd"/>
     <w:r>
       <w:rPr>
-        <w:rFonts w:ascii="Times New Roman" w:eastAsia="Times New Roman" w:hAnsi="Times New Roman" w:cs="Times New Roman"/>
+        <w:rStyle w:val="normaltextrun"/>
+        <w:rFonts w:ascii="Times New Roman" w:hAnsi="Times New Roman" w:cs="Times New Roman"/>
+        <w:color w:val="000000"/>
         <w:sz w:val="18"/>
         <w:szCs w:val="18"/>
+        <w:bdr w:val="none" w:sz="0" w:space="0" w:color="auto" w:frame="1"/>
       </w:rPr>
-      <w:t xml:space="preserve"> Saúde - CNPJ: 40.289.134/0001-99</w:t>
+      <w:t xml:space="preserve"> Saúde – CNPJ: 40.289.134/0001-99</w:t>
     </w:r>
   </w:p>
   <w:p>
@@ -6572,11 +7527,22 @@
     </w:pPr>
     <w:r>
       <w:rPr>
+        <w:rStyle w:val="normaltextrun"/>
+        <w:rFonts w:ascii="Times New Roman" w:hAnsi="Times New Roman" w:cs="Times New Roman"/>
+        <w:color w:val="000000"/>
+        <w:sz w:val="18"/>
+        <w:szCs w:val="18"/>
+        <w:bdr w:val="none" w:sz="0" w:space="0" w:color="auto" w:frame="1"/>
+      </w:rPr>
+      <w:t>Travessa do Ouvidor, 21 Sala - 503 – Centro - Rio de Janeiro - RJ – CEP 20.040-04</w:t>
+    </w:r>
+    <w:r>
+      <w:rPr>
         <w:rFonts w:ascii="Times New Roman" w:eastAsia="Times New Roman" w:hAnsi="Times New Roman" w:cs="Times New Roman"/>
         <w:sz w:val="18"/>
         <w:szCs w:val="18"/>
       </w:rPr>
-      <w:t>Travessa do Ouvidor, 21- Sala 503 – Centro - Rio de Janeiro – RJ – CEP 20.040-040</w:t>
+      <w:t xml:space="preserve">0      </w:t>
     </w:r>
   </w:p>
   <w:p>
@@ -6832,7 +7798,21 @@
         <w:rFonts w:ascii="Times New Roman" w:eastAsia="Times New Roman" w:hAnsi="Times New Roman" w:cs="Times New Roman"/>
         <w:color w:val="666666"/>
       </w:rPr>
-      <w:t xml:space="preserve">002/2021 referente ao mês de </w:t>
+      <w:t>00</w:t>
+    </w:r>
+    <w:r>
+      <w:rPr>
+        <w:rFonts w:ascii="Times New Roman" w:eastAsia="Times New Roman" w:hAnsi="Times New Roman" w:cs="Times New Roman"/>
+        <w:color w:val="666666"/>
+      </w:rPr>
+      <w:t>1</w:t>
+    </w:r>
+    <w:r>
+      <w:rPr>
+        <w:rFonts w:ascii="Times New Roman" w:eastAsia="Times New Roman" w:hAnsi="Times New Roman" w:cs="Times New Roman"/>
+        <w:color w:val="666666"/>
+      </w:rPr>
+      <w:t xml:space="preserve">/2021 referente ao mês de </w:t>
     </w:r>
     <w:r>
       <w:rPr>
@@ -7938,58 +8918,47 @@
       <w:contextualSpacing/>
     </w:pPr>
   </w:style>
-  <w:style w:type="character" w:styleId="Hyperlink">
-    <w:name w:val="Hyperlink"/>
+  <w:style w:type="character" w:customStyle="1" w:styleId="normaltextrun">
+    <w:name w:val="normaltextrun"/>
     <w:basedOn w:val="Fontepargpadro"/>
-    <w:uiPriority w:val="99"/>
-    <w:unhideWhenUsed/>
-    <w:rsid w:val="00D33414"/>
+    <w:rsid w:val="00FA33EF"/>
+  </w:style>
+  <w:style w:type="paragraph" w:customStyle="1" w:styleId="paragraph">
+    <w:name w:val="paragraph"/>
+    <w:basedOn w:val="Normal"/>
+    <w:rsid w:val="003613F7"/>
+    <w:pPr>
+      <w:spacing w:before="100" w:beforeAutospacing="1" w:after="100" w:afterAutospacing="1" w:line="240" w:lineRule="auto"/>
+    </w:pPr>
     <w:rPr>
-      <w:color w:val="0000FF" w:themeColor="hyperlink"/>
-      <w:u w:val="single"/>
+      <w:rFonts w:ascii="Times New Roman" w:eastAsia="Times New Roman" w:hAnsi="Times New Roman" w:cs="Times New Roman"/>
+      <w:sz w:val="24"/>
+      <w:szCs w:val="24"/>
     </w:rPr>
   </w:style>
-  <w:style w:type="character" w:styleId="MenoPendente">
-    <w:name w:val="Unresolved Mention"/>
+  <w:style w:type="character" w:customStyle="1" w:styleId="eop">
+    <w:name w:val="eop"/>
     <w:basedOn w:val="Fontepargpadro"/>
-    <w:uiPriority w:val="99"/>
-    <w:semiHidden/>
-    <w:unhideWhenUsed/>
-    <w:rsid w:val="00D33414"/>
-    <w:rPr>
-      <w:color w:val="605E5C"/>
-      <w:shd w:val="clear" w:color="auto" w:fill="E1DFDD"/>
-    </w:rPr>
+    <w:rsid w:val="003613F7"/>
   </w:style>
-  <w:style w:type="paragraph" w:styleId="Textodebalo">
-    <w:name w:val="Balloon Text"/>
-    <w:basedOn w:val="Normal"/>
-    <w:link w:val="TextodebaloChar"/>
-    <w:uiPriority w:val="99"/>
-    <w:semiHidden/>
-    <w:unhideWhenUsed/>
-    <w:rsid w:val="00404A8F"/>
+  <w:style w:type="table" w:styleId="Tabelacomgrade">
+    <w:name w:val="Table Grid"/>
+    <w:basedOn w:val="Tabelanormal"/>
+    <w:uiPriority w:val="39"/>
+    <w:rsid w:val="009B5912"/>
     <w:pPr>
       <w:spacing w:line="240" w:lineRule="auto"/>
     </w:pPr>
-    <w:rPr>
-      <w:rFonts w:ascii="Segoe UI" w:hAnsi="Segoe UI" w:cs="Segoe UI"/>
-      <w:sz w:val="18"/>
-      <w:szCs w:val="18"/>
-    </w:rPr>
-  </w:style>
-  <w:style w:type="character" w:customStyle="1" w:styleId="TextodebaloChar">
-    <w:name w:val="Texto de balão Char"/>
-    <w:basedOn w:val="Fontepargpadro"/>
-    <w:link w:val="Textodebalo"/>
-    <w:uiPriority w:val="99"/>
-    <w:semiHidden/>
-    <w:rsid w:val="00404A8F"/>
-    <w:rPr>
-      <w:rFonts w:ascii="Segoe UI" w:hAnsi="Segoe UI" w:cs="Segoe UI"/>
-      <w:sz w:val="18"/>
-      <w:szCs w:val="18"/>
-    </w:rPr>
+    <w:tblPr>
+      <w:tblBorders>
+        <w:top w:val="single" w:sz="4" w:space="0" w:color="auto"/>
+        <w:left w:val="single" w:sz="4" w:space="0" w:color="auto"/>
+        <w:bottom w:val="single" w:sz="4" w:space="0" w:color="auto"/>
+        <w:right w:val="single" w:sz="4" w:space="0" w:color="auto"/>
+        <w:insideH w:val="single" w:sz="4" w:space="0" w:color="auto"/>
+        <w:insideV w:val="single" w:sz="4" w:space="0" w:color="auto"/>
+      </w:tblBorders>
+    </w:tblPr>
   </w:style>
 </w:styles>
 </file>
@@ -8319,7 +9288,7 @@
 </file>
 
 <file path=customXml/itemProps1.xml><?xml version="1.0" encoding="utf-8"?>
-<ds:datastoreItem xmlns:ds="http://schemas.openxmlformats.org/officeDocument/2006/customXml" ds:itemID="{6C42BDF8-8C7C-45C8-8F5D-A7778A1EEDD1}">
+<ds:datastoreItem xmlns:ds="http://schemas.openxmlformats.org/officeDocument/2006/customXml" ds:itemID="{ABD4876F-66A6-45FB-9AC2-8AF29F956091}">
   <ds:schemaRefs>
     <ds:schemaRef ds:uri="http://schemas.openxmlformats.org/officeDocument/2006/bibliography"/>
   </ds:schemaRefs>

--- a/template.docx
+++ b/template.docx
@@ -66,25 +66,7 @@
                                 <w:color w:val="FFFFFF"/>
                                 <w:sz w:val="20"/>
                               </w:rPr>
-                              <w:t xml:space="preserve">        Gerenciamento Unidade de Pronto Atendimento UPA 24 Horas – Porte II no Bairro </w:t>
-                            </w:r>
-                            <w:r>
-                              <w:rPr>
-                                <w:rFonts w:ascii="Calibri" w:eastAsia="Calibri" w:hAnsi="Calibri" w:cs="Calibri"/>
-                                <w:b/>
-                                <w:color w:val="FFFFFF"/>
-                                <w:sz w:val="20"/>
-                              </w:rPr>
-                              <w:t>Pacheco</w:t>
-                            </w:r>
-                            <w:r>
-                              <w:rPr>
-                                <w:rFonts w:ascii="Calibri" w:eastAsia="Calibri" w:hAnsi="Calibri" w:cs="Calibri"/>
-                                <w:b/>
-                                <w:color w:val="FFFFFF"/>
-                                <w:sz w:val="20"/>
-                              </w:rPr>
-                              <w:t>, no Município de São Gonçalo/RJ</w:t>
+                              <w:t xml:space="preserve">        Gerenciamento Unidade de Pronto Atendimento UPA 24 Horas – Porte II no Bairro Nova Cidade, no Município de São Gonçalo/RJ</w:t>
                             </w:r>
                           </w:p>
                           <w:p>
@@ -124,25 +106,7 @@
                           <w:color w:val="FFFFFF"/>
                           <w:sz w:val="20"/>
                         </w:rPr>
-                        <w:t xml:space="preserve">        Gerenciamento Unidade de Pronto Atendimento UPA 24 Horas – Porte II no Bairro </w:t>
-                      </w:r>
-                      <w:r>
-                        <w:rPr>
-                          <w:rFonts w:ascii="Calibri" w:eastAsia="Calibri" w:hAnsi="Calibri" w:cs="Calibri"/>
-                          <w:b/>
-                          <w:color w:val="FFFFFF"/>
-                          <w:sz w:val="20"/>
-                        </w:rPr>
-                        <w:t>Pacheco</w:t>
-                      </w:r>
-                      <w:r>
-                        <w:rPr>
-                          <w:rFonts w:ascii="Calibri" w:eastAsia="Calibri" w:hAnsi="Calibri" w:cs="Calibri"/>
-                          <w:b/>
-                          <w:color w:val="FFFFFF"/>
-                          <w:sz w:val="20"/>
-                        </w:rPr>
-                        <w:t>, no Município de São Gonçalo/RJ</w:t>
+                        <w:t xml:space="preserve">        Gerenciamento Unidade de Pronto Atendimento UPA 24 Horas – Porte II no Bairro Nova Cidade, no Município de São Gonçalo/RJ</w:t>
                       </w:r>
                     </w:p>
                     <w:p>
@@ -1042,31 +1006,7 @@
                                 <w:color w:val="008080"/>
                                 <w:sz w:val="56"/>
                               </w:rPr>
-                              <w:t>CONTRATO DE GESTÃO 00</w:t>
-                            </w:r>
-                            <w:r>
-                              <w:rPr>
-                                <w:rFonts w:ascii="Cambria" w:eastAsia="Cambria" w:hAnsi="Cambria" w:cs="Cambria"/>
-                                <w:color w:val="008080"/>
-                                <w:sz w:val="56"/>
-                              </w:rPr>
-                              <w:t>1</w:t>
-                            </w:r>
-                            <w:r>
-                              <w:rPr>
-                                <w:rFonts w:ascii="Cambria" w:eastAsia="Cambria" w:hAnsi="Cambria" w:cs="Cambria"/>
-                                <w:color w:val="008080"/>
-                                <w:sz w:val="56"/>
-                              </w:rPr>
-                              <w:t>/20</w:t>
-                            </w:r>
-                            <w:r>
-                              <w:rPr>
-                                <w:rFonts w:ascii="Cambria" w:eastAsia="Cambria" w:hAnsi="Cambria" w:cs="Cambria"/>
-                                <w:color w:val="008080"/>
-                                <w:sz w:val="56"/>
-                              </w:rPr>
-                              <w:t>21</w:t>
+                              <w:t>CONTRATO DE GESTÃO 000/2030</w:t>
                             </w:r>
                           </w:p>
                           <w:p>
@@ -1135,31 +1075,7 @@
                           <w:color w:val="008080"/>
                           <w:sz w:val="56"/>
                         </w:rPr>
-                        <w:t>CONTRATO DE GESTÃO 00</w:t>
-                      </w:r>
-                      <w:r>
-                        <w:rPr>
-                          <w:rFonts w:ascii="Cambria" w:eastAsia="Cambria" w:hAnsi="Cambria" w:cs="Cambria"/>
-                          <w:color w:val="008080"/>
-                          <w:sz w:val="56"/>
-                        </w:rPr>
-                        <w:t>1</w:t>
-                      </w:r>
-                      <w:r>
-                        <w:rPr>
-                          <w:rFonts w:ascii="Cambria" w:eastAsia="Cambria" w:hAnsi="Cambria" w:cs="Cambria"/>
-                          <w:color w:val="008080"/>
-                          <w:sz w:val="56"/>
-                        </w:rPr>
-                        <w:t>/20</w:t>
-                      </w:r>
-                      <w:r>
-                        <w:rPr>
-                          <w:rFonts w:ascii="Cambria" w:eastAsia="Cambria" w:hAnsi="Cambria" w:cs="Cambria"/>
-                          <w:color w:val="008080"/>
-                          <w:sz w:val="56"/>
-                        </w:rPr>
-                        <w:t>21</w:t>
+                        <w:t>CONTRATO DE GESTÃO 000/2030</w:t>
                       </w:r>
                     </w:p>
                     <w:p>
@@ -1354,22 +1270,21 @@
           <w:color w:val="000000" w:themeColor="text1"/>
         </w:rPr>
         <w:drawing>
-          <wp:inline distT="0" distB="0" distL="0" distR="0" wp14:anchorId="19BEB546" wp14:editId="2A4DE76B">
-            <wp:extent cx="5733415" cy="4312920"/>
-            <wp:effectExtent l="0" t="0" r="635" b="0"/>
-            <wp:docPr id="11" name="Imagem 11"/>
-            <wp:cNvGraphicFramePr>
-              <a:graphicFrameLocks xmlns:a="http://schemas.openxmlformats.org/drawingml/2006/main" noChangeAspect="1"/>
-            </wp:cNvGraphicFramePr>
+          <wp:inline distT="0" distB="0" distL="0" distR="0" wp14:anchorId="0AFFE459" wp14:editId="15E7DEB6">
+            <wp:extent cx="5731200" cy="3822700"/>
+            <wp:effectExtent l="0" t="0" r="0" b="0"/>
+            <wp:docPr id="7" name="image2.jpg" descr="https://simsaogoncalo.com.br/wp-content/uploads/2017/06/upa-nova-cidade-sao-goncalo.jpg"/>
+            <wp:cNvGraphicFramePr/>
             <a:graphic xmlns:a="http://schemas.openxmlformats.org/drawingml/2006/main">
               <a:graphicData uri="http://schemas.openxmlformats.org/drawingml/2006/picture">
                 <pic:pic xmlns:pic="http://schemas.openxmlformats.org/drawingml/2006/picture">
                   <pic:nvPicPr>
-                    <pic:cNvPr id="1" name=""/>
-                    <pic:cNvPicPr/>
+                    <pic:cNvPr id="0" name="image2.jpg" descr="https://simsaogoncalo.com.br/wp-content/uploads/2017/06/upa-nova-cidade-sao-goncalo.jpg"/>
+                    <pic:cNvPicPr preferRelativeResize="0"/>
                   </pic:nvPicPr>
                   <pic:blipFill>
                     <a:blip r:embed="rId8"/>
+                    <a:srcRect/>
                     <a:stretch>
                       <a:fillRect/>
                     </a:stretch>
@@ -1377,11 +1292,12 @@
                   <pic:spPr>
                     <a:xfrm>
                       <a:off x="0" y="0"/>
-                      <a:ext cx="5733415" cy="4312920"/>
+                      <a:ext cx="5731200" cy="3822700"/>
                     </a:xfrm>
                     <a:prstGeom prst="rect">
                       <a:avLst/>
                     </a:prstGeom>
+                    <a:ln/>
                   </pic:spPr>
                 </pic:pic>
               </a:graphicData>
@@ -1599,6 +1515,7 @@
             </w:tabs>
             <w:spacing w:before="60" w:line="240" w:lineRule="auto"/>
             <w:rPr>
+              <w:rFonts w:ascii="Times New Roman" w:hAnsi="Times New Roman" w:cs="Times New Roman"/>
               <w:b/>
               <w:bCs/>
               <w:color w:val="000000" w:themeColor="text1"/>
@@ -1657,6 +1574,7 @@
             <w:spacing w:before="60" w:line="240" w:lineRule="auto"/>
             <w:ind w:left="360"/>
             <w:rPr>
+              <w:rFonts w:ascii="Times New Roman" w:hAnsi="Times New Roman" w:cs="Times New Roman"/>
               <w:color w:val="000000" w:themeColor="text1"/>
             </w:rPr>
           </w:pPr>
@@ -1668,25 +1586,7 @@
                 <w:bCs/>
                 <w:color w:val="000000" w:themeColor="text1"/>
               </w:rPr>
-              <w:t xml:space="preserve">1.1 Unidade de Pronto Atendimento 24h </w:t>
-            </w:r>
-            <w:r>
-              <w:rPr>
-                <w:rFonts w:ascii="Times New Roman" w:eastAsia="Times New Roman" w:hAnsi="Times New Roman" w:cs="Times New Roman"/>
-                <w:b/>
-                <w:bCs/>
-                <w:color w:val="000000" w:themeColor="text1"/>
-              </w:rPr>
-              <w:t>Pacheco</w:t>
-            </w:r>
-            <w:r>
-              <w:rPr>
-                <w:rFonts w:ascii="Times New Roman" w:eastAsia="Times New Roman" w:hAnsi="Times New Roman" w:cs="Times New Roman"/>
-                <w:b/>
-                <w:bCs/>
-                <w:color w:val="000000" w:themeColor="text1"/>
-              </w:rPr>
-              <w:t>:</w:t>
+              <w:t>1.1 Unidade de Pronto Atendimento 24h Nova Cidade:</w:t>
             </w:r>
             <w:r>
               <w:rPr>
@@ -1709,6 +1609,7 @@
             <w:spacing w:before="60" w:line="240" w:lineRule="auto"/>
             <w:ind w:left="360"/>
             <w:rPr>
+              <w:rFonts w:ascii="Times New Roman" w:hAnsi="Times New Roman" w:cs="Times New Roman"/>
               <w:color w:val="000000" w:themeColor="text1"/>
             </w:rPr>
           </w:pPr>
@@ -1743,6 +1644,7 @@
             <w:spacing w:before="60" w:line="240" w:lineRule="auto"/>
             <w:ind w:left="360"/>
             <w:rPr>
+              <w:rFonts w:ascii="Times New Roman" w:hAnsi="Times New Roman" w:cs="Times New Roman"/>
               <w:color w:val="000000" w:themeColor="text1"/>
             </w:rPr>
           </w:pPr>
@@ -1799,6 +1701,7 @@
             <w:spacing w:before="60" w:line="240" w:lineRule="auto"/>
             <w:ind w:left="360"/>
             <w:rPr>
+              <w:rFonts w:ascii="Times New Roman" w:hAnsi="Times New Roman" w:cs="Times New Roman"/>
               <w:color w:val="000000" w:themeColor="text1"/>
             </w:rPr>
           </w:pPr>
@@ -1833,18 +1736,21 @@
             <w:spacing w:before="60" w:line="240" w:lineRule="auto"/>
             <w:ind w:left="360"/>
             <w:rPr>
+              <w:rFonts w:ascii="Times New Roman" w:hAnsi="Times New Roman" w:cs="Times New Roman"/>
               <w:color w:val="000000" w:themeColor="text1"/>
             </w:rPr>
           </w:pPr>
           <w:hyperlink w:anchor="_pvr5n4uyy8fu">
             <w:r>
               <w:rPr>
+                <w:rFonts w:ascii="Times New Roman" w:hAnsi="Times New Roman" w:cs="Times New Roman"/>
                 <w:color w:val="000000" w:themeColor="text1"/>
               </w:rPr>
               <w:t>(Listas de presença em Anexo III)</w:t>
             </w:r>
             <w:r>
               <w:rPr>
+                <w:rFonts w:ascii="Times New Roman" w:hAnsi="Times New Roman" w:cs="Times New Roman"/>
                 <w:color w:val="000000" w:themeColor="text1"/>
               </w:rPr>
               <w:tab/>
@@ -1861,6 +1767,7 @@
             <w:spacing w:before="60" w:line="240" w:lineRule="auto"/>
             <w:ind w:left="360"/>
             <w:rPr>
+              <w:rFonts w:ascii="Times New Roman" w:hAnsi="Times New Roman" w:cs="Times New Roman"/>
               <w:color w:val="000000" w:themeColor="text1"/>
             </w:rPr>
           </w:pPr>
@@ -1895,6 +1802,7 @@
             <w:spacing w:before="60" w:line="240" w:lineRule="auto"/>
             <w:ind w:left="360"/>
             <w:rPr>
+              <w:rFonts w:ascii="Times New Roman" w:hAnsi="Times New Roman" w:cs="Times New Roman"/>
               <w:color w:val="000000" w:themeColor="text1"/>
             </w:rPr>
           </w:pPr>
@@ -1928,15 +1836,19 @@
             </w:tabs>
             <w:spacing w:before="60" w:line="240" w:lineRule="auto"/>
             <w:rPr>
+              <w:rFonts w:ascii="Times New Roman" w:hAnsi="Times New Roman" w:cs="Times New Roman"/>
               <w:b/>
               <w:bCs/>
               <w:color w:val="000000" w:themeColor="text1"/>
+              <w:sz w:val="24"/>
+              <w:szCs w:val="24"/>
             </w:rPr>
           </w:pPr>
           <w:hyperlink w:anchor="_njzaed7apcmu">
             <w:r>
               <w:rPr>
-                <w:rFonts w:ascii="Noto Sans Symbols" w:eastAsia="Noto Sans Symbols" w:hAnsi="Noto Sans Symbols" w:cs="Noto Sans Symbols"/>
+                <w:rFonts w:ascii="Times New Roman" w:eastAsia="Noto Sans Symbols" w:hAnsi="Times New Roman" w:cs="Times New Roman"/>
+                <w:b/>
                 <w:color w:val="000000" w:themeColor="text1"/>
                 <w:sz w:val="24"/>
                 <w:szCs w:val="24"/>
@@ -1945,13 +1857,23 @@
             </w:r>
             <w:r>
               <w:rPr>
-                <w:rFonts w:ascii="Noto Sans Symbols" w:eastAsia="Noto Sans Symbols" w:hAnsi="Noto Sans Symbols" w:cs="Noto Sans Symbols"/>
+                <w:rFonts w:ascii="Times New Roman" w:eastAsia="Noto Sans Symbols" w:hAnsi="Times New Roman" w:cs="Times New Roman"/>
+                <w:b/>
                 <w:color w:val="000000" w:themeColor="text1"/>
                 <w:sz w:val="24"/>
                 <w:szCs w:val="24"/>
               </w:rPr>
               <w:tab/>
-              <w:t>6</w:t>
+            </w:r>
+            <w:r>
+              <w:rPr>
+                <w:rFonts w:ascii="Times New Roman" w:eastAsia="Noto Sans Symbols" w:hAnsi="Times New Roman" w:cs="Times New Roman"/>
+                <w:b/>
+                <w:color w:val="000000" w:themeColor="text1"/>
+                <w:sz w:val="24"/>
+                <w:szCs w:val="24"/>
+              </w:rPr>
+              <w:t>10</w:t>
             </w:r>
           </w:hyperlink>
         </w:p>
@@ -2350,31 +2272,7 @@
           <w:szCs w:val="24"/>
           <w:u w:val="single"/>
         </w:rPr>
-        <w:t xml:space="preserve">1.1 Unidade de Pronto Atendimento 24h </w:t>
-      </w:r>
-      <w:r>
-        <w:rPr>
-          <w:rFonts w:ascii="Times New Roman" w:eastAsia="Times New Roman" w:hAnsi="Times New Roman" w:cs="Times New Roman"/>
-          <w:b/>
-          <w:bCs/>
-          <w:color w:val="000000" w:themeColor="text1"/>
-          <w:sz w:val="24"/>
-          <w:szCs w:val="24"/>
-          <w:u w:val="single"/>
-        </w:rPr>
-        <w:t>Pacheco</w:t>
-      </w:r>
-      <w:r>
-        <w:rPr>
-          <w:rFonts w:ascii="Times New Roman" w:eastAsia="Times New Roman" w:hAnsi="Times New Roman" w:cs="Times New Roman"/>
-          <w:b/>
-          <w:bCs/>
-          <w:color w:val="000000" w:themeColor="text1"/>
-          <w:sz w:val="24"/>
-          <w:szCs w:val="24"/>
-          <w:u w:val="single"/>
-        </w:rPr>
-        <w:t>:</w:t>
+        <w:t>1.1 Unidade de Pronto Atendimento 24h Nova Cidade:</w:t>
       </w:r>
     </w:p>
     <w:p>
@@ -2418,15 +2316,7 @@
           <w:sz w:val="24"/>
           <w:szCs w:val="24"/>
         </w:rPr>
-        <w:t>maio</w:t>
-      </w:r>
-      <w:r>
-        <w:rPr>
-          <w:rFonts w:ascii="Times New Roman" w:eastAsia="Times New Roman" w:hAnsi="Times New Roman" w:cs="Times New Roman"/>
-          <w:sz w:val="24"/>
-          <w:szCs w:val="24"/>
-        </w:rPr>
-        <w:t xml:space="preserve"> de 2021</w:t>
+        <w:t>setembro de 2021</w:t>
       </w:r>
       <w:r>
         <w:rPr>
@@ -2482,25 +2372,7 @@
           <w:sz w:val="24"/>
           <w:szCs w:val="24"/>
         </w:rPr>
-        <w:t xml:space="preserve">, assumiu a gestão da UPA 24h </w:t>
-      </w:r>
-      <w:r>
-        <w:rPr>
-          <w:rFonts w:ascii="Times New Roman" w:eastAsia="Times New Roman" w:hAnsi="Times New Roman" w:cs="Times New Roman"/>
-          <w:color w:val="000000" w:themeColor="text1"/>
-          <w:sz w:val="24"/>
-          <w:szCs w:val="24"/>
-        </w:rPr>
-        <w:t>Pacheco</w:t>
-      </w:r>
-      <w:r>
-        <w:rPr>
-          <w:rFonts w:ascii="Times New Roman" w:eastAsia="Times New Roman" w:hAnsi="Times New Roman" w:cs="Times New Roman"/>
-          <w:color w:val="000000" w:themeColor="text1"/>
-          <w:sz w:val="24"/>
-          <w:szCs w:val="24"/>
-        </w:rPr>
-        <w:t xml:space="preserve">, neste período de </w:t>
+        <w:t xml:space="preserve">, assumiu a gestão da UPA 24h Nova Cidade, neste período de </w:t>
       </w:r>
       <w:r>
         <w:rPr>
@@ -3355,10 +3227,8 @@
     </w:p>
     <w:tbl>
       <w:tblPr>
-        <w:tblStyle w:val="a"/>
         <w:tblW w:w="7083" w:type="dxa"/>
         <w:jc w:val="center"/>
-        <w:tblInd w:w="0" w:type="dxa"/>
         <w:tblLayout w:type="fixed"/>
         <w:tblLook w:val="0400" w:firstRow="0" w:lastRow="0" w:firstColumn="0" w:lastColumn="0" w:noHBand="0" w:noVBand="1"/>
       </w:tblPr>
@@ -3770,7 +3640,8 @@
     <w:p>
       <w:pPr>
         <w:spacing w:line="360" w:lineRule="auto"/>
-        <w:jc w:val="center"/>
+        <w:ind w:left="-284" w:firstLine="708"/>
+        <w:jc w:val="both"/>
         <w:rPr>
           <w:rFonts w:ascii="Times New Roman" w:eastAsia="Times New Roman" w:hAnsi="Times New Roman" w:cs="Times New Roman"/>
           <w:color w:val="000000" w:themeColor="text1"/>
@@ -4946,8 +4817,22 @@
     </w:tbl>
     <w:p>
       <w:pPr>
+        <w:spacing w:after="240" w:line="360" w:lineRule="auto"/>
+        <w:ind w:left="709" w:hanging="357"/>
+        <w:jc w:val="both"/>
+        <w:rPr>
+          <w:rFonts w:ascii="Times New Roman" w:eastAsia="Times New Roman" w:hAnsi="Times New Roman" w:cs="Times New Roman"/>
+          <w:color w:val="000000" w:themeColor="text1"/>
+          <w:sz w:val="2"/>
+          <w:szCs w:val="2"/>
+        </w:rPr>
+      </w:pPr>
+    </w:p>
+    <w:p>
+      <w:pPr>
         <w:spacing w:before="280" w:after="280" w:line="240" w:lineRule="auto"/>
-        <w:ind w:right="-1319"/>
+        <w:ind w:left="-1418" w:right="-1319"/>
+        <w:jc w:val="center"/>
         <w:rPr>
           <w:color w:val="000000" w:themeColor="text1"/>
         </w:rPr>
@@ -5364,16 +5249,6 @@
     <w:p>
       <w:pPr>
         <w:spacing w:before="280" w:after="280" w:line="240" w:lineRule="auto"/>
-        <w:ind w:left="-1418" w:right="-1319"/>
-        <w:jc w:val="center"/>
-        <w:rPr>
-          <w:color w:val="000000" w:themeColor="text1"/>
-        </w:rPr>
-      </w:pPr>
-    </w:p>
-    <w:p>
-      <w:pPr>
-        <w:spacing w:before="280" w:after="280" w:line="240" w:lineRule="auto"/>
         <w:ind w:left="-1276" w:right="-1319"/>
         <w:jc w:val="center"/>
         <w:rPr>
@@ -6196,6 +6071,16 @@
     </w:p>
     <w:p>
       <w:pPr>
+        <w:spacing w:line="360" w:lineRule="auto"/>
+        <w:jc w:val="center"/>
+        <w:rPr>
+          <w:rFonts w:ascii="Calibri" w:eastAsia="Calibri" w:hAnsi="Calibri" w:cs="Calibri"/>
+          <w:color w:val="000000" w:themeColor="text1"/>
+        </w:rPr>
+      </w:pPr>
+    </w:p>
+    <w:p>
+      <w:pPr>
         <w:pageBreakBefore/>
         <w:rPr>
           <w:rFonts w:ascii="Times New Roman" w:eastAsia="Times New Roman" w:hAnsi="Times New Roman" w:cs="Times New Roman"/>
@@ -6337,225 +6222,10 @@
     </w:p>
     <w:p>
       <w:pPr>
-        <w:spacing w:line="360" w:lineRule="auto"/>
-        <w:ind w:left="426" w:firstLine="284"/>
-        <w:jc w:val="both"/>
-        <w:rPr>
-          <w:rFonts w:ascii="Times New Roman" w:eastAsia="Times New Roman" w:hAnsi="Times New Roman" w:cs="Times New Roman"/>
-          <w:b/>
-          <w:bCs/>
-          <w:color w:val="000000" w:themeColor="text1"/>
-          <w:sz w:val="24"/>
-          <w:szCs w:val="24"/>
-          <w:u w:val="single"/>
-        </w:rPr>
-      </w:pPr>
-    </w:p>
-    <w:tbl>
-      <w:tblPr>
-        <w:tblStyle w:val="a2"/>
-        <w:tblW w:w="4982" w:type="dxa"/>
-        <w:jc w:val="center"/>
-        <w:tblInd w:w="0" w:type="dxa"/>
-        <w:tblLayout w:type="fixed"/>
-        <w:tblLook w:val="0400" w:firstRow="0" w:lastRow="0" w:firstColumn="0" w:lastColumn="0" w:noHBand="0" w:noVBand="1"/>
-      </w:tblPr>
-      <w:tblGrid>
-        <w:gridCol w:w="2405"/>
-        <w:gridCol w:w="2577"/>
-      </w:tblGrid>
-      <w:tr>
-        <w:trPr>
-          <w:trHeight w:val="438"/>
-          <w:jc w:val="center"/>
-        </w:trPr>
-        <w:tc>
-          <w:tcPr>
-            <w:tcW w:w="4982" w:type="dxa"/>
-            <w:gridSpan w:val="2"/>
-            <w:tcBorders>
-              <w:top w:val="single" w:sz="4" w:space="0" w:color="000000"/>
-              <w:left w:val="single" w:sz="4" w:space="0" w:color="000000"/>
-              <w:bottom w:val="single" w:sz="4" w:space="0" w:color="000000"/>
-              <w:right w:val="single" w:sz="4" w:space="0" w:color="000000"/>
-            </w:tcBorders>
-            <w:shd w:val="clear" w:color="auto" w:fill="C5D9F1"/>
-            <w:vAlign w:val="bottom"/>
-          </w:tcPr>
-          <w:p>
-            <w:pPr>
-              <w:jc w:val="center"/>
-              <w:rPr>
-                <w:rFonts w:ascii="Calibri" w:eastAsia="Calibri" w:hAnsi="Calibri" w:cs="Calibri"/>
-                <w:b/>
-                <w:bCs/>
-                <w:color w:val="000000" w:themeColor="text1"/>
-              </w:rPr>
-            </w:pPr>
-            <w:r>
-              <w:rPr>
-                <w:rFonts w:ascii="Calibri" w:eastAsia="Calibri" w:hAnsi="Calibri" w:cs="Calibri"/>
-                <w:b/>
-                <w:bCs/>
-                <w:color w:val="000000" w:themeColor="text1"/>
-              </w:rPr>
-              <w:t>OUVIDORIAS</w:t>
-            </w:r>
-          </w:p>
-        </w:tc>
-      </w:tr>
-      <w:tr>
-        <w:trPr>
-          <w:trHeight w:val="438"/>
-          <w:jc w:val="center"/>
-        </w:trPr>
-        <w:tc>
-          <w:tcPr>
-            <w:tcW w:w="2405" w:type="dxa"/>
-            <w:tcBorders>
-              <w:top w:val="nil"/>
-              <w:left w:val="single" w:sz="4" w:space="0" w:color="000000"/>
-              <w:bottom w:val="single" w:sz="4" w:space="0" w:color="000000"/>
-              <w:right w:val="single" w:sz="4" w:space="0" w:color="000000"/>
-            </w:tcBorders>
-            <w:shd w:val="clear" w:color="auto" w:fill="FFFFFF"/>
-            <w:vAlign w:val="bottom"/>
-          </w:tcPr>
-          <w:p>
-            <w:pPr>
-              <w:jc w:val="center"/>
-              <w:rPr>
-                <w:rFonts w:ascii="Calibri" w:eastAsia="Calibri" w:hAnsi="Calibri" w:cs="Calibri"/>
-                <w:b/>
-                <w:bCs/>
-                <w:color w:val="000000" w:themeColor="text1"/>
-                <w:sz w:val="16"/>
-                <w:szCs w:val="16"/>
-              </w:rPr>
-            </w:pPr>
-            <w:r>
-              <w:rPr>
-                <w:rFonts w:ascii="Calibri" w:eastAsia="Calibri" w:hAnsi="Calibri" w:cs="Calibri"/>
-                <w:b/>
-                <w:bCs/>
-                <w:color w:val="000000" w:themeColor="text1"/>
-                <w:sz w:val="16"/>
-                <w:szCs w:val="16"/>
-              </w:rPr>
-              <w:t>INTERNAS / SERVIÇO SOCIAL</w:t>
-            </w:r>
-          </w:p>
-        </w:tc>
-        <w:tc>
-          <w:tcPr>
-            <w:tcW w:w="2577" w:type="dxa"/>
-            <w:tcBorders>
-              <w:top w:val="nil"/>
-              <w:left w:val="nil"/>
-              <w:bottom w:val="single" w:sz="4" w:space="0" w:color="000000"/>
-              <w:right w:val="single" w:sz="4" w:space="0" w:color="000000"/>
-            </w:tcBorders>
-            <w:shd w:val="clear" w:color="auto" w:fill="FFFFFF"/>
-            <w:vAlign w:val="bottom"/>
-          </w:tcPr>
-          <w:p>
-            <w:pPr>
-              <w:jc w:val="center"/>
-              <w:rPr>
-                <w:rFonts w:ascii="Calibri" w:eastAsia="Calibri" w:hAnsi="Calibri" w:cs="Calibri"/>
-                <w:color w:val="FF0000"/>
-              </w:rPr>
-            </w:pPr>
-            <w:r>
-              <w:rPr>
-                <w:rFonts w:ascii="Calibri" w:eastAsia="Calibri" w:hAnsi="Calibri" w:cs="Calibri"/>
-                <w:color w:val="FF0000"/>
-              </w:rPr>
-              <w:t>{{OUVIDORIA_INTERNA}}</w:t>
-            </w:r>
-          </w:p>
-        </w:tc>
-      </w:tr>
-      <w:tr>
-        <w:trPr>
-          <w:trHeight w:val="438"/>
-          <w:jc w:val="center"/>
-        </w:trPr>
-        <w:tc>
-          <w:tcPr>
-            <w:tcW w:w="2405" w:type="dxa"/>
-            <w:tcBorders>
-              <w:top w:val="nil"/>
-              <w:left w:val="single" w:sz="4" w:space="0" w:color="000000"/>
-              <w:bottom w:val="single" w:sz="4" w:space="0" w:color="000000"/>
-              <w:right w:val="single" w:sz="4" w:space="0" w:color="000000"/>
-            </w:tcBorders>
-            <w:shd w:val="clear" w:color="auto" w:fill="FFFFFF"/>
-            <w:vAlign w:val="bottom"/>
-          </w:tcPr>
-          <w:p>
-            <w:pPr>
-              <w:jc w:val="center"/>
-              <w:rPr>
-                <w:rFonts w:ascii="Calibri" w:eastAsia="Calibri" w:hAnsi="Calibri" w:cs="Calibri"/>
-                <w:b/>
-                <w:bCs/>
-                <w:color w:val="000000" w:themeColor="text1"/>
-                <w:sz w:val="16"/>
-                <w:szCs w:val="16"/>
-              </w:rPr>
-            </w:pPr>
-            <w:r>
-              <w:rPr>
-                <w:rFonts w:ascii="Calibri" w:eastAsia="Calibri" w:hAnsi="Calibri" w:cs="Calibri"/>
-                <w:b/>
-                <w:bCs/>
-                <w:color w:val="000000" w:themeColor="text1"/>
-                <w:sz w:val="16"/>
-                <w:szCs w:val="16"/>
-              </w:rPr>
-              <w:t>EXTERNAS / LIGAÇÕES</w:t>
-            </w:r>
-          </w:p>
-        </w:tc>
-        <w:tc>
-          <w:tcPr>
-            <w:tcW w:w="2577" w:type="dxa"/>
-            <w:tcBorders>
-              <w:top w:val="nil"/>
-              <w:left w:val="nil"/>
-              <w:bottom w:val="single" w:sz="4" w:space="0" w:color="000000"/>
-              <w:right w:val="single" w:sz="4" w:space="0" w:color="000000"/>
-            </w:tcBorders>
-            <w:vAlign w:val="bottom"/>
-          </w:tcPr>
-          <w:p>
-            <w:pPr>
-              <w:jc w:val="center"/>
-              <w:rPr>
-                <w:rFonts w:ascii="Calibri" w:eastAsia="Calibri" w:hAnsi="Calibri" w:cs="Calibri"/>
-                <w:color w:val="FF0000"/>
-              </w:rPr>
-            </w:pPr>
-            <w:r>
-              <w:rPr>
-                <w:rFonts w:ascii="Calibri" w:eastAsia="Calibri" w:hAnsi="Calibri" w:cs="Calibri"/>
-                <w:color w:val="FF0000"/>
-              </w:rPr>
-              <w:t>{{OUVIDORIA_EXTERNA}}</w:t>
-            </w:r>
-          </w:p>
-        </w:tc>
-      </w:tr>
-    </w:tbl>
-    <w:p>
-      <w:pPr>
         <w:tabs>
           <w:tab w:val="left" w:pos="4758"/>
         </w:tabs>
         <w:spacing w:line="360" w:lineRule="auto"/>
-        <w:ind w:left="709" w:hanging="567"/>
-        <w:jc w:val="center"/>
         <w:rPr>
           <w:rFonts w:ascii="Times New Roman" w:eastAsia="Times New Roman" w:hAnsi="Times New Roman" w:cs="Times New Roman"/>
           <w:b/>
@@ -6565,6 +6235,8 @@
           <w:szCs w:val="24"/>
         </w:rPr>
       </w:pPr>
+      <w:bookmarkStart w:id="12" w:name="_GoBack"/>
+      <w:bookmarkEnd w:id="12"/>
     </w:p>
     <w:p>
       <w:pPr>
@@ -6845,10 +6517,10 @@
           <w:color w:val="000000" w:themeColor="text1"/>
         </w:rPr>
       </w:pPr>
-      <w:bookmarkStart w:id="12" w:name="_nm9kk873097" w:colFirst="0" w:colLast="0"/>
-      <w:bookmarkStart w:id="13" w:name="_njzaed7apcmu" w:colFirst="0" w:colLast="0"/>
-      <w:bookmarkEnd w:id="12"/>
+      <w:bookmarkStart w:id="13" w:name="_nm9kk873097" w:colFirst="0" w:colLast="0"/>
+      <w:bookmarkStart w:id="14" w:name="_njzaed7apcmu" w:colFirst="0" w:colLast="0"/>
       <w:bookmarkEnd w:id="13"/>
+      <w:bookmarkEnd w:id="14"/>
       <w:r>
         <w:rPr>
           <w:rFonts w:ascii="Times New Roman" w:eastAsia="Times New Roman" w:hAnsi="Times New Roman" w:cs="Times New Roman"/>
@@ -6932,36 +6604,137 @@
         </w:rPr>
       </w:pPr>
       <w:r>
-        <w:t xml:space="preserve">{% for </w:t>
+        <w:rPr>
+          <w:rFonts w:ascii="Times New Roman" w:eastAsia="Times New Roman" w:hAnsi="Times New Roman" w:cs="Times New Roman"/>
+          <w:color w:val="000000" w:themeColor="text1"/>
+          <w:sz w:val="24"/>
+          <w:szCs w:val="24"/>
+        </w:rPr>
+        <w:t>{</w:t>
+      </w:r>
+      <w:r>
+        <w:rPr>
+          <w:rFonts w:ascii="Times New Roman" w:eastAsia="Times New Roman" w:hAnsi="Times New Roman" w:cs="Times New Roman"/>
+          <w:color w:val="000000" w:themeColor="text1"/>
+          <w:sz w:val="24"/>
+          <w:szCs w:val="24"/>
+        </w:rPr>
+        <w:t xml:space="preserve">% for </w:t>
       </w:r>
       <w:proofErr w:type="spellStart"/>
       <w:r>
+        <w:rPr>
+          <w:rFonts w:ascii="Times New Roman" w:eastAsia="Times New Roman" w:hAnsi="Times New Roman" w:cs="Times New Roman"/>
+          <w:color w:val="000000" w:themeColor="text1"/>
+          <w:sz w:val="24"/>
+          <w:szCs w:val="24"/>
+        </w:rPr>
         <w:t>img</w:t>
       </w:r>
       <w:proofErr w:type="spellEnd"/>
       <w:r>
+        <w:rPr>
+          <w:rFonts w:ascii="Times New Roman" w:eastAsia="Times New Roman" w:hAnsi="Times New Roman" w:cs="Times New Roman"/>
+          <w:color w:val="000000" w:themeColor="text1"/>
+          <w:sz w:val="24"/>
+          <w:szCs w:val="24"/>
+        </w:rPr>
         <w:t xml:space="preserve"> in </w:t>
       </w:r>
       <w:r>
+        <w:rPr>
+          <w:rFonts w:ascii="Times New Roman" w:eastAsia="Times New Roman" w:hAnsi="Times New Roman" w:cs="Times New Roman"/>
+          <w:color w:val="000000" w:themeColor="text1"/>
+          <w:sz w:val="24"/>
+          <w:szCs w:val="24"/>
+        </w:rPr>
         <w:t>TABELA_QUALITATIVA_IMG</w:t>
       </w:r>
       <w:r>
-        <w:t xml:space="preserve"> %}{{ </w:t>
+        <w:rPr>
+          <w:rFonts w:ascii="Times New Roman" w:eastAsia="Times New Roman" w:hAnsi="Times New Roman" w:cs="Times New Roman"/>
+          <w:color w:val="000000" w:themeColor="text1"/>
+          <w:sz w:val="24"/>
+          <w:szCs w:val="24"/>
+        </w:rPr>
+        <w:t xml:space="preserve"> </w:t>
+      </w:r>
+      <w:proofErr w:type="gramStart"/>
+      <w:r>
+        <w:rPr>
+          <w:rFonts w:ascii="Times New Roman" w:eastAsia="Times New Roman" w:hAnsi="Times New Roman" w:cs="Times New Roman"/>
+          <w:color w:val="000000" w:themeColor="text1"/>
+          <w:sz w:val="24"/>
+          <w:szCs w:val="24"/>
+        </w:rPr>
+        <w:t>%</w:t>
+      </w:r>
+      <w:r>
+        <w:rPr>
+          <w:rFonts w:ascii="Times New Roman" w:eastAsia="Times New Roman" w:hAnsi="Times New Roman" w:cs="Times New Roman"/>
+          <w:color w:val="000000" w:themeColor="text1"/>
+          <w:sz w:val="24"/>
+          <w:szCs w:val="24"/>
+        </w:rPr>
+        <w:t>}</w:t>
+      </w:r>
+      <w:r>
+        <w:rPr>
+          <w:rFonts w:ascii="Times New Roman" w:eastAsia="Times New Roman" w:hAnsi="Times New Roman" w:cs="Times New Roman"/>
+          <w:color w:val="000000" w:themeColor="text1"/>
+          <w:sz w:val="24"/>
+          <w:szCs w:val="24"/>
+        </w:rPr>
+        <w:t>{</w:t>
+      </w:r>
+      <w:proofErr w:type="gramEnd"/>
+      <w:r>
+        <w:rPr>
+          <w:rFonts w:ascii="Times New Roman" w:eastAsia="Times New Roman" w:hAnsi="Times New Roman" w:cs="Times New Roman"/>
+          <w:color w:val="000000" w:themeColor="text1"/>
+          <w:sz w:val="24"/>
+          <w:szCs w:val="24"/>
+        </w:rPr>
+        <w:t xml:space="preserve">{ </w:t>
       </w:r>
       <w:proofErr w:type="spellStart"/>
       <w:r>
+        <w:rPr>
+          <w:rFonts w:ascii="Times New Roman" w:eastAsia="Times New Roman" w:hAnsi="Times New Roman" w:cs="Times New Roman"/>
+          <w:color w:val="000000" w:themeColor="text1"/>
+          <w:sz w:val="24"/>
+          <w:szCs w:val="24"/>
+        </w:rPr>
         <w:t>img</w:t>
       </w:r>
       <w:proofErr w:type="spellEnd"/>
       <w:r>
+        <w:rPr>
+          <w:rFonts w:ascii="Times New Roman" w:eastAsia="Times New Roman" w:hAnsi="Times New Roman" w:cs="Times New Roman"/>
+          <w:color w:val="000000" w:themeColor="text1"/>
+          <w:sz w:val="24"/>
+          <w:szCs w:val="24"/>
+        </w:rPr>
         <w:t xml:space="preserve"> }}{% </w:t>
       </w:r>
       <w:proofErr w:type="spellStart"/>
       <w:r>
+        <w:rPr>
+          <w:rFonts w:ascii="Times New Roman" w:eastAsia="Times New Roman" w:hAnsi="Times New Roman" w:cs="Times New Roman"/>
+          <w:color w:val="000000" w:themeColor="text1"/>
+          <w:sz w:val="24"/>
+          <w:szCs w:val="24"/>
+        </w:rPr>
         <w:t>endfor</w:t>
       </w:r>
       <w:proofErr w:type="spellEnd"/>
       <w:r>
+        <w:rPr>
+          <w:rFonts w:ascii="Times New Roman" w:eastAsia="Times New Roman" w:hAnsi="Times New Roman" w:cs="Times New Roman"/>
+          <w:color w:val="000000" w:themeColor="text1"/>
+          <w:sz w:val="24"/>
+          <w:szCs w:val="24"/>
+        </w:rPr>
         <w:t xml:space="preserve"> %}</w:t>
       </w:r>
     </w:p>
@@ -7044,16 +6817,7 @@
           <w:sz w:val="24"/>
           <w:szCs w:val="24"/>
         </w:rPr>
-        <w:t>PRINT_</w:t>
-      </w:r>
-      <w:r>
-        <w:rPr>
-          <w:rFonts w:ascii="Times New Roman" w:eastAsia="Times New Roman" w:hAnsi="Times New Roman" w:cs="Times New Roman"/>
-          <w:color w:val="000000" w:themeColor="text1"/>
-          <w:sz w:val="24"/>
-          <w:szCs w:val="24"/>
-        </w:rPr>
-        <w:t>CLASSIFICA</w:t>
+        <w:t>PRINT_CLASSIFICA</w:t>
       </w:r>
       <w:r>
         <w:rPr>
@@ -7080,7 +6844,17 @@
           <w:sz w:val="24"/>
           <w:szCs w:val="24"/>
         </w:rPr>
-        <w:t xml:space="preserve"> %</w:t>
+        <w:t xml:space="preserve"> </w:t>
+      </w:r>
+      <w:proofErr w:type="gramStart"/>
+      <w:r>
+        <w:rPr>
+          <w:rFonts w:ascii="Times New Roman" w:eastAsia="Times New Roman" w:hAnsi="Times New Roman" w:cs="Times New Roman"/>
+          <w:color w:val="000000" w:themeColor="text1"/>
+          <w:sz w:val="24"/>
+          <w:szCs w:val="24"/>
+        </w:rPr>
+        <w:t>%</w:t>
       </w:r>
       <w:r>
         <w:rPr>
@@ -7098,7 +6872,17 @@
           <w:sz w:val="24"/>
           <w:szCs w:val="24"/>
         </w:rPr>
-        <w:t xml:space="preserve">{{ </w:t>
+        <w:t>{</w:t>
+      </w:r>
+      <w:proofErr w:type="gramEnd"/>
+      <w:r>
+        <w:rPr>
+          <w:rFonts w:ascii="Times New Roman" w:eastAsia="Times New Roman" w:hAnsi="Times New Roman" w:cs="Times New Roman"/>
+          <w:color w:val="000000" w:themeColor="text1"/>
+          <w:sz w:val="24"/>
+          <w:szCs w:val="24"/>
+        </w:rPr>
+        <w:t xml:space="preserve">{ </w:t>
       </w:r>
       <w:proofErr w:type="spellStart"/>
       <w:r>
@@ -7157,8 +6941,8 @@
           <w:szCs w:val="24"/>
         </w:rPr>
       </w:pPr>
-      <w:bookmarkStart w:id="14" w:name="_wguvf7jdhyk8" w:colFirst="0" w:colLast="0"/>
-      <w:bookmarkEnd w:id="14"/>
+      <w:bookmarkStart w:id="15" w:name="_wguvf7jdhyk8" w:colFirst="0" w:colLast="0"/>
+      <w:bookmarkEnd w:id="15"/>
       <w:r>
         <w:rPr>
           <w:rFonts w:ascii="Times New Roman" w:eastAsia="Times New Roman" w:hAnsi="Times New Roman" w:cs="Times New Roman"/>
@@ -7357,8 +7141,32 @@
                 <w:sz w:val="28"/>
                 <w:szCs w:val="28"/>
               </w:rPr>
-              <w:t>Jorge Antônio Lopes</w:t>
+              <w:t xml:space="preserve">Fabiane Borges da Mota </w:t>
             </w:r>
+            <w:proofErr w:type="spellStart"/>
+            <w:r>
+              <w:rPr>
+                <w:rFonts w:ascii="Times New Roman" w:eastAsia="Times New Roman" w:hAnsi="Times New Roman" w:cs="Times New Roman"/>
+                <w:b/>
+                <w:bCs/>
+                <w:color w:val="000000" w:themeColor="text1"/>
+                <w:sz w:val="28"/>
+                <w:szCs w:val="28"/>
+              </w:rPr>
+              <w:t>Sauerbron</w:t>
+            </w:r>
+            <w:r>
+              <w:rPr>
+                <w:rFonts w:ascii="Times New Roman" w:eastAsia="Times New Roman" w:hAnsi="Times New Roman" w:cs="Times New Roman"/>
+                <w:b/>
+                <w:bCs/>
+                <w:color w:val="000000" w:themeColor="text1"/>
+                <w:sz w:val="28"/>
+                <w:szCs w:val="28"/>
+              </w:rPr>
+              <w:t>n</w:t>
+            </w:r>
+            <w:proofErr w:type="spellEnd"/>
           </w:p>
           <w:p>
             <w:pPr>
@@ -7391,8 +7199,6 @@
           <w:color w:val="000000" w:themeColor="text1"/>
         </w:rPr>
       </w:pPr>
-      <w:bookmarkStart w:id="15" w:name="_GoBack"/>
-      <w:bookmarkEnd w:id="15"/>
     </w:p>
     <w:sectPr>
       <w:headerReference w:type="default" r:id="rId10"/>
@@ -7449,16 +7255,21 @@
         <w:szCs w:val="18"/>
       </w:rPr>
     </w:pPr>
-    <w:r>
-      <w:rPr>
-        <w:rFonts w:ascii="Times New Roman" w:eastAsia="Times New Roman" w:hAnsi="Times New Roman" w:cs="Times New Roman"/>
-        <w:b/>
-        <w:bCs/>
-        <w:sz w:val="18"/>
-        <w:szCs w:val="18"/>
-      </w:rPr>
-      <w:t xml:space="preserve">www.primaqualitasaude.org </w:t>
-    </w:r>
+    <w:hyperlink r:id="rId1" w:history="1">
+      <w:r>
+        <w:rPr>
+          <w:rStyle w:val="Hyperlink"/>
+          <w:rFonts w:ascii="Times New Roman" w:eastAsia="Times New Roman" w:hAnsi="Times New Roman" w:cs="Times New Roman"/>
+          <w:b/>
+          <w:bCs/>
+          <w:color w:val="auto"/>
+          <w:sz w:val="18"/>
+          <w:szCs w:val="18"/>
+          <w:u w:val="none"/>
+        </w:rPr>
+        <w:t>www.primaqualitasaude.org</w:t>
+      </w:r>
+    </w:hyperlink>
   </w:p>
   <w:p>
     <w:pPr>
@@ -7468,48 +7279,36 @@
       <w:shd w:val="clear" w:color="auto" w:fill="FFFFFF"/>
       <w:jc w:val="center"/>
       <w:rPr>
-        <w:rStyle w:val="normaltextrun"/>
-        <w:rFonts w:ascii="Times New Roman" w:hAnsi="Times New Roman" w:cs="Times New Roman"/>
-        <w:color w:val="000000"/>
+        <w:rFonts w:ascii="Times New Roman" w:eastAsia="Times New Roman" w:hAnsi="Times New Roman" w:cs="Times New Roman"/>
         <w:sz w:val="18"/>
         <w:szCs w:val="18"/>
-        <w:shd w:val="clear" w:color="auto" w:fill="FFFFFF"/>
       </w:rPr>
     </w:pPr>
     <w:r>
       <w:rPr>
-        <w:rStyle w:val="normaltextrun"/>
-        <w:rFonts w:ascii="Times New Roman" w:hAnsi="Times New Roman" w:cs="Times New Roman"/>
-        <w:color w:val="000000"/>
+        <w:rFonts w:ascii="Times New Roman" w:eastAsia="Times New Roman" w:hAnsi="Times New Roman" w:cs="Times New Roman"/>
         <w:sz w:val="18"/>
         <w:szCs w:val="18"/>
-        <w:bdr w:val="none" w:sz="0" w:space="0" w:color="auto" w:frame="1"/>
       </w:rPr>
       <w:t xml:space="preserve">Prima </w:t>
     </w:r>
     <w:proofErr w:type="spellStart"/>
     <w:r>
       <w:rPr>
-        <w:rStyle w:val="normaltextrun"/>
-        <w:rFonts w:ascii="Times New Roman" w:hAnsi="Times New Roman" w:cs="Times New Roman"/>
-        <w:color w:val="000000"/>
+        <w:rFonts w:ascii="Times New Roman" w:eastAsia="Times New Roman" w:hAnsi="Times New Roman" w:cs="Times New Roman"/>
         <w:sz w:val="18"/>
         <w:szCs w:val="18"/>
-        <w:bdr w:val="none" w:sz="0" w:space="0" w:color="auto" w:frame="1"/>
       </w:rPr>
       <w:t>Qualitá</w:t>
     </w:r>
     <w:proofErr w:type="spellEnd"/>
     <w:r>
       <w:rPr>
-        <w:rStyle w:val="normaltextrun"/>
-        <w:rFonts w:ascii="Times New Roman" w:hAnsi="Times New Roman" w:cs="Times New Roman"/>
-        <w:color w:val="000000"/>
+        <w:rFonts w:ascii="Times New Roman" w:eastAsia="Times New Roman" w:hAnsi="Times New Roman" w:cs="Times New Roman"/>
         <w:sz w:val="18"/>
         <w:szCs w:val="18"/>
-        <w:bdr w:val="none" w:sz="0" w:space="0" w:color="auto" w:frame="1"/>
       </w:rPr>
-      <w:t xml:space="preserve"> Saúde – CNPJ: 40.289.134/0001-99</w:t>
+      <w:t xml:space="preserve"> Saúde - CNPJ: 40.289.134/0001-99</w:t>
     </w:r>
   </w:p>
   <w:p>
@@ -7527,22 +7326,11 @@
     </w:pPr>
     <w:r>
       <w:rPr>
-        <w:rStyle w:val="normaltextrun"/>
-        <w:rFonts w:ascii="Times New Roman" w:hAnsi="Times New Roman" w:cs="Times New Roman"/>
-        <w:color w:val="000000"/>
-        <w:sz w:val="18"/>
-        <w:szCs w:val="18"/>
-        <w:bdr w:val="none" w:sz="0" w:space="0" w:color="auto" w:frame="1"/>
-      </w:rPr>
-      <w:t>Travessa do Ouvidor, 21 Sala - 503 – Centro - Rio de Janeiro - RJ – CEP 20.040-04</w:t>
-    </w:r>
-    <w:r>
-      <w:rPr>
         <w:rFonts w:ascii="Times New Roman" w:eastAsia="Times New Roman" w:hAnsi="Times New Roman" w:cs="Times New Roman"/>
         <w:sz w:val="18"/>
         <w:szCs w:val="18"/>
       </w:rPr>
-      <w:t xml:space="preserve">0      </w:t>
+      <w:t>Travessa do Ouvidor, 21- Sala 503 – Centro - Rio de Janeiro – RJ – CEP 20.040-040</w:t>
     </w:r>
   </w:p>
   <w:p>
@@ -7798,21 +7586,7 @@
         <w:rFonts w:ascii="Times New Roman" w:eastAsia="Times New Roman" w:hAnsi="Times New Roman" w:cs="Times New Roman"/>
         <w:color w:val="666666"/>
       </w:rPr>
-      <w:t>00</w:t>
-    </w:r>
-    <w:r>
-      <w:rPr>
-        <w:rFonts w:ascii="Times New Roman" w:eastAsia="Times New Roman" w:hAnsi="Times New Roman" w:cs="Times New Roman"/>
-        <w:color w:val="666666"/>
-      </w:rPr>
-      <w:t>1</w:t>
-    </w:r>
-    <w:r>
-      <w:rPr>
-        <w:rFonts w:ascii="Times New Roman" w:eastAsia="Times New Roman" w:hAnsi="Times New Roman" w:cs="Times New Roman"/>
-        <w:color w:val="666666"/>
-      </w:rPr>
-      <w:t xml:space="preserve">/2021 referente ao mês de </w:t>
+      <w:t xml:space="preserve">002/2021 referente ao mês de </w:t>
     </w:r>
     <w:r>
       <w:rPr>
@@ -8918,15 +8692,68 @@
       <w:contextualSpacing/>
     </w:pPr>
   </w:style>
+  <w:style w:type="character" w:styleId="Hyperlink">
+    <w:name w:val="Hyperlink"/>
+    <w:basedOn w:val="Fontepargpadro"/>
+    <w:uiPriority w:val="99"/>
+    <w:unhideWhenUsed/>
+    <w:rsid w:val="00D33414"/>
+    <w:rPr>
+      <w:color w:val="0000FF" w:themeColor="hyperlink"/>
+      <w:u w:val="single"/>
+    </w:rPr>
+  </w:style>
+  <w:style w:type="character" w:styleId="MenoPendente">
+    <w:name w:val="Unresolved Mention"/>
+    <w:basedOn w:val="Fontepargpadro"/>
+    <w:uiPriority w:val="99"/>
+    <w:semiHidden/>
+    <w:unhideWhenUsed/>
+    <w:rsid w:val="00D33414"/>
+    <w:rPr>
+      <w:color w:val="605E5C"/>
+      <w:shd w:val="clear" w:color="auto" w:fill="E1DFDD"/>
+    </w:rPr>
+  </w:style>
+  <w:style w:type="paragraph" w:styleId="Textodebalo">
+    <w:name w:val="Balloon Text"/>
+    <w:basedOn w:val="Normal"/>
+    <w:link w:val="TextodebaloChar"/>
+    <w:uiPriority w:val="99"/>
+    <w:semiHidden/>
+    <w:unhideWhenUsed/>
+    <w:rsid w:val="00404A8F"/>
+    <w:pPr>
+      <w:spacing w:line="240" w:lineRule="auto"/>
+    </w:pPr>
+    <w:rPr>
+      <w:rFonts w:ascii="Segoe UI" w:hAnsi="Segoe UI" w:cs="Segoe UI"/>
+      <w:sz w:val="18"/>
+      <w:szCs w:val="18"/>
+    </w:rPr>
+  </w:style>
+  <w:style w:type="character" w:customStyle="1" w:styleId="TextodebaloChar">
+    <w:name w:val="Texto de balão Char"/>
+    <w:basedOn w:val="Fontepargpadro"/>
+    <w:link w:val="Textodebalo"/>
+    <w:uiPriority w:val="99"/>
+    <w:semiHidden/>
+    <w:rsid w:val="00404A8F"/>
+    <w:rPr>
+      <w:rFonts w:ascii="Segoe UI" w:hAnsi="Segoe UI" w:cs="Segoe UI"/>
+      <w:sz w:val="18"/>
+      <w:szCs w:val="18"/>
+    </w:rPr>
+  </w:style>
   <w:style w:type="character" w:customStyle="1" w:styleId="normaltextrun">
     <w:name w:val="normaltextrun"/>
     <w:basedOn w:val="Fontepargpadro"/>
-    <w:rsid w:val="00FA33EF"/>
+    <w:rsid w:val="00E70466"/>
   </w:style>
   <w:style w:type="paragraph" w:customStyle="1" w:styleId="paragraph">
     <w:name w:val="paragraph"/>
     <w:basedOn w:val="Normal"/>
-    <w:rsid w:val="003613F7"/>
+    <w:rsid w:val="00E70466"/>
     <w:pPr>
       <w:spacing w:before="100" w:beforeAutospacing="1" w:after="100" w:afterAutospacing="1" w:line="240" w:lineRule="auto"/>
     </w:pPr>
@@ -8939,13 +8766,13 @@
   <w:style w:type="character" w:customStyle="1" w:styleId="eop">
     <w:name w:val="eop"/>
     <w:basedOn w:val="Fontepargpadro"/>
-    <w:rsid w:val="003613F7"/>
+    <w:rsid w:val="00E70466"/>
   </w:style>
   <w:style w:type="table" w:styleId="Tabelacomgrade">
     <w:name w:val="Table Grid"/>
     <w:basedOn w:val="Tabelanormal"/>
     <w:uiPriority w:val="39"/>
-    <w:rsid w:val="009B5912"/>
+    <w:rsid w:val="00E70466"/>
     <w:pPr>
       <w:spacing w:line="240" w:lineRule="auto"/>
     </w:pPr>
@@ -9288,7 +9115,7 @@
 </file>
 
 <file path=customXml/itemProps1.xml><?xml version="1.0" encoding="utf-8"?>
-<ds:datastoreItem xmlns:ds="http://schemas.openxmlformats.org/officeDocument/2006/customXml" ds:itemID="{ABD4876F-66A6-45FB-9AC2-8AF29F956091}">
+<ds:datastoreItem xmlns:ds="http://schemas.openxmlformats.org/officeDocument/2006/customXml" ds:itemID="{95FFFA9A-96C8-486B-90C4-D3D49C2FD99B}">
   <ds:schemaRefs>
     <ds:schemaRef ds:uri="http://schemas.openxmlformats.org/officeDocument/2006/bibliography"/>
   </ds:schemaRefs>
